--- a/Python_resumo/PYTHON.docx
+++ b/Python_resumo/PYTHON.docx
@@ -27229,6 +27229,2109 @@
           <w:rFonts w:ascii="Arial" w:hAnsi="Arial" w:cs="Arial"/>
         </w:rPr>
         <w:t>Isso ajuda a garantir que o projeto funcione conforme esperado, independentemente do ambiente de desenvolvimento.</w:t>
+      </w:r>
+    </w:p>
+    <w:p>
+      <w:pPr>
+        <w:rPr>
+          <w:rFonts w:ascii="Arial" w:hAnsi="Arial" w:cs="Arial"/>
+        </w:rPr>
+      </w:pPr>
+    </w:p>
+    <w:p>
+      <w:pPr>
+        <w:rPr>
+          <w:rFonts w:ascii="Arial" w:hAnsi="Arial" w:cs="Arial"/>
+        </w:rPr>
+      </w:pPr>
+      <w:r>
+        <w:rPr>
+          <w:rFonts w:ascii="Arial" w:hAnsi="Arial" w:cs="Arial"/>
+        </w:rPr>
+        <w:lastRenderedPageBreak/>
+        <w:t>Claro! Aqui está um resumo sobre orientação a objetos em Python.</w:t>
+      </w:r>
+    </w:p>
+    <w:p>
+      <w:pPr>
+        <w:rPr>
+          <w:rFonts w:ascii="Arial" w:hAnsi="Arial" w:cs="Arial"/>
+        </w:rPr>
+      </w:pPr>
+    </w:p>
+    <w:p>
+      <w:pPr>
+        <w:rPr>
+          <w:rFonts w:ascii="Arial" w:hAnsi="Arial" w:cs="Arial"/>
+        </w:rPr>
+      </w:pPr>
+      <w:r>
+        <w:rPr>
+          <w:rFonts w:ascii="Arial" w:hAnsi="Arial" w:cs="Arial"/>
+        </w:rPr>
+        <w:t>### Orientação a Objetos em Python</w:t>
+      </w:r>
+    </w:p>
+    <w:p>
+      <w:pPr>
+        <w:rPr>
+          <w:rFonts w:ascii="Arial" w:hAnsi="Arial" w:cs="Arial"/>
+        </w:rPr>
+      </w:pPr>
+    </w:p>
+    <w:p>
+      <w:pPr>
+        <w:rPr>
+          <w:rFonts w:ascii="Arial" w:hAnsi="Arial" w:cs="Arial"/>
+        </w:rPr>
+      </w:pPr>
+      <w:r>
+        <w:rPr>
+          <w:rFonts w:ascii="Arial" w:hAnsi="Arial" w:cs="Arial"/>
+        </w:rPr>
+        <w:t>A orientação a objetos (OO) é um paradigma de programação que usa "objetos" - que podem conter dados, na forma de campos (também conhecidos como atributos ou propriedades), e código, na forma de métodos (também conhecidos como funções). Python suporta programação orientada a objetos e permite que os desenvolvedores criem e manipulem objetos.</w:t>
+      </w:r>
+    </w:p>
+    <w:p>
+      <w:pPr>
+        <w:rPr>
+          <w:rFonts w:ascii="Arial" w:hAnsi="Arial" w:cs="Arial"/>
+        </w:rPr>
+      </w:pPr>
+    </w:p>
+    <w:p>
+      <w:pPr>
+        <w:rPr>
+          <w:rFonts w:ascii="Arial" w:hAnsi="Arial" w:cs="Arial"/>
+        </w:rPr>
+      </w:pPr>
+      <w:r>
+        <w:rPr>
+          <w:rFonts w:ascii="Arial" w:hAnsi="Arial" w:cs="Arial"/>
+        </w:rPr>
+        <w:t>#### Principais Conceitos de Orientação a Objetos</w:t>
+      </w:r>
+    </w:p>
+    <w:p>
+      <w:pPr>
+        <w:rPr>
+          <w:rFonts w:ascii="Arial" w:hAnsi="Arial" w:cs="Arial"/>
+        </w:rPr>
+      </w:pPr>
+    </w:p>
+    <w:p>
+      <w:pPr>
+        <w:rPr>
+          <w:rFonts w:ascii="Arial" w:hAnsi="Arial" w:cs="Arial"/>
+        </w:rPr>
+      </w:pPr>
+      <w:r>
+        <w:rPr>
+          <w:rFonts w:ascii="Arial" w:hAnsi="Arial" w:cs="Arial"/>
+        </w:rPr>
+        <w:t>1. **Classe**:</w:t>
+      </w:r>
+    </w:p>
+    <w:p>
+      <w:pPr>
+        <w:rPr>
+          <w:rFonts w:ascii="Arial" w:hAnsi="Arial" w:cs="Arial"/>
+        </w:rPr>
+      </w:pPr>
+      <w:r>
+        <w:rPr>
+          <w:rFonts w:ascii="Arial" w:hAnsi="Arial" w:cs="Arial"/>
+        </w:rPr>
+        <w:t xml:space="preserve">   - Uma classe é um "molde" ou "projeto" que define as propriedades e comportamentos comuns que os objetos criados a partir dela terão.</w:t>
+      </w:r>
+    </w:p>
+    <w:p>
+      <w:pPr>
+        <w:rPr>
+          <w:rFonts w:ascii="Arial" w:hAnsi="Arial" w:cs="Arial"/>
+        </w:rPr>
+      </w:pPr>
+      <w:r>
+        <w:rPr>
+          <w:rFonts w:ascii="Arial" w:hAnsi="Arial" w:cs="Arial"/>
+        </w:rPr>
+        <w:t xml:space="preserve">   - Em Python, você define uma classe usando a palavra-chave `</w:t>
+      </w:r>
+      <w:proofErr w:type="spellStart"/>
+      <w:r>
+        <w:rPr>
+          <w:rFonts w:ascii="Arial" w:hAnsi="Arial" w:cs="Arial"/>
+        </w:rPr>
+        <w:t>class</w:t>
+      </w:r>
+      <w:proofErr w:type="spellEnd"/>
+      <w:r>
+        <w:rPr>
+          <w:rFonts w:ascii="Arial" w:hAnsi="Arial" w:cs="Arial"/>
+        </w:rPr>
+        <w:t>`.</w:t>
+      </w:r>
+    </w:p>
+    <w:p>
+      <w:pPr>
+        <w:rPr>
+          <w:rFonts w:ascii="Arial" w:hAnsi="Arial" w:cs="Arial"/>
+        </w:rPr>
+      </w:pPr>
+    </w:p>
+    <w:p>
+      <w:pPr>
+        <w:rPr>
+          <w:rFonts w:ascii="Arial" w:hAnsi="Arial" w:cs="Arial"/>
+        </w:rPr>
+      </w:pPr>
+      <w:r>
+        <w:rPr>
+          <w:rFonts w:ascii="Arial" w:hAnsi="Arial" w:cs="Arial"/>
+        </w:rPr>
+        <w:t xml:space="preserve">   ```</w:t>
+      </w:r>
+      <w:proofErr w:type="spellStart"/>
+      <w:r>
+        <w:rPr>
+          <w:rFonts w:ascii="Arial" w:hAnsi="Arial" w:cs="Arial"/>
+        </w:rPr>
+        <w:t>python</w:t>
+      </w:r>
+      <w:proofErr w:type="spellEnd"/>
+    </w:p>
+    <w:p>
+      <w:pPr>
+        <w:rPr>
+          <w:rFonts w:ascii="Arial" w:hAnsi="Arial" w:cs="Arial"/>
+        </w:rPr>
+      </w:pPr>
+      <w:r>
+        <w:rPr>
+          <w:rFonts w:ascii="Arial" w:hAnsi="Arial" w:cs="Arial"/>
+        </w:rPr>
+        <w:t xml:space="preserve">   </w:t>
+      </w:r>
+      <w:proofErr w:type="spellStart"/>
+      <w:r>
+        <w:rPr>
+          <w:rFonts w:ascii="Arial" w:hAnsi="Arial" w:cs="Arial"/>
+        </w:rPr>
+        <w:t>class</w:t>
+      </w:r>
+      <w:proofErr w:type="spellEnd"/>
+      <w:r>
+        <w:rPr>
+          <w:rFonts w:ascii="Arial" w:hAnsi="Arial" w:cs="Arial"/>
+        </w:rPr>
+        <w:t xml:space="preserve"> Animal:</w:t>
+      </w:r>
+    </w:p>
+    <w:p>
+      <w:pPr>
+        <w:rPr>
+          <w:rFonts w:ascii="Arial" w:hAnsi="Arial" w:cs="Arial"/>
+        </w:rPr>
+      </w:pPr>
+      <w:r>
+        <w:rPr>
+          <w:rFonts w:ascii="Arial" w:hAnsi="Arial" w:cs="Arial"/>
+        </w:rPr>
+        <w:t xml:space="preserve">       </w:t>
+      </w:r>
+      <w:proofErr w:type="spellStart"/>
+      <w:r>
+        <w:rPr>
+          <w:rFonts w:ascii="Arial" w:hAnsi="Arial" w:cs="Arial"/>
+        </w:rPr>
+        <w:t>def</w:t>
+      </w:r>
+      <w:proofErr w:type="spellEnd"/>
+      <w:r>
+        <w:rPr>
+          <w:rFonts w:ascii="Arial" w:hAnsi="Arial" w:cs="Arial"/>
+        </w:rPr>
+        <w:t xml:space="preserve"> __</w:t>
+      </w:r>
+      <w:proofErr w:type="spellStart"/>
+      <w:r>
+        <w:rPr>
+          <w:rFonts w:ascii="Arial" w:hAnsi="Arial" w:cs="Arial"/>
+        </w:rPr>
+        <w:t>init</w:t>
+      </w:r>
+      <w:proofErr w:type="spellEnd"/>
+      <w:r>
+        <w:rPr>
+          <w:rFonts w:ascii="Arial" w:hAnsi="Arial" w:cs="Arial"/>
+        </w:rPr>
+        <w:t>__(self, nome):</w:t>
+      </w:r>
+    </w:p>
+    <w:p>
+      <w:pPr>
+        <w:rPr>
+          <w:rFonts w:ascii="Arial" w:hAnsi="Arial" w:cs="Arial"/>
+        </w:rPr>
+      </w:pPr>
+      <w:r>
+        <w:rPr>
+          <w:rFonts w:ascii="Arial" w:hAnsi="Arial" w:cs="Arial"/>
+        </w:rPr>
+        <w:t xml:space="preserve">           </w:t>
+      </w:r>
+      <w:proofErr w:type="spellStart"/>
+      <w:r>
+        <w:rPr>
+          <w:rFonts w:ascii="Arial" w:hAnsi="Arial" w:cs="Arial"/>
+        </w:rPr>
+        <w:t>self.nome</w:t>
+      </w:r>
+      <w:proofErr w:type="spellEnd"/>
+      <w:r>
+        <w:rPr>
+          <w:rFonts w:ascii="Arial" w:hAnsi="Arial" w:cs="Arial"/>
+        </w:rPr>
+        <w:t xml:space="preserve"> = nome</w:t>
+      </w:r>
+    </w:p>
+    <w:p>
+      <w:pPr>
+        <w:rPr>
+          <w:rFonts w:ascii="Arial" w:hAnsi="Arial" w:cs="Arial"/>
+        </w:rPr>
+      </w:pPr>
+      <w:r>
+        <w:rPr>
+          <w:rFonts w:ascii="Arial" w:hAnsi="Arial" w:cs="Arial"/>
+        </w:rPr>
+        <w:t xml:space="preserve">       </w:t>
+      </w:r>
+    </w:p>
+    <w:p>
+      <w:pPr>
+        <w:rPr>
+          <w:rFonts w:ascii="Arial" w:hAnsi="Arial" w:cs="Arial"/>
+        </w:rPr>
+      </w:pPr>
+      <w:r>
+        <w:rPr>
+          <w:rFonts w:ascii="Arial" w:hAnsi="Arial" w:cs="Arial"/>
+        </w:rPr>
+        <w:t xml:space="preserve">       </w:t>
+      </w:r>
+      <w:proofErr w:type="spellStart"/>
+      <w:r>
+        <w:rPr>
+          <w:rFonts w:ascii="Arial" w:hAnsi="Arial" w:cs="Arial"/>
+        </w:rPr>
+        <w:t>def</w:t>
+      </w:r>
+      <w:proofErr w:type="spellEnd"/>
+      <w:r>
+        <w:rPr>
+          <w:rFonts w:ascii="Arial" w:hAnsi="Arial" w:cs="Arial"/>
+        </w:rPr>
+        <w:t xml:space="preserve"> falar(self):</w:t>
+      </w:r>
+    </w:p>
+    <w:p>
+      <w:pPr>
+        <w:rPr>
+          <w:rFonts w:ascii="Arial" w:hAnsi="Arial" w:cs="Arial"/>
+        </w:rPr>
+      </w:pPr>
+      <w:r>
+        <w:rPr>
+          <w:rFonts w:ascii="Arial" w:hAnsi="Arial" w:cs="Arial"/>
+        </w:rPr>
+        <w:t xml:space="preserve">           </w:t>
+      </w:r>
+      <w:proofErr w:type="spellStart"/>
+      <w:r>
+        <w:rPr>
+          <w:rFonts w:ascii="Arial" w:hAnsi="Arial" w:cs="Arial"/>
+        </w:rPr>
+        <w:t>pass</w:t>
+      </w:r>
+      <w:proofErr w:type="spellEnd"/>
+      <w:r>
+        <w:rPr>
+          <w:rFonts w:ascii="Arial" w:hAnsi="Arial" w:cs="Arial"/>
+        </w:rPr>
+        <w:t xml:space="preserve">  # Método a ser definido pelas subclasses</w:t>
+      </w:r>
+    </w:p>
+    <w:p>
+      <w:pPr>
+        <w:rPr>
+          <w:rFonts w:ascii="Arial" w:hAnsi="Arial" w:cs="Arial"/>
+        </w:rPr>
+      </w:pPr>
+      <w:r>
+        <w:rPr>
+          <w:rFonts w:ascii="Arial" w:hAnsi="Arial" w:cs="Arial"/>
+        </w:rPr>
+        <w:t xml:space="preserve">   ```</w:t>
+      </w:r>
+    </w:p>
+    <w:p>
+      <w:pPr>
+        <w:rPr>
+          <w:rFonts w:ascii="Arial" w:hAnsi="Arial" w:cs="Arial"/>
+        </w:rPr>
+      </w:pPr>
+    </w:p>
+    <w:p>
+      <w:pPr>
+        <w:rPr>
+          <w:rFonts w:ascii="Arial" w:hAnsi="Arial" w:cs="Arial"/>
+        </w:rPr>
+      </w:pPr>
+      <w:r>
+        <w:rPr>
+          <w:rFonts w:ascii="Arial" w:hAnsi="Arial" w:cs="Arial"/>
+        </w:rPr>
+        <w:t>2. **Objeto**:</w:t>
+      </w:r>
+    </w:p>
+    <w:p>
+      <w:pPr>
+        <w:rPr>
+          <w:rFonts w:ascii="Arial" w:hAnsi="Arial" w:cs="Arial"/>
+        </w:rPr>
+      </w:pPr>
+      <w:r>
+        <w:rPr>
+          <w:rFonts w:ascii="Arial" w:hAnsi="Arial" w:cs="Arial"/>
+        </w:rPr>
+        <w:t xml:space="preserve">   - Um objeto é uma instância de uma classe. Ele é criado chamando a classe como se fosse uma função.</w:t>
+      </w:r>
+    </w:p>
+    <w:p>
+      <w:pPr>
+        <w:rPr>
+          <w:rFonts w:ascii="Arial" w:hAnsi="Arial" w:cs="Arial"/>
+        </w:rPr>
+      </w:pPr>
+      <w:r>
+        <w:rPr>
+          <w:rFonts w:ascii="Arial" w:hAnsi="Arial" w:cs="Arial"/>
+        </w:rPr>
+        <w:t xml:space="preserve">   </w:t>
+      </w:r>
+    </w:p>
+    <w:p>
+      <w:pPr>
+        <w:rPr>
+          <w:rFonts w:ascii="Arial" w:hAnsi="Arial" w:cs="Arial"/>
+        </w:rPr>
+      </w:pPr>
+      <w:r>
+        <w:rPr>
+          <w:rFonts w:ascii="Arial" w:hAnsi="Arial" w:cs="Arial"/>
+        </w:rPr>
+        <w:t xml:space="preserve">   ```</w:t>
+      </w:r>
+      <w:proofErr w:type="spellStart"/>
+      <w:r>
+        <w:rPr>
+          <w:rFonts w:ascii="Arial" w:hAnsi="Arial" w:cs="Arial"/>
+        </w:rPr>
+        <w:t>python</w:t>
+      </w:r>
+      <w:proofErr w:type="spellEnd"/>
+    </w:p>
+    <w:p>
+      <w:pPr>
+        <w:rPr>
+          <w:rFonts w:ascii="Arial" w:hAnsi="Arial" w:cs="Arial"/>
+        </w:rPr>
+      </w:pPr>
+      <w:r>
+        <w:rPr>
+          <w:rFonts w:ascii="Arial" w:hAnsi="Arial" w:cs="Arial"/>
+        </w:rPr>
+        <w:t xml:space="preserve">   cachorro = Animal("Cachorro")</w:t>
+      </w:r>
+    </w:p>
+    <w:p>
+      <w:pPr>
+        <w:rPr>
+          <w:rFonts w:ascii="Arial" w:hAnsi="Arial" w:cs="Arial"/>
+        </w:rPr>
+      </w:pPr>
+      <w:r>
+        <w:rPr>
+          <w:rFonts w:ascii="Arial" w:hAnsi="Arial" w:cs="Arial"/>
+        </w:rPr>
+        <w:t xml:space="preserve">   print(</w:t>
+      </w:r>
+      <w:proofErr w:type="spellStart"/>
+      <w:r>
+        <w:rPr>
+          <w:rFonts w:ascii="Arial" w:hAnsi="Arial" w:cs="Arial"/>
+        </w:rPr>
+        <w:t>cachorro.nome</w:t>
+      </w:r>
+      <w:proofErr w:type="spellEnd"/>
+      <w:r>
+        <w:rPr>
+          <w:rFonts w:ascii="Arial" w:hAnsi="Arial" w:cs="Arial"/>
+        </w:rPr>
+        <w:t>)  # Saída: Cachorro</w:t>
+      </w:r>
+    </w:p>
+    <w:p>
+      <w:pPr>
+        <w:rPr>
+          <w:rFonts w:ascii="Arial" w:hAnsi="Arial" w:cs="Arial"/>
+        </w:rPr>
+      </w:pPr>
+      <w:r>
+        <w:rPr>
+          <w:rFonts w:ascii="Arial" w:hAnsi="Arial" w:cs="Arial"/>
+        </w:rPr>
+        <w:t xml:space="preserve">   ```</w:t>
+      </w:r>
+    </w:p>
+    <w:p>
+      <w:pPr>
+        <w:rPr>
+          <w:rFonts w:ascii="Arial" w:hAnsi="Arial" w:cs="Arial"/>
+        </w:rPr>
+      </w:pPr>
+    </w:p>
+    <w:p>
+      <w:pPr>
+        <w:rPr>
+          <w:rFonts w:ascii="Arial" w:hAnsi="Arial" w:cs="Arial"/>
+        </w:rPr>
+      </w:pPr>
+      <w:r>
+        <w:rPr>
+          <w:rFonts w:ascii="Arial" w:hAnsi="Arial" w:cs="Arial"/>
+        </w:rPr>
+        <w:t>3. **Atributos**:</w:t>
+      </w:r>
+    </w:p>
+    <w:p>
+      <w:pPr>
+        <w:rPr>
+          <w:rFonts w:ascii="Arial" w:hAnsi="Arial" w:cs="Arial"/>
+        </w:rPr>
+      </w:pPr>
+      <w:r>
+        <w:rPr>
+          <w:rFonts w:ascii="Arial" w:hAnsi="Arial" w:cs="Arial"/>
+        </w:rPr>
+        <w:t xml:space="preserve">   - Atributos são variáveis que pertencem a uma classe ou a instâncias de uma classe (objetos). Eles podem ser de instância (associados a objetos) ou de classe (associados à própria classe).</w:t>
+      </w:r>
+    </w:p>
+    <w:p>
+      <w:pPr>
+        <w:rPr>
+          <w:rFonts w:ascii="Arial" w:hAnsi="Arial" w:cs="Arial"/>
+        </w:rPr>
+      </w:pPr>
+    </w:p>
+    <w:p>
+      <w:pPr>
+        <w:rPr>
+          <w:rFonts w:ascii="Arial" w:hAnsi="Arial" w:cs="Arial"/>
+        </w:rPr>
+      </w:pPr>
+      <w:r>
+        <w:rPr>
+          <w:rFonts w:ascii="Arial" w:hAnsi="Arial" w:cs="Arial"/>
+        </w:rPr>
+        <w:t xml:space="preserve">   ```</w:t>
+      </w:r>
+      <w:proofErr w:type="spellStart"/>
+      <w:r>
+        <w:rPr>
+          <w:rFonts w:ascii="Arial" w:hAnsi="Arial" w:cs="Arial"/>
+        </w:rPr>
+        <w:t>python</w:t>
+      </w:r>
+      <w:proofErr w:type="spellEnd"/>
+    </w:p>
+    <w:p>
+      <w:pPr>
+        <w:rPr>
+          <w:rFonts w:ascii="Arial" w:hAnsi="Arial" w:cs="Arial"/>
+        </w:rPr>
+      </w:pPr>
+      <w:r>
+        <w:rPr>
+          <w:rFonts w:ascii="Arial" w:hAnsi="Arial" w:cs="Arial"/>
+        </w:rPr>
+        <w:t xml:space="preserve">   </w:t>
+      </w:r>
+      <w:proofErr w:type="spellStart"/>
+      <w:r>
+        <w:rPr>
+          <w:rFonts w:ascii="Arial" w:hAnsi="Arial" w:cs="Arial"/>
+        </w:rPr>
+        <w:t>class</w:t>
+      </w:r>
+      <w:proofErr w:type="spellEnd"/>
+      <w:r>
+        <w:rPr>
+          <w:rFonts w:ascii="Arial" w:hAnsi="Arial" w:cs="Arial"/>
+        </w:rPr>
+        <w:t xml:space="preserve"> Animal:</w:t>
+      </w:r>
+    </w:p>
+    <w:p>
+      <w:pPr>
+        <w:rPr>
+          <w:rFonts w:ascii="Arial" w:hAnsi="Arial" w:cs="Arial"/>
+        </w:rPr>
+      </w:pPr>
+      <w:r>
+        <w:rPr>
+          <w:rFonts w:ascii="Arial" w:hAnsi="Arial" w:cs="Arial"/>
+        </w:rPr>
+        <w:t xml:space="preserve">       reino = "Animalia"  # Atributo de classe</w:t>
+      </w:r>
+    </w:p>
+    <w:p>
+      <w:pPr>
+        <w:rPr>
+          <w:rFonts w:ascii="Arial" w:hAnsi="Arial" w:cs="Arial"/>
+        </w:rPr>
+      </w:pPr>
+    </w:p>
+    <w:p>
+      <w:pPr>
+        <w:rPr>
+          <w:rFonts w:ascii="Arial" w:hAnsi="Arial" w:cs="Arial"/>
+        </w:rPr>
+      </w:pPr>
+      <w:r>
+        <w:rPr>
+          <w:rFonts w:ascii="Arial" w:hAnsi="Arial" w:cs="Arial"/>
+        </w:rPr>
+        <w:t xml:space="preserve">       </w:t>
+      </w:r>
+      <w:proofErr w:type="spellStart"/>
+      <w:r>
+        <w:rPr>
+          <w:rFonts w:ascii="Arial" w:hAnsi="Arial" w:cs="Arial"/>
+        </w:rPr>
+        <w:t>def</w:t>
+      </w:r>
+      <w:proofErr w:type="spellEnd"/>
+      <w:r>
+        <w:rPr>
+          <w:rFonts w:ascii="Arial" w:hAnsi="Arial" w:cs="Arial"/>
+        </w:rPr>
+        <w:t xml:space="preserve"> __</w:t>
+      </w:r>
+      <w:proofErr w:type="spellStart"/>
+      <w:r>
+        <w:rPr>
+          <w:rFonts w:ascii="Arial" w:hAnsi="Arial" w:cs="Arial"/>
+        </w:rPr>
+        <w:t>init</w:t>
+      </w:r>
+      <w:proofErr w:type="spellEnd"/>
+      <w:r>
+        <w:rPr>
+          <w:rFonts w:ascii="Arial" w:hAnsi="Arial" w:cs="Arial"/>
+        </w:rPr>
+        <w:t>__(self, nome):</w:t>
+      </w:r>
+    </w:p>
+    <w:p>
+      <w:pPr>
+        <w:rPr>
+          <w:rFonts w:ascii="Arial" w:hAnsi="Arial" w:cs="Arial"/>
+        </w:rPr>
+      </w:pPr>
+      <w:r>
+        <w:rPr>
+          <w:rFonts w:ascii="Arial" w:hAnsi="Arial" w:cs="Arial"/>
+        </w:rPr>
+        <w:t xml:space="preserve">           </w:t>
+      </w:r>
+      <w:proofErr w:type="spellStart"/>
+      <w:r>
+        <w:rPr>
+          <w:rFonts w:ascii="Arial" w:hAnsi="Arial" w:cs="Arial"/>
+        </w:rPr>
+        <w:t>self.nome</w:t>
+      </w:r>
+      <w:proofErr w:type="spellEnd"/>
+      <w:r>
+        <w:rPr>
+          <w:rFonts w:ascii="Arial" w:hAnsi="Arial" w:cs="Arial"/>
+        </w:rPr>
+        <w:t xml:space="preserve"> = nome  # Atributo de instância</w:t>
+      </w:r>
+    </w:p>
+    <w:p>
+      <w:pPr>
+        <w:rPr>
+          <w:rFonts w:ascii="Arial" w:hAnsi="Arial" w:cs="Arial"/>
+        </w:rPr>
+      </w:pPr>
+      <w:r>
+        <w:rPr>
+          <w:rFonts w:ascii="Arial" w:hAnsi="Arial" w:cs="Arial"/>
+        </w:rPr>
+        <w:t xml:space="preserve">   ```</w:t>
+      </w:r>
+    </w:p>
+    <w:p>
+      <w:pPr>
+        <w:rPr>
+          <w:rFonts w:ascii="Arial" w:hAnsi="Arial" w:cs="Arial"/>
+        </w:rPr>
+      </w:pPr>
+    </w:p>
+    <w:p>
+      <w:pPr>
+        <w:rPr>
+          <w:rFonts w:ascii="Arial" w:hAnsi="Arial" w:cs="Arial"/>
+        </w:rPr>
+      </w:pPr>
+      <w:r>
+        <w:rPr>
+          <w:rFonts w:ascii="Arial" w:hAnsi="Arial" w:cs="Arial"/>
+        </w:rPr>
+        <w:t>4. **Métodos**:</w:t>
+      </w:r>
+    </w:p>
+    <w:p>
+      <w:pPr>
+        <w:rPr>
+          <w:rFonts w:ascii="Arial" w:hAnsi="Arial" w:cs="Arial"/>
+        </w:rPr>
+      </w:pPr>
+      <w:r>
+        <w:rPr>
+          <w:rFonts w:ascii="Arial" w:hAnsi="Arial" w:cs="Arial"/>
+        </w:rPr>
+        <w:t xml:space="preserve">   - Métodos são funções definidas dentro de uma classe que descrevem os comportamentos dos objetos criados a partir dela.</w:t>
+      </w:r>
+    </w:p>
+    <w:p>
+      <w:pPr>
+        <w:rPr>
+          <w:rFonts w:ascii="Arial" w:hAnsi="Arial" w:cs="Arial"/>
+        </w:rPr>
+      </w:pPr>
+      <w:r>
+        <w:rPr>
+          <w:rFonts w:ascii="Arial" w:hAnsi="Arial" w:cs="Arial"/>
+        </w:rPr>
+        <w:t xml:space="preserve">   - O primeiro argumento de um método é sempre `self`, que refere-se à instância atual da classe.</w:t>
+      </w:r>
+    </w:p>
+    <w:p>
+      <w:pPr>
+        <w:rPr>
+          <w:rFonts w:ascii="Arial" w:hAnsi="Arial" w:cs="Arial"/>
+        </w:rPr>
+      </w:pPr>
+    </w:p>
+    <w:p>
+      <w:pPr>
+        <w:rPr>
+          <w:rFonts w:ascii="Arial" w:hAnsi="Arial" w:cs="Arial"/>
+        </w:rPr>
+      </w:pPr>
+      <w:r>
+        <w:rPr>
+          <w:rFonts w:ascii="Arial" w:hAnsi="Arial" w:cs="Arial"/>
+        </w:rPr>
+        <w:t xml:space="preserve">   ```</w:t>
+      </w:r>
+      <w:proofErr w:type="spellStart"/>
+      <w:r>
+        <w:rPr>
+          <w:rFonts w:ascii="Arial" w:hAnsi="Arial" w:cs="Arial"/>
+        </w:rPr>
+        <w:t>python</w:t>
+      </w:r>
+      <w:proofErr w:type="spellEnd"/>
+    </w:p>
+    <w:p>
+      <w:pPr>
+        <w:rPr>
+          <w:rFonts w:ascii="Arial" w:hAnsi="Arial" w:cs="Arial"/>
+        </w:rPr>
+      </w:pPr>
+      <w:r>
+        <w:rPr>
+          <w:rFonts w:ascii="Arial" w:hAnsi="Arial" w:cs="Arial"/>
+        </w:rPr>
+        <w:t xml:space="preserve">   </w:t>
+      </w:r>
+      <w:proofErr w:type="spellStart"/>
+      <w:r>
+        <w:rPr>
+          <w:rFonts w:ascii="Arial" w:hAnsi="Arial" w:cs="Arial"/>
+        </w:rPr>
+        <w:t>class</w:t>
+      </w:r>
+      <w:proofErr w:type="spellEnd"/>
+      <w:r>
+        <w:rPr>
+          <w:rFonts w:ascii="Arial" w:hAnsi="Arial" w:cs="Arial"/>
+        </w:rPr>
+        <w:t xml:space="preserve"> Animal:</w:t>
+      </w:r>
+    </w:p>
+    <w:p>
+      <w:pPr>
+        <w:rPr>
+          <w:rFonts w:ascii="Arial" w:hAnsi="Arial" w:cs="Arial"/>
+        </w:rPr>
+      </w:pPr>
+      <w:r>
+        <w:rPr>
+          <w:rFonts w:ascii="Arial" w:hAnsi="Arial" w:cs="Arial"/>
+        </w:rPr>
+        <w:t xml:space="preserve">       </w:t>
+      </w:r>
+      <w:proofErr w:type="spellStart"/>
+      <w:r>
+        <w:rPr>
+          <w:rFonts w:ascii="Arial" w:hAnsi="Arial" w:cs="Arial"/>
+        </w:rPr>
+        <w:t>def</w:t>
+      </w:r>
+      <w:proofErr w:type="spellEnd"/>
+      <w:r>
+        <w:rPr>
+          <w:rFonts w:ascii="Arial" w:hAnsi="Arial" w:cs="Arial"/>
+        </w:rPr>
+        <w:t xml:space="preserve"> __</w:t>
+      </w:r>
+      <w:proofErr w:type="spellStart"/>
+      <w:r>
+        <w:rPr>
+          <w:rFonts w:ascii="Arial" w:hAnsi="Arial" w:cs="Arial"/>
+        </w:rPr>
+        <w:t>init</w:t>
+      </w:r>
+      <w:proofErr w:type="spellEnd"/>
+      <w:r>
+        <w:rPr>
+          <w:rFonts w:ascii="Arial" w:hAnsi="Arial" w:cs="Arial"/>
+        </w:rPr>
+        <w:t>__(self, nome):</w:t>
+      </w:r>
+    </w:p>
+    <w:p>
+      <w:pPr>
+        <w:rPr>
+          <w:rFonts w:ascii="Arial" w:hAnsi="Arial" w:cs="Arial"/>
+        </w:rPr>
+      </w:pPr>
+      <w:r>
+        <w:rPr>
+          <w:rFonts w:ascii="Arial" w:hAnsi="Arial" w:cs="Arial"/>
+        </w:rPr>
+        <w:t xml:space="preserve">           </w:t>
+      </w:r>
+      <w:proofErr w:type="spellStart"/>
+      <w:r>
+        <w:rPr>
+          <w:rFonts w:ascii="Arial" w:hAnsi="Arial" w:cs="Arial"/>
+        </w:rPr>
+        <w:t>self.nome</w:t>
+      </w:r>
+      <w:proofErr w:type="spellEnd"/>
+      <w:r>
+        <w:rPr>
+          <w:rFonts w:ascii="Arial" w:hAnsi="Arial" w:cs="Arial"/>
+        </w:rPr>
+        <w:t xml:space="preserve"> = nome</w:t>
+      </w:r>
+    </w:p>
+    <w:p>
+      <w:pPr>
+        <w:rPr>
+          <w:rFonts w:ascii="Arial" w:hAnsi="Arial" w:cs="Arial"/>
+        </w:rPr>
+      </w:pPr>
+      <w:r>
+        <w:rPr>
+          <w:rFonts w:ascii="Arial" w:hAnsi="Arial" w:cs="Arial"/>
+        </w:rPr>
+        <w:t xml:space="preserve">       </w:t>
+      </w:r>
+    </w:p>
+    <w:p>
+      <w:pPr>
+        <w:rPr>
+          <w:rFonts w:ascii="Arial" w:hAnsi="Arial" w:cs="Arial"/>
+        </w:rPr>
+      </w:pPr>
+      <w:r>
+        <w:rPr>
+          <w:rFonts w:ascii="Arial" w:hAnsi="Arial" w:cs="Arial"/>
+        </w:rPr>
+        <w:t xml:space="preserve">       </w:t>
+      </w:r>
+      <w:proofErr w:type="spellStart"/>
+      <w:r>
+        <w:rPr>
+          <w:rFonts w:ascii="Arial" w:hAnsi="Arial" w:cs="Arial"/>
+        </w:rPr>
+        <w:t>def</w:t>
+      </w:r>
+      <w:proofErr w:type="spellEnd"/>
+      <w:r>
+        <w:rPr>
+          <w:rFonts w:ascii="Arial" w:hAnsi="Arial" w:cs="Arial"/>
+        </w:rPr>
+        <w:t xml:space="preserve"> falar(self):</w:t>
+      </w:r>
+    </w:p>
+    <w:p>
+      <w:pPr>
+        <w:rPr>
+          <w:rFonts w:ascii="Arial" w:hAnsi="Arial" w:cs="Arial"/>
+        </w:rPr>
+      </w:pPr>
+      <w:r>
+        <w:rPr>
+          <w:rFonts w:ascii="Arial" w:hAnsi="Arial" w:cs="Arial"/>
+        </w:rPr>
+        <w:t xml:space="preserve">           print(f"{</w:t>
+      </w:r>
+      <w:proofErr w:type="spellStart"/>
+      <w:r>
+        <w:rPr>
+          <w:rFonts w:ascii="Arial" w:hAnsi="Arial" w:cs="Arial"/>
+        </w:rPr>
+        <w:t>self.nome</w:t>
+      </w:r>
+      <w:proofErr w:type="spellEnd"/>
+      <w:r>
+        <w:rPr>
+          <w:rFonts w:ascii="Arial" w:hAnsi="Arial" w:cs="Arial"/>
+        </w:rPr>
+        <w:t>} está fazendo um som.")</w:t>
+      </w:r>
+    </w:p>
+    <w:p>
+      <w:pPr>
+        <w:rPr>
+          <w:rFonts w:ascii="Arial" w:hAnsi="Arial" w:cs="Arial"/>
+        </w:rPr>
+      </w:pPr>
+      <w:r>
+        <w:rPr>
+          <w:rFonts w:ascii="Arial" w:hAnsi="Arial" w:cs="Arial"/>
+        </w:rPr>
+        <w:t xml:space="preserve">   ```</w:t>
+      </w:r>
+    </w:p>
+    <w:p>
+      <w:pPr>
+        <w:rPr>
+          <w:rFonts w:ascii="Arial" w:hAnsi="Arial" w:cs="Arial"/>
+        </w:rPr>
+      </w:pPr>
+    </w:p>
+    <w:p>
+      <w:pPr>
+        <w:rPr>
+          <w:rFonts w:ascii="Arial" w:hAnsi="Arial" w:cs="Arial"/>
+        </w:rPr>
+      </w:pPr>
+      <w:r>
+        <w:rPr>
+          <w:rFonts w:ascii="Arial" w:hAnsi="Arial" w:cs="Arial"/>
+        </w:rPr>
+        <w:t>5. **Herança**:</w:t>
+      </w:r>
+    </w:p>
+    <w:p>
+      <w:pPr>
+        <w:rPr>
+          <w:rFonts w:ascii="Arial" w:hAnsi="Arial" w:cs="Arial"/>
+        </w:rPr>
+      </w:pPr>
+      <w:r>
+        <w:rPr>
+          <w:rFonts w:ascii="Arial" w:hAnsi="Arial" w:cs="Arial"/>
+        </w:rPr>
+        <w:t xml:space="preserve">   - Herança é o mecanismo pelo qual uma classe pode herdar atributos e métodos de outra classe. A classe que herda é chamada de subclasse, e a classe da qual herda é chamada de superclasse.</w:t>
+      </w:r>
+    </w:p>
+    <w:p>
+      <w:pPr>
+        <w:rPr>
+          <w:rFonts w:ascii="Arial" w:hAnsi="Arial" w:cs="Arial"/>
+        </w:rPr>
+      </w:pPr>
+      <w:r>
+        <w:rPr>
+          <w:rFonts w:ascii="Arial" w:hAnsi="Arial" w:cs="Arial"/>
+        </w:rPr>
+        <w:t xml:space="preserve">   </w:t>
+      </w:r>
+    </w:p>
+    <w:p>
+      <w:pPr>
+        <w:rPr>
+          <w:rFonts w:ascii="Arial" w:hAnsi="Arial" w:cs="Arial"/>
+        </w:rPr>
+      </w:pPr>
+      <w:r>
+        <w:rPr>
+          <w:rFonts w:ascii="Arial" w:hAnsi="Arial" w:cs="Arial"/>
+        </w:rPr>
+        <w:lastRenderedPageBreak/>
+        <w:t xml:space="preserve">   ```</w:t>
+      </w:r>
+      <w:proofErr w:type="spellStart"/>
+      <w:r>
+        <w:rPr>
+          <w:rFonts w:ascii="Arial" w:hAnsi="Arial" w:cs="Arial"/>
+        </w:rPr>
+        <w:t>python</w:t>
+      </w:r>
+      <w:proofErr w:type="spellEnd"/>
+    </w:p>
+    <w:p>
+      <w:pPr>
+        <w:rPr>
+          <w:rFonts w:ascii="Arial" w:hAnsi="Arial" w:cs="Arial"/>
+        </w:rPr>
+      </w:pPr>
+      <w:r>
+        <w:rPr>
+          <w:rFonts w:ascii="Arial" w:hAnsi="Arial" w:cs="Arial"/>
+        </w:rPr>
+        <w:t xml:space="preserve">   </w:t>
+      </w:r>
+      <w:proofErr w:type="spellStart"/>
+      <w:r>
+        <w:rPr>
+          <w:rFonts w:ascii="Arial" w:hAnsi="Arial" w:cs="Arial"/>
+        </w:rPr>
+        <w:t>class</w:t>
+      </w:r>
+      <w:proofErr w:type="spellEnd"/>
+      <w:r>
+        <w:rPr>
+          <w:rFonts w:ascii="Arial" w:hAnsi="Arial" w:cs="Arial"/>
+        </w:rPr>
+        <w:t xml:space="preserve"> Cachorro(Animal):</w:t>
+      </w:r>
+    </w:p>
+    <w:p>
+      <w:pPr>
+        <w:rPr>
+          <w:rFonts w:ascii="Arial" w:hAnsi="Arial" w:cs="Arial"/>
+        </w:rPr>
+      </w:pPr>
+      <w:r>
+        <w:rPr>
+          <w:rFonts w:ascii="Arial" w:hAnsi="Arial" w:cs="Arial"/>
+        </w:rPr>
+        <w:t xml:space="preserve">       </w:t>
+      </w:r>
+      <w:proofErr w:type="spellStart"/>
+      <w:r>
+        <w:rPr>
+          <w:rFonts w:ascii="Arial" w:hAnsi="Arial" w:cs="Arial"/>
+        </w:rPr>
+        <w:t>def</w:t>
+      </w:r>
+      <w:proofErr w:type="spellEnd"/>
+      <w:r>
+        <w:rPr>
+          <w:rFonts w:ascii="Arial" w:hAnsi="Arial" w:cs="Arial"/>
+        </w:rPr>
+        <w:t xml:space="preserve"> falar(self):</w:t>
+      </w:r>
+    </w:p>
+    <w:p>
+      <w:pPr>
+        <w:rPr>
+          <w:rFonts w:ascii="Arial" w:hAnsi="Arial" w:cs="Arial"/>
+        </w:rPr>
+      </w:pPr>
+      <w:r>
+        <w:rPr>
+          <w:rFonts w:ascii="Arial" w:hAnsi="Arial" w:cs="Arial"/>
+        </w:rPr>
+        <w:t xml:space="preserve">           print(f"{</w:t>
+      </w:r>
+      <w:proofErr w:type="spellStart"/>
+      <w:r>
+        <w:rPr>
+          <w:rFonts w:ascii="Arial" w:hAnsi="Arial" w:cs="Arial"/>
+        </w:rPr>
+        <w:t>self.nome</w:t>
+      </w:r>
+      <w:proofErr w:type="spellEnd"/>
+      <w:r>
+        <w:rPr>
+          <w:rFonts w:ascii="Arial" w:hAnsi="Arial" w:cs="Arial"/>
+        </w:rPr>
+        <w:t>} está latindo.")</w:t>
+      </w:r>
+    </w:p>
+    <w:p>
+      <w:pPr>
+        <w:rPr>
+          <w:rFonts w:ascii="Arial" w:hAnsi="Arial" w:cs="Arial"/>
+        </w:rPr>
+      </w:pPr>
+      <w:r>
+        <w:rPr>
+          <w:rFonts w:ascii="Arial" w:hAnsi="Arial" w:cs="Arial"/>
+        </w:rPr>
+        <w:t xml:space="preserve">   ```</w:t>
+      </w:r>
+    </w:p>
+    <w:p>
+      <w:pPr>
+        <w:rPr>
+          <w:rFonts w:ascii="Arial" w:hAnsi="Arial" w:cs="Arial"/>
+        </w:rPr>
+      </w:pPr>
+    </w:p>
+    <w:p>
+      <w:pPr>
+        <w:rPr>
+          <w:rFonts w:ascii="Arial" w:hAnsi="Arial" w:cs="Arial"/>
+        </w:rPr>
+      </w:pPr>
+      <w:r>
+        <w:rPr>
+          <w:rFonts w:ascii="Arial" w:hAnsi="Arial" w:cs="Arial"/>
+        </w:rPr>
+        <w:t>6. **Polimorfismo**:</w:t>
+      </w:r>
+    </w:p>
+    <w:p>
+      <w:pPr>
+        <w:rPr>
+          <w:rFonts w:ascii="Arial" w:hAnsi="Arial" w:cs="Arial"/>
+        </w:rPr>
+      </w:pPr>
+      <w:r>
+        <w:rPr>
+          <w:rFonts w:ascii="Arial" w:hAnsi="Arial" w:cs="Arial"/>
+        </w:rPr>
+        <w:t xml:space="preserve">   - Polimorfismo permite que objetos de diferentes classes sejam tratados de forma intercambiável, desde que compartilhem uma interface comum. Métodos com o mesmo nome podem se comportar de maneira diferente dependendo do objeto.</w:t>
+      </w:r>
+    </w:p>
+    <w:p>
+      <w:pPr>
+        <w:rPr>
+          <w:rFonts w:ascii="Arial" w:hAnsi="Arial" w:cs="Arial"/>
+        </w:rPr>
+      </w:pPr>
+    </w:p>
+    <w:p>
+      <w:pPr>
+        <w:rPr>
+          <w:rFonts w:ascii="Arial" w:hAnsi="Arial" w:cs="Arial"/>
+        </w:rPr>
+      </w:pPr>
+      <w:r>
+        <w:rPr>
+          <w:rFonts w:ascii="Arial" w:hAnsi="Arial" w:cs="Arial"/>
+        </w:rPr>
+        <w:t xml:space="preserve">   ```</w:t>
+      </w:r>
+      <w:proofErr w:type="spellStart"/>
+      <w:r>
+        <w:rPr>
+          <w:rFonts w:ascii="Arial" w:hAnsi="Arial" w:cs="Arial"/>
+        </w:rPr>
+        <w:t>python</w:t>
+      </w:r>
+      <w:proofErr w:type="spellEnd"/>
+    </w:p>
+    <w:p>
+      <w:pPr>
+        <w:rPr>
+          <w:rFonts w:ascii="Arial" w:hAnsi="Arial" w:cs="Arial"/>
+        </w:rPr>
+      </w:pPr>
+      <w:r>
+        <w:rPr>
+          <w:rFonts w:ascii="Arial" w:hAnsi="Arial" w:cs="Arial"/>
+        </w:rPr>
+        <w:t xml:space="preserve">   animais = [Cachorro("Rex"), Gato("Miau")]</w:t>
+      </w:r>
+    </w:p>
+    <w:p>
+      <w:pPr>
+        <w:rPr>
+          <w:rFonts w:ascii="Arial" w:hAnsi="Arial" w:cs="Arial"/>
+        </w:rPr>
+      </w:pPr>
+    </w:p>
+    <w:p>
+      <w:pPr>
+        <w:rPr>
+          <w:rFonts w:ascii="Arial" w:hAnsi="Arial" w:cs="Arial"/>
+        </w:rPr>
+      </w:pPr>
+      <w:r>
+        <w:rPr>
+          <w:rFonts w:ascii="Arial" w:hAnsi="Arial" w:cs="Arial"/>
+        </w:rPr>
+        <w:t xml:space="preserve">   for animal in animais:</w:t>
+      </w:r>
+    </w:p>
+    <w:p>
+      <w:pPr>
+        <w:rPr>
+          <w:rFonts w:ascii="Arial" w:hAnsi="Arial" w:cs="Arial"/>
+        </w:rPr>
+      </w:pPr>
+      <w:r>
+        <w:rPr>
+          <w:rFonts w:ascii="Arial" w:hAnsi="Arial" w:cs="Arial"/>
+        </w:rPr>
+        <w:t xml:space="preserve">       </w:t>
+      </w:r>
+      <w:proofErr w:type="spellStart"/>
+      <w:r>
+        <w:rPr>
+          <w:rFonts w:ascii="Arial" w:hAnsi="Arial" w:cs="Arial"/>
+        </w:rPr>
+        <w:t>animal.falar</w:t>
+      </w:r>
+      <w:proofErr w:type="spellEnd"/>
+      <w:r>
+        <w:rPr>
+          <w:rFonts w:ascii="Arial" w:hAnsi="Arial" w:cs="Arial"/>
+        </w:rPr>
+        <w:t>()  # Cada um chamará o método 'falar' da sua classe específica</w:t>
+      </w:r>
+    </w:p>
+    <w:p>
+      <w:pPr>
+        <w:rPr>
+          <w:rFonts w:ascii="Arial" w:hAnsi="Arial" w:cs="Arial"/>
+        </w:rPr>
+      </w:pPr>
+      <w:r>
+        <w:rPr>
+          <w:rFonts w:ascii="Arial" w:hAnsi="Arial" w:cs="Arial"/>
+        </w:rPr>
+        <w:t xml:space="preserve">   ```</w:t>
+      </w:r>
+    </w:p>
+    <w:p>
+      <w:pPr>
+        <w:rPr>
+          <w:rFonts w:ascii="Arial" w:hAnsi="Arial" w:cs="Arial"/>
+        </w:rPr>
+      </w:pPr>
+    </w:p>
+    <w:p>
+      <w:pPr>
+        <w:rPr>
+          <w:rFonts w:ascii="Arial" w:hAnsi="Arial" w:cs="Arial"/>
+        </w:rPr>
+      </w:pPr>
+      <w:r>
+        <w:rPr>
+          <w:rFonts w:ascii="Arial" w:hAnsi="Arial" w:cs="Arial"/>
+        </w:rPr>
+        <w:t>7. **Encapsulamento**:</w:t>
+      </w:r>
+    </w:p>
+    <w:p>
+      <w:pPr>
+        <w:rPr>
+          <w:rFonts w:ascii="Arial" w:hAnsi="Arial" w:cs="Arial"/>
+        </w:rPr>
+      </w:pPr>
+      <w:r>
+        <w:rPr>
+          <w:rFonts w:ascii="Arial" w:hAnsi="Arial" w:cs="Arial"/>
+        </w:rPr>
+        <w:t xml:space="preserve">   - Encapsulamento é o conceito de esconder os detalhes de implementação internos de uma classe e fornecer uma interface pública controlada.</w:t>
+      </w:r>
+    </w:p>
+    <w:p>
+      <w:pPr>
+        <w:rPr>
+          <w:rFonts w:ascii="Arial" w:hAnsi="Arial" w:cs="Arial"/>
+        </w:rPr>
+      </w:pPr>
+      <w:r>
+        <w:rPr>
+          <w:rFonts w:ascii="Arial" w:hAnsi="Arial" w:cs="Arial"/>
+        </w:rPr>
+        <w:t xml:space="preserve">   - Em Python, você pode usar um único </w:t>
+      </w:r>
+      <w:proofErr w:type="spellStart"/>
+      <w:r>
+        <w:rPr>
+          <w:rFonts w:ascii="Arial" w:hAnsi="Arial" w:cs="Arial"/>
+        </w:rPr>
+        <w:t>underscore</w:t>
+      </w:r>
+      <w:proofErr w:type="spellEnd"/>
+      <w:r>
+        <w:rPr>
+          <w:rFonts w:ascii="Arial" w:hAnsi="Arial" w:cs="Arial"/>
+        </w:rPr>
+        <w:t xml:space="preserve"> `_` para indicar que um atributo ou método é "privado", mas essa é uma convenção, não uma restrição. Dois </w:t>
+      </w:r>
+      <w:proofErr w:type="spellStart"/>
+      <w:r>
+        <w:rPr>
+          <w:rFonts w:ascii="Arial" w:hAnsi="Arial" w:cs="Arial"/>
+        </w:rPr>
+        <w:t>underscores</w:t>
+      </w:r>
+      <w:proofErr w:type="spellEnd"/>
+      <w:r>
+        <w:rPr>
+          <w:rFonts w:ascii="Arial" w:hAnsi="Arial" w:cs="Arial"/>
+        </w:rPr>
+        <w:t xml:space="preserve"> `__` iniciam o "</w:t>
+      </w:r>
+      <w:proofErr w:type="spellStart"/>
+      <w:r>
+        <w:rPr>
+          <w:rFonts w:ascii="Arial" w:hAnsi="Arial" w:cs="Arial"/>
+        </w:rPr>
+        <w:t>name</w:t>
+      </w:r>
+      <w:proofErr w:type="spellEnd"/>
+      <w:r>
+        <w:rPr>
+          <w:rFonts w:ascii="Arial" w:hAnsi="Arial" w:cs="Arial"/>
+        </w:rPr>
+        <w:t xml:space="preserve"> </w:t>
+      </w:r>
+      <w:proofErr w:type="spellStart"/>
+      <w:r>
+        <w:rPr>
+          <w:rFonts w:ascii="Arial" w:hAnsi="Arial" w:cs="Arial"/>
+        </w:rPr>
+        <w:t>mangling</w:t>
+      </w:r>
+      <w:proofErr w:type="spellEnd"/>
+      <w:r>
+        <w:rPr>
+          <w:rFonts w:ascii="Arial" w:hAnsi="Arial" w:cs="Arial"/>
+        </w:rPr>
+        <w:t>", dificultando o acesso direto ao atributo.</w:t>
+      </w:r>
+    </w:p>
+    <w:p>
+      <w:pPr>
+        <w:rPr>
+          <w:rFonts w:ascii="Arial" w:hAnsi="Arial" w:cs="Arial"/>
+        </w:rPr>
+      </w:pPr>
+    </w:p>
+    <w:p>
+      <w:pPr>
+        <w:rPr>
+          <w:rFonts w:ascii="Arial" w:hAnsi="Arial" w:cs="Arial"/>
+        </w:rPr>
+      </w:pPr>
+      <w:r>
+        <w:rPr>
+          <w:rFonts w:ascii="Arial" w:hAnsi="Arial" w:cs="Arial"/>
+        </w:rPr>
+        <w:t xml:space="preserve">   ```</w:t>
+      </w:r>
+      <w:proofErr w:type="spellStart"/>
+      <w:r>
+        <w:rPr>
+          <w:rFonts w:ascii="Arial" w:hAnsi="Arial" w:cs="Arial"/>
+        </w:rPr>
+        <w:t>python</w:t>
+      </w:r>
+      <w:proofErr w:type="spellEnd"/>
+    </w:p>
+    <w:p>
+      <w:pPr>
+        <w:rPr>
+          <w:rFonts w:ascii="Arial" w:hAnsi="Arial" w:cs="Arial"/>
+        </w:rPr>
+      </w:pPr>
+      <w:r>
+        <w:rPr>
+          <w:rFonts w:ascii="Arial" w:hAnsi="Arial" w:cs="Arial"/>
+        </w:rPr>
+        <w:t xml:space="preserve">   </w:t>
+      </w:r>
+      <w:proofErr w:type="spellStart"/>
+      <w:r>
+        <w:rPr>
+          <w:rFonts w:ascii="Arial" w:hAnsi="Arial" w:cs="Arial"/>
+        </w:rPr>
+        <w:t>class</w:t>
+      </w:r>
+      <w:proofErr w:type="spellEnd"/>
+      <w:r>
+        <w:rPr>
+          <w:rFonts w:ascii="Arial" w:hAnsi="Arial" w:cs="Arial"/>
+        </w:rPr>
+        <w:t xml:space="preserve"> </w:t>
+      </w:r>
+      <w:proofErr w:type="spellStart"/>
+      <w:r>
+        <w:rPr>
+          <w:rFonts w:ascii="Arial" w:hAnsi="Arial" w:cs="Arial"/>
+        </w:rPr>
+        <w:t>ContaBancaria</w:t>
+      </w:r>
+      <w:proofErr w:type="spellEnd"/>
+      <w:r>
+        <w:rPr>
+          <w:rFonts w:ascii="Arial" w:hAnsi="Arial" w:cs="Arial"/>
+        </w:rPr>
+        <w:t>:</w:t>
+      </w:r>
+    </w:p>
+    <w:p>
+      <w:pPr>
+        <w:rPr>
+          <w:rFonts w:ascii="Arial" w:hAnsi="Arial" w:cs="Arial"/>
+        </w:rPr>
+      </w:pPr>
+      <w:r>
+        <w:rPr>
+          <w:rFonts w:ascii="Arial" w:hAnsi="Arial" w:cs="Arial"/>
+        </w:rPr>
+        <w:t xml:space="preserve">       </w:t>
+      </w:r>
+      <w:proofErr w:type="spellStart"/>
+      <w:r>
+        <w:rPr>
+          <w:rFonts w:ascii="Arial" w:hAnsi="Arial" w:cs="Arial"/>
+        </w:rPr>
+        <w:t>def</w:t>
+      </w:r>
+      <w:proofErr w:type="spellEnd"/>
+      <w:r>
+        <w:rPr>
+          <w:rFonts w:ascii="Arial" w:hAnsi="Arial" w:cs="Arial"/>
+        </w:rPr>
+        <w:t xml:space="preserve"> __</w:t>
+      </w:r>
+      <w:proofErr w:type="spellStart"/>
+      <w:r>
+        <w:rPr>
+          <w:rFonts w:ascii="Arial" w:hAnsi="Arial" w:cs="Arial"/>
+        </w:rPr>
+        <w:t>init</w:t>
+      </w:r>
+      <w:proofErr w:type="spellEnd"/>
+      <w:r>
+        <w:rPr>
+          <w:rFonts w:ascii="Arial" w:hAnsi="Arial" w:cs="Arial"/>
+        </w:rPr>
+        <w:t>__(self, saldo):</w:t>
+      </w:r>
+    </w:p>
+    <w:p>
+      <w:pPr>
+        <w:rPr>
+          <w:rFonts w:ascii="Arial" w:hAnsi="Arial" w:cs="Arial"/>
+        </w:rPr>
+      </w:pPr>
+      <w:r>
+        <w:rPr>
+          <w:rFonts w:ascii="Arial" w:hAnsi="Arial" w:cs="Arial"/>
+        </w:rPr>
+        <w:t xml:space="preserve">           </w:t>
+      </w:r>
+      <w:proofErr w:type="spellStart"/>
+      <w:r>
+        <w:rPr>
+          <w:rFonts w:ascii="Arial" w:hAnsi="Arial" w:cs="Arial"/>
+        </w:rPr>
+        <w:t>self.__saldo</w:t>
+      </w:r>
+      <w:proofErr w:type="spellEnd"/>
+      <w:r>
+        <w:rPr>
+          <w:rFonts w:ascii="Arial" w:hAnsi="Arial" w:cs="Arial"/>
+        </w:rPr>
+        <w:t xml:space="preserve"> = saldo  # Atributo privado</w:t>
+      </w:r>
+    </w:p>
+    <w:p>
+      <w:pPr>
+        <w:rPr>
+          <w:rFonts w:ascii="Arial" w:hAnsi="Arial" w:cs="Arial"/>
+        </w:rPr>
+      </w:pPr>
+    </w:p>
+    <w:p>
+      <w:pPr>
+        <w:rPr>
+          <w:rFonts w:ascii="Arial" w:hAnsi="Arial" w:cs="Arial"/>
+        </w:rPr>
+      </w:pPr>
+      <w:r>
+        <w:rPr>
+          <w:rFonts w:ascii="Arial" w:hAnsi="Arial" w:cs="Arial"/>
+        </w:rPr>
+        <w:t xml:space="preserve">       </w:t>
+      </w:r>
+      <w:proofErr w:type="spellStart"/>
+      <w:r>
+        <w:rPr>
+          <w:rFonts w:ascii="Arial" w:hAnsi="Arial" w:cs="Arial"/>
+        </w:rPr>
+        <w:t>def</w:t>
+      </w:r>
+      <w:proofErr w:type="spellEnd"/>
+      <w:r>
+        <w:rPr>
+          <w:rFonts w:ascii="Arial" w:hAnsi="Arial" w:cs="Arial"/>
+        </w:rPr>
+        <w:t xml:space="preserve"> depositar(self, valor):</w:t>
+      </w:r>
+    </w:p>
+    <w:p>
+      <w:pPr>
+        <w:rPr>
+          <w:rFonts w:ascii="Arial" w:hAnsi="Arial" w:cs="Arial"/>
+        </w:rPr>
+      </w:pPr>
+      <w:r>
+        <w:rPr>
+          <w:rFonts w:ascii="Arial" w:hAnsi="Arial" w:cs="Arial"/>
+        </w:rPr>
+        <w:t xml:space="preserve">           </w:t>
+      </w:r>
+      <w:proofErr w:type="spellStart"/>
+      <w:r>
+        <w:rPr>
+          <w:rFonts w:ascii="Arial" w:hAnsi="Arial" w:cs="Arial"/>
+        </w:rPr>
+        <w:t>self.__saldo</w:t>
+      </w:r>
+      <w:proofErr w:type="spellEnd"/>
+      <w:r>
+        <w:rPr>
+          <w:rFonts w:ascii="Arial" w:hAnsi="Arial" w:cs="Arial"/>
+        </w:rPr>
+        <w:t xml:space="preserve"> += valor</w:t>
+      </w:r>
+    </w:p>
+    <w:p>
+      <w:pPr>
+        <w:rPr>
+          <w:rFonts w:ascii="Arial" w:hAnsi="Arial" w:cs="Arial"/>
+        </w:rPr>
+      </w:pPr>
+      <w:r>
+        <w:rPr>
+          <w:rFonts w:ascii="Arial" w:hAnsi="Arial" w:cs="Arial"/>
+        </w:rPr>
+        <w:t xml:space="preserve">   ```</w:t>
+      </w:r>
+    </w:p>
+    <w:p>
+      <w:pPr>
+        <w:rPr>
+          <w:rFonts w:ascii="Arial" w:hAnsi="Arial" w:cs="Arial"/>
+        </w:rPr>
+      </w:pPr>
+    </w:p>
+    <w:p>
+      <w:pPr>
+        <w:rPr>
+          <w:rFonts w:ascii="Arial" w:hAnsi="Arial" w:cs="Arial"/>
+        </w:rPr>
+      </w:pPr>
+      <w:r>
+        <w:rPr>
+          <w:rFonts w:ascii="Arial" w:hAnsi="Arial" w:cs="Arial"/>
+        </w:rPr>
+        <w:lastRenderedPageBreak/>
+        <w:t>8. **Abstração**:</w:t>
+      </w:r>
+    </w:p>
+    <w:p>
+      <w:pPr>
+        <w:rPr>
+          <w:rFonts w:ascii="Arial" w:hAnsi="Arial" w:cs="Arial"/>
+        </w:rPr>
+      </w:pPr>
+      <w:r>
+        <w:rPr>
+          <w:rFonts w:ascii="Arial" w:hAnsi="Arial" w:cs="Arial"/>
+        </w:rPr>
+        <w:t xml:space="preserve">   - Abstração é o processo de destacar as características essenciais de um objeto enquanto esconde os detalhes de implementação. Em Python, isso pode ser realizado através de classes abstratas e métodos abstratos usando o módulo `abc`.</w:t>
+      </w:r>
+    </w:p>
+    <w:p>
+      <w:pPr>
+        <w:rPr>
+          <w:rFonts w:ascii="Arial" w:hAnsi="Arial" w:cs="Arial"/>
+        </w:rPr>
+      </w:pPr>
+    </w:p>
+    <w:p>
+      <w:pPr>
+        <w:rPr>
+          <w:rFonts w:ascii="Arial" w:hAnsi="Arial" w:cs="Arial"/>
+        </w:rPr>
+      </w:pPr>
+      <w:r>
+        <w:rPr>
+          <w:rFonts w:ascii="Arial" w:hAnsi="Arial" w:cs="Arial"/>
+        </w:rPr>
+        <w:t>### Exemplo Completo de Orientação a Objetos</w:t>
+      </w:r>
+    </w:p>
+    <w:p>
+      <w:pPr>
+        <w:rPr>
+          <w:rFonts w:ascii="Arial" w:hAnsi="Arial" w:cs="Arial"/>
+        </w:rPr>
+      </w:pPr>
+    </w:p>
+    <w:p>
+      <w:pPr>
+        <w:rPr>
+          <w:rFonts w:ascii="Arial" w:hAnsi="Arial" w:cs="Arial"/>
+        </w:rPr>
+      </w:pPr>
+      <w:r>
+        <w:rPr>
+          <w:rFonts w:ascii="Arial" w:hAnsi="Arial" w:cs="Arial"/>
+        </w:rPr>
+        <w:t>```</w:t>
+      </w:r>
+      <w:proofErr w:type="spellStart"/>
+      <w:r>
+        <w:rPr>
+          <w:rFonts w:ascii="Arial" w:hAnsi="Arial" w:cs="Arial"/>
+        </w:rPr>
+        <w:t>python</w:t>
+      </w:r>
+      <w:proofErr w:type="spellEnd"/>
+    </w:p>
+    <w:p>
+      <w:pPr>
+        <w:rPr>
+          <w:rFonts w:ascii="Arial" w:hAnsi="Arial" w:cs="Arial"/>
+        </w:rPr>
+      </w:pPr>
+      <w:proofErr w:type="spellStart"/>
+      <w:r>
+        <w:rPr>
+          <w:rFonts w:ascii="Arial" w:hAnsi="Arial" w:cs="Arial"/>
+        </w:rPr>
+        <w:t>class</w:t>
+      </w:r>
+      <w:proofErr w:type="spellEnd"/>
+      <w:r>
+        <w:rPr>
+          <w:rFonts w:ascii="Arial" w:hAnsi="Arial" w:cs="Arial"/>
+        </w:rPr>
+        <w:t xml:space="preserve"> Animal:</w:t>
+      </w:r>
+    </w:p>
+    <w:p>
+      <w:pPr>
+        <w:rPr>
+          <w:rFonts w:ascii="Arial" w:hAnsi="Arial" w:cs="Arial"/>
+        </w:rPr>
+      </w:pPr>
+      <w:r>
+        <w:rPr>
+          <w:rFonts w:ascii="Arial" w:hAnsi="Arial" w:cs="Arial"/>
+        </w:rPr>
+        <w:t xml:space="preserve">    </w:t>
+      </w:r>
+      <w:proofErr w:type="spellStart"/>
+      <w:r>
+        <w:rPr>
+          <w:rFonts w:ascii="Arial" w:hAnsi="Arial" w:cs="Arial"/>
+        </w:rPr>
+        <w:t>def</w:t>
+      </w:r>
+      <w:proofErr w:type="spellEnd"/>
+      <w:r>
+        <w:rPr>
+          <w:rFonts w:ascii="Arial" w:hAnsi="Arial" w:cs="Arial"/>
+        </w:rPr>
+        <w:t xml:space="preserve"> __</w:t>
+      </w:r>
+      <w:proofErr w:type="spellStart"/>
+      <w:r>
+        <w:rPr>
+          <w:rFonts w:ascii="Arial" w:hAnsi="Arial" w:cs="Arial"/>
+        </w:rPr>
+        <w:t>init</w:t>
+      </w:r>
+      <w:proofErr w:type="spellEnd"/>
+      <w:r>
+        <w:rPr>
+          <w:rFonts w:ascii="Arial" w:hAnsi="Arial" w:cs="Arial"/>
+        </w:rPr>
+        <w:t>__(self, nome):</w:t>
+      </w:r>
+    </w:p>
+    <w:p>
+      <w:pPr>
+        <w:rPr>
+          <w:rFonts w:ascii="Arial" w:hAnsi="Arial" w:cs="Arial"/>
+        </w:rPr>
+      </w:pPr>
+      <w:r>
+        <w:rPr>
+          <w:rFonts w:ascii="Arial" w:hAnsi="Arial" w:cs="Arial"/>
+        </w:rPr>
+        <w:t xml:space="preserve">        </w:t>
+      </w:r>
+      <w:proofErr w:type="spellStart"/>
+      <w:r>
+        <w:rPr>
+          <w:rFonts w:ascii="Arial" w:hAnsi="Arial" w:cs="Arial"/>
+        </w:rPr>
+        <w:t>self.nome</w:t>
+      </w:r>
+      <w:proofErr w:type="spellEnd"/>
+      <w:r>
+        <w:rPr>
+          <w:rFonts w:ascii="Arial" w:hAnsi="Arial" w:cs="Arial"/>
+        </w:rPr>
+        <w:t xml:space="preserve"> = nome</w:t>
+      </w:r>
+    </w:p>
+    <w:p>
+      <w:pPr>
+        <w:rPr>
+          <w:rFonts w:ascii="Arial" w:hAnsi="Arial" w:cs="Arial"/>
+        </w:rPr>
+      </w:pPr>
+    </w:p>
+    <w:p>
+      <w:pPr>
+        <w:rPr>
+          <w:rFonts w:ascii="Arial" w:hAnsi="Arial" w:cs="Arial"/>
+        </w:rPr>
+      </w:pPr>
+      <w:r>
+        <w:rPr>
+          <w:rFonts w:ascii="Arial" w:hAnsi="Arial" w:cs="Arial"/>
+        </w:rPr>
+        <w:t xml:space="preserve">    </w:t>
+      </w:r>
+      <w:proofErr w:type="spellStart"/>
+      <w:r>
+        <w:rPr>
+          <w:rFonts w:ascii="Arial" w:hAnsi="Arial" w:cs="Arial"/>
+        </w:rPr>
+        <w:t>def</w:t>
+      </w:r>
+      <w:proofErr w:type="spellEnd"/>
+      <w:r>
+        <w:rPr>
+          <w:rFonts w:ascii="Arial" w:hAnsi="Arial" w:cs="Arial"/>
+        </w:rPr>
+        <w:t xml:space="preserve"> falar(self):</w:t>
+      </w:r>
+    </w:p>
+    <w:p>
+      <w:pPr>
+        <w:rPr>
+          <w:rFonts w:ascii="Arial" w:hAnsi="Arial" w:cs="Arial"/>
+        </w:rPr>
+      </w:pPr>
+      <w:r>
+        <w:rPr>
+          <w:rFonts w:ascii="Arial" w:hAnsi="Arial" w:cs="Arial"/>
+        </w:rPr>
+        <w:t xml:space="preserve">        </w:t>
+      </w:r>
+      <w:proofErr w:type="spellStart"/>
+      <w:r>
+        <w:rPr>
+          <w:rFonts w:ascii="Arial" w:hAnsi="Arial" w:cs="Arial"/>
+        </w:rPr>
+        <w:t>raise</w:t>
+      </w:r>
+      <w:proofErr w:type="spellEnd"/>
+      <w:r>
+        <w:rPr>
+          <w:rFonts w:ascii="Arial" w:hAnsi="Arial" w:cs="Arial"/>
+        </w:rPr>
+        <w:t xml:space="preserve"> </w:t>
+      </w:r>
+      <w:proofErr w:type="spellStart"/>
+      <w:r>
+        <w:rPr>
+          <w:rFonts w:ascii="Arial" w:hAnsi="Arial" w:cs="Arial"/>
+        </w:rPr>
+        <w:t>NotImplementedError</w:t>
+      </w:r>
+      <w:proofErr w:type="spellEnd"/>
+      <w:r>
+        <w:rPr>
+          <w:rFonts w:ascii="Arial" w:hAnsi="Arial" w:cs="Arial"/>
+        </w:rPr>
+        <w:t>("Este método deve ser implementado pelas subclasses")</w:t>
+      </w:r>
+    </w:p>
+    <w:p>
+      <w:pPr>
+        <w:rPr>
+          <w:rFonts w:ascii="Arial" w:hAnsi="Arial" w:cs="Arial"/>
+        </w:rPr>
+      </w:pPr>
+    </w:p>
+    <w:p>
+      <w:pPr>
+        <w:rPr>
+          <w:rFonts w:ascii="Arial" w:hAnsi="Arial" w:cs="Arial"/>
+        </w:rPr>
+      </w:pPr>
+      <w:proofErr w:type="spellStart"/>
+      <w:r>
+        <w:rPr>
+          <w:rFonts w:ascii="Arial" w:hAnsi="Arial" w:cs="Arial"/>
+        </w:rPr>
+        <w:t>class</w:t>
+      </w:r>
+      <w:proofErr w:type="spellEnd"/>
+      <w:r>
+        <w:rPr>
+          <w:rFonts w:ascii="Arial" w:hAnsi="Arial" w:cs="Arial"/>
+        </w:rPr>
+        <w:t xml:space="preserve"> Cachorro(Animal):</w:t>
+      </w:r>
+    </w:p>
+    <w:p>
+      <w:pPr>
+        <w:rPr>
+          <w:rFonts w:ascii="Arial" w:hAnsi="Arial" w:cs="Arial"/>
+        </w:rPr>
+      </w:pPr>
+      <w:r>
+        <w:rPr>
+          <w:rFonts w:ascii="Arial" w:hAnsi="Arial" w:cs="Arial"/>
+        </w:rPr>
+        <w:t xml:space="preserve">    </w:t>
+      </w:r>
+      <w:proofErr w:type="spellStart"/>
+      <w:r>
+        <w:rPr>
+          <w:rFonts w:ascii="Arial" w:hAnsi="Arial" w:cs="Arial"/>
+        </w:rPr>
+        <w:t>def</w:t>
+      </w:r>
+      <w:proofErr w:type="spellEnd"/>
+      <w:r>
+        <w:rPr>
+          <w:rFonts w:ascii="Arial" w:hAnsi="Arial" w:cs="Arial"/>
+        </w:rPr>
+        <w:t xml:space="preserve"> falar(self):</w:t>
+      </w:r>
+    </w:p>
+    <w:p>
+      <w:pPr>
+        <w:rPr>
+          <w:rFonts w:ascii="Arial" w:hAnsi="Arial" w:cs="Arial"/>
+        </w:rPr>
+      </w:pPr>
+      <w:r>
+        <w:rPr>
+          <w:rFonts w:ascii="Arial" w:hAnsi="Arial" w:cs="Arial"/>
+        </w:rPr>
+        <w:t xml:space="preserve">        </w:t>
+      </w:r>
+      <w:proofErr w:type="spellStart"/>
+      <w:r>
+        <w:rPr>
+          <w:rFonts w:ascii="Arial" w:hAnsi="Arial" w:cs="Arial"/>
+        </w:rPr>
+        <w:t>return</w:t>
+      </w:r>
+      <w:proofErr w:type="spellEnd"/>
+      <w:r>
+        <w:rPr>
+          <w:rFonts w:ascii="Arial" w:hAnsi="Arial" w:cs="Arial"/>
+        </w:rPr>
+        <w:t xml:space="preserve"> f"{</w:t>
+      </w:r>
+      <w:proofErr w:type="spellStart"/>
+      <w:r>
+        <w:rPr>
+          <w:rFonts w:ascii="Arial" w:hAnsi="Arial" w:cs="Arial"/>
+        </w:rPr>
+        <w:t>self.nome</w:t>
+      </w:r>
+      <w:proofErr w:type="spellEnd"/>
+      <w:r>
+        <w:rPr>
+          <w:rFonts w:ascii="Arial" w:hAnsi="Arial" w:cs="Arial"/>
+        </w:rPr>
+        <w:t>} está latindo."</w:t>
+      </w:r>
+    </w:p>
+    <w:p>
+      <w:pPr>
+        <w:rPr>
+          <w:rFonts w:ascii="Arial" w:hAnsi="Arial" w:cs="Arial"/>
+        </w:rPr>
+      </w:pPr>
+    </w:p>
+    <w:p>
+      <w:pPr>
+        <w:rPr>
+          <w:rFonts w:ascii="Arial" w:hAnsi="Arial" w:cs="Arial"/>
+        </w:rPr>
+      </w:pPr>
+      <w:proofErr w:type="spellStart"/>
+      <w:r>
+        <w:rPr>
+          <w:rFonts w:ascii="Arial" w:hAnsi="Arial" w:cs="Arial"/>
+        </w:rPr>
+        <w:t>class</w:t>
+      </w:r>
+      <w:proofErr w:type="spellEnd"/>
+      <w:r>
+        <w:rPr>
+          <w:rFonts w:ascii="Arial" w:hAnsi="Arial" w:cs="Arial"/>
+        </w:rPr>
+        <w:t xml:space="preserve"> Gato(Animal):</w:t>
+      </w:r>
+    </w:p>
+    <w:p>
+      <w:pPr>
+        <w:rPr>
+          <w:rFonts w:ascii="Arial" w:hAnsi="Arial" w:cs="Arial"/>
+        </w:rPr>
+      </w:pPr>
+      <w:r>
+        <w:rPr>
+          <w:rFonts w:ascii="Arial" w:hAnsi="Arial" w:cs="Arial"/>
+        </w:rPr>
+        <w:t xml:space="preserve">    </w:t>
+      </w:r>
+      <w:proofErr w:type="spellStart"/>
+      <w:r>
+        <w:rPr>
+          <w:rFonts w:ascii="Arial" w:hAnsi="Arial" w:cs="Arial"/>
+        </w:rPr>
+        <w:t>def</w:t>
+      </w:r>
+      <w:proofErr w:type="spellEnd"/>
+      <w:r>
+        <w:rPr>
+          <w:rFonts w:ascii="Arial" w:hAnsi="Arial" w:cs="Arial"/>
+        </w:rPr>
+        <w:t xml:space="preserve"> falar(self):</w:t>
+      </w:r>
+    </w:p>
+    <w:p>
+      <w:pPr>
+        <w:rPr>
+          <w:rFonts w:ascii="Arial" w:hAnsi="Arial" w:cs="Arial"/>
+        </w:rPr>
+      </w:pPr>
+      <w:r>
+        <w:rPr>
+          <w:rFonts w:ascii="Arial" w:hAnsi="Arial" w:cs="Arial"/>
+        </w:rPr>
+        <w:t xml:space="preserve">        </w:t>
+      </w:r>
+      <w:proofErr w:type="spellStart"/>
+      <w:r>
+        <w:rPr>
+          <w:rFonts w:ascii="Arial" w:hAnsi="Arial" w:cs="Arial"/>
+        </w:rPr>
+        <w:t>return</w:t>
+      </w:r>
+      <w:proofErr w:type="spellEnd"/>
+      <w:r>
+        <w:rPr>
+          <w:rFonts w:ascii="Arial" w:hAnsi="Arial" w:cs="Arial"/>
+        </w:rPr>
+        <w:t xml:space="preserve"> f"{</w:t>
+      </w:r>
+      <w:proofErr w:type="spellStart"/>
+      <w:r>
+        <w:rPr>
+          <w:rFonts w:ascii="Arial" w:hAnsi="Arial" w:cs="Arial"/>
+        </w:rPr>
+        <w:t>self.nome</w:t>
+      </w:r>
+      <w:proofErr w:type="spellEnd"/>
+      <w:r>
+        <w:rPr>
+          <w:rFonts w:ascii="Arial" w:hAnsi="Arial" w:cs="Arial"/>
+        </w:rPr>
+        <w:t>} está miando."</w:t>
+      </w:r>
+    </w:p>
+    <w:p>
+      <w:pPr>
+        <w:rPr>
+          <w:rFonts w:ascii="Arial" w:hAnsi="Arial" w:cs="Arial"/>
+        </w:rPr>
+      </w:pPr>
+    </w:p>
+    <w:p>
+      <w:pPr>
+        <w:rPr>
+          <w:rFonts w:ascii="Arial" w:hAnsi="Arial" w:cs="Arial"/>
+        </w:rPr>
+      </w:pPr>
+      <w:r>
+        <w:rPr>
+          <w:rFonts w:ascii="Arial" w:hAnsi="Arial" w:cs="Arial"/>
+        </w:rPr>
+        <w:t># Usando as classes</w:t>
+      </w:r>
+    </w:p>
+    <w:p>
+      <w:pPr>
+        <w:rPr>
+          <w:rFonts w:ascii="Arial" w:hAnsi="Arial" w:cs="Arial"/>
+        </w:rPr>
+      </w:pPr>
+      <w:r>
+        <w:rPr>
+          <w:rFonts w:ascii="Arial" w:hAnsi="Arial" w:cs="Arial"/>
+        </w:rPr>
+        <w:t>animais = [Cachorro("Rex"), Gato("Miau")]</w:t>
+      </w:r>
+    </w:p>
+    <w:p>
+      <w:pPr>
+        <w:rPr>
+          <w:rFonts w:ascii="Arial" w:hAnsi="Arial" w:cs="Arial"/>
+        </w:rPr>
+      </w:pPr>
+    </w:p>
+    <w:p>
+      <w:pPr>
+        <w:rPr>
+          <w:rFonts w:ascii="Arial" w:hAnsi="Arial" w:cs="Arial"/>
+        </w:rPr>
+      </w:pPr>
+      <w:r>
+        <w:rPr>
+          <w:rFonts w:ascii="Arial" w:hAnsi="Arial" w:cs="Arial"/>
+        </w:rPr>
+        <w:t>for animal in animais:</w:t>
+      </w:r>
+    </w:p>
+    <w:p>
+      <w:pPr>
+        <w:rPr>
+          <w:rFonts w:ascii="Arial" w:hAnsi="Arial" w:cs="Arial"/>
+        </w:rPr>
+      </w:pPr>
+      <w:r>
+        <w:rPr>
+          <w:rFonts w:ascii="Arial" w:hAnsi="Arial" w:cs="Arial"/>
+        </w:rPr>
+        <w:t xml:space="preserve">    print(</w:t>
+      </w:r>
+      <w:proofErr w:type="spellStart"/>
+      <w:r>
+        <w:rPr>
+          <w:rFonts w:ascii="Arial" w:hAnsi="Arial" w:cs="Arial"/>
+        </w:rPr>
+        <w:t>animal.falar</w:t>
+      </w:r>
+      <w:proofErr w:type="spellEnd"/>
+      <w:r>
+        <w:rPr>
+          <w:rFonts w:ascii="Arial" w:hAnsi="Arial" w:cs="Arial"/>
+        </w:rPr>
+        <w:t>())</w:t>
+      </w:r>
+    </w:p>
+    <w:p>
+      <w:pPr>
+        <w:rPr>
+          <w:rFonts w:ascii="Arial" w:hAnsi="Arial" w:cs="Arial"/>
+        </w:rPr>
+      </w:pPr>
+      <w:r>
+        <w:rPr>
+          <w:rFonts w:ascii="Arial" w:hAnsi="Arial" w:cs="Arial"/>
+        </w:rPr>
+        <w:t>```</w:t>
+      </w:r>
+    </w:p>
+    <w:p>
+      <w:pPr>
+        <w:rPr>
+          <w:rFonts w:ascii="Arial" w:hAnsi="Arial" w:cs="Arial"/>
+        </w:rPr>
+      </w:pPr>
+    </w:p>
+    <w:p>
+      <w:pPr>
+        <w:rPr>
+          <w:rFonts w:ascii="Arial" w:hAnsi="Arial" w:cs="Arial"/>
+        </w:rPr>
+      </w:pPr>
+      <w:r>
+        <w:rPr>
+          <w:rFonts w:ascii="Arial" w:hAnsi="Arial" w:cs="Arial"/>
+        </w:rPr>
+        <w:t>### Conclusão</w:t>
+      </w:r>
+    </w:p>
+    <w:p>
+      <w:pPr>
+        <w:rPr>
+          <w:rFonts w:ascii="Arial" w:hAnsi="Arial" w:cs="Arial"/>
+        </w:rPr>
+      </w:pPr>
+    </w:p>
+    <w:p>
+      <w:pPr>
+        <w:rPr>
+          <w:rFonts w:ascii="Arial" w:hAnsi="Arial" w:cs="Arial"/>
+        </w:rPr>
+      </w:pPr>
+      <w:r>
+        <w:rPr>
+          <w:rFonts w:ascii="Arial" w:hAnsi="Arial" w:cs="Arial"/>
+        </w:rPr>
+        <w:lastRenderedPageBreak/>
+        <w:t>A orientação a objetos em Python permite que você modele o mundo real de maneira mais intuitiva e modular, promovendo reutilização de código e facilitando a manutenção. É importante entender esses conceitos fundamentais ao trabalhar com qualquer linguagem orientada a objetos.</w:t>
+      </w:r>
+    </w:p>
+    <w:p>
+      <w:pPr>
+        <w:rPr>
+          <w:rFonts w:ascii="Arial" w:hAnsi="Arial" w:cs="Arial"/>
+        </w:rPr>
+      </w:pPr>
+    </w:p>
+    <w:p>
+      <w:pPr>
+        <w:rPr>
+          <w:rFonts w:ascii="Arial" w:hAnsi="Arial" w:cs="Arial"/>
+        </w:rPr>
+      </w:pPr>
+      <w:r>
+        <w:rPr>
+          <w:rFonts w:ascii="Arial" w:hAnsi="Arial" w:cs="Arial"/>
+        </w:rPr>
+        <w:t>Se precisar de mais detalhes ou exemplos, é só me avisar!</w:t>
       </w:r>
     </w:p>
     <w:sectPr>

--- a/Python_resumo/PYTHON.docx
+++ b/Python_resumo/PYTHON.docx
@@ -26446,11 +26446,982 @@
           <w:rFonts w:ascii="Arial" w:hAnsi="Arial" w:cs="Arial"/>
         </w:rPr>
       </w:pPr>
-      <w:r>
-        <w:rPr>
-          <w:rFonts w:ascii="Arial" w:hAnsi="Arial" w:cs="Arial"/>
-        </w:rPr>
-        <w:t>Claro! O uso de `</w:t>
+    </w:p>
+    <w:p>
+      <w:pPr>
+        <w:jc w:val="center"/>
+        <w:rPr>
+          <w:rFonts w:ascii="Arial" w:hAnsi="Arial" w:cs="Arial"/>
+          <w:b/>
+          <w:bCs/>
+        </w:rPr>
+      </w:pPr>
+      <w:r>
+        <w:rPr>
+          <w:rFonts w:ascii="Arial" w:hAnsi="Arial" w:cs="Arial"/>
+          <w:b/>
+          <w:bCs/>
+        </w:rPr>
+        <w:t>FUNÇÃO SET</w:t>
+      </w:r>
+    </w:p>
+    <w:p>
+      <w:pPr>
+        <w:rPr>
+          <w:rFonts w:ascii="Arial" w:hAnsi="Arial" w:cs="Arial"/>
+        </w:rPr>
+      </w:pPr>
+      <w:r>
+        <w:rPr>
+          <w:rFonts w:ascii="Arial" w:hAnsi="Arial" w:cs="Arial"/>
+        </w:rPr>
+        <w:t>A função `set()` em Python é usada para criar um **conjunto** (do tipo `set`). Um conjunto é uma coleção de elementos **não ordenada** e **não duplicada**, ou seja, os elementos dentro de um `set` são únicos. Conjuntos também permitem operações matemáticas como união, interseção, diferença, etc.</w:t>
+      </w:r>
+    </w:p>
+    <w:p>
+      <w:pPr>
+        <w:rPr>
+          <w:rFonts w:ascii="Arial" w:hAnsi="Arial" w:cs="Arial"/>
+        </w:rPr>
+      </w:pPr>
+    </w:p>
+    <w:p>
+      <w:pPr>
+        <w:rPr>
+          <w:rFonts w:ascii="Arial" w:hAnsi="Arial" w:cs="Arial"/>
+        </w:rPr>
+      </w:pPr>
+      <w:r>
+        <w:rPr>
+          <w:rFonts w:ascii="Arial" w:hAnsi="Arial" w:cs="Arial"/>
+        </w:rPr>
+        <w:t>### Características principais de um `set`:</w:t>
+      </w:r>
+    </w:p>
+    <w:p>
+      <w:pPr>
+        <w:rPr>
+          <w:rFonts w:ascii="Arial" w:hAnsi="Arial" w:cs="Arial"/>
+        </w:rPr>
+      </w:pPr>
+      <w:r>
+        <w:rPr>
+          <w:rFonts w:ascii="Arial" w:hAnsi="Arial" w:cs="Arial"/>
+        </w:rPr>
+        <w:t>- **Elementos únicos**: Um `set` não permite elementos duplicados.</w:t>
+      </w:r>
+    </w:p>
+    <w:p>
+      <w:pPr>
+        <w:rPr>
+          <w:rFonts w:ascii="Arial" w:hAnsi="Arial" w:cs="Arial"/>
+        </w:rPr>
+      </w:pPr>
+      <w:r>
+        <w:rPr>
+          <w:rFonts w:ascii="Arial" w:hAnsi="Arial" w:cs="Arial"/>
+        </w:rPr>
+        <w:t>- **Não ordenado**: Os elementos não são armazenados em uma ordem específica.</w:t>
+      </w:r>
+    </w:p>
+    <w:p>
+      <w:pPr>
+        <w:rPr>
+          <w:rFonts w:ascii="Arial" w:hAnsi="Arial" w:cs="Arial"/>
+        </w:rPr>
+      </w:pPr>
+      <w:r>
+        <w:rPr>
+          <w:rFonts w:ascii="Arial" w:hAnsi="Arial" w:cs="Arial"/>
+        </w:rPr>
+        <w:t>- **Mutável**: Um `set` pode ser modificado, ou seja, é possível adicionar e remover elementos após sua criação.</w:t>
+      </w:r>
+    </w:p>
+    <w:p>
+      <w:pPr>
+        <w:rPr>
+          <w:rFonts w:ascii="Arial" w:hAnsi="Arial" w:cs="Arial"/>
+        </w:rPr>
+      </w:pPr>
+      <w:r>
+        <w:rPr>
+          <w:rFonts w:ascii="Arial" w:hAnsi="Arial" w:cs="Arial"/>
+        </w:rPr>
+        <w:t xml:space="preserve">  </w:t>
+      </w:r>
+    </w:p>
+    <w:p>
+      <w:pPr>
+        <w:rPr>
+          <w:rFonts w:ascii="Arial" w:hAnsi="Arial" w:cs="Arial"/>
+        </w:rPr>
+      </w:pPr>
+      <w:r>
+        <w:rPr>
+          <w:rFonts w:ascii="Arial" w:hAnsi="Arial" w:cs="Arial"/>
+        </w:rPr>
+        <w:t>### Exemplos de uso da função `set()`:</w:t>
+      </w:r>
+    </w:p>
+    <w:p>
+      <w:pPr>
+        <w:rPr>
+          <w:rFonts w:ascii="Arial" w:hAnsi="Arial" w:cs="Arial"/>
+        </w:rPr>
+      </w:pPr>
+    </w:p>
+    <w:p>
+      <w:pPr>
+        <w:rPr>
+          <w:rFonts w:ascii="Arial" w:hAnsi="Arial" w:cs="Arial"/>
+        </w:rPr>
+      </w:pPr>
+      <w:r>
+        <w:rPr>
+          <w:rFonts w:ascii="Arial" w:hAnsi="Arial" w:cs="Arial"/>
+        </w:rPr>
+        <w:t>#### Criar um conjunto</w:t>
+      </w:r>
+    </w:p>
+    <w:p>
+      <w:pPr>
+        <w:rPr>
+          <w:rFonts w:ascii="Arial" w:hAnsi="Arial" w:cs="Arial"/>
+        </w:rPr>
+      </w:pPr>
+      <w:r>
+        <w:rPr>
+          <w:rFonts w:ascii="Arial" w:hAnsi="Arial" w:cs="Arial"/>
+        </w:rPr>
+        <w:t>```</w:t>
+      </w:r>
+      <w:proofErr w:type="spellStart"/>
+      <w:r>
+        <w:rPr>
+          <w:rFonts w:ascii="Arial" w:hAnsi="Arial" w:cs="Arial"/>
+        </w:rPr>
+        <w:t>python</w:t>
+      </w:r>
+      <w:proofErr w:type="spellEnd"/>
+    </w:p>
+    <w:p>
+      <w:pPr>
+        <w:rPr>
+          <w:rFonts w:ascii="Arial" w:hAnsi="Arial" w:cs="Arial"/>
+        </w:rPr>
+      </w:pPr>
+      <w:r>
+        <w:rPr>
+          <w:rFonts w:ascii="Arial" w:hAnsi="Arial" w:cs="Arial"/>
+        </w:rPr>
+        <w:t># Criando um conjunto vazio</w:t>
+      </w:r>
+    </w:p>
+    <w:p>
+      <w:pPr>
+        <w:rPr>
+          <w:rFonts w:ascii="Arial" w:hAnsi="Arial" w:cs="Arial"/>
+        </w:rPr>
+      </w:pPr>
+      <w:proofErr w:type="spellStart"/>
+      <w:r>
+        <w:rPr>
+          <w:rFonts w:ascii="Arial" w:hAnsi="Arial" w:cs="Arial"/>
+        </w:rPr>
+        <w:t>conjunto_vazio</w:t>
+      </w:r>
+      <w:proofErr w:type="spellEnd"/>
+      <w:r>
+        <w:rPr>
+          <w:rFonts w:ascii="Arial" w:hAnsi="Arial" w:cs="Arial"/>
+        </w:rPr>
+        <w:t xml:space="preserve"> = set()</w:t>
+      </w:r>
+    </w:p>
+    <w:p>
+      <w:pPr>
+        <w:rPr>
+          <w:rFonts w:ascii="Arial" w:hAnsi="Arial" w:cs="Arial"/>
+        </w:rPr>
+      </w:pPr>
+    </w:p>
+    <w:p>
+      <w:pPr>
+        <w:rPr>
+          <w:rFonts w:ascii="Arial" w:hAnsi="Arial" w:cs="Arial"/>
+        </w:rPr>
+      </w:pPr>
+      <w:r>
+        <w:rPr>
+          <w:rFonts w:ascii="Arial" w:hAnsi="Arial" w:cs="Arial"/>
+        </w:rPr>
+        <w:t># Criando um conjunto com valores</w:t>
+      </w:r>
+    </w:p>
+    <w:p>
+      <w:pPr>
+        <w:rPr>
+          <w:rFonts w:ascii="Arial" w:hAnsi="Arial" w:cs="Arial"/>
+        </w:rPr>
+      </w:pPr>
+      <w:r>
+        <w:rPr>
+          <w:rFonts w:ascii="Arial" w:hAnsi="Arial" w:cs="Arial"/>
+        </w:rPr>
+        <w:t>conjunto = set([1, 2, 3, 4, 5])</w:t>
+      </w:r>
+    </w:p>
+    <w:p>
+      <w:pPr>
+        <w:rPr>
+          <w:rFonts w:ascii="Arial" w:hAnsi="Arial" w:cs="Arial"/>
+        </w:rPr>
+      </w:pPr>
+      <w:r>
+        <w:rPr>
+          <w:rFonts w:ascii="Arial" w:hAnsi="Arial" w:cs="Arial"/>
+        </w:rPr>
+        <w:t>print(conjunto)  # Saída: {1, 2, 3, 4, 5}</w:t>
+      </w:r>
+    </w:p>
+    <w:p>
+      <w:pPr>
+        <w:rPr>
+          <w:rFonts w:ascii="Arial" w:hAnsi="Arial" w:cs="Arial"/>
+        </w:rPr>
+      </w:pPr>
+    </w:p>
+    <w:p>
+      <w:pPr>
+        <w:rPr>
+          <w:rFonts w:ascii="Arial" w:hAnsi="Arial" w:cs="Arial"/>
+        </w:rPr>
+      </w:pPr>
+      <w:r>
+        <w:rPr>
+          <w:rFonts w:ascii="Arial" w:hAnsi="Arial" w:cs="Arial"/>
+        </w:rPr>
+        <w:t># Criando um conjunto com valores duplicados</w:t>
+      </w:r>
+    </w:p>
+    <w:p>
+      <w:pPr>
+        <w:rPr>
+          <w:rFonts w:ascii="Arial" w:hAnsi="Arial" w:cs="Arial"/>
+        </w:rPr>
+      </w:pPr>
+      <w:r>
+        <w:rPr>
+          <w:rFonts w:ascii="Arial" w:hAnsi="Arial" w:cs="Arial"/>
+        </w:rPr>
+        <w:t>conjunto = set([1, 2, 2, 3, 4])</w:t>
+      </w:r>
+    </w:p>
+    <w:p>
+      <w:pPr>
+        <w:rPr>
+          <w:rFonts w:ascii="Arial" w:hAnsi="Arial" w:cs="Arial"/>
+        </w:rPr>
+      </w:pPr>
+      <w:r>
+        <w:rPr>
+          <w:rFonts w:ascii="Arial" w:hAnsi="Arial" w:cs="Arial"/>
+        </w:rPr>
+        <w:lastRenderedPageBreak/>
+        <w:t>print(conjunto)  # Saída: {1, 2, 3, 4} (não há duplicatas)</w:t>
+      </w:r>
+    </w:p>
+    <w:p>
+      <w:pPr>
+        <w:rPr>
+          <w:rFonts w:ascii="Arial" w:hAnsi="Arial" w:cs="Arial"/>
+        </w:rPr>
+      </w:pPr>
+      <w:r>
+        <w:rPr>
+          <w:rFonts w:ascii="Arial" w:hAnsi="Arial" w:cs="Arial"/>
+        </w:rPr>
+        <w:t>```</w:t>
+      </w:r>
+    </w:p>
+    <w:p>
+      <w:pPr>
+        <w:rPr>
+          <w:rFonts w:ascii="Arial" w:hAnsi="Arial" w:cs="Arial"/>
+        </w:rPr>
+      </w:pPr>
+    </w:p>
+    <w:p>
+      <w:pPr>
+        <w:rPr>
+          <w:rFonts w:ascii="Arial" w:hAnsi="Arial" w:cs="Arial"/>
+        </w:rPr>
+      </w:pPr>
+      <w:r>
+        <w:rPr>
+          <w:rFonts w:ascii="Arial" w:hAnsi="Arial" w:cs="Arial"/>
+        </w:rPr>
+        <w:t>#### Operações com conjuntos</w:t>
+      </w:r>
+    </w:p>
+    <w:p>
+      <w:pPr>
+        <w:rPr>
+          <w:rFonts w:ascii="Arial" w:hAnsi="Arial" w:cs="Arial"/>
+        </w:rPr>
+      </w:pPr>
+    </w:p>
+    <w:p>
+      <w:pPr>
+        <w:rPr>
+          <w:rFonts w:ascii="Arial" w:hAnsi="Arial" w:cs="Arial"/>
+        </w:rPr>
+      </w:pPr>
+      <w:r>
+        <w:rPr>
+          <w:rFonts w:ascii="Arial" w:hAnsi="Arial" w:cs="Arial"/>
+        </w:rPr>
+        <w:t>1. **União (`</w:t>
+      </w:r>
+      <w:proofErr w:type="spellStart"/>
+      <w:r>
+        <w:rPr>
+          <w:rFonts w:ascii="Arial" w:hAnsi="Arial" w:cs="Arial"/>
+        </w:rPr>
+        <w:t>union</w:t>
+      </w:r>
+      <w:proofErr w:type="spellEnd"/>
+      <w:r>
+        <w:rPr>
+          <w:rFonts w:ascii="Arial" w:hAnsi="Arial" w:cs="Arial"/>
+        </w:rPr>
+        <w:t>`)**: Combina dois conjuntos, incluindo todos os elementos de ambos (sem duplicatas).</w:t>
+      </w:r>
+    </w:p>
+    <w:p>
+      <w:pPr>
+        <w:rPr>
+          <w:rFonts w:ascii="Arial" w:hAnsi="Arial" w:cs="Arial"/>
+        </w:rPr>
+      </w:pPr>
+    </w:p>
+    <w:p>
+      <w:pPr>
+        <w:rPr>
+          <w:rFonts w:ascii="Arial" w:hAnsi="Arial" w:cs="Arial"/>
+        </w:rPr>
+      </w:pPr>
+      <w:r>
+        <w:rPr>
+          <w:rFonts w:ascii="Arial" w:hAnsi="Arial" w:cs="Arial"/>
+        </w:rPr>
+        <w:t>```</w:t>
+      </w:r>
+      <w:proofErr w:type="spellStart"/>
+      <w:r>
+        <w:rPr>
+          <w:rFonts w:ascii="Arial" w:hAnsi="Arial" w:cs="Arial"/>
+        </w:rPr>
+        <w:t>python</w:t>
+      </w:r>
+      <w:proofErr w:type="spellEnd"/>
+    </w:p>
+    <w:p>
+      <w:pPr>
+        <w:rPr>
+          <w:rFonts w:ascii="Arial" w:hAnsi="Arial" w:cs="Arial"/>
+        </w:rPr>
+      </w:pPr>
+      <w:r>
+        <w:rPr>
+          <w:rFonts w:ascii="Arial" w:hAnsi="Arial" w:cs="Arial"/>
+        </w:rPr>
+        <w:t>conjunto1 = {1, 2, 3}</w:t>
+      </w:r>
+    </w:p>
+    <w:p>
+      <w:pPr>
+        <w:rPr>
+          <w:rFonts w:ascii="Arial" w:hAnsi="Arial" w:cs="Arial"/>
+        </w:rPr>
+      </w:pPr>
+      <w:r>
+        <w:rPr>
+          <w:rFonts w:ascii="Arial" w:hAnsi="Arial" w:cs="Arial"/>
+        </w:rPr>
+        <w:t>conjunto2 = {3, 4, 5}</w:t>
+      </w:r>
+    </w:p>
+    <w:p>
+      <w:pPr>
+        <w:rPr>
+          <w:rFonts w:ascii="Arial" w:hAnsi="Arial" w:cs="Arial"/>
+        </w:rPr>
+      </w:pPr>
+    </w:p>
+    <w:p>
+      <w:pPr>
+        <w:rPr>
+          <w:rFonts w:ascii="Arial" w:hAnsi="Arial" w:cs="Arial"/>
+        </w:rPr>
+      </w:pPr>
+      <w:proofErr w:type="spellStart"/>
+      <w:r>
+        <w:rPr>
+          <w:rFonts w:ascii="Arial" w:hAnsi="Arial" w:cs="Arial"/>
+        </w:rPr>
+        <w:t>uniao</w:t>
+      </w:r>
+      <w:proofErr w:type="spellEnd"/>
+      <w:r>
+        <w:rPr>
+          <w:rFonts w:ascii="Arial" w:hAnsi="Arial" w:cs="Arial"/>
+        </w:rPr>
+        <w:t xml:space="preserve"> = conjunto1.union(conjunto2)</w:t>
+      </w:r>
+    </w:p>
+    <w:p>
+      <w:pPr>
+        <w:rPr>
+          <w:rFonts w:ascii="Arial" w:hAnsi="Arial" w:cs="Arial"/>
+        </w:rPr>
+      </w:pPr>
+      <w:r>
+        <w:rPr>
+          <w:rFonts w:ascii="Arial" w:hAnsi="Arial" w:cs="Arial"/>
+        </w:rPr>
+        <w:t>print(</w:t>
+      </w:r>
+      <w:proofErr w:type="spellStart"/>
+      <w:r>
+        <w:rPr>
+          <w:rFonts w:ascii="Arial" w:hAnsi="Arial" w:cs="Arial"/>
+        </w:rPr>
+        <w:t>uniao</w:t>
+      </w:r>
+      <w:proofErr w:type="spellEnd"/>
+      <w:r>
+        <w:rPr>
+          <w:rFonts w:ascii="Arial" w:hAnsi="Arial" w:cs="Arial"/>
+        </w:rPr>
+        <w:t>)  # Saída: {1, 2, 3, 4, 5}</w:t>
+      </w:r>
+    </w:p>
+    <w:p>
+      <w:pPr>
+        <w:rPr>
+          <w:rFonts w:ascii="Arial" w:hAnsi="Arial" w:cs="Arial"/>
+        </w:rPr>
+      </w:pPr>
+      <w:r>
+        <w:rPr>
+          <w:rFonts w:ascii="Arial" w:hAnsi="Arial" w:cs="Arial"/>
+        </w:rPr>
+        <w:t>```</w:t>
+      </w:r>
+    </w:p>
+    <w:p>
+      <w:pPr>
+        <w:rPr>
+          <w:rFonts w:ascii="Arial" w:hAnsi="Arial" w:cs="Arial"/>
+        </w:rPr>
+      </w:pPr>
+    </w:p>
+    <w:p>
+      <w:pPr>
+        <w:rPr>
+          <w:rFonts w:ascii="Arial" w:hAnsi="Arial" w:cs="Arial"/>
+        </w:rPr>
+      </w:pPr>
+      <w:r>
+        <w:rPr>
+          <w:rFonts w:ascii="Arial" w:hAnsi="Arial" w:cs="Arial"/>
+        </w:rPr>
+        <w:t>2. **Interseção (`</w:t>
+      </w:r>
+      <w:proofErr w:type="spellStart"/>
+      <w:r>
+        <w:rPr>
+          <w:rFonts w:ascii="Arial" w:hAnsi="Arial" w:cs="Arial"/>
+        </w:rPr>
+        <w:t>intersection</w:t>
+      </w:r>
+      <w:proofErr w:type="spellEnd"/>
+      <w:r>
+        <w:rPr>
+          <w:rFonts w:ascii="Arial" w:hAnsi="Arial" w:cs="Arial"/>
+        </w:rPr>
+        <w:t>`)**: Retorna os elementos comuns a ambos os conjuntos.</w:t>
+      </w:r>
+    </w:p>
+    <w:p>
+      <w:pPr>
+        <w:rPr>
+          <w:rFonts w:ascii="Arial" w:hAnsi="Arial" w:cs="Arial"/>
+        </w:rPr>
+      </w:pPr>
+    </w:p>
+    <w:p>
+      <w:pPr>
+        <w:rPr>
+          <w:rFonts w:ascii="Arial" w:hAnsi="Arial" w:cs="Arial"/>
+        </w:rPr>
+      </w:pPr>
+      <w:r>
+        <w:rPr>
+          <w:rFonts w:ascii="Arial" w:hAnsi="Arial" w:cs="Arial"/>
+        </w:rPr>
+        <w:t>```</w:t>
+      </w:r>
+      <w:proofErr w:type="spellStart"/>
+      <w:r>
+        <w:rPr>
+          <w:rFonts w:ascii="Arial" w:hAnsi="Arial" w:cs="Arial"/>
+        </w:rPr>
+        <w:t>python</w:t>
+      </w:r>
+      <w:proofErr w:type="spellEnd"/>
+    </w:p>
+    <w:p>
+      <w:pPr>
+        <w:rPr>
+          <w:rFonts w:ascii="Arial" w:hAnsi="Arial" w:cs="Arial"/>
+        </w:rPr>
+      </w:pPr>
+      <w:proofErr w:type="spellStart"/>
+      <w:r>
+        <w:rPr>
+          <w:rFonts w:ascii="Arial" w:hAnsi="Arial" w:cs="Arial"/>
+        </w:rPr>
+        <w:t>intersecao</w:t>
+      </w:r>
+      <w:proofErr w:type="spellEnd"/>
+      <w:r>
+        <w:rPr>
+          <w:rFonts w:ascii="Arial" w:hAnsi="Arial" w:cs="Arial"/>
+        </w:rPr>
+        <w:t xml:space="preserve"> = conjunto1.intersection(conjunto2)</w:t>
+      </w:r>
+    </w:p>
+    <w:p>
+      <w:pPr>
+        <w:rPr>
+          <w:rFonts w:ascii="Arial" w:hAnsi="Arial" w:cs="Arial"/>
+        </w:rPr>
+      </w:pPr>
+      <w:r>
+        <w:rPr>
+          <w:rFonts w:ascii="Arial" w:hAnsi="Arial" w:cs="Arial"/>
+        </w:rPr>
+        <w:t>print(</w:t>
+      </w:r>
+      <w:proofErr w:type="spellStart"/>
+      <w:r>
+        <w:rPr>
+          <w:rFonts w:ascii="Arial" w:hAnsi="Arial" w:cs="Arial"/>
+        </w:rPr>
+        <w:t>intersecao</w:t>
+      </w:r>
+      <w:proofErr w:type="spellEnd"/>
+      <w:r>
+        <w:rPr>
+          <w:rFonts w:ascii="Arial" w:hAnsi="Arial" w:cs="Arial"/>
+        </w:rPr>
+        <w:t>)  # Saída: {3}</w:t>
+      </w:r>
+    </w:p>
+    <w:p>
+      <w:pPr>
+        <w:rPr>
+          <w:rFonts w:ascii="Arial" w:hAnsi="Arial" w:cs="Arial"/>
+        </w:rPr>
+      </w:pPr>
+      <w:r>
+        <w:rPr>
+          <w:rFonts w:ascii="Arial" w:hAnsi="Arial" w:cs="Arial"/>
+        </w:rPr>
+        <w:t>```</w:t>
+      </w:r>
+    </w:p>
+    <w:p>
+      <w:pPr>
+        <w:rPr>
+          <w:rFonts w:ascii="Arial" w:hAnsi="Arial" w:cs="Arial"/>
+        </w:rPr>
+      </w:pPr>
+    </w:p>
+    <w:p>
+      <w:pPr>
+        <w:rPr>
+          <w:rFonts w:ascii="Arial" w:hAnsi="Arial" w:cs="Arial"/>
+        </w:rPr>
+      </w:pPr>
+      <w:r>
+        <w:rPr>
+          <w:rFonts w:ascii="Arial" w:hAnsi="Arial" w:cs="Arial"/>
+        </w:rPr>
+        <w:t>3. **Diferença (`</w:t>
+      </w:r>
+      <w:proofErr w:type="spellStart"/>
+      <w:r>
+        <w:rPr>
+          <w:rFonts w:ascii="Arial" w:hAnsi="Arial" w:cs="Arial"/>
+        </w:rPr>
+        <w:t>difference</w:t>
+      </w:r>
+      <w:proofErr w:type="spellEnd"/>
+      <w:r>
+        <w:rPr>
+          <w:rFonts w:ascii="Arial" w:hAnsi="Arial" w:cs="Arial"/>
+        </w:rPr>
+        <w:t>`)**: Retorna os elementos que estão no primeiro conjunto, mas não no segundo.</w:t>
+      </w:r>
+    </w:p>
+    <w:p>
+      <w:pPr>
+        <w:rPr>
+          <w:rFonts w:ascii="Arial" w:hAnsi="Arial" w:cs="Arial"/>
+        </w:rPr>
+      </w:pPr>
+    </w:p>
+    <w:p>
+      <w:pPr>
+        <w:rPr>
+          <w:rFonts w:ascii="Arial" w:hAnsi="Arial" w:cs="Arial"/>
+        </w:rPr>
+      </w:pPr>
+      <w:r>
+        <w:rPr>
+          <w:rFonts w:ascii="Arial" w:hAnsi="Arial" w:cs="Arial"/>
+        </w:rPr>
+        <w:t>```</w:t>
+      </w:r>
+      <w:proofErr w:type="spellStart"/>
+      <w:r>
+        <w:rPr>
+          <w:rFonts w:ascii="Arial" w:hAnsi="Arial" w:cs="Arial"/>
+        </w:rPr>
+        <w:t>python</w:t>
+      </w:r>
+      <w:proofErr w:type="spellEnd"/>
+    </w:p>
+    <w:p>
+      <w:pPr>
+        <w:rPr>
+          <w:rFonts w:ascii="Arial" w:hAnsi="Arial" w:cs="Arial"/>
+        </w:rPr>
+      </w:pPr>
+      <w:proofErr w:type="spellStart"/>
+      <w:r>
+        <w:rPr>
+          <w:rFonts w:ascii="Arial" w:hAnsi="Arial" w:cs="Arial"/>
+        </w:rPr>
+        <w:t>diferenca</w:t>
+      </w:r>
+      <w:proofErr w:type="spellEnd"/>
+      <w:r>
+        <w:rPr>
+          <w:rFonts w:ascii="Arial" w:hAnsi="Arial" w:cs="Arial"/>
+        </w:rPr>
+        <w:t xml:space="preserve"> = conjunto1.difference(conjunto2)</w:t>
+      </w:r>
+    </w:p>
+    <w:p>
+      <w:pPr>
+        <w:rPr>
+          <w:rFonts w:ascii="Arial" w:hAnsi="Arial" w:cs="Arial"/>
+        </w:rPr>
+      </w:pPr>
+      <w:r>
+        <w:rPr>
+          <w:rFonts w:ascii="Arial" w:hAnsi="Arial" w:cs="Arial"/>
+        </w:rPr>
+        <w:t>print(</w:t>
+      </w:r>
+      <w:proofErr w:type="spellStart"/>
+      <w:r>
+        <w:rPr>
+          <w:rFonts w:ascii="Arial" w:hAnsi="Arial" w:cs="Arial"/>
+        </w:rPr>
+        <w:t>diferenca</w:t>
+      </w:r>
+      <w:proofErr w:type="spellEnd"/>
+      <w:r>
+        <w:rPr>
+          <w:rFonts w:ascii="Arial" w:hAnsi="Arial" w:cs="Arial"/>
+        </w:rPr>
+        <w:t>)  # Saída: {1, 2}</w:t>
+      </w:r>
+    </w:p>
+    <w:p>
+      <w:pPr>
+        <w:rPr>
+          <w:rFonts w:ascii="Arial" w:hAnsi="Arial" w:cs="Arial"/>
+        </w:rPr>
+      </w:pPr>
+      <w:r>
+        <w:rPr>
+          <w:rFonts w:ascii="Arial" w:hAnsi="Arial" w:cs="Arial"/>
+        </w:rPr>
+        <w:t>```</w:t>
+      </w:r>
+    </w:p>
+    <w:p>
+      <w:pPr>
+        <w:rPr>
+          <w:rFonts w:ascii="Arial" w:hAnsi="Arial" w:cs="Arial"/>
+        </w:rPr>
+      </w:pPr>
+    </w:p>
+    <w:p>
+      <w:pPr>
+        <w:rPr>
+          <w:rFonts w:ascii="Arial" w:hAnsi="Arial" w:cs="Arial"/>
+        </w:rPr>
+      </w:pPr>
+      <w:r>
+        <w:rPr>
+          <w:rFonts w:ascii="Arial" w:hAnsi="Arial" w:cs="Arial"/>
+        </w:rPr>
+        <w:t>4. **Adicionar e remover elementos**:</w:t>
+      </w:r>
+    </w:p>
+    <w:p>
+      <w:pPr>
+        <w:rPr>
+          <w:rFonts w:ascii="Arial" w:hAnsi="Arial" w:cs="Arial"/>
+        </w:rPr>
+      </w:pPr>
+      <w:r>
+        <w:rPr>
+          <w:rFonts w:ascii="Arial" w:hAnsi="Arial" w:cs="Arial"/>
+        </w:rPr>
+        <w:t>```</w:t>
+      </w:r>
+      <w:proofErr w:type="spellStart"/>
+      <w:r>
+        <w:rPr>
+          <w:rFonts w:ascii="Arial" w:hAnsi="Arial" w:cs="Arial"/>
+        </w:rPr>
+        <w:t>python</w:t>
+      </w:r>
+      <w:proofErr w:type="spellEnd"/>
+    </w:p>
+    <w:p>
+      <w:pPr>
+        <w:rPr>
+          <w:rFonts w:ascii="Arial" w:hAnsi="Arial" w:cs="Arial"/>
+        </w:rPr>
+      </w:pPr>
+      <w:r>
+        <w:rPr>
+          <w:rFonts w:ascii="Arial" w:hAnsi="Arial" w:cs="Arial"/>
+        </w:rPr>
+        <w:lastRenderedPageBreak/>
+        <w:t>conjunto = {1, 2, 3}</w:t>
+      </w:r>
+    </w:p>
+    <w:p>
+      <w:pPr>
+        <w:rPr>
+          <w:rFonts w:ascii="Arial" w:hAnsi="Arial" w:cs="Arial"/>
+        </w:rPr>
+      </w:pPr>
+      <w:proofErr w:type="spellStart"/>
+      <w:r>
+        <w:rPr>
+          <w:rFonts w:ascii="Arial" w:hAnsi="Arial" w:cs="Arial"/>
+        </w:rPr>
+        <w:t>conjunto.add</w:t>
+      </w:r>
+      <w:proofErr w:type="spellEnd"/>
+      <w:r>
+        <w:rPr>
+          <w:rFonts w:ascii="Arial" w:hAnsi="Arial" w:cs="Arial"/>
+        </w:rPr>
+        <w:t>(4)  # Adiciona um elemento</w:t>
+      </w:r>
+    </w:p>
+    <w:p>
+      <w:pPr>
+        <w:rPr>
+          <w:rFonts w:ascii="Arial" w:hAnsi="Arial" w:cs="Arial"/>
+        </w:rPr>
+      </w:pPr>
+      <w:r>
+        <w:rPr>
+          <w:rFonts w:ascii="Arial" w:hAnsi="Arial" w:cs="Arial"/>
+        </w:rPr>
+        <w:t>print(conjunto)  # Saída: {1, 2, 3, 4}</w:t>
+      </w:r>
+    </w:p>
+    <w:p>
+      <w:pPr>
+        <w:rPr>
+          <w:rFonts w:ascii="Arial" w:hAnsi="Arial" w:cs="Arial"/>
+        </w:rPr>
+      </w:pPr>
+    </w:p>
+    <w:p>
+      <w:pPr>
+        <w:rPr>
+          <w:rFonts w:ascii="Arial" w:hAnsi="Arial" w:cs="Arial"/>
+        </w:rPr>
+      </w:pPr>
+      <w:proofErr w:type="spellStart"/>
+      <w:r>
+        <w:rPr>
+          <w:rFonts w:ascii="Arial" w:hAnsi="Arial" w:cs="Arial"/>
+        </w:rPr>
+        <w:t>conjunto.remove</w:t>
+      </w:r>
+      <w:proofErr w:type="spellEnd"/>
+      <w:r>
+        <w:rPr>
+          <w:rFonts w:ascii="Arial" w:hAnsi="Arial" w:cs="Arial"/>
+        </w:rPr>
+        <w:t>(2)  # Remove um elemento</w:t>
+      </w:r>
+    </w:p>
+    <w:p>
+      <w:pPr>
+        <w:rPr>
+          <w:rFonts w:ascii="Arial" w:hAnsi="Arial" w:cs="Arial"/>
+        </w:rPr>
+      </w:pPr>
+      <w:r>
+        <w:rPr>
+          <w:rFonts w:ascii="Arial" w:hAnsi="Arial" w:cs="Arial"/>
+        </w:rPr>
+        <w:t>print(conjunto)  # Saída: {1, 3, 4}</w:t>
+      </w:r>
+    </w:p>
+    <w:p>
+      <w:pPr>
+        <w:rPr>
+          <w:rFonts w:ascii="Arial" w:hAnsi="Arial" w:cs="Arial"/>
+        </w:rPr>
+      </w:pPr>
+      <w:r>
+        <w:rPr>
+          <w:rFonts w:ascii="Arial" w:hAnsi="Arial" w:cs="Arial"/>
+        </w:rPr>
+        <w:t>```</w:t>
+      </w:r>
+    </w:p>
+    <w:p>
+      <w:pPr>
+        <w:rPr>
+          <w:rFonts w:ascii="Arial" w:hAnsi="Arial" w:cs="Arial"/>
+        </w:rPr>
+      </w:pPr>
+    </w:p>
+    <w:p>
+      <w:pPr>
+        <w:rPr>
+          <w:rFonts w:ascii="Arial" w:hAnsi="Arial" w:cs="Arial"/>
+        </w:rPr>
+      </w:pPr>
+      <w:r>
+        <w:rPr>
+          <w:rFonts w:ascii="Arial" w:hAnsi="Arial" w:cs="Arial"/>
+        </w:rPr>
+        <w:t>### Resumo:</w:t>
+      </w:r>
+    </w:p>
+    <w:p>
+      <w:pPr>
+        <w:rPr>
+          <w:rFonts w:ascii="Arial" w:hAnsi="Arial" w:cs="Arial"/>
+        </w:rPr>
+      </w:pPr>
+      <w:r>
+        <w:rPr>
+          <w:rFonts w:ascii="Arial" w:hAnsi="Arial" w:cs="Arial"/>
+        </w:rPr>
+        <w:t>A função `set()` é útil para trabalhar com coleções de elementos únicos, realizar operações matemáticas como união e interseção, e manipular listas de forma que não haja duplicatas.</w:t>
+      </w:r>
+    </w:p>
+    <w:p>
+      <w:pPr>
+        <w:rPr>
+          <w:rFonts w:ascii="Arial" w:hAnsi="Arial" w:cs="Arial"/>
+        </w:rPr>
+      </w:pPr>
+    </w:p>
+    <w:p>
+      <w:pPr>
+        <w:rPr>
+          <w:rFonts w:ascii="Arial" w:hAnsi="Arial" w:cs="Arial"/>
+        </w:rPr>
+      </w:pPr>
+    </w:p>
+    <w:p>
+      <w:pPr>
+        <w:jc w:val="center"/>
+        <w:rPr>
+          <w:rFonts w:ascii="Arial" w:hAnsi="Arial" w:cs="Arial"/>
+          <w:b/>
+          <w:bCs/>
+        </w:rPr>
+      </w:pPr>
+      <w:r>
+        <w:rPr>
+          <w:rFonts w:ascii="Arial" w:hAnsi="Arial" w:cs="Arial"/>
+          <w:b/>
+          <w:bCs/>
+        </w:rPr>
+        <w:t xml:space="preserve">FREEZE  </w:t>
+      </w:r>
+      <w:r>
+        <w:rPr>
+          <w:rFonts w:ascii="Arial" w:hAnsi="Arial" w:cs="Arial"/>
+          <w:b/>
+          <w:bCs/>
+        </w:rPr>
+        <w:t xml:space="preserve">e </w:t>
+      </w:r>
+      <w:r>
+        <w:rPr>
+          <w:rFonts w:ascii="Arial" w:hAnsi="Arial" w:cs="Arial"/>
+          <w:b/>
+          <w:bCs/>
+        </w:rPr>
+        <w:t>REQUIREMENTS.TXT</w:t>
+      </w:r>
+    </w:p>
+    <w:p>
+      <w:pPr>
+        <w:rPr>
+          <w:rFonts w:ascii="Arial" w:hAnsi="Arial" w:cs="Arial"/>
+        </w:rPr>
+      </w:pPr>
+    </w:p>
+    <w:p>
+      <w:pPr>
+        <w:rPr>
+          <w:rFonts w:ascii="Arial" w:hAnsi="Arial" w:cs="Arial"/>
+        </w:rPr>
+      </w:pPr>
+      <w:r>
+        <w:rPr>
+          <w:rFonts w:ascii="Arial" w:hAnsi="Arial" w:cs="Arial"/>
+        </w:rPr>
+        <w:t>### 1. `</w:t>
+      </w:r>
+      <w:proofErr w:type="spellStart"/>
+      <w:r>
+        <w:rPr>
+          <w:rFonts w:ascii="Arial" w:hAnsi="Arial" w:cs="Arial"/>
+        </w:rPr>
+        <w:t>pip</w:t>
+      </w:r>
+      <w:proofErr w:type="spellEnd"/>
+      <w:r>
+        <w:rPr>
+          <w:rFonts w:ascii="Arial" w:hAnsi="Arial" w:cs="Arial"/>
+        </w:rPr>
+        <w:t xml:space="preserve"> </w:t>
       </w:r>
       <w:proofErr w:type="spellStart"/>
       <w:r>
@@ -26464,27 +27435,27 @@
         <w:rPr>
           <w:rFonts w:ascii="Arial" w:hAnsi="Arial" w:cs="Arial"/>
         </w:rPr>
-        <w:t>` e `requirements.txt` no Python está relacionado ao gerenciamento de pacotes e dependências de um projeto. Vou explicar cada um:</w:t>
-      </w:r>
-    </w:p>
-    <w:p>
-      <w:pPr>
-        <w:rPr>
-          <w:rFonts w:ascii="Arial" w:hAnsi="Arial" w:cs="Arial"/>
-        </w:rPr>
-      </w:pPr>
-    </w:p>
-    <w:p>
-      <w:pPr>
-        <w:rPr>
-          <w:rFonts w:ascii="Arial" w:hAnsi="Arial" w:cs="Arial"/>
-        </w:rPr>
-      </w:pPr>
-      <w:r>
-        <w:rPr>
-          <w:rFonts w:ascii="Arial" w:hAnsi="Arial" w:cs="Arial"/>
-        </w:rPr>
-        <w:t>### 1. `</w:t>
+        <w:t>`</w:t>
+      </w:r>
+    </w:p>
+    <w:p>
+      <w:pPr>
+        <w:rPr>
+          <w:rFonts w:ascii="Arial" w:hAnsi="Arial" w:cs="Arial"/>
+        </w:rPr>
+      </w:pPr>
+    </w:p>
+    <w:p>
+      <w:pPr>
+        <w:rPr>
+          <w:rFonts w:ascii="Arial" w:hAnsi="Arial" w:cs="Arial"/>
+        </w:rPr>
+      </w:pPr>
+      <w:r>
+        <w:rPr>
+          <w:rFonts w:ascii="Arial" w:hAnsi="Arial" w:cs="Arial"/>
+        </w:rPr>
+        <w:t>O comando `</w:t>
       </w:r>
       <w:proofErr w:type="spellStart"/>
       <w:r>
@@ -26512,27 +27483,61 @@
         <w:rPr>
           <w:rFonts w:ascii="Arial" w:hAnsi="Arial" w:cs="Arial"/>
         </w:rPr>
-        <w:t>`</w:t>
-      </w:r>
-    </w:p>
-    <w:p>
-      <w:pPr>
-        <w:rPr>
-          <w:rFonts w:ascii="Arial" w:hAnsi="Arial" w:cs="Arial"/>
-        </w:rPr>
-      </w:pPr>
-    </w:p>
-    <w:p>
-      <w:pPr>
-        <w:rPr>
-          <w:rFonts w:ascii="Arial" w:hAnsi="Arial" w:cs="Arial"/>
-        </w:rPr>
-      </w:pPr>
-      <w:r>
-        <w:rPr>
-          <w:rFonts w:ascii="Arial" w:hAnsi="Arial" w:cs="Arial"/>
-        </w:rPr>
-        <w:t>O comando `</w:t>
+        <w:t>` é usado para gerar uma lista de todas as bibliotecas instaladas no ambiente Python atual, junto com suas versões específicas. Esta lista é útil para criar um arquivo `requirements.txt` que pode ser usado para recriar o ambiente exato em outra máquina.</w:t>
+      </w:r>
+    </w:p>
+    <w:p>
+      <w:pPr>
+        <w:rPr>
+          <w:rFonts w:ascii="Arial" w:hAnsi="Arial" w:cs="Arial"/>
+        </w:rPr>
+      </w:pPr>
+    </w:p>
+    <w:p>
+      <w:pPr>
+        <w:rPr>
+          <w:rFonts w:ascii="Arial" w:hAnsi="Arial" w:cs="Arial"/>
+        </w:rPr>
+      </w:pPr>
+      <w:r>
+        <w:rPr>
+          <w:rFonts w:ascii="Arial" w:hAnsi="Arial" w:cs="Arial"/>
+        </w:rPr>
+        <w:t>- **Uso básico:**</w:t>
+      </w:r>
+    </w:p>
+    <w:p>
+      <w:pPr>
+        <w:rPr>
+          <w:rFonts w:ascii="Arial" w:hAnsi="Arial" w:cs="Arial"/>
+        </w:rPr>
+      </w:pPr>
+      <w:r>
+        <w:rPr>
+          <w:rFonts w:ascii="Arial" w:hAnsi="Arial" w:cs="Arial"/>
+        </w:rPr>
+        <w:t xml:space="preserve">  ```</w:t>
+      </w:r>
+      <w:proofErr w:type="spellStart"/>
+      <w:r>
+        <w:rPr>
+          <w:rFonts w:ascii="Arial" w:hAnsi="Arial" w:cs="Arial"/>
+        </w:rPr>
+        <w:t>bash</w:t>
+      </w:r>
+      <w:proofErr w:type="spellEnd"/>
+    </w:p>
+    <w:p>
+      <w:pPr>
+        <w:rPr>
+          <w:rFonts w:ascii="Arial" w:hAnsi="Arial" w:cs="Arial"/>
+        </w:rPr>
+      </w:pPr>
+      <w:r>
+        <w:rPr>
+          <w:rFonts w:ascii="Arial" w:hAnsi="Arial" w:cs="Arial"/>
+        </w:rPr>
+        <w:t xml:space="preserve">  </w:t>
       </w:r>
       <w:proofErr w:type="spellStart"/>
       <w:r>
@@ -26556,32 +27561,6 @@
         <w:t>freeze</w:t>
       </w:r>
       <w:proofErr w:type="spellEnd"/>
-      <w:r>
-        <w:rPr>
-          <w:rFonts w:ascii="Arial" w:hAnsi="Arial" w:cs="Arial"/>
-        </w:rPr>
-        <w:t>` é usado para gerar uma lista de todas as bibliotecas instaladas no ambiente Python atual, junto com suas versões específicas. Esta lista é útil para criar um arquivo `requirements.txt` que pode ser usado para recriar o ambiente exato em outra máquina.</w:t>
-      </w:r>
-    </w:p>
-    <w:p>
-      <w:pPr>
-        <w:rPr>
-          <w:rFonts w:ascii="Arial" w:hAnsi="Arial" w:cs="Arial"/>
-        </w:rPr>
-      </w:pPr>
-    </w:p>
-    <w:p>
-      <w:pPr>
-        <w:rPr>
-          <w:rFonts w:ascii="Arial" w:hAnsi="Arial" w:cs="Arial"/>
-        </w:rPr>
-      </w:pPr>
-      <w:r>
-        <w:rPr>
-          <w:rFonts w:ascii="Arial" w:hAnsi="Arial" w:cs="Arial"/>
-        </w:rPr>
-        <w:t>- **Uso básico:**</w:t>
-      </w:r>
     </w:p>
     <w:p>
       <w:pPr>
@@ -26595,6 +27574,65 @@
         </w:rPr>
         <w:t xml:space="preserve">  ```</w:t>
       </w:r>
+    </w:p>
+    <w:p>
+      <w:pPr>
+        <w:rPr>
+          <w:rFonts w:ascii="Arial" w:hAnsi="Arial" w:cs="Arial"/>
+        </w:rPr>
+      </w:pPr>
+      <w:r>
+        <w:rPr>
+          <w:rFonts w:ascii="Arial" w:hAnsi="Arial" w:cs="Arial"/>
+        </w:rPr>
+        <w:t xml:space="preserve">  Este comando exibirá todas as dependências instaladas e suas versões no terminal.</w:t>
+      </w:r>
+    </w:p>
+    <w:p>
+      <w:pPr>
+        <w:rPr>
+          <w:rFonts w:ascii="Arial" w:hAnsi="Arial" w:cs="Arial"/>
+        </w:rPr>
+      </w:pPr>
+    </w:p>
+    <w:p>
+      <w:pPr>
+        <w:rPr>
+          <w:rFonts w:ascii="Arial" w:hAnsi="Arial" w:cs="Arial"/>
+        </w:rPr>
+      </w:pPr>
+      <w:r>
+        <w:rPr>
+          <w:rFonts w:ascii="Arial" w:hAnsi="Arial" w:cs="Arial"/>
+        </w:rPr>
+        <w:t>- **Gerando um `requirements.txt`:**</w:t>
+      </w:r>
+    </w:p>
+    <w:p>
+      <w:pPr>
+        <w:rPr>
+          <w:rFonts w:ascii="Arial" w:hAnsi="Arial" w:cs="Arial"/>
+        </w:rPr>
+      </w:pPr>
+      <w:r>
+        <w:rPr>
+          <w:rFonts w:ascii="Arial" w:hAnsi="Arial" w:cs="Arial"/>
+        </w:rPr>
+        <w:t xml:space="preserve">  Para salvar essa lista em um arquivo chamado `requirements.txt`, você pode usar:</w:t>
+      </w:r>
+    </w:p>
+    <w:p>
+      <w:pPr>
+        <w:rPr>
+          <w:rFonts w:ascii="Arial" w:hAnsi="Arial" w:cs="Arial"/>
+        </w:rPr>
+      </w:pPr>
+      <w:r>
+        <w:rPr>
+          <w:rFonts w:ascii="Arial" w:hAnsi="Arial" w:cs="Arial"/>
+        </w:rPr>
+        <w:t xml:space="preserve">  ```</w:t>
+      </w:r>
       <w:proofErr w:type="spellStart"/>
       <w:r>
         <w:rPr>
@@ -26638,6 +27676,12 @@
         <w:t>freeze</w:t>
       </w:r>
       <w:proofErr w:type="spellEnd"/>
+      <w:r>
+        <w:rPr>
+          <w:rFonts w:ascii="Arial" w:hAnsi="Arial" w:cs="Arial"/>
+        </w:rPr>
+        <w:t xml:space="preserve"> &gt; requirements.txt</w:t>
+      </w:r>
     </w:p>
     <w:p>
       <w:pPr>
@@ -26658,44 +27702,58 @@
           <w:rFonts w:ascii="Arial" w:hAnsi="Arial" w:cs="Arial"/>
         </w:rPr>
       </w:pPr>
-      <w:r>
-        <w:rPr>
-          <w:rFonts w:ascii="Arial" w:hAnsi="Arial" w:cs="Arial"/>
-        </w:rPr>
-        <w:t xml:space="preserve">  Este comando exibirá todas as dependências instaladas e suas versões no terminal.</w:t>
-      </w:r>
-    </w:p>
-    <w:p>
-      <w:pPr>
-        <w:rPr>
-          <w:rFonts w:ascii="Arial" w:hAnsi="Arial" w:cs="Arial"/>
-        </w:rPr>
-      </w:pPr>
-    </w:p>
-    <w:p>
-      <w:pPr>
-        <w:rPr>
-          <w:rFonts w:ascii="Arial" w:hAnsi="Arial" w:cs="Arial"/>
-        </w:rPr>
-      </w:pPr>
-      <w:r>
-        <w:rPr>
-          <w:rFonts w:ascii="Arial" w:hAnsi="Arial" w:cs="Arial"/>
-        </w:rPr>
-        <w:t>- **Gerando um `requirements.txt`:**</w:t>
-      </w:r>
-    </w:p>
-    <w:p>
-      <w:pPr>
-        <w:rPr>
-          <w:rFonts w:ascii="Arial" w:hAnsi="Arial" w:cs="Arial"/>
-        </w:rPr>
-      </w:pPr>
-      <w:r>
-        <w:rPr>
-          <w:rFonts w:ascii="Arial" w:hAnsi="Arial" w:cs="Arial"/>
-        </w:rPr>
-        <w:t xml:space="preserve">  Para salvar essa lista em um arquivo chamado `requirements.txt`, você pode usar:</w:t>
+    </w:p>
+    <w:p>
+      <w:pPr>
+        <w:rPr>
+          <w:rFonts w:ascii="Arial" w:hAnsi="Arial" w:cs="Arial"/>
+        </w:rPr>
+      </w:pPr>
+      <w:r>
+        <w:rPr>
+          <w:rFonts w:ascii="Arial" w:hAnsi="Arial" w:cs="Arial"/>
+        </w:rPr>
+        <w:t>### 2. `requirements.txt`</w:t>
+      </w:r>
+    </w:p>
+    <w:p>
+      <w:pPr>
+        <w:rPr>
+          <w:rFonts w:ascii="Arial" w:hAnsi="Arial" w:cs="Arial"/>
+        </w:rPr>
+      </w:pPr>
+    </w:p>
+    <w:p>
+      <w:pPr>
+        <w:rPr>
+          <w:rFonts w:ascii="Arial" w:hAnsi="Arial" w:cs="Arial"/>
+        </w:rPr>
+      </w:pPr>
+      <w:r>
+        <w:rPr>
+          <w:rFonts w:ascii="Arial" w:hAnsi="Arial" w:cs="Arial"/>
+        </w:rPr>
+        <w:t>O `requirements.txt` é um arquivo de texto que contém uma lista de pacotes e suas versões necessárias para o projeto. Ele é usado para garantir que qualquer pessoa que trabalhe no projeto instale as mesmas versões das bibliotecas, evitando problemas de compatibilidade.</w:t>
+      </w:r>
+    </w:p>
+    <w:p>
+      <w:pPr>
+        <w:rPr>
+          <w:rFonts w:ascii="Arial" w:hAnsi="Arial" w:cs="Arial"/>
+        </w:rPr>
+      </w:pPr>
+    </w:p>
+    <w:p>
+      <w:pPr>
+        <w:rPr>
+          <w:rFonts w:ascii="Arial" w:hAnsi="Arial" w:cs="Arial"/>
+        </w:rPr>
+      </w:pPr>
+      <w:r>
+        <w:rPr>
+          <w:rFonts w:ascii="Arial" w:hAnsi="Arial" w:cs="Arial"/>
+        </w:rPr>
+        <w:t>- **Exemplo de um arquivo `requirements.txt`:**</w:t>
       </w:r>
     </w:p>
     <w:p>
@@ -26715,6 +27773,160 @@
         <w:rPr>
           <w:rFonts w:ascii="Arial" w:hAnsi="Arial" w:cs="Arial"/>
         </w:rPr>
+        <w:t>text</w:t>
+      </w:r>
+      <w:proofErr w:type="spellEnd"/>
+    </w:p>
+    <w:p>
+      <w:pPr>
+        <w:rPr>
+          <w:rFonts w:ascii="Arial" w:hAnsi="Arial" w:cs="Arial"/>
+        </w:rPr>
+      </w:pPr>
+      <w:r>
+        <w:rPr>
+          <w:rFonts w:ascii="Arial" w:hAnsi="Arial" w:cs="Arial"/>
+        </w:rPr>
+        <w:t xml:space="preserve">  </w:t>
+      </w:r>
+      <w:proofErr w:type="spellStart"/>
+      <w:r>
+        <w:rPr>
+          <w:rFonts w:ascii="Arial" w:hAnsi="Arial" w:cs="Arial"/>
+        </w:rPr>
+        <w:t>numpy</w:t>
+      </w:r>
+      <w:proofErr w:type="spellEnd"/>
+      <w:r>
+        <w:rPr>
+          <w:rFonts w:ascii="Arial" w:hAnsi="Arial" w:cs="Arial"/>
+        </w:rPr>
+        <w:t>==1.21.0</w:t>
+      </w:r>
+    </w:p>
+    <w:p>
+      <w:pPr>
+        <w:rPr>
+          <w:rFonts w:ascii="Arial" w:hAnsi="Arial" w:cs="Arial"/>
+        </w:rPr>
+      </w:pPr>
+      <w:r>
+        <w:rPr>
+          <w:rFonts w:ascii="Arial" w:hAnsi="Arial" w:cs="Arial"/>
+        </w:rPr>
+        <w:t xml:space="preserve">  pandas==1.3.0</w:t>
+      </w:r>
+    </w:p>
+    <w:p>
+      <w:pPr>
+        <w:rPr>
+          <w:rFonts w:ascii="Arial" w:hAnsi="Arial" w:cs="Arial"/>
+        </w:rPr>
+      </w:pPr>
+      <w:r>
+        <w:rPr>
+          <w:rFonts w:ascii="Arial" w:hAnsi="Arial" w:cs="Arial"/>
+        </w:rPr>
+        <w:t xml:space="preserve">  </w:t>
+      </w:r>
+      <w:proofErr w:type="spellStart"/>
+      <w:r>
+        <w:rPr>
+          <w:rFonts w:ascii="Arial" w:hAnsi="Arial" w:cs="Arial"/>
+        </w:rPr>
+        <w:t>requests</w:t>
+      </w:r>
+      <w:proofErr w:type="spellEnd"/>
+      <w:r>
+        <w:rPr>
+          <w:rFonts w:ascii="Arial" w:hAnsi="Arial" w:cs="Arial"/>
+        </w:rPr>
+        <w:t>==2.26.0</w:t>
+      </w:r>
+    </w:p>
+    <w:p>
+      <w:pPr>
+        <w:rPr>
+          <w:rFonts w:ascii="Arial" w:hAnsi="Arial" w:cs="Arial"/>
+        </w:rPr>
+      </w:pPr>
+      <w:r>
+        <w:rPr>
+          <w:rFonts w:ascii="Arial" w:hAnsi="Arial" w:cs="Arial"/>
+        </w:rPr>
+        <w:t xml:space="preserve">  ```</w:t>
+      </w:r>
+    </w:p>
+    <w:p>
+      <w:pPr>
+        <w:rPr>
+          <w:rFonts w:ascii="Arial" w:hAnsi="Arial" w:cs="Arial"/>
+        </w:rPr>
+      </w:pPr>
+    </w:p>
+    <w:p>
+      <w:pPr>
+        <w:rPr>
+          <w:rFonts w:ascii="Arial" w:hAnsi="Arial" w:cs="Arial"/>
+        </w:rPr>
+      </w:pPr>
+      <w:r>
+        <w:rPr>
+          <w:rFonts w:ascii="Arial" w:hAnsi="Arial" w:cs="Arial"/>
+        </w:rPr>
+        <w:t xml:space="preserve">  Aqui, cada linha especifica um pacote e sua versão.</w:t>
+      </w:r>
+    </w:p>
+    <w:p>
+      <w:pPr>
+        <w:rPr>
+          <w:rFonts w:ascii="Arial" w:hAnsi="Arial" w:cs="Arial"/>
+        </w:rPr>
+      </w:pPr>
+    </w:p>
+    <w:p>
+      <w:pPr>
+        <w:rPr>
+          <w:rFonts w:ascii="Arial" w:hAnsi="Arial" w:cs="Arial"/>
+        </w:rPr>
+      </w:pPr>
+      <w:r>
+        <w:rPr>
+          <w:rFonts w:ascii="Arial" w:hAnsi="Arial" w:cs="Arial"/>
+        </w:rPr>
+        <w:t>- **Instalando as dependências listadas em `requirements.txt`:**</w:t>
+      </w:r>
+    </w:p>
+    <w:p>
+      <w:pPr>
+        <w:rPr>
+          <w:rFonts w:ascii="Arial" w:hAnsi="Arial" w:cs="Arial"/>
+        </w:rPr>
+      </w:pPr>
+      <w:r>
+        <w:rPr>
+          <w:rFonts w:ascii="Arial" w:hAnsi="Arial" w:cs="Arial"/>
+        </w:rPr>
+        <w:t xml:space="preserve">  Para instalar todas as bibliotecas listadas em um arquivo `requirements.txt`, você pode usar:</w:t>
+      </w:r>
+    </w:p>
+    <w:p>
+      <w:pPr>
+        <w:rPr>
+          <w:rFonts w:ascii="Arial" w:hAnsi="Arial" w:cs="Arial"/>
+        </w:rPr>
+      </w:pPr>
+      <w:r>
+        <w:rPr>
+          <w:rFonts w:ascii="Arial" w:hAnsi="Arial" w:cs="Arial"/>
+        </w:rPr>
+        <w:t xml:space="preserve">  ```</w:t>
+      </w:r>
+      <w:proofErr w:type="spellStart"/>
+      <w:r>
+        <w:rPr>
+          <w:rFonts w:ascii="Arial" w:hAnsi="Arial" w:cs="Arial"/>
+        </w:rPr>
         <w:t>bash</w:t>
       </w:r>
       <w:proofErr w:type="spellEnd"/>
@@ -26750,6 +27962,107 @@
         <w:rPr>
           <w:rFonts w:ascii="Arial" w:hAnsi="Arial" w:cs="Arial"/>
         </w:rPr>
+        <w:t>install</w:t>
+      </w:r>
+      <w:proofErr w:type="spellEnd"/>
+      <w:r>
+        <w:rPr>
+          <w:rFonts w:ascii="Arial" w:hAnsi="Arial" w:cs="Arial"/>
+        </w:rPr>
+        <w:t xml:space="preserve"> -r requirements.txt</w:t>
+      </w:r>
+    </w:p>
+    <w:p>
+      <w:pPr>
+        <w:rPr>
+          <w:rFonts w:ascii="Arial" w:hAnsi="Arial" w:cs="Arial"/>
+        </w:rPr>
+      </w:pPr>
+      <w:r>
+        <w:rPr>
+          <w:rFonts w:ascii="Arial" w:hAnsi="Arial" w:cs="Arial"/>
+        </w:rPr>
+        <w:t xml:space="preserve">  ```</w:t>
+      </w:r>
+    </w:p>
+    <w:p>
+      <w:pPr>
+        <w:rPr>
+          <w:rFonts w:ascii="Arial" w:hAnsi="Arial" w:cs="Arial"/>
+        </w:rPr>
+      </w:pPr>
+    </w:p>
+    <w:p>
+      <w:pPr>
+        <w:rPr>
+          <w:rFonts w:ascii="Arial" w:hAnsi="Arial" w:cs="Arial"/>
+        </w:rPr>
+      </w:pPr>
+      <w:r>
+        <w:rPr>
+          <w:rFonts w:ascii="Arial" w:hAnsi="Arial" w:cs="Arial"/>
+        </w:rPr>
+        <w:t xml:space="preserve">  Este comando garantirá que todas as bibliotecas, nas versões especificadas, sejam instaladas no ambiente.</w:t>
+      </w:r>
+    </w:p>
+    <w:p>
+      <w:pPr>
+        <w:rPr>
+          <w:rFonts w:ascii="Arial" w:hAnsi="Arial" w:cs="Arial"/>
+        </w:rPr>
+      </w:pPr>
+    </w:p>
+    <w:p>
+      <w:pPr>
+        <w:rPr>
+          <w:rFonts w:ascii="Arial" w:hAnsi="Arial" w:cs="Arial"/>
+        </w:rPr>
+      </w:pPr>
+      <w:r>
+        <w:rPr>
+          <w:rFonts w:ascii="Arial" w:hAnsi="Arial" w:cs="Arial"/>
+        </w:rPr>
+        <w:t>### Uso comum</w:t>
+      </w:r>
+    </w:p>
+    <w:p>
+      <w:pPr>
+        <w:rPr>
+          <w:rFonts w:ascii="Arial" w:hAnsi="Arial" w:cs="Arial"/>
+        </w:rPr>
+      </w:pPr>
+    </w:p>
+    <w:p>
+      <w:pPr>
+        <w:rPr>
+          <w:rFonts w:ascii="Arial" w:hAnsi="Arial" w:cs="Arial"/>
+        </w:rPr>
+      </w:pPr>
+      <w:r>
+        <w:rPr>
+          <w:rFonts w:ascii="Arial" w:hAnsi="Arial" w:cs="Arial"/>
+        </w:rPr>
+        <w:t>1. **Preparação do ambiente:** Quando você cria um projeto Python e instala várias bibliotecas, você pode usar `</w:t>
+      </w:r>
+      <w:proofErr w:type="spellStart"/>
+      <w:r>
+        <w:rPr>
+          <w:rFonts w:ascii="Arial" w:hAnsi="Arial" w:cs="Arial"/>
+        </w:rPr>
+        <w:t>pip</w:t>
+      </w:r>
+      <w:proofErr w:type="spellEnd"/>
+      <w:r>
+        <w:rPr>
+          <w:rFonts w:ascii="Arial" w:hAnsi="Arial" w:cs="Arial"/>
+        </w:rPr>
+        <w:t xml:space="preserve"> </w:t>
+      </w:r>
+      <w:proofErr w:type="spellStart"/>
+      <w:r>
+        <w:rPr>
+          <w:rFonts w:ascii="Arial" w:hAnsi="Arial" w:cs="Arial"/>
+        </w:rPr>
         <w:t>freeze</w:t>
       </w:r>
       <w:proofErr w:type="spellEnd"/>
@@ -26757,275 +28070,33 @@
         <w:rPr>
           <w:rFonts w:ascii="Arial" w:hAnsi="Arial" w:cs="Arial"/>
         </w:rPr>
-        <w:t xml:space="preserve"> &gt; requirements.txt</w:t>
-      </w:r>
-    </w:p>
-    <w:p>
-      <w:pPr>
-        <w:rPr>
-          <w:rFonts w:ascii="Arial" w:hAnsi="Arial" w:cs="Arial"/>
-        </w:rPr>
-      </w:pPr>
-      <w:r>
-        <w:rPr>
-          <w:rFonts w:ascii="Arial" w:hAnsi="Arial" w:cs="Arial"/>
-        </w:rPr>
-        <w:t xml:space="preserve">  ```</w:t>
-      </w:r>
-    </w:p>
-    <w:p>
-      <w:pPr>
-        <w:rPr>
-          <w:rFonts w:ascii="Arial" w:hAnsi="Arial" w:cs="Arial"/>
-        </w:rPr>
-      </w:pPr>
-    </w:p>
-    <w:p>
-      <w:pPr>
-        <w:rPr>
-          <w:rFonts w:ascii="Arial" w:hAnsi="Arial" w:cs="Arial"/>
-        </w:rPr>
-      </w:pPr>
-      <w:r>
-        <w:rPr>
-          <w:rFonts w:ascii="Arial" w:hAnsi="Arial" w:cs="Arial"/>
-        </w:rPr>
-        <w:t>### 2. `requirements.txt`</w:t>
-      </w:r>
-    </w:p>
-    <w:p>
-      <w:pPr>
-        <w:rPr>
-          <w:rFonts w:ascii="Arial" w:hAnsi="Arial" w:cs="Arial"/>
-        </w:rPr>
-      </w:pPr>
-    </w:p>
-    <w:p>
-      <w:pPr>
-        <w:rPr>
-          <w:rFonts w:ascii="Arial" w:hAnsi="Arial" w:cs="Arial"/>
-        </w:rPr>
-      </w:pPr>
-      <w:r>
-        <w:rPr>
-          <w:rFonts w:ascii="Arial" w:hAnsi="Arial" w:cs="Arial"/>
-        </w:rPr>
-        <w:t xml:space="preserve">O `requirements.txt` é um arquivo de texto que contém uma lista de pacotes e suas versões necessárias para o projeto. Ele é usado para garantir que qualquer pessoa </w:t>
-      </w:r>
-      <w:r>
-        <w:rPr>
-          <w:rFonts w:ascii="Arial" w:hAnsi="Arial" w:cs="Arial"/>
-        </w:rPr>
-        <w:lastRenderedPageBreak/>
-        <w:t>que trabalhe no projeto instale as mesmas versões das bibliotecas, evitando problemas de compatibilidade.</w:t>
-      </w:r>
-    </w:p>
-    <w:p>
-      <w:pPr>
-        <w:rPr>
-          <w:rFonts w:ascii="Arial" w:hAnsi="Arial" w:cs="Arial"/>
-        </w:rPr>
-      </w:pPr>
-    </w:p>
-    <w:p>
-      <w:pPr>
-        <w:rPr>
-          <w:rFonts w:ascii="Arial" w:hAnsi="Arial" w:cs="Arial"/>
-        </w:rPr>
-      </w:pPr>
-      <w:r>
-        <w:rPr>
-          <w:rFonts w:ascii="Arial" w:hAnsi="Arial" w:cs="Arial"/>
-        </w:rPr>
-        <w:t>- **Exemplo de um arquivo `requirements.txt`:**</w:t>
-      </w:r>
-    </w:p>
-    <w:p>
-      <w:pPr>
-        <w:rPr>
-          <w:rFonts w:ascii="Arial" w:hAnsi="Arial" w:cs="Arial"/>
-        </w:rPr>
-      </w:pPr>
-      <w:r>
-        <w:rPr>
-          <w:rFonts w:ascii="Arial" w:hAnsi="Arial" w:cs="Arial"/>
-        </w:rPr>
-        <w:t xml:space="preserve">  ```</w:t>
-      </w:r>
-      <w:proofErr w:type="spellStart"/>
-      <w:r>
-        <w:rPr>
-          <w:rFonts w:ascii="Arial" w:hAnsi="Arial" w:cs="Arial"/>
-        </w:rPr>
-        <w:t>text</w:t>
-      </w:r>
-      <w:proofErr w:type="spellEnd"/>
-    </w:p>
-    <w:p>
-      <w:pPr>
-        <w:rPr>
-          <w:rFonts w:ascii="Arial" w:hAnsi="Arial" w:cs="Arial"/>
-        </w:rPr>
-      </w:pPr>
-      <w:r>
-        <w:rPr>
-          <w:rFonts w:ascii="Arial" w:hAnsi="Arial" w:cs="Arial"/>
-        </w:rPr>
-        <w:t xml:space="preserve">  </w:t>
-      </w:r>
-      <w:proofErr w:type="spellStart"/>
-      <w:r>
-        <w:rPr>
-          <w:rFonts w:ascii="Arial" w:hAnsi="Arial" w:cs="Arial"/>
-        </w:rPr>
-        <w:t>numpy</w:t>
-      </w:r>
-      <w:proofErr w:type="spellEnd"/>
-      <w:r>
-        <w:rPr>
-          <w:rFonts w:ascii="Arial" w:hAnsi="Arial" w:cs="Arial"/>
-        </w:rPr>
-        <w:t>==1.21.0</w:t>
-      </w:r>
-    </w:p>
-    <w:p>
-      <w:pPr>
-        <w:rPr>
-          <w:rFonts w:ascii="Arial" w:hAnsi="Arial" w:cs="Arial"/>
-        </w:rPr>
-      </w:pPr>
-      <w:r>
-        <w:rPr>
-          <w:rFonts w:ascii="Arial" w:hAnsi="Arial" w:cs="Arial"/>
-        </w:rPr>
-        <w:t xml:space="preserve">  pandas==1.3.0</w:t>
-      </w:r>
-    </w:p>
-    <w:p>
-      <w:pPr>
-        <w:rPr>
-          <w:rFonts w:ascii="Arial" w:hAnsi="Arial" w:cs="Arial"/>
-        </w:rPr>
-      </w:pPr>
-      <w:r>
-        <w:rPr>
-          <w:rFonts w:ascii="Arial" w:hAnsi="Arial" w:cs="Arial"/>
-        </w:rPr>
-        <w:t xml:space="preserve">  </w:t>
-      </w:r>
-      <w:proofErr w:type="spellStart"/>
-      <w:r>
-        <w:rPr>
-          <w:rFonts w:ascii="Arial" w:hAnsi="Arial" w:cs="Arial"/>
-        </w:rPr>
-        <w:t>requests</w:t>
-      </w:r>
-      <w:proofErr w:type="spellEnd"/>
-      <w:r>
-        <w:rPr>
-          <w:rFonts w:ascii="Arial" w:hAnsi="Arial" w:cs="Arial"/>
-        </w:rPr>
-        <w:t>==2.26.0</w:t>
-      </w:r>
-    </w:p>
-    <w:p>
-      <w:pPr>
-        <w:rPr>
-          <w:rFonts w:ascii="Arial" w:hAnsi="Arial" w:cs="Arial"/>
-        </w:rPr>
-      </w:pPr>
-      <w:r>
-        <w:rPr>
-          <w:rFonts w:ascii="Arial" w:hAnsi="Arial" w:cs="Arial"/>
-        </w:rPr>
-        <w:t xml:space="preserve">  ```</w:t>
-      </w:r>
-    </w:p>
-    <w:p>
-      <w:pPr>
-        <w:rPr>
-          <w:rFonts w:ascii="Arial" w:hAnsi="Arial" w:cs="Arial"/>
-        </w:rPr>
-      </w:pPr>
-    </w:p>
-    <w:p>
-      <w:pPr>
-        <w:rPr>
-          <w:rFonts w:ascii="Arial" w:hAnsi="Arial" w:cs="Arial"/>
-        </w:rPr>
-      </w:pPr>
-      <w:r>
-        <w:rPr>
-          <w:rFonts w:ascii="Arial" w:hAnsi="Arial" w:cs="Arial"/>
-        </w:rPr>
-        <w:t xml:space="preserve">  Aqui, cada linha especifica um pacote e sua versão.</w:t>
-      </w:r>
-    </w:p>
-    <w:p>
-      <w:pPr>
-        <w:rPr>
-          <w:rFonts w:ascii="Arial" w:hAnsi="Arial" w:cs="Arial"/>
-        </w:rPr>
-      </w:pPr>
-    </w:p>
-    <w:p>
-      <w:pPr>
-        <w:rPr>
-          <w:rFonts w:ascii="Arial" w:hAnsi="Arial" w:cs="Arial"/>
-        </w:rPr>
-      </w:pPr>
-      <w:r>
-        <w:rPr>
-          <w:rFonts w:ascii="Arial" w:hAnsi="Arial" w:cs="Arial"/>
-        </w:rPr>
-        <w:t>- **Instalando as dependências listadas em `requirements.txt`:**</w:t>
-      </w:r>
-    </w:p>
-    <w:p>
-      <w:pPr>
-        <w:rPr>
-          <w:rFonts w:ascii="Arial" w:hAnsi="Arial" w:cs="Arial"/>
-        </w:rPr>
-      </w:pPr>
-      <w:r>
-        <w:rPr>
-          <w:rFonts w:ascii="Arial" w:hAnsi="Arial" w:cs="Arial"/>
-        </w:rPr>
-        <w:t xml:space="preserve">  Para instalar todas as bibliotecas listadas em um arquivo `requirements.txt`, você pode usar:</w:t>
-      </w:r>
-    </w:p>
-    <w:p>
-      <w:pPr>
-        <w:rPr>
-          <w:rFonts w:ascii="Arial" w:hAnsi="Arial" w:cs="Arial"/>
-        </w:rPr>
-      </w:pPr>
-      <w:r>
-        <w:rPr>
-          <w:rFonts w:ascii="Arial" w:hAnsi="Arial" w:cs="Arial"/>
-        </w:rPr>
-        <w:t xml:space="preserve">  ```</w:t>
-      </w:r>
-      <w:proofErr w:type="spellStart"/>
-      <w:r>
-        <w:rPr>
-          <w:rFonts w:ascii="Arial" w:hAnsi="Arial" w:cs="Arial"/>
-        </w:rPr>
-        <w:t>bash</w:t>
-      </w:r>
-      <w:proofErr w:type="spellEnd"/>
-    </w:p>
-    <w:p>
-      <w:pPr>
-        <w:rPr>
-          <w:rFonts w:ascii="Arial" w:hAnsi="Arial" w:cs="Arial"/>
-        </w:rPr>
-      </w:pPr>
-      <w:r>
-        <w:rPr>
-          <w:rFonts w:ascii="Arial" w:hAnsi="Arial" w:cs="Arial"/>
-        </w:rPr>
-        <w:t xml:space="preserve">  </w:t>
+        <w:t xml:space="preserve"> &gt; requirements.txt` para gerar um `requirements.txt` que liste todas as dependências.</w:t>
+      </w:r>
+    </w:p>
+    <w:p>
+      <w:pPr>
+        <w:rPr>
+          <w:rFonts w:ascii="Arial" w:hAnsi="Arial" w:cs="Arial"/>
+        </w:rPr>
+      </w:pPr>
+      <w:r>
+        <w:rPr>
+          <w:rFonts w:ascii="Arial" w:hAnsi="Arial" w:cs="Arial"/>
+        </w:rPr>
+        <w:t xml:space="preserve">   </w:t>
+      </w:r>
+    </w:p>
+    <w:p>
+      <w:pPr>
+        <w:rPr>
+          <w:rFonts w:ascii="Arial" w:hAnsi="Arial" w:cs="Arial"/>
+        </w:rPr>
+      </w:pPr>
+      <w:r>
+        <w:rPr>
+          <w:rFonts w:ascii="Arial" w:hAnsi="Arial" w:cs="Arial"/>
+        </w:rPr>
+        <w:t>2. **Reprodução do ambiente:** Quando você ou outra pessoa deseja recriar o mesmo ambiente em uma nova máquina ou ambiente virtual, basta usar `</w:t>
       </w:r>
       <w:proofErr w:type="spellStart"/>
       <w:r>
@@ -27053,109 +28124,181 @@
         <w:rPr>
           <w:rFonts w:ascii="Arial" w:hAnsi="Arial" w:cs="Arial"/>
         </w:rPr>
-        <w:t xml:space="preserve"> -r requirements.txt</w:t>
-      </w:r>
-    </w:p>
-    <w:p>
-      <w:pPr>
-        <w:rPr>
-          <w:rFonts w:ascii="Arial" w:hAnsi="Arial" w:cs="Arial"/>
-        </w:rPr>
-      </w:pPr>
-      <w:r>
-        <w:rPr>
-          <w:rFonts w:ascii="Arial" w:hAnsi="Arial" w:cs="Arial"/>
-        </w:rPr>
-        <w:t xml:space="preserve">  ```</w:t>
-      </w:r>
-    </w:p>
-    <w:p>
-      <w:pPr>
-        <w:rPr>
-          <w:rFonts w:ascii="Arial" w:hAnsi="Arial" w:cs="Arial"/>
-        </w:rPr>
-      </w:pPr>
-    </w:p>
-    <w:p>
-      <w:pPr>
-        <w:rPr>
-          <w:rFonts w:ascii="Arial" w:hAnsi="Arial" w:cs="Arial"/>
-        </w:rPr>
-      </w:pPr>
-      <w:r>
-        <w:rPr>
-          <w:rFonts w:ascii="Arial" w:hAnsi="Arial" w:cs="Arial"/>
-        </w:rPr>
-        <w:t xml:space="preserve">  Este comando garantirá que todas as bibliotecas, nas versões especificadas, sejam instaladas no ambiente.</w:t>
-      </w:r>
-    </w:p>
-    <w:p>
-      <w:pPr>
-        <w:rPr>
-          <w:rFonts w:ascii="Arial" w:hAnsi="Arial" w:cs="Arial"/>
-        </w:rPr>
-      </w:pPr>
-    </w:p>
-    <w:p>
-      <w:pPr>
-        <w:rPr>
-          <w:rFonts w:ascii="Arial" w:hAnsi="Arial" w:cs="Arial"/>
-        </w:rPr>
-      </w:pPr>
-      <w:r>
-        <w:rPr>
-          <w:rFonts w:ascii="Arial" w:hAnsi="Arial" w:cs="Arial"/>
-        </w:rPr>
-        <w:t>### Uso comum</w:t>
-      </w:r>
-    </w:p>
-    <w:p>
-      <w:pPr>
-        <w:rPr>
-          <w:rFonts w:ascii="Arial" w:hAnsi="Arial" w:cs="Arial"/>
-        </w:rPr>
-      </w:pPr>
-    </w:p>
-    <w:p>
-      <w:pPr>
-        <w:rPr>
-          <w:rFonts w:ascii="Arial" w:hAnsi="Arial" w:cs="Arial"/>
-        </w:rPr>
-      </w:pPr>
-      <w:r>
-        <w:rPr>
-          <w:rFonts w:ascii="Arial" w:hAnsi="Arial" w:cs="Arial"/>
-        </w:rPr>
-        <w:t>1. **Preparação do ambiente:** Quando você cria um projeto Python e instala várias bibliotecas, você pode usar `</w:t>
-      </w:r>
-      <w:proofErr w:type="spellStart"/>
-      <w:r>
-        <w:rPr>
-          <w:rFonts w:ascii="Arial" w:hAnsi="Arial" w:cs="Arial"/>
-        </w:rPr>
-        <w:t>pip</w:t>
-      </w:r>
-      <w:proofErr w:type="spellEnd"/>
-      <w:r>
-        <w:rPr>
-          <w:rFonts w:ascii="Arial" w:hAnsi="Arial" w:cs="Arial"/>
-        </w:rPr>
-        <w:t xml:space="preserve"> </w:t>
-      </w:r>
-      <w:proofErr w:type="spellStart"/>
-      <w:r>
-        <w:rPr>
-          <w:rFonts w:ascii="Arial" w:hAnsi="Arial" w:cs="Arial"/>
-        </w:rPr>
-        <w:t>freeze</w:t>
-      </w:r>
-      <w:proofErr w:type="spellEnd"/>
-      <w:r>
-        <w:rPr>
-          <w:rFonts w:ascii="Arial" w:hAnsi="Arial" w:cs="Arial"/>
-        </w:rPr>
-        <w:t xml:space="preserve"> &gt; requirements.txt` para gerar um `requirements.txt` que liste todas as dependências.</w:t>
-      </w:r>
+        <w:t xml:space="preserve"> -r requirements.txt` para instalar todas as dependências.</w:t>
+      </w:r>
+    </w:p>
+    <w:p>
+      <w:pPr>
+        <w:rPr>
+          <w:rFonts w:ascii="Arial" w:hAnsi="Arial" w:cs="Arial"/>
+        </w:rPr>
+      </w:pPr>
+    </w:p>
+    <w:p>
+      <w:pPr>
+        <w:rPr>
+          <w:rFonts w:ascii="Arial" w:hAnsi="Arial" w:cs="Arial"/>
+        </w:rPr>
+      </w:pPr>
+      <w:r>
+        <w:rPr>
+          <w:rFonts w:ascii="Arial" w:hAnsi="Arial" w:cs="Arial"/>
+        </w:rPr>
+        <w:t>Isso ajuda a garantir que o projeto funcione conforme esperado, independentemente do ambiente de desenvolvimento.</w:t>
+      </w:r>
+    </w:p>
+    <w:p>
+      <w:pPr>
+        <w:rPr>
+          <w:rFonts w:ascii="Arial" w:hAnsi="Arial" w:cs="Arial"/>
+        </w:rPr>
+      </w:pPr>
+    </w:p>
+    <w:p>
+      <w:pPr>
+        <w:jc w:val="center"/>
+        <w:rPr>
+          <w:rFonts w:ascii="Arial" w:hAnsi="Arial" w:cs="Arial"/>
+          <w:b/>
+          <w:bCs/>
+        </w:rPr>
+      </w:pPr>
+      <w:r>
+        <w:rPr>
+          <w:rFonts w:ascii="Arial" w:hAnsi="Arial" w:cs="Arial"/>
+          <w:b/>
+          <w:bCs/>
+        </w:rPr>
+        <w:t>ORIENTAÇÃO A OBJETOS EM PYTHON</w:t>
+      </w:r>
+    </w:p>
+    <w:p>
+      <w:pPr>
+        <w:rPr>
+          <w:rFonts w:ascii="Arial" w:hAnsi="Arial" w:cs="Arial"/>
+        </w:rPr>
+      </w:pPr>
+    </w:p>
+    <w:p>
+      <w:pPr>
+        <w:rPr>
+          <w:rFonts w:ascii="Arial" w:hAnsi="Arial" w:cs="Arial"/>
+        </w:rPr>
+      </w:pPr>
+      <w:r>
+        <w:rPr>
+          <w:rFonts w:ascii="Arial" w:hAnsi="Arial" w:cs="Arial"/>
+        </w:rPr>
+        <w:t>A orientação a objetos (OO) é um paradigma de programação que usa "objetos" - que podem conter dados, na forma de campos (também conhecidos como atributos ou propriedades), e código, na forma de métodos (também conhecidos como funções). Python suporta programação orientada a objetos e permite que os desenvolvedores criem e manipulem objetos.</w:t>
+      </w:r>
+    </w:p>
+    <w:p>
+      <w:pPr>
+        <w:rPr>
+          <w:rFonts w:ascii="Arial" w:hAnsi="Arial" w:cs="Arial"/>
+        </w:rPr>
+      </w:pPr>
+    </w:p>
+    <w:p>
+      <w:pPr>
+        <w:rPr>
+          <w:rFonts w:ascii="Arial" w:hAnsi="Arial" w:cs="Arial"/>
+        </w:rPr>
+      </w:pPr>
+      <w:r>
+        <w:rPr>
+          <w:rFonts w:ascii="Arial" w:hAnsi="Arial" w:cs="Arial"/>
+        </w:rPr>
+        <w:t>#### Principais Conceitos de Orientação a Objetos</w:t>
+      </w:r>
+    </w:p>
+    <w:p>
+      <w:pPr>
+        <w:rPr>
+          <w:rFonts w:ascii="Arial" w:hAnsi="Arial" w:cs="Arial"/>
+        </w:rPr>
+      </w:pPr>
+    </w:p>
+    <w:p>
+      <w:pPr>
+        <w:rPr>
+          <w:rFonts w:ascii="Arial" w:hAnsi="Arial" w:cs="Arial"/>
+        </w:rPr>
+      </w:pPr>
+      <w:r>
+        <w:rPr>
+          <w:rFonts w:ascii="Arial" w:hAnsi="Arial" w:cs="Arial"/>
+        </w:rPr>
+        <w:t>1. **Classe**:</w:t>
+      </w:r>
+    </w:p>
+    <w:p>
+      <w:pPr>
+        <w:rPr>
+          <w:rFonts w:ascii="Arial" w:hAnsi="Arial" w:cs="Arial"/>
+        </w:rPr>
+      </w:pPr>
+      <w:r>
+        <w:rPr>
+          <w:rFonts w:ascii="Arial" w:hAnsi="Arial" w:cs="Arial"/>
+        </w:rPr>
+        <w:t xml:space="preserve">   - Uma classe é um "molde" ou "projeto" que define as propriedades e comportamentos comuns que os objetos criados a partir dela terão.</w:t>
+      </w:r>
+    </w:p>
+    <w:p>
+      <w:pPr>
+        <w:rPr>
+          <w:rFonts w:ascii="Arial" w:hAnsi="Arial" w:cs="Arial"/>
+        </w:rPr>
+      </w:pPr>
+      <w:r>
+        <w:rPr>
+          <w:rFonts w:ascii="Arial" w:hAnsi="Arial" w:cs="Arial"/>
+        </w:rPr>
+        <w:t xml:space="preserve">   - Em Python, você define uma classe usando a palavra-chave `</w:t>
+      </w:r>
+      <w:proofErr w:type="spellStart"/>
+      <w:r>
+        <w:rPr>
+          <w:rFonts w:ascii="Arial" w:hAnsi="Arial" w:cs="Arial"/>
+        </w:rPr>
+        <w:t>class</w:t>
+      </w:r>
+      <w:proofErr w:type="spellEnd"/>
+      <w:r>
+        <w:rPr>
+          <w:rFonts w:ascii="Arial" w:hAnsi="Arial" w:cs="Arial"/>
+        </w:rPr>
+        <w:t>`.</w:t>
+      </w:r>
+    </w:p>
+    <w:p>
+      <w:pPr>
+        <w:rPr>
+          <w:rFonts w:ascii="Arial" w:hAnsi="Arial" w:cs="Arial"/>
+        </w:rPr>
+      </w:pPr>
+    </w:p>
+    <w:p>
+      <w:pPr>
+        <w:rPr>
+          <w:rFonts w:ascii="Arial" w:hAnsi="Arial" w:cs="Arial"/>
+        </w:rPr>
+      </w:pPr>
+      <w:r>
+        <w:rPr>
+          <w:rFonts w:ascii="Arial" w:hAnsi="Arial" w:cs="Arial"/>
+        </w:rPr>
+        <w:t xml:space="preserve">   ```</w:t>
+      </w:r>
+      <w:proofErr w:type="spellStart"/>
+      <w:r>
+        <w:rPr>
+          <w:rFonts w:ascii="Arial" w:hAnsi="Arial" w:cs="Arial"/>
+        </w:rPr>
+        <w:t>python</w:t>
+      </w:r>
+      <w:proofErr w:type="spellEnd"/>
     </w:p>
     <w:p>
       <w:pPr>
@@ -27169,194 +28312,6 @@
         </w:rPr>
         <w:t xml:space="preserve">   </w:t>
       </w:r>
-    </w:p>
-    <w:p>
-      <w:pPr>
-        <w:rPr>
-          <w:rFonts w:ascii="Arial" w:hAnsi="Arial" w:cs="Arial"/>
-        </w:rPr>
-      </w:pPr>
-      <w:r>
-        <w:rPr>
-          <w:rFonts w:ascii="Arial" w:hAnsi="Arial" w:cs="Arial"/>
-        </w:rPr>
-        <w:t>2. **Reprodução do ambiente:** Quando você ou outra pessoa deseja recriar o mesmo ambiente em uma nova máquina ou ambiente virtual, basta usar `</w:t>
-      </w:r>
-      <w:proofErr w:type="spellStart"/>
-      <w:r>
-        <w:rPr>
-          <w:rFonts w:ascii="Arial" w:hAnsi="Arial" w:cs="Arial"/>
-        </w:rPr>
-        <w:t>pip</w:t>
-      </w:r>
-      <w:proofErr w:type="spellEnd"/>
-      <w:r>
-        <w:rPr>
-          <w:rFonts w:ascii="Arial" w:hAnsi="Arial" w:cs="Arial"/>
-        </w:rPr>
-        <w:t xml:space="preserve"> </w:t>
-      </w:r>
-      <w:proofErr w:type="spellStart"/>
-      <w:r>
-        <w:rPr>
-          <w:rFonts w:ascii="Arial" w:hAnsi="Arial" w:cs="Arial"/>
-        </w:rPr>
-        <w:t>install</w:t>
-      </w:r>
-      <w:proofErr w:type="spellEnd"/>
-      <w:r>
-        <w:rPr>
-          <w:rFonts w:ascii="Arial" w:hAnsi="Arial" w:cs="Arial"/>
-        </w:rPr>
-        <w:t xml:space="preserve"> -r requirements.txt` para instalar todas as dependências.</w:t>
-      </w:r>
-    </w:p>
-    <w:p>
-      <w:pPr>
-        <w:rPr>
-          <w:rFonts w:ascii="Arial" w:hAnsi="Arial" w:cs="Arial"/>
-        </w:rPr>
-      </w:pPr>
-    </w:p>
-    <w:p>
-      <w:pPr>
-        <w:rPr>
-          <w:rFonts w:ascii="Arial" w:hAnsi="Arial" w:cs="Arial"/>
-        </w:rPr>
-      </w:pPr>
-      <w:r>
-        <w:rPr>
-          <w:rFonts w:ascii="Arial" w:hAnsi="Arial" w:cs="Arial"/>
-        </w:rPr>
-        <w:t>Isso ajuda a garantir que o projeto funcione conforme esperado, independentemente do ambiente de desenvolvimento.</w:t>
-      </w:r>
-    </w:p>
-    <w:p>
-      <w:pPr>
-        <w:rPr>
-          <w:rFonts w:ascii="Arial" w:hAnsi="Arial" w:cs="Arial"/>
-        </w:rPr>
-      </w:pPr>
-    </w:p>
-    <w:p>
-      <w:pPr>
-        <w:rPr>
-          <w:rFonts w:ascii="Arial" w:hAnsi="Arial" w:cs="Arial"/>
-        </w:rPr>
-      </w:pPr>
-      <w:r>
-        <w:rPr>
-          <w:rFonts w:ascii="Arial" w:hAnsi="Arial" w:cs="Arial"/>
-        </w:rPr>
-        <w:lastRenderedPageBreak/>
-        <w:t>Claro! Aqui está um resumo sobre orientação a objetos em Python.</w:t>
-      </w:r>
-    </w:p>
-    <w:p>
-      <w:pPr>
-        <w:rPr>
-          <w:rFonts w:ascii="Arial" w:hAnsi="Arial" w:cs="Arial"/>
-        </w:rPr>
-      </w:pPr>
-    </w:p>
-    <w:p>
-      <w:pPr>
-        <w:rPr>
-          <w:rFonts w:ascii="Arial" w:hAnsi="Arial" w:cs="Arial"/>
-        </w:rPr>
-      </w:pPr>
-      <w:r>
-        <w:rPr>
-          <w:rFonts w:ascii="Arial" w:hAnsi="Arial" w:cs="Arial"/>
-        </w:rPr>
-        <w:t>### Orientação a Objetos em Python</w:t>
-      </w:r>
-    </w:p>
-    <w:p>
-      <w:pPr>
-        <w:rPr>
-          <w:rFonts w:ascii="Arial" w:hAnsi="Arial" w:cs="Arial"/>
-        </w:rPr>
-      </w:pPr>
-    </w:p>
-    <w:p>
-      <w:pPr>
-        <w:rPr>
-          <w:rFonts w:ascii="Arial" w:hAnsi="Arial" w:cs="Arial"/>
-        </w:rPr>
-      </w:pPr>
-      <w:r>
-        <w:rPr>
-          <w:rFonts w:ascii="Arial" w:hAnsi="Arial" w:cs="Arial"/>
-        </w:rPr>
-        <w:t>A orientação a objetos (OO) é um paradigma de programação que usa "objetos" - que podem conter dados, na forma de campos (também conhecidos como atributos ou propriedades), e código, na forma de métodos (também conhecidos como funções). Python suporta programação orientada a objetos e permite que os desenvolvedores criem e manipulem objetos.</w:t>
-      </w:r>
-    </w:p>
-    <w:p>
-      <w:pPr>
-        <w:rPr>
-          <w:rFonts w:ascii="Arial" w:hAnsi="Arial" w:cs="Arial"/>
-        </w:rPr>
-      </w:pPr>
-    </w:p>
-    <w:p>
-      <w:pPr>
-        <w:rPr>
-          <w:rFonts w:ascii="Arial" w:hAnsi="Arial" w:cs="Arial"/>
-        </w:rPr>
-      </w:pPr>
-      <w:r>
-        <w:rPr>
-          <w:rFonts w:ascii="Arial" w:hAnsi="Arial" w:cs="Arial"/>
-        </w:rPr>
-        <w:t>#### Principais Conceitos de Orientação a Objetos</w:t>
-      </w:r>
-    </w:p>
-    <w:p>
-      <w:pPr>
-        <w:rPr>
-          <w:rFonts w:ascii="Arial" w:hAnsi="Arial" w:cs="Arial"/>
-        </w:rPr>
-      </w:pPr>
-    </w:p>
-    <w:p>
-      <w:pPr>
-        <w:rPr>
-          <w:rFonts w:ascii="Arial" w:hAnsi="Arial" w:cs="Arial"/>
-        </w:rPr>
-      </w:pPr>
-      <w:r>
-        <w:rPr>
-          <w:rFonts w:ascii="Arial" w:hAnsi="Arial" w:cs="Arial"/>
-        </w:rPr>
-        <w:t>1. **Classe**:</w:t>
-      </w:r>
-    </w:p>
-    <w:p>
-      <w:pPr>
-        <w:rPr>
-          <w:rFonts w:ascii="Arial" w:hAnsi="Arial" w:cs="Arial"/>
-        </w:rPr>
-      </w:pPr>
-      <w:r>
-        <w:rPr>
-          <w:rFonts w:ascii="Arial" w:hAnsi="Arial" w:cs="Arial"/>
-        </w:rPr>
-        <w:t xml:space="preserve">   - Uma classe é um "molde" ou "projeto" que define as propriedades e comportamentos comuns que os objetos criados a partir dela terão.</w:t>
-      </w:r>
-    </w:p>
-    <w:p>
-      <w:pPr>
-        <w:rPr>
-          <w:rFonts w:ascii="Arial" w:hAnsi="Arial" w:cs="Arial"/>
-        </w:rPr>
-      </w:pPr>
-      <w:r>
-        <w:rPr>
-          <w:rFonts w:ascii="Arial" w:hAnsi="Arial" w:cs="Arial"/>
-        </w:rPr>
-        <w:t xml:space="preserve">   - Em Python, você define uma classe usando a palavra-chave `</w:t>
-      </w:r>
       <w:proofErr w:type="spellStart"/>
       <w:r>
         <w:rPr>
@@ -27369,15 +28324,143 @@
         <w:rPr>
           <w:rFonts w:ascii="Arial" w:hAnsi="Arial" w:cs="Arial"/>
         </w:rPr>
-        <w:t>`.</w:t>
-      </w:r>
-    </w:p>
-    <w:p>
-      <w:pPr>
-        <w:rPr>
-          <w:rFonts w:ascii="Arial" w:hAnsi="Arial" w:cs="Arial"/>
-        </w:rPr>
-      </w:pPr>
+        <w:t xml:space="preserve"> Animal:</w:t>
+      </w:r>
+    </w:p>
+    <w:p>
+      <w:pPr>
+        <w:rPr>
+          <w:rFonts w:ascii="Arial" w:hAnsi="Arial" w:cs="Arial"/>
+        </w:rPr>
+      </w:pPr>
+      <w:r>
+        <w:rPr>
+          <w:rFonts w:ascii="Arial" w:hAnsi="Arial" w:cs="Arial"/>
+        </w:rPr>
+        <w:t xml:space="preserve">       </w:t>
+      </w:r>
+      <w:proofErr w:type="spellStart"/>
+      <w:r>
+        <w:rPr>
+          <w:rFonts w:ascii="Arial" w:hAnsi="Arial" w:cs="Arial"/>
+        </w:rPr>
+        <w:t>def</w:t>
+      </w:r>
+      <w:proofErr w:type="spellEnd"/>
+      <w:r>
+        <w:rPr>
+          <w:rFonts w:ascii="Arial" w:hAnsi="Arial" w:cs="Arial"/>
+        </w:rPr>
+        <w:t xml:space="preserve"> __</w:t>
+      </w:r>
+      <w:proofErr w:type="spellStart"/>
+      <w:r>
+        <w:rPr>
+          <w:rFonts w:ascii="Arial" w:hAnsi="Arial" w:cs="Arial"/>
+        </w:rPr>
+        <w:t>init</w:t>
+      </w:r>
+      <w:proofErr w:type="spellEnd"/>
+      <w:r>
+        <w:rPr>
+          <w:rFonts w:ascii="Arial" w:hAnsi="Arial" w:cs="Arial"/>
+        </w:rPr>
+        <w:t>__(self, nome):</w:t>
+      </w:r>
+    </w:p>
+    <w:p>
+      <w:pPr>
+        <w:rPr>
+          <w:rFonts w:ascii="Arial" w:hAnsi="Arial" w:cs="Arial"/>
+        </w:rPr>
+      </w:pPr>
+      <w:r>
+        <w:rPr>
+          <w:rFonts w:ascii="Arial" w:hAnsi="Arial" w:cs="Arial"/>
+        </w:rPr>
+        <w:t xml:space="preserve">           </w:t>
+      </w:r>
+      <w:proofErr w:type="spellStart"/>
+      <w:r>
+        <w:rPr>
+          <w:rFonts w:ascii="Arial" w:hAnsi="Arial" w:cs="Arial"/>
+        </w:rPr>
+        <w:t>self.nome</w:t>
+      </w:r>
+      <w:proofErr w:type="spellEnd"/>
+      <w:r>
+        <w:rPr>
+          <w:rFonts w:ascii="Arial" w:hAnsi="Arial" w:cs="Arial"/>
+        </w:rPr>
+        <w:t xml:space="preserve"> = nome</w:t>
+      </w:r>
+    </w:p>
+    <w:p>
+      <w:pPr>
+        <w:rPr>
+          <w:rFonts w:ascii="Arial" w:hAnsi="Arial" w:cs="Arial"/>
+        </w:rPr>
+      </w:pPr>
+      <w:r>
+        <w:rPr>
+          <w:rFonts w:ascii="Arial" w:hAnsi="Arial" w:cs="Arial"/>
+        </w:rPr>
+        <w:t xml:space="preserve">       </w:t>
+      </w:r>
+    </w:p>
+    <w:p>
+      <w:pPr>
+        <w:rPr>
+          <w:rFonts w:ascii="Arial" w:hAnsi="Arial" w:cs="Arial"/>
+        </w:rPr>
+      </w:pPr>
+      <w:r>
+        <w:rPr>
+          <w:rFonts w:ascii="Arial" w:hAnsi="Arial" w:cs="Arial"/>
+        </w:rPr>
+        <w:t xml:space="preserve">       </w:t>
+      </w:r>
+      <w:proofErr w:type="spellStart"/>
+      <w:r>
+        <w:rPr>
+          <w:rFonts w:ascii="Arial" w:hAnsi="Arial" w:cs="Arial"/>
+        </w:rPr>
+        <w:t>def</w:t>
+      </w:r>
+      <w:proofErr w:type="spellEnd"/>
+      <w:r>
+        <w:rPr>
+          <w:rFonts w:ascii="Arial" w:hAnsi="Arial" w:cs="Arial"/>
+        </w:rPr>
+        <w:t xml:space="preserve"> falar(self):</w:t>
+      </w:r>
+    </w:p>
+    <w:p>
+      <w:pPr>
+        <w:rPr>
+          <w:rFonts w:ascii="Arial" w:hAnsi="Arial" w:cs="Arial"/>
+        </w:rPr>
+      </w:pPr>
+      <w:r>
+        <w:rPr>
+          <w:rFonts w:ascii="Arial" w:hAnsi="Arial" w:cs="Arial"/>
+        </w:rPr>
+        <w:t xml:space="preserve">           </w:t>
+      </w:r>
+      <w:proofErr w:type="spellStart"/>
+      <w:r>
+        <w:rPr>
+          <w:rFonts w:ascii="Arial" w:hAnsi="Arial" w:cs="Arial"/>
+        </w:rPr>
+        <w:t>pass</w:t>
+      </w:r>
+      <w:proofErr w:type="spellEnd"/>
+      <w:r>
+        <w:rPr>
+          <w:rFonts w:ascii="Arial" w:hAnsi="Arial" w:cs="Arial"/>
+        </w:rPr>
+        <w:t xml:space="preserve">  # Método a ser definido pelas subclasses</w:t>
+      </w:r>
     </w:p>
     <w:p>
       <w:pPr>
@@ -27391,6 +28474,65 @@
         </w:rPr>
         <w:t xml:space="preserve">   ```</w:t>
       </w:r>
+    </w:p>
+    <w:p>
+      <w:pPr>
+        <w:rPr>
+          <w:rFonts w:ascii="Arial" w:hAnsi="Arial" w:cs="Arial"/>
+        </w:rPr>
+      </w:pPr>
+    </w:p>
+    <w:p>
+      <w:pPr>
+        <w:rPr>
+          <w:rFonts w:ascii="Arial" w:hAnsi="Arial" w:cs="Arial"/>
+        </w:rPr>
+      </w:pPr>
+      <w:r>
+        <w:rPr>
+          <w:rFonts w:ascii="Arial" w:hAnsi="Arial" w:cs="Arial"/>
+        </w:rPr>
+        <w:t>2. **Objeto**:</w:t>
+      </w:r>
+    </w:p>
+    <w:p>
+      <w:pPr>
+        <w:rPr>
+          <w:rFonts w:ascii="Arial" w:hAnsi="Arial" w:cs="Arial"/>
+        </w:rPr>
+      </w:pPr>
+      <w:r>
+        <w:rPr>
+          <w:rFonts w:ascii="Arial" w:hAnsi="Arial" w:cs="Arial"/>
+        </w:rPr>
+        <w:t xml:space="preserve">   - Um objeto é uma instância de uma classe. Ele é criado chamando a classe como se fosse uma função.</w:t>
+      </w:r>
+    </w:p>
+    <w:p>
+      <w:pPr>
+        <w:rPr>
+          <w:rFonts w:ascii="Arial" w:hAnsi="Arial" w:cs="Arial"/>
+        </w:rPr>
+      </w:pPr>
+      <w:r>
+        <w:rPr>
+          <w:rFonts w:ascii="Arial" w:hAnsi="Arial" w:cs="Arial"/>
+        </w:rPr>
+        <w:t xml:space="preserve">   </w:t>
+      </w:r>
+    </w:p>
+    <w:p>
+      <w:pPr>
+        <w:rPr>
+          <w:rFonts w:ascii="Arial" w:hAnsi="Arial" w:cs="Arial"/>
+        </w:rPr>
+      </w:pPr>
+      <w:r>
+        <w:rPr>
+          <w:rFonts w:ascii="Arial" w:hAnsi="Arial" w:cs="Arial"/>
+        </w:rPr>
+        <w:t xml:space="preserve">   ```</w:t>
+      </w:r>
       <w:proofErr w:type="spellStart"/>
       <w:r>
         <w:rPr>
@@ -27410,248 +28552,6 @@
         <w:rPr>
           <w:rFonts w:ascii="Arial" w:hAnsi="Arial" w:cs="Arial"/>
         </w:rPr>
-        <w:t xml:space="preserve">   </w:t>
-      </w:r>
-      <w:proofErr w:type="spellStart"/>
-      <w:r>
-        <w:rPr>
-          <w:rFonts w:ascii="Arial" w:hAnsi="Arial" w:cs="Arial"/>
-        </w:rPr>
-        <w:t>class</w:t>
-      </w:r>
-      <w:proofErr w:type="spellEnd"/>
-      <w:r>
-        <w:rPr>
-          <w:rFonts w:ascii="Arial" w:hAnsi="Arial" w:cs="Arial"/>
-        </w:rPr>
-        <w:t xml:space="preserve"> Animal:</w:t>
-      </w:r>
-    </w:p>
-    <w:p>
-      <w:pPr>
-        <w:rPr>
-          <w:rFonts w:ascii="Arial" w:hAnsi="Arial" w:cs="Arial"/>
-        </w:rPr>
-      </w:pPr>
-      <w:r>
-        <w:rPr>
-          <w:rFonts w:ascii="Arial" w:hAnsi="Arial" w:cs="Arial"/>
-        </w:rPr>
-        <w:t xml:space="preserve">       </w:t>
-      </w:r>
-      <w:proofErr w:type="spellStart"/>
-      <w:r>
-        <w:rPr>
-          <w:rFonts w:ascii="Arial" w:hAnsi="Arial" w:cs="Arial"/>
-        </w:rPr>
-        <w:t>def</w:t>
-      </w:r>
-      <w:proofErr w:type="spellEnd"/>
-      <w:r>
-        <w:rPr>
-          <w:rFonts w:ascii="Arial" w:hAnsi="Arial" w:cs="Arial"/>
-        </w:rPr>
-        <w:t xml:space="preserve"> __</w:t>
-      </w:r>
-      <w:proofErr w:type="spellStart"/>
-      <w:r>
-        <w:rPr>
-          <w:rFonts w:ascii="Arial" w:hAnsi="Arial" w:cs="Arial"/>
-        </w:rPr>
-        <w:t>init</w:t>
-      </w:r>
-      <w:proofErr w:type="spellEnd"/>
-      <w:r>
-        <w:rPr>
-          <w:rFonts w:ascii="Arial" w:hAnsi="Arial" w:cs="Arial"/>
-        </w:rPr>
-        <w:t>__(self, nome):</w:t>
-      </w:r>
-    </w:p>
-    <w:p>
-      <w:pPr>
-        <w:rPr>
-          <w:rFonts w:ascii="Arial" w:hAnsi="Arial" w:cs="Arial"/>
-        </w:rPr>
-      </w:pPr>
-      <w:r>
-        <w:rPr>
-          <w:rFonts w:ascii="Arial" w:hAnsi="Arial" w:cs="Arial"/>
-        </w:rPr>
-        <w:t xml:space="preserve">           </w:t>
-      </w:r>
-      <w:proofErr w:type="spellStart"/>
-      <w:r>
-        <w:rPr>
-          <w:rFonts w:ascii="Arial" w:hAnsi="Arial" w:cs="Arial"/>
-        </w:rPr>
-        <w:t>self.nome</w:t>
-      </w:r>
-      <w:proofErr w:type="spellEnd"/>
-      <w:r>
-        <w:rPr>
-          <w:rFonts w:ascii="Arial" w:hAnsi="Arial" w:cs="Arial"/>
-        </w:rPr>
-        <w:t xml:space="preserve"> = nome</w:t>
-      </w:r>
-    </w:p>
-    <w:p>
-      <w:pPr>
-        <w:rPr>
-          <w:rFonts w:ascii="Arial" w:hAnsi="Arial" w:cs="Arial"/>
-        </w:rPr>
-      </w:pPr>
-      <w:r>
-        <w:rPr>
-          <w:rFonts w:ascii="Arial" w:hAnsi="Arial" w:cs="Arial"/>
-        </w:rPr>
-        <w:t xml:space="preserve">       </w:t>
-      </w:r>
-    </w:p>
-    <w:p>
-      <w:pPr>
-        <w:rPr>
-          <w:rFonts w:ascii="Arial" w:hAnsi="Arial" w:cs="Arial"/>
-        </w:rPr>
-      </w:pPr>
-      <w:r>
-        <w:rPr>
-          <w:rFonts w:ascii="Arial" w:hAnsi="Arial" w:cs="Arial"/>
-        </w:rPr>
-        <w:t xml:space="preserve">       </w:t>
-      </w:r>
-      <w:proofErr w:type="spellStart"/>
-      <w:r>
-        <w:rPr>
-          <w:rFonts w:ascii="Arial" w:hAnsi="Arial" w:cs="Arial"/>
-        </w:rPr>
-        <w:t>def</w:t>
-      </w:r>
-      <w:proofErr w:type="spellEnd"/>
-      <w:r>
-        <w:rPr>
-          <w:rFonts w:ascii="Arial" w:hAnsi="Arial" w:cs="Arial"/>
-        </w:rPr>
-        <w:t xml:space="preserve"> falar(self):</w:t>
-      </w:r>
-    </w:p>
-    <w:p>
-      <w:pPr>
-        <w:rPr>
-          <w:rFonts w:ascii="Arial" w:hAnsi="Arial" w:cs="Arial"/>
-        </w:rPr>
-      </w:pPr>
-      <w:r>
-        <w:rPr>
-          <w:rFonts w:ascii="Arial" w:hAnsi="Arial" w:cs="Arial"/>
-        </w:rPr>
-        <w:t xml:space="preserve">           </w:t>
-      </w:r>
-      <w:proofErr w:type="spellStart"/>
-      <w:r>
-        <w:rPr>
-          <w:rFonts w:ascii="Arial" w:hAnsi="Arial" w:cs="Arial"/>
-        </w:rPr>
-        <w:t>pass</w:t>
-      </w:r>
-      <w:proofErr w:type="spellEnd"/>
-      <w:r>
-        <w:rPr>
-          <w:rFonts w:ascii="Arial" w:hAnsi="Arial" w:cs="Arial"/>
-        </w:rPr>
-        <w:t xml:space="preserve">  # Método a ser definido pelas subclasses</w:t>
-      </w:r>
-    </w:p>
-    <w:p>
-      <w:pPr>
-        <w:rPr>
-          <w:rFonts w:ascii="Arial" w:hAnsi="Arial" w:cs="Arial"/>
-        </w:rPr>
-      </w:pPr>
-      <w:r>
-        <w:rPr>
-          <w:rFonts w:ascii="Arial" w:hAnsi="Arial" w:cs="Arial"/>
-        </w:rPr>
-        <w:t xml:space="preserve">   ```</w:t>
-      </w:r>
-    </w:p>
-    <w:p>
-      <w:pPr>
-        <w:rPr>
-          <w:rFonts w:ascii="Arial" w:hAnsi="Arial" w:cs="Arial"/>
-        </w:rPr>
-      </w:pPr>
-    </w:p>
-    <w:p>
-      <w:pPr>
-        <w:rPr>
-          <w:rFonts w:ascii="Arial" w:hAnsi="Arial" w:cs="Arial"/>
-        </w:rPr>
-      </w:pPr>
-      <w:r>
-        <w:rPr>
-          <w:rFonts w:ascii="Arial" w:hAnsi="Arial" w:cs="Arial"/>
-        </w:rPr>
-        <w:t>2. **Objeto**:</w:t>
-      </w:r>
-    </w:p>
-    <w:p>
-      <w:pPr>
-        <w:rPr>
-          <w:rFonts w:ascii="Arial" w:hAnsi="Arial" w:cs="Arial"/>
-        </w:rPr>
-      </w:pPr>
-      <w:r>
-        <w:rPr>
-          <w:rFonts w:ascii="Arial" w:hAnsi="Arial" w:cs="Arial"/>
-        </w:rPr>
-        <w:t xml:space="preserve">   - Um objeto é uma instância de uma classe. Ele é criado chamando a classe como se fosse uma função.</w:t>
-      </w:r>
-    </w:p>
-    <w:p>
-      <w:pPr>
-        <w:rPr>
-          <w:rFonts w:ascii="Arial" w:hAnsi="Arial" w:cs="Arial"/>
-        </w:rPr>
-      </w:pPr>
-      <w:r>
-        <w:rPr>
-          <w:rFonts w:ascii="Arial" w:hAnsi="Arial" w:cs="Arial"/>
-        </w:rPr>
-        <w:t xml:space="preserve">   </w:t>
-      </w:r>
-    </w:p>
-    <w:p>
-      <w:pPr>
-        <w:rPr>
-          <w:rFonts w:ascii="Arial" w:hAnsi="Arial" w:cs="Arial"/>
-        </w:rPr>
-      </w:pPr>
-      <w:r>
-        <w:rPr>
-          <w:rFonts w:ascii="Arial" w:hAnsi="Arial" w:cs="Arial"/>
-        </w:rPr>
-        <w:t xml:space="preserve">   ```</w:t>
-      </w:r>
-      <w:proofErr w:type="spellStart"/>
-      <w:r>
-        <w:rPr>
-          <w:rFonts w:ascii="Arial" w:hAnsi="Arial" w:cs="Arial"/>
-        </w:rPr>
-        <w:t>python</w:t>
-      </w:r>
-      <w:proofErr w:type="spellEnd"/>
-    </w:p>
-    <w:p>
-      <w:pPr>
-        <w:rPr>
-          <w:rFonts w:ascii="Arial" w:hAnsi="Arial" w:cs="Arial"/>
-        </w:rPr>
-      </w:pPr>
-      <w:r>
-        <w:rPr>
-          <w:rFonts w:ascii="Arial" w:hAnsi="Arial" w:cs="Arial"/>
-        </w:rPr>
         <w:t xml:space="preserve">   cachorro = Animal("Cachorro")</w:t>
       </w:r>
     </w:p>
@@ -27680,503 +28580,6 @@
           <w:rFonts w:ascii="Arial" w:hAnsi="Arial" w:cs="Arial"/>
         </w:rPr>
         <w:t>)  # Saída: Cachorro</w:t>
-      </w:r>
-    </w:p>
-    <w:p>
-      <w:pPr>
-        <w:rPr>
-          <w:rFonts w:ascii="Arial" w:hAnsi="Arial" w:cs="Arial"/>
-        </w:rPr>
-      </w:pPr>
-      <w:r>
-        <w:rPr>
-          <w:rFonts w:ascii="Arial" w:hAnsi="Arial" w:cs="Arial"/>
-        </w:rPr>
-        <w:t xml:space="preserve">   ```</w:t>
-      </w:r>
-    </w:p>
-    <w:p>
-      <w:pPr>
-        <w:rPr>
-          <w:rFonts w:ascii="Arial" w:hAnsi="Arial" w:cs="Arial"/>
-        </w:rPr>
-      </w:pPr>
-    </w:p>
-    <w:p>
-      <w:pPr>
-        <w:rPr>
-          <w:rFonts w:ascii="Arial" w:hAnsi="Arial" w:cs="Arial"/>
-        </w:rPr>
-      </w:pPr>
-      <w:r>
-        <w:rPr>
-          <w:rFonts w:ascii="Arial" w:hAnsi="Arial" w:cs="Arial"/>
-        </w:rPr>
-        <w:t>3. **Atributos**:</w:t>
-      </w:r>
-    </w:p>
-    <w:p>
-      <w:pPr>
-        <w:rPr>
-          <w:rFonts w:ascii="Arial" w:hAnsi="Arial" w:cs="Arial"/>
-        </w:rPr>
-      </w:pPr>
-      <w:r>
-        <w:rPr>
-          <w:rFonts w:ascii="Arial" w:hAnsi="Arial" w:cs="Arial"/>
-        </w:rPr>
-        <w:t xml:space="preserve">   - Atributos são variáveis que pertencem a uma classe ou a instâncias de uma classe (objetos). Eles podem ser de instância (associados a objetos) ou de classe (associados à própria classe).</w:t>
-      </w:r>
-    </w:p>
-    <w:p>
-      <w:pPr>
-        <w:rPr>
-          <w:rFonts w:ascii="Arial" w:hAnsi="Arial" w:cs="Arial"/>
-        </w:rPr>
-      </w:pPr>
-    </w:p>
-    <w:p>
-      <w:pPr>
-        <w:rPr>
-          <w:rFonts w:ascii="Arial" w:hAnsi="Arial" w:cs="Arial"/>
-        </w:rPr>
-      </w:pPr>
-      <w:r>
-        <w:rPr>
-          <w:rFonts w:ascii="Arial" w:hAnsi="Arial" w:cs="Arial"/>
-        </w:rPr>
-        <w:t xml:space="preserve">   ```</w:t>
-      </w:r>
-      <w:proofErr w:type="spellStart"/>
-      <w:r>
-        <w:rPr>
-          <w:rFonts w:ascii="Arial" w:hAnsi="Arial" w:cs="Arial"/>
-        </w:rPr>
-        <w:t>python</w:t>
-      </w:r>
-      <w:proofErr w:type="spellEnd"/>
-    </w:p>
-    <w:p>
-      <w:pPr>
-        <w:rPr>
-          <w:rFonts w:ascii="Arial" w:hAnsi="Arial" w:cs="Arial"/>
-        </w:rPr>
-      </w:pPr>
-      <w:r>
-        <w:rPr>
-          <w:rFonts w:ascii="Arial" w:hAnsi="Arial" w:cs="Arial"/>
-        </w:rPr>
-        <w:t xml:space="preserve">   </w:t>
-      </w:r>
-      <w:proofErr w:type="spellStart"/>
-      <w:r>
-        <w:rPr>
-          <w:rFonts w:ascii="Arial" w:hAnsi="Arial" w:cs="Arial"/>
-        </w:rPr>
-        <w:t>class</w:t>
-      </w:r>
-      <w:proofErr w:type="spellEnd"/>
-      <w:r>
-        <w:rPr>
-          <w:rFonts w:ascii="Arial" w:hAnsi="Arial" w:cs="Arial"/>
-        </w:rPr>
-        <w:t xml:space="preserve"> Animal:</w:t>
-      </w:r>
-    </w:p>
-    <w:p>
-      <w:pPr>
-        <w:rPr>
-          <w:rFonts w:ascii="Arial" w:hAnsi="Arial" w:cs="Arial"/>
-        </w:rPr>
-      </w:pPr>
-      <w:r>
-        <w:rPr>
-          <w:rFonts w:ascii="Arial" w:hAnsi="Arial" w:cs="Arial"/>
-        </w:rPr>
-        <w:t xml:space="preserve">       reino = "Animalia"  # Atributo de classe</w:t>
-      </w:r>
-    </w:p>
-    <w:p>
-      <w:pPr>
-        <w:rPr>
-          <w:rFonts w:ascii="Arial" w:hAnsi="Arial" w:cs="Arial"/>
-        </w:rPr>
-      </w:pPr>
-    </w:p>
-    <w:p>
-      <w:pPr>
-        <w:rPr>
-          <w:rFonts w:ascii="Arial" w:hAnsi="Arial" w:cs="Arial"/>
-        </w:rPr>
-      </w:pPr>
-      <w:r>
-        <w:rPr>
-          <w:rFonts w:ascii="Arial" w:hAnsi="Arial" w:cs="Arial"/>
-        </w:rPr>
-        <w:t xml:space="preserve">       </w:t>
-      </w:r>
-      <w:proofErr w:type="spellStart"/>
-      <w:r>
-        <w:rPr>
-          <w:rFonts w:ascii="Arial" w:hAnsi="Arial" w:cs="Arial"/>
-        </w:rPr>
-        <w:t>def</w:t>
-      </w:r>
-      <w:proofErr w:type="spellEnd"/>
-      <w:r>
-        <w:rPr>
-          <w:rFonts w:ascii="Arial" w:hAnsi="Arial" w:cs="Arial"/>
-        </w:rPr>
-        <w:t xml:space="preserve"> __</w:t>
-      </w:r>
-      <w:proofErr w:type="spellStart"/>
-      <w:r>
-        <w:rPr>
-          <w:rFonts w:ascii="Arial" w:hAnsi="Arial" w:cs="Arial"/>
-        </w:rPr>
-        <w:t>init</w:t>
-      </w:r>
-      <w:proofErr w:type="spellEnd"/>
-      <w:r>
-        <w:rPr>
-          <w:rFonts w:ascii="Arial" w:hAnsi="Arial" w:cs="Arial"/>
-        </w:rPr>
-        <w:t>__(self, nome):</w:t>
-      </w:r>
-    </w:p>
-    <w:p>
-      <w:pPr>
-        <w:rPr>
-          <w:rFonts w:ascii="Arial" w:hAnsi="Arial" w:cs="Arial"/>
-        </w:rPr>
-      </w:pPr>
-      <w:r>
-        <w:rPr>
-          <w:rFonts w:ascii="Arial" w:hAnsi="Arial" w:cs="Arial"/>
-        </w:rPr>
-        <w:t xml:space="preserve">           </w:t>
-      </w:r>
-      <w:proofErr w:type="spellStart"/>
-      <w:r>
-        <w:rPr>
-          <w:rFonts w:ascii="Arial" w:hAnsi="Arial" w:cs="Arial"/>
-        </w:rPr>
-        <w:t>self.nome</w:t>
-      </w:r>
-      <w:proofErr w:type="spellEnd"/>
-      <w:r>
-        <w:rPr>
-          <w:rFonts w:ascii="Arial" w:hAnsi="Arial" w:cs="Arial"/>
-        </w:rPr>
-        <w:t xml:space="preserve"> = nome  # Atributo de instância</w:t>
-      </w:r>
-    </w:p>
-    <w:p>
-      <w:pPr>
-        <w:rPr>
-          <w:rFonts w:ascii="Arial" w:hAnsi="Arial" w:cs="Arial"/>
-        </w:rPr>
-      </w:pPr>
-      <w:r>
-        <w:rPr>
-          <w:rFonts w:ascii="Arial" w:hAnsi="Arial" w:cs="Arial"/>
-        </w:rPr>
-        <w:t xml:space="preserve">   ```</w:t>
-      </w:r>
-    </w:p>
-    <w:p>
-      <w:pPr>
-        <w:rPr>
-          <w:rFonts w:ascii="Arial" w:hAnsi="Arial" w:cs="Arial"/>
-        </w:rPr>
-      </w:pPr>
-    </w:p>
-    <w:p>
-      <w:pPr>
-        <w:rPr>
-          <w:rFonts w:ascii="Arial" w:hAnsi="Arial" w:cs="Arial"/>
-        </w:rPr>
-      </w:pPr>
-      <w:r>
-        <w:rPr>
-          <w:rFonts w:ascii="Arial" w:hAnsi="Arial" w:cs="Arial"/>
-        </w:rPr>
-        <w:t>4. **Métodos**:</w:t>
-      </w:r>
-    </w:p>
-    <w:p>
-      <w:pPr>
-        <w:rPr>
-          <w:rFonts w:ascii="Arial" w:hAnsi="Arial" w:cs="Arial"/>
-        </w:rPr>
-      </w:pPr>
-      <w:r>
-        <w:rPr>
-          <w:rFonts w:ascii="Arial" w:hAnsi="Arial" w:cs="Arial"/>
-        </w:rPr>
-        <w:t xml:space="preserve">   - Métodos são funções definidas dentro de uma classe que descrevem os comportamentos dos objetos criados a partir dela.</w:t>
-      </w:r>
-    </w:p>
-    <w:p>
-      <w:pPr>
-        <w:rPr>
-          <w:rFonts w:ascii="Arial" w:hAnsi="Arial" w:cs="Arial"/>
-        </w:rPr>
-      </w:pPr>
-      <w:r>
-        <w:rPr>
-          <w:rFonts w:ascii="Arial" w:hAnsi="Arial" w:cs="Arial"/>
-        </w:rPr>
-        <w:t xml:space="preserve">   - O primeiro argumento de um método é sempre `self`, que refere-se à instância atual da classe.</w:t>
-      </w:r>
-    </w:p>
-    <w:p>
-      <w:pPr>
-        <w:rPr>
-          <w:rFonts w:ascii="Arial" w:hAnsi="Arial" w:cs="Arial"/>
-        </w:rPr>
-      </w:pPr>
-    </w:p>
-    <w:p>
-      <w:pPr>
-        <w:rPr>
-          <w:rFonts w:ascii="Arial" w:hAnsi="Arial" w:cs="Arial"/>
-        </w:rPr>
-      </w:pPr>
-      <w:r>
-        <w:rPr>
-          <w:rFonts w:ascii="Arial" w:hAnsi="Arial" w:cs="Arial"/>
-        </w:rPr>
-        <w:t xml:space="preserve">   ```</w:t>
-      </w:r>
-      <w:proofErr w:type="spellStart"/>
-      <w:r>
-        <w:rPr>
-          <w:rFonts w:ascii="Arial" w:hAnsi="Arial" w:cs="Arial"/>
-        </w:rPr>
-        <w:t>python</w:t>
-      </w:r>
-      <w:proofErr w:type="spellEnd"/>
-    </w:p>
-    <w:p>
-      <w:pPr>
-        <w:rPr>
-          <w:rFonts w:ascii="Arial" w:hAnsi="Arial" w:cs="Arial"/>
-        </w:rPr>
-      </w:pPr>
-      <w:r>
-        <w:rPr>
-          <w:rFonts w:ascii="Arial" w:hAnsi="Arial" w:cs="Arial"/>
-        </w:rPr>
-        <w:t xml:space="preserve">   </w:t>
-      </w:r>
-      <w:proofErr w:type="spellStart"/>
-      <w:r>
-        <w:rPr>
-          <w:rFonts w:ascii="Arial" w:hAnsi="Arial" w:cs="Arial"/>
-        </w:rPr>
-        <w:t>class</w:t>
-      </w:r>
-      <w:proofErr w:type="spellEnd"/>
-      <w:r>
-        <w:rPr>
-          <w:rFonts w:ascii="Arial" w:hAnsi="Arial" w:cs="Arial"/>
-        </w:rPr>
-        <w:t xml:space="preserve"> Animal:</w:t>
-      </w:r>
-    </w:p>
-    <w:p>
-      <w:pPr>
-        <w:rPr>
-          <w:rFonts w:ascii="Arial" w:hAnsi="Arial" w:cs="Arial"/>
-        </w:rPr>
-      </w:pPr>
-      <w:r>
-        <w:rPr>
-          <w:rFonts w:ascii="Arial" w:hAnsi="Arial" w:cs="Arial"/>
-        </w:rPr>
-        <w:t xml:space="preserve">       </w:t>
-      </w:r>
-      <w:proofErr w:type="spellStart"/>
-      <w:r>
-        <w:rPr>
-          <w:rFonts w:ascii="Arial" w:hAnsi="Arial" w:cs="Arial"/>
-        </w:rPr>
-        <w:t>def</w:t>
-      </w:r>
-      <w:proofErr w:type="spellEnd"/>
-      <w:r>
-        <w:rPr>
-          <w:rFonts w:ascii="Arial" w:hAnsi="Arial" w:cs="Arial"/>
-        </w:rPr>
-        <w:t xml:space="preserve"> __</w:t>
-      </w:r>
-      <w:proofErr w:type="spellStart"/>
-      <w:r>
-        <w:rPr>
-          <w:rFonts w:ascii="Arial" w:hAnsi="Arial" w:cs="Arial"/>
-        </w:rPr>
-        <w:t>init</w:t>
-      </w:r>
-      <w:proofErr w:type="spellEnd"/>
-      <w:r>
-        <w:rPr>
-          <w:rFonts w:ascii="Arial" w:hAnsi="Arial" w:cs="Arial"/>
-        </w:rPr>
-        <w:t>__(self, nome):</w:t>
-      </w:r>
-    </w:p>
-    <w:p>
-      <w:pPr>
-        <w:rPr>
-          <w:rFonts w:ascii="Arial" w:hAnsi="Arial" w:cs="Arial"/>
-        </w:rPr>
-      </w:pPr>
-      <w:r>
-        <w:rPr>
-          <w:rFonts w:ascii="Arial" w:hAnsi="Arial" w:cs="Arial"/>
-        </w:rPr>
-        <w:t xml:space="preserve">           </w:t>
-      </w:r>
-      <w:proofErr w:type="spellStart"/>
-      <w:r>
-        <w:rPr>
-          <w:rFonts w:ascii="Arial" w:hAnsi="Arial" w:cs="Arial"/>
-        </w:rPr>
-        <w:t>self.nome</w:t>
-      </w:r>
-      <w:proofErr w:type="spellEnd"/>
-      <w:r>
-        <w:rPr>
-          <w:rFonts w:ascii="Arial" w:hAnsi="Arial" w:cs="Arial"/>
-        </w:rPr>
-        <w:t xml:space="preserve"> = nome</w:t>
-      </w:r>
-    </w:p>
-    <w:p>
-      <w:pPr>
-        <w:rPr>
-          <w:rFonts w:ascii="Arial" w:hAnsi="Arial" w:cs="Arial"/>
-        </w:rPr>
-      </w:pPr>
-      <w:r>
-        <w:rPr>
-          <w:rFonts w:ascii="Arial" w:hAnsi="Arial" w:cs="Arial"/>
-        </w:rPr>
-        <w:t xml:space="preserve">       </w:t>
-      </w:r>
-    </w:p>
-    <w:p>
-      <w:pPr>
-        <w:rPr>
-          <w:rFonts w:ascii="Arial" w:hAnsi="Arial" w:cs="Arial"/>
-        </w:rPr>
-      </w:pPr>
-      <w:r>
-        <w:rPr>
-          <w:rFonts w:ascii="Arial" w:hAnsi="Arial" w:cs="Arial"/>
-        </w:rPr>
-        <w:t xml:space="preserve">       </w:t>
-      </w:r>
-      <w:proofErr w:type="spellStart"/>
-      <w:r>
-        <w:rPr>
-          <w:rFonts w:ascii="Arial" w:hAnsi="Arial" w:cs="Arial"/>
-        </w:rPr>
-        <w:t>def</w:t>
-      </w:r>
-      <w:proofErr w:type="spellEnd"/>
-      <w:r>
-        <w:rPr>
-          <w:rFonts w:ascii="Arial" w:hAnsi="Arial" w:cs="Arial"/>
-        </w:rPr>
-        <w:t xml:space="preserve"> falar(self):</w:t>
-      </w:r>
-    </w:p>
-    <w:p>
-      <w:pPr>
-        <w:rPr>
-          <w:rFonts w:ascii="Arial" w:hAnsi="Arial" w:cs="Arial"/>
-        </w:rPr>
-      </w:pPr>
-      <w:r>
-        <w:rPr>
-          <w:rFonts w:ascii="Arial" w:hAnsi="Arial" w:cs="Arial"/>
-        </w:rPr>
-        <w:t xml:space="preserve">           print(f"{</w:t>
-      </w:r>
-      <w:proofErr w:type="spellStart"/>
-      <w:r>
-        <w:rPr>
-          <w:rFonts w:ascii="Arial" w:hAnsi="Arial" w:cs="Arial"/>
-        </w:rPr>
-        <w:t>self.nome</w:t>
-      </w:r>
-      <w:proofErr w:type="spellEnd"/>
-      <w:r>
-        <w:rPr>
-          <w:rFonts w:ascii="Arial" w:hAnsi="Arial" w:cs="Arial"/>
-        </w:rPr>
-        <w:t>} está fazendo um som.")</w:t>
-      </w:r>
-    </w:p>
-    <w:p>
-      <w:pPr>
-        <w:rPr>
-          <w:rFonts w:ascii="Arial" w:hAnsi="Arial" w:cs="Arial"/>
-        </w:rPr>
-      </w:pPr>
-      <w:r>
-        <w:rPr>
-          <w:rFonts w:ascii="Arial" w:hAnsi="Arial" w:cs="Arial"/>
-        </w:rPr>
-        <w:t xml:space="preserve">   ```</w:t>
-      </w:r>
-    </w:p>
-    <w:p>
-      <w:pPr>
-        <w:rPr>
-          <w:rFonts w:ascii="Arial" w:hAnsi="Arial" w:cs="Arial"/>
-        </w:rPr>
-      </w:pPr>
-    </w:p>
-    <w:p>
-      <w:pPr>
-        <w:rPr>
-          <w:rFonts w:ascii="Arial" w:hAnsi="Arial" w:cs="Arial"/>
-        </w:rPr>
-      </w:pPr>
-      <w:r>
-        <w:rPr>
-          <w:rFonts w:ascii="Arial" w:hAnsi="Arial" w:cs="Arial"/>
-        </w:rPr>
-        <w:t>5. **Herança**:</w:t>
-      </w:r>
-    </w:p>
-    <w:p>
-      <w:pPr>
-        <w:rPr>
-          <w:rFonts w:ascii="Arial" w:hAnsi="Arial" w:cs="Arial"/>
-        </w:rPr>
-      </w:pPr>
-      <w:r>
-        <w:rPr>
-          <w:rFonts w:ascii="Arial" w:hAnsi="Arial" w:cs="Arial"/>
-        </w:rPr>
-        <w:t xml:space="preserve">   - Herança é o mecanismo pelo qual uma classe pode herdar atributos e métodos de outra classe. A classe que herda é chamada de subclasse, e a classe da qual herda é chamada de superclasse.</w:t>
-      </w:r>
-    </w:p>
-    <w:p>
-      <w:pPr>
-        <w:rPr>
-          <w:rFonts w:ascii="Arial" w:hAnsi="Arial" w:cs="Arial"/>
-        </w:rPr>
-      </w:pPr>
-      <w:r>
-        <w:rPr>
-          <w:rFonts w:ascii="Arial" w:hAnsi="Arial" w:cs="Arial"/>
-        </w:rPr>
-        <w:t xml:space="preserve">   </w:t>
       </w:r>
     </w:p>
     <w:p>
@@ -28192,6 +28595,59 @@
         <w:lastRenderedPageBreak/>
         <w:t xml:space="preserve">   ```</w:t>
       </w:r>
+    </w:p>
+    <w:p>
+      <w:pPr>
+        <w:rPr>
+          <w:rFonts w:ascii="Arial" w:hAnsi="Arial" w:cs="Arial"/>
+        </w:rPr>
+      </w:pPr>
+    </w:p>
+    <w:p>
+      <w:pPr>
+        <w:rPr>
+          <w:rFonts w:ascii="Arial" w:hAnsi="Arial" w:cs="Arial"/>
+        </w:rPr>
+      </w:pPr>
+      <w:r>
+        <w:rPr>
+          <w:rFonts w:ascii="Arial" w:hAnsi="Arial" w:cs="Arial"/>
+        </w:rPr>
+        <w:t>3. **Atributos**:</w:t>
+      </w:r>
+    </w:p>
+    <w:p>
+      <w:pPr>
+        <w:rPr>
+          <w:rFonts w:ascii="Arial" w:hAnsi="Arial" w:cs="Arial"/>
+        </w:rPr>
+      </w:pPr>
+      <w:r>
+        <w:rPr>
+          <w:rFonts w:ascii="Arial" w:hAnsi="Arial" w:cs="Arial"/>
+        </w:rPr>
+        <w:t xml:space="preserve">   - Atributos são variáveis que pertencem a uma classe ou a instâncias de uma classe (objetos). Eles podem ser de instância (associados a objetos) ou de classe (associados à própria classe).</w:t>
+      </w:r>
+    </w:p>
+    <w:p>
+      <w:pPr>
+        <w:rPr>
+          <w:rFonts w:ascii="Arial" w:hAnsi="Arial" w:cs="Arial"/>
+        </w:rPr>
+      </w:pPr>
+    </w:p>
+    <w:p>
+      <w:pPr>
+        <w:rPr>
+          <w:rFonts w:ascii="Arial" w:hAnsi="Arial" w:cs="Arial"/>
+        </w:rPr>
+      </w:pPr>
+      <w:r>
+        <w:rPr>
+          <w:rFonts w:ascii="Arial" w:hAnsi="Arial" w:cs="Arial"/>
+        </w:rPr>
+        <w:t xml:space="preserve">   ```</w:t>
+      </w:r>
       <w:proofErr w:type="spellStart"/>
       <w:r>
         <w:rPr>
@@ -28225,6 +28681,451 @@
         <w:rPr>
           <w:rFonts w:ascii="Arial" w:hAnsi="Arial" w:cs="Arial"/>
         </w:rPr>
+        <w:t xml:space="preserve"> Animal:</w:t>
+      </w:r>
+    </w:p>
+    <w:p>
+      <w:pPr>
+        <w:rPr>
+          <w:rFonts w:ascii="Arial" w:hAnsi="Arial" w:cs="Arial"/>
+        </w:rPr>
+      </w:pPr>
+      <w:r>
+        <w:rPr>
+          <w:rFonts w:ascii="Arial" w:hAnsi="Arial" w:cs="Arial"/>
+        </w:rPr>
+        <w:t xml:space="preserve">       reino = "Animalia"  # Atributo de classe</w:t>
+      </w:r>
+    </w:p>
+    <w:p>
+      <w:pPr>
+        <w:rPr>
+          <w:rFonts w:ascii="Arial" w:hAnsi="Arial" w:cs="Arial"/>
+        </w:rPr>
+      </w:pPr>
+    </w:p>
+    <w:p>
+      <w:pPr>
+        <w:rPr>
+          <w:rFonts w:ascii="Arial" w:hAnsi="Arial" w:cs="Arial"/>
+        </w:rPr>
+      </w:pPr>
+      <w:r>
+        <w:rPr>
+          <w:rFonts w:ascii="Arial" w:hAnsi="Arial" w:cs="Arial"/>
+        </w:rPr>
+        <w:t xml:space="preserve">       </w:t>
+      </w:r>
+      <w:proofErr w:type="spellStart"/>
+      <w:r>
+        <w:rPr>
+          <w:rFonts w:ascii="Arial" w:hAnsi="Arial" w:cs="Arial"/>
+        </w:rPr>
+        <w:t>def</w:t>
+      </w:r>
+      <w:proofErr w:type="spellEnd"/>
+      <w:r>
+        <w:rPr>
+          <w:rFonts w:ascii="Arial" w:hAnsi="Arial" w:cs="Arial"/>
+        </w:rPr>
+        <w:t xml:space="preserve"> __</w:t>
+      </w:r>
+      <w:proofErr w:type="spellStart"/>
+      <w:r>
+        <w:rPr>
+          <w:rFonts w:ascii="Arial" w:hAnsi="Arial" w:cs="Arial"/>
+        </w:rPr>
+        <w:t>init</w:t>
+      </w:r>
+      <w:proofErr w:type="spellEnd"/>
+      <w:r>
+        <w:rPr>
+          <w:rFonts w:ascii="Arial" w:hAnsi="Arial" w:cs="Arial"/>
+        </w:rPr>
+        <w:t>__(self, nome):</w:t>
+      </w:r>
+    </w:p>
+    <w:p>
+      <w:pPr>
+        <w:rPr>
+          <w:rFonts w:ascii="Arial" w:hAnsi="Arial" w:cs="Arial"/>
+        </w:rPr>
+      </w:pPr>
+      <w:r>
+        <w:rPr>
+          <w:rFonts w:ascii="Arial" w:hAnsi="Arial" w:cs="Arial"/>
+        </w:rPr>
+        <w:t xml:space="preserve">           </w:t>
+      </w:r>
+      <w:proofErr w:type="spellStart"/>
+      <w:r>
+        <w:rPr>
+          <w:rFonts w:ascii="Arial" w:hAnsi="Arial" w:cs="Arial"/>
+        </w:rPr>
+        <w:t>self.nome</w:t>
+      </w:r>
+      <w:proofErr w:type="spellEnd"/>
+      <w:r>
+        <w:rPr>
+          <w:rFonts w:ascii="Arial" w:hAnsi="Arial" w:cs="Arial"/>
+        </w:rPr>
+        <w:t xml:space="preserve"> = nome  # Atributo de instância</w:t>
+      </w:r>
+    </w:p>
+    <w:p>
+      <w:pPr>
+        <w:rPr>
+          <w:rFonts w:ascii="Arial" w:hAnsi="Arial" w:cs="Arial"/>
+        </w:rPr>
+      </w:pPr>
+      <w:r>
+        <w:rPr>
+          <w:rFonts w:ascii="Arial" w:hAnsi="Arial" w:cs="Arial"/>
+        </w:rPr>
+        <w:t xml:space="preserve">   ```</w:t>
+      </w:r>
+    </w:p>
+    <w:p>
+      <w:pPr>
+        <w:rPr>
+          <w:rFonts w:ascii="Arial" w:hAnsi="Arial" w:cs="Arial"/>
+        </w:rPr>
+      </w:pPr>
+    </w:p>
+    <w:p>
+      <w:pPr>
+        <w:rPr>
+          <w:rFonts w:ascii="Arial" w:hAnsi="Arial" w:cs="Arial"/>
+        </w:rPr>
+      </w:pPr>
+      <w:r>
+        <w:rPr>
+          <w:rFonts w:ascii="Arial" w:hAnsi="Arial" w:cs="Arial"/>
+        </w:rPr>
+        <w:t>4. **Métodos**:</w:t>
+      </w:r>
+    </w:p>
+    <w:p>
+      <w:pPr>
+        <w:rPr>
+          <w:rFonts w:ascii="Arial" w:hAnsi="Arial" w:cs="Arial"/>
+        </w:rPr>
+      </w:pPr>
+      <w:r>
+        <w:rPr>
+          <w:rFonts w:ascii="Arial" w:hAnsi="Arial" w:cs="Arial"/>
+        </w:rPr>
+        <w:t xml:space="preserve">   - Métodos são funções definidas dentro de uma classe que descrevem os comportamentos dos objetos criados a partir dela.</w:t>
+      </w:r>
+    </w:p>
+    <w:p>
+      <w:pPr>
+        <w:rPr>
+          <w:rFonts w:ascii="Arial" w:hAnsi="Arial" w:cs="Arial"/>
+        </w:rPr>
+      </w:pPr>
+      <w:r>
+        <w:rPr>
+          <w:rFonts w:ascii="Arial" w:hAnsi="Arial" w:cs="Arial"/>
+        </w:rPr>
+        <w:t xml:space="preserve">   - O primeiro argumento de um método é sempre `self`, que refere-se à instância atual da classe.</w:t>
+      </w:r>
+    </w:p>
+    <w:p>
+      <w:pPr>
+        <w:rPr>
+          <w:rFonts w:ascii="Arial" w:hAnsi="Arial" w:cs="Arial"/>
+        </w:rPr>
+      </w:pPr>
+    </w:p>
+    <w:p>
+      <w:pPr>
+        <w:rPr>
+          <w:rFonts w:ascii="Arial" w:hAnsi="Arial" w:cs="Arial"/>
+        </w:rPr>
+      </w:pPr>
+      <w:r>
+        <w:rPr>
+          <w:rFonts w:ascii="Arial" w:hAnsi="Arial" w:cs="Arial"/>
+        </w:rPr>
+        <w:t xml:space="preserve">   ```</w:t>
+      </w:r>
+      <w:proofErr w:type="spellStart"/>
+      <w:r>
+        <w:rPr>
+          <w:rFonts w:ascii="Arial" w:hAnsi="Arial" w:cs="Arial"/>
+        </w:rPr>
+        <w:t>python</w:t>
+      </w:r>
+      <w:proofErr w:type="spellEnd"/>
+    </w:p>
+    <w:p>
+      <w:pPr>
+        <w:rPr>
+          <w:rFonts w:ascii="Arial" w:hAnsi="Arial" w:cs="Arial"/>
+        </w:rPr>
+      </w:pPr>
+      <w:r>
+        <w:rPr>
+          <w:rFonts w:ascii="Arial" w:hAnsi="Arial" w:cs="Arial"/>
+        </w:rPr>
+        <w:t xml:space="preserve">   </w:t>
+      </w:r>
+      <w:proofErr w:type="spellStart"/>
+      <w:r>
+        <w:rPr>
+          <w:rFonts w:ascii="Arial" w:hAnsi="Arial" w:cs="Arial"/>
+        </w:rPr>
+        <w:t>class</w:t>
+      </w:r>
+      <w:proofErr w:type="spellEnd"/>
+      <w:r>
+        <w:rPr>
+          <w:rFonts w:ascii="Arial" w:hAnsi="Arial" w:cs="Arial"/>
+        </w:rPr>
+        <w:t xml:space="preserve"> Animal:</w:t>
+      </w:r>
+    </w:p>
+    <w:p>
+      <w:pPr>
+        <w:rPr>
+          <w:rFonts w:ascii="Arial" w:hAnsi="Arial" w:cs="Arial"/>
+        </w:rPr>
+      </w:pPr>
+      <w:r>
+        <w:rPr>
+          <w:rFonts w:ascii="Arial" w:hAnsi="Arial" w:cs="Arial"/>
+        </w:rPr>
+        <w:t xml:space="preserve">       </w:t>
+      </w:r>
+      <w:proofErr w:type="spellStart"/>
+      <w:r>
+        <w:rPr>
+          <w:rFonts w:ascii="Arial" w:hAnsi="Arial" w:cs="Arial"/>
+        </w:rPr>
+        <w:t>def</w:t>
+      </w:r>
+      <w:proofErr w:type="spellEnd"/>
+      <w:r>
+        <w:rPr>
+          <w:rFonts w:ascii="Arial" w:hAnsi="Arial" w:cs="Arial"/>
+        </w:rPr>
+        <w:t xml:space="preserve"> __</w:t>
+      </w:r>
+      <w:proofErr w:type="spellStart"/>
+      <w:r>
+        <w:rPr>
+          <w:rFonts w:ascii="Arial" w:hAnsi="Arial" w:cs="Arial"/>
+        </w:rPr>
+        <w:t>init</w:t>
+      </w:r>
+      <w:proofErr w:type="spellEnd"/>
+      <w:r>
+        <w:rPr>
+          <w:rFonts w:ascii="Arial" w:hAnsi="Arial" w:cs="Arial"/>
+        </w:rPr>
+        <w:t>__(self, nome):</w:t>
+      </w:r>
+    </w:p>
+    <w:p>
+      <w:pPr>
+        <w:rPr>
+          <w:rFonts w:ascii="Arial" w:hAnsi="Arial" w:cs="Arial"/>
+        </w:rPr>
+      </w:pPr>
+      <w:r>
+        <w:rPr>
+          <w:rFonts w:ascii="Arial" w:hAnsi="Arial" w:cs="Arial"/>
+        </w:rPr>
+        <w:t xml:space="preserve">           </w:t>
+      </w:r>
+      <w:proofErr w:type="spellStart"/>
+      <w:r>
+        <w:rPr>
+          <w:rFonts w:ascii="Arial" w:hAnsi="Arial" w:cs="Arial"/>
+        </w:rPr>
+        <w:t>self.nome</w:t>
+      </w:r>
+      <w:proofErr w:type="spellEnd"/>
+      <w:r>
+        <w:rPr>
+          <w:rFonts w:ascii="Arial" w:hAnsi="Arial" w:cs="Arial"/>
+        </w:rPr>
+        <w:t xml:space="preserve"> = nome</w:t>
+      </w:r>
+    </w:p>
+    <w:p>
+      <w:pPr>
+        <w:rPr>
+          <w:rFonts w:ascii="Arial" w:hAnsi="Arial" w:cs="Arial"/>
+        </w:rPr>
+      </w:pPr>
+      <w:r>
+        <w:rPr>
+          <w:rFonts w:ascii="Arial" w:hAnsi="Arial" w:cs="Arial"/>
+        </w:rPr>
+        <w:t xml:space="preserve">       </w:t>
+      </w:r>
+    </w:p>
+    <w:p>
+      <w:pPr>
+        <w:rPr>
+          <w:rFonts w:ascii="Arial" w:hAnsi="Arial" w:cs="Arial"/>
+        </w:rPr>
+      </w:pPr>
+      <w:r>
+        <w:rPr>
+          <w:rFonts w:ascii="Arial" w:hAnsi="Arial" w:cs="Arial"/>
+        </w:rPr>
+        <w:t xml:space="preserve">       </w:t>
+      </w:r>
+      <w:proofErr w:type="spellStart"/>
+      <w:r>
+        <w:rPr>
+          <w:rFonts w:ascii="Arial" w:hAnsi="Arial" w:cs="Arial"/>
+        </w:rPr>
+        <w:t>def</w:t>
+      </w:r>
+      <w:proofErr w:type="spellEnd"/>
+      <w:r>
+        <w:rPr>
+          <w:rFonts w:ascii="Arial" w:hAnsi="Arial" w:cs="Arial"/>
+        </w:rPr>
+        <w:t xml:space="preserve"> falar(self):</w:t>
+      </w:r>
+    </w:p>
+    <w:p>
+      <w:pPr>
+        <w:rPr>
+          <w:rFonts w:ascii="Arial" w:hAnsi="Arial" w:cs="Arial"/>
+        </w:rPr>
+      </w:pPr>
+      <w:r>
+        <w:rPr>
+          <w:rFonts w:ascii="Arial" w:hAnsi="Arial" w:cs="Arial"/>
+        </w:rPr>
+        <w:t xml:space="preserve">           print(f"{</w:t>
+      </w:r>
+      <w:proofErr w:type="spellStart"/>
+      <w:r>
+        <w:rPr>
+          <w:rFonts w:ascii="Arial" w:hAnsi="Arial" w:cs="Arial"/>
+        </w:rPr>
+        <w:t>self.nome</w:t>
+      </w:r>
+      <w:proofErr w:type="spellEnd"/>
+      <w:r>
+        <w:rPr>
+          <w:rFonts w:ascii="Arial" w:hAnsi="Arial" w:cs="Arial"/>
+        </w:rPr>
+        <w:t>} está fazendo um som.")</w:t>
+      </w:r>
+    </w:p>
+    <w:p>
+      <w:pPr>
+        <w:rPr>
+          <w:rFonts w:ascii="Arial" w:hAnsi="Arial" w:cs="Arial"/>
+        </w:rPr>
+      </w:pPr>
+      <w:r>
+        <w:rPr>
+          <w:rFonts w:ascii="Arial" w:hAnsi="Arial" w:cs="Arial"/>
+        </w:rPr>
+        <w:t xml:space="preserve">   ```</w:t>
+      </w:r>
+    </w:p>
+    <w:p>
+      <w:pPr>
+        <w:rPr>
+          <w:rFonts w:ascii="Arial" w:hAnsi="Arial" w:cs="Arial"/>
+        </w:rPr>
+      </w:pPr>
+    </w:p>
+    <w:p>
+      <w:pPr>
+        <w:rPr>
+          <w:rFonts w:ascii="Arial" w:hAnsi="Arial" w:cs="Arial"/>
+        </w:rPr>
+      </w:pPr>
+      <w:r>
+        <w:rPr>
+          <w:rFonts w:ascii="Arial" w:hAnsi="Arial" w:cs="Arial"/>
+        </w:rPr>
+        <w:t>5. **Herança**:</w:t>
+      </w:r>
+    </w:p>
+    <w:p>
+      <w:pPr>
+        <w:rPr>
+          <w:rFonts w:ascii="Arial" w:hAnsi="Arial" w:cs="Arial"/>
+        </w:rPr>
+      </w:pPr>
+      <w:r>
+        <w:rPr>
+          <w:rFonts w:ascii="Arial" w:hAnsi="Arial" w:cs="Arial"/>
+        </w:rPr>
+        <w:t xml:space="preserve">   - Herança é o mecanismo pelo qual uma classe pode herdar atributos e métodos de outra classe. A classe que herda é chamada de subclasse, e a classe da qual herda é chamada de superclasse.</w:t>
+      </w:r>
+    </w:p>
+    <w:p>
+      <w:pPr>
+        <w:rPr>
+          <w:rFonts w:ascii="Arial" w:hAnsi="Arial" w:cs="Arial"/>
+        </w:rPr>
+      </w:pPr>
+      <w:r>
+        <w:rPr>
+          <w:rFonts w:ascii="Arial" w:hAnsi="Arial" w:cs="Arial"/>
+        </w:rPr>
+        <w:lastRenderedPageBreak/>
+        <w:t xml:space="preserve">   </w:t>
+      </w:r>
+    </w:p>
+    <w:p>
+      <w:pPr>
+        <w:rPr>
+          <w:rFonts w:ascii="Arial" w:hAnsi="Arial" w:cs="Arial"/>
+        </w:rPr>
+      </w:pPr>
+      <w:r>
+        <w:rPr>
+          <w:rFonts w:ascii="Arial" w:hAnsi="Arial" w:cs="Arial"/>
+        </w:rPr>
+        <w:t xml:space="preserve">   ```</w:t>
+      </w:r>
+      <w:proofErr w:type="spellStart"/>
+      <w:r>
+        <w:rPr>
+          <w:rFonts w:ascii="Arial" w:hAnsi="Arial" w:cs="Arial"/>
+        </w:rPr>
+        <w:t>python</w:t>
+      </w:r>
+      <w:proofErr w:type="spellEnd"/>
+    </w:p>
+    <w:p>
+      <w:pPr>
+        <w:rPr>
+          <w:rFonts w:ascii="Arial" w:hAnsi="Arial" w:cs="Arial"/>
+        </w:rPr>
+      </w:pPr>
+      <w:r>
+        <w:rPr>
+          <w:rFonts w:ascii="Arial" w:hAnsi="Arial" w:cs="Arial"/>
+        </w:rPr>
+        <w:t xml:space="preserve">   </w:t>
+      </w:r>
+      <w:proofErr w:type="spellStart"/>
+      <w:r>
+        <w:rPr>
+          <w:rFonts w:ascii="Arial" w:hAnsi="Arial" w:cs="Arial"/>
+        </w:rPr>
+        <w:t>class</w:t>
+      </w:r>
+      <w:proofErr w:type="spellEnd"/>
+      <w:r>
+        <w:rPr>
+          <w:rFonts w:ascii="Arial" w:hAnsi="Arial" w:cs="Arial"/>
+        </w:rPr>
         <w:t xml:space="preserve"> Cachorro(Animal):</w:t>
       </w:r>
     </w:p>
@@ -28759,49 +29660,1781 @@
         <w:rPr>
           <w:rFonts w:ascii="Arial" w:hAnsi="Arial" w:cs="Arial"/>
         </w:rPr>
+        <w:t>8. **Abstração**:</w:t>
+      </w:r>
+    </w:p>
+    <w:p>
+      <w:pPr>
+        <w:rPr>
+          <w:rFonts w:ascii="Arial" w:hAnsi="Arial" w:cs="Arial"/>
+        </w:rPr>
+      </w:pPr>
+      <w:r>
+        <w:rPr>
+          <w:rFonts w:ascii="Arial" w:hAnsi="Arial" w:cs="Arial"/>
+        </w:rPr>
+        <w:t xml:space="preserve">   - Abstração é o processo de destacar as características essenciais de um objeto enquanto esconde os detalhes de implementação. Em Python, isso pode ser realizado através de classes abstratas e métodos abstratos usando o módulo `abc`.</w:t>
+      </w:r>
+    </w:p>
+    <w:p>
+      <w:pPr>
+        <w:rPr>
+          <w:rFonts w:ascii="Arial" w:hAnsi="Arial" w:cs="Arial"/>
+        </w:rPr>
+      </w:pPr>
+    </w:p>
+    <w:p>
+      <w:pPr>
+        <w:rPr>
+          <w:rFonts w:ascii="Arial" w:hAnsi="Arial" w:cs="Arial"/>
+        </w:rPr>
+      </w:pPr>
+      <w:r>
+        <w:rPr>
+          <w:rFonts w:ascii="Arial" w:hAnsi="Arial" w:cs="Arial"/>
+        </w:rPr>
+        <w:t>### Exemplo Completo de Orientação a Objetos</w:t>
+      </w:r>
+    </w:p>
+    <w:p>
+      <w:pPr>
+        <w:rPr>
+          <w:rFonts w:ascii="Arial" w:hAnsi="Arial" w:cs="Arial"/>
+        </w:rPr>
+      </w:pPr>
+    </w:p>
+    <w:p>
+      <w:pPr>
+        <w:rPr>
+          <w:rFonts w:ascii="Arial" w:hAnsi="Arial" w:cs="Arial"/>
+        </w:rPr>
+      </w:pPr>
+      <w:r>
+        <w:rPr>
+          <w:rFonts w:ascii="Arial" w:hAnsi="Arial" w:cs="Arial"/>
+        </w:rPr>
+        <w:t>```</w:t>
+      </w:r>
+      <w:proofErr w:type="spellStart"/>
+      <w:r>
+        <w:rPr>
+          <w:rFonts w:ascii="Arial" w:hAnsi="Arial" w:cs="Arial"/>
+        </w:rPr>
+        <w:t>python</w:t>
+      </w:r>
+      <w:proofErr w:type="spellEnd"/>
+    </w:p>
+    <w:p>
+      <w:pPr>
+        <w:rPr>
+          <w:rFonts w:ascii="Arial" w:hAnsi="Arial" w:cs="Arial"/>
+        </w:rPr>
+      </w:pPr>
+      <w:proofErr w:type="spellStart"/>
+      <w:r>
+        <w:rPr>
+          <w:rFonts w:ascii="Arial" w:hAnsi="Arial" w:cs="Arial"/>
+        </w:rPr>
+        <w:t>class</w:t>
+      </w:r>
+      <w:proofErr w:type="spellEnd"/>
+      <w:r>
+        <w:rPr>
+          <w:rFonts w:ascii="Arial" w:hAnsi="Arial" w:cs="Arial"/>
+        </w:rPr>
+        <w:t xml:space="preserve"> Animal:</w:t>
+      </w:r>
+    </w:p>
+    <w:p>
+      <w:pPr>
+        <w:rPr>
+          <w:rFonts w:ascii="Arial" w:hAnsi="Arial" w:cs="Arial"/>
+        </w:rPr>
+      </w:pPr>
+      <w:r>
+        <w:rPr>
+          <w:rFonts w:ascii="Arial" w:hAnsi="Arial" w:cs="Arial"/>
+        </w:rPr>
+        <w:t xml:space="preserve">    </w:t>
+      </w:r>
+      <w:proofErr w:type="spellStart"/>
+      <w:r>
+        <w:rPr>
+          <w:rFonts w:ascii="Arial" w:hAnsi="Arial" w:cs="Arial"/>
+        </w:rPr>
+        <w:t>def</w:t>
+      </w:r>
+      <w:proofErr w:type="spellEnd"/>
+      <w:r>
+        <w:rPr>
+          <w:rFonts w:ascii="Arial" w:hAnsi="Arial" w:cs="Arial"/>
+        </w:rPr>
+        <w:t xml:space="preserve"> __</w:t>
+      </w:r>
+      <w:proofErr w:type="spellStart"/>
+      <w:r>
+        <w:rPr>
+          <w:rFonts w:ascii="Arial" w:hAnsi="Arial" w:cs="Arial"/>
+        </w:rPr>
+        <w:t>init</w:t>
+      </w:r>
+      <w:proofErr w:type="spellEnd"/>
+      <w:r>
+        <w:rPr>
+          <w:rFonts w:ascii="Arial" w:hAnsi="Arial" w:cs="Arial"/>
+        </w:rPr>
+        <w:t>__(self, nome):</w:t>
+      </w:r>
+    </w:p>
+    <w:p>
+      <w:pPr>
+        <w:rPr>
+          <w:rFonts w:ascii="Arial" w:hAnsi="Arial" w:cs="Arial"/>
+        </w:rPr>
+      </w:pPr>
+      <w:r>
+        <w:rPr>
+          <w:rFonts w:ascii="Arial" w:hAnsi="Arial" w:cs="Arial"/>
+        </w:rPr>
+        <w:t xml:space="preserve">        </w:t>
+      </w:r>
+      <w:proofErr w:type="spellStart"/>
+      <w:r>
+        <w:rPr>
+          <w:rFonts w:ascii="Arial" w:hAnsi="Arial" w:cs="Arial"/>
+        </w:rPr>
+        <w:t>self.nome</w:t>
+      </w:r>
+      <w:proofErr w:type="spellEnd"/>
+      <w:r>
+        <w:rPr>
+          <w:rFonts w:ascii="Arial" w:hAnsi="Arial" w:cs="Arial"/>
+        </w:rPr>
+        <w:t xml:space="preserve"> = nome</w:t>
+      </w:r>
+    </w:p>
+    <w:p>
+      <w:pPr>
+        <w:rPr>
+          <w:rFonts w:ascii="Arial" w:hAnsi="Arial" w:cs="Arial"/>
+        </w:rPr>
+      </w:pPr>
+    </w:p>
+    <w:p>
+      <w:pPr>
+        <w:rPr>
+          <w:rFonts w:ascii="Arial" w:hAnsi="Arial" w:cs="Arial"/>
+        </w:rPr>
+      </w:pPr>
+      <w:r>
+        <w:rPr>
+          <w:rFonts w:ascii="Arial" w:hAnsi="Arial" w:cs="Arial"/>
+        </w:rPr>
+        <w:t xml:space="preserve">    </w:t>
+      </w:r>
+      <w:proofErr w:type="spellStart"/>
+      <w:r>
+        <w:rPr>
+          <w:rFonts w:ascii="Arial" w:hAnsi="Arial" w:cs="Arial"/>
+        </w:rPr>
+        <w:t>def</w:t>
+      </w:r>
+      <w:proofErr w:type="spellEnd"/>
+      <w:r>
+        <w:rPr>
+          <w:rFonts w:ascii="Arial" w:hAnsi="Arial" w:cs="Arial"/>
+        </w:rPr>
+        <w:t xml:space="preserve"> falar(self):</w:t>
+      </w:r>
+    </w:p>
+    <w:p>
+      <w:pPr>
+        <w:rPr>
+          <w:rFonts w:ascii="Arial" w:hAnsi="Arial" w:cs="Arial"/>
+        </w:rPr>
+      </w:pPr>
+      <w:r>
+        <w:rPr>
+          <w:rFonts w:ascii="Arial" w:hAnsi="Arial" w:cs="Arial"/>
+        </w:rPr>
+        <w:t xml:space="preserve">        </w:t>
+      </w:r>
+      <w:proofErr w:type="spellStart"/>
+      <w:r>
+        <w:rPr>
+          <w:rFonts w:ascii="Arial" w:hAnsi="Arial" w:cs="Arial"/>
+        </w:rPr>
+        <w:t>raise</w:t>
+      </w:r>
+      <w:proofErr w:type="spellEnd"/>
+      <w:r>
+        <w:rPr>
+          <w:rFonts w:ascii="Arial" w:hAnsi="Arial" w:cs="Arial"/>
+        </w:rPr>
+        <w:t xml:space="preserve"> </w:t>
+      </w:r>
+      <w:proofErr w:type="spellStart"/>
+      <w:r>
+        <w:rPr>
+          <w:rFonts w:ascii="Arial" w:hAnsi="Arial" w:cs="Arial"/>
+        </w:rPr>
+        <w:t>NotImplementedError</w:t>
+      </w:r>
+      <w:proofErr w:type="spellEnd"/>
+      <w:r>
+        <w:rPr>
+          <w:rFonts w:ascii="Arial" w:hAnsi="Arial" w:cs="Arial"/>
+        </w:rPr>
+        <w:t>("Este método deve ser implementado pelas subclasses")</w:t>
+      </w:r>
+    </w:p>
+    <w:p>
+      <w:pPr>
+        <w:rPr>
+          <w:rFonts w:ascii="Arial" w:hAnsi="Arial" w:cs="Arial"/>
+        </w:rPr>
+      </w:pPr>
+    </w:p>
+    <w:p>
+      <w:pPr>
+        <w:rPr>
+          <w:rFonts w:ascii="Arial" w:hAnsi="Arial" w:cs="Arial"/>
+        </w:rPr>
+      </w:pPr>
+      <w:proofErr w:type="spellStart"/>
+      <w:r>
+        <w:rPr>
+          <w:rFonts w:ascii="Arial" w:hAnsi="Arial" w:cs="Arial"/>
+        </w:rPr>
+        <w:t>class</w:t>
+      </w:r>
+      <w:proofErr w:type="spellEnd"/>
+      <w:r>
+        <w:rPr>
+          <w:rFonts w:ascii="Arial" w:hAnsi="Arial" w:cs="Arial"/>
+        </w:rPr>
+        <w:t xml:space="preserve"> Cachorro(Animal):</w:t>
+      </w:r>
+    </w:p>
+    <w:p>
+      <w:pPr>
+        <w:rPr>
+          <w:rFonts w:ascii="Arial" w:hAnsi="Arial" w:cs="Arial"/>
+        </w:rPr>
+      </w:pPr>
+      <w:r>
+        <w:rPr>
+          <w:rFonts w:ascii="Arial" w:hAnsi="Arial" w:cs="Arial"/>
+        </w:rPr>
+        <w:t xml:space="preserve">    </w:t>
+      </w:r>
+      <w:proofErr w:type="spellStart"/>
+      <w:r>
+        <w:rPr>
+          <w:rFonts w:ascii="Arial" w:hAnsi="Arial" w:cs="Arial"/>
+        </w:rPr>
+        <w:t>def</w:t>
+      </w:r>
+      <w:proofErr w:type="spellEnd"/>
+      <w:r>
+        <w:rPr>
+          <w:rFonts w:ascii="Arial" w:hAnsi="Arial" w:cs="Arial"/>
+        </w:rPr>
+        <w:t xml:space="preserve"> falar(self):</w:t>
+      </w:r>
+    </w:p>
+    <w:p>
+      <w:pPr>
+        <w:rPr>
+          <w:rFonts w:ascii="Arial" w:hAnsi="Arial" w:cs="Arial"/>
+        </w:rPr>
+      </w:pPr>
+      <w:r>
+        <w:rPr>
+          <w:rFonts w:ascii="Arial" w:hAnsi="Arial" w:cs="Arial"/>
+        </w:rPr>
+        <w:t xml:space="preserve">        </w:t>
+      </w:r>
+      <w:proofErr w:type="spellStart"/>
+      <w:r>
+        <w:rPr>
+          <w:rFonts w:ascii="Arial" w:hAnsi="Arial" w:cs="Arial"/>
+        </w:rPr>
+        <w:t>return</w:t>
+      </w:r>
+      <w:proofErr w:type="spellEnd"/>
+      <w:r>
+        <w:rPr>
+          <w:rFonts w:ascii="Arial" w:hAnsi="Arial" w:cs="Arial"/>
+        </w:rPr>
+        <w:t xml:space="preserve"> f"{</w:t>
+      </w:r>
+      <w:proofErr w:type="spellStart"/>
+      <w:r>
+        <w:rPr>
+          <w:rFonts w:ascii="Arial" w:hAnsi="Arial" w:cs="Arial"/>
+        </w:rPr>
+        <w:t>self.nome</w:t>
+      </w:r>
+      <w:proofErr w:type="spellEnd"/>
+      <w:r>
+        <w:rPr>
+          <w:rFonts w:ascii="Arial" w:hAnsi="Arial" w:cs="Arial"/>
+        </w:rPr>
+        <w:t>} está latindo."</w:t>
+      </w:r>
+    </w:p>
+    <w:p>
+      <w:pPr>
+        <w:rPr>
+          <w:rFonts w:ascii="Arial" w:hAnsi="Arial" w:cs="Arial"/>
+        </w:rPr>
+      </w:pPr>
+    </w:p>
+    <w:p>
+      <w:pPr>
+        <w:rPr>
+          <w:rFonts w:ascii="Arial" w:hAnsi="Arial" w:cs="Arial"/>
+        </w:rPr>
+      </w:pPr>
+      <w:proofErr w:type="spellStart"/>
+      <w:r>
+        <w:rPr>
+          <w:rFonts w:ascii="Arial" w:hAnsi="Arial" w:cs="Arial"/>
+        </w:rPr>
+        <w:t>class</w:t>
+      </w:r>
+      <w:proofErr w:type="spellEnd"/>
+      <w:r>
+        <w:rPr>
+          <w:rFonts w:ascii="Arial" w:hAnsi="Arial" w:cs="Arial"/>
+        </w:rPr>
+        <w:t xml:space="preserve"> Gato(Animal):</w:t>
+      </w:r>
+    </w:p>
+    <w:p>
+      <w:pPr>
+        <w:rPr>
+          <w:rFonts w:ascii="Arial" w:hAnsi="Arial" w:cs="Arial"/>
+        </w:rPr>
+      </w:pPr>
+      <w:r>
+        <w:rPr>
+          <w:rFonts w:ascii="Arial" w:hAnsi="Arial" w:cs="Arial"/>
+        </w:rPr>
+        <w:t xml:space="preserve">    </w:t>
+      </w:r>
+      <w:proofErr w:type="spellStart"/>
+      <w:r>
+        <w:rPr>
+          <w:rFonts w:ascii="Arial" w:hAnsi="Arial" w:cs="Arial"/>
+        </w:rPr>
+        <w:t>def</w:t>
+      </w:r>
+      <w:proofErr w:type="spellEnd"/>
+      <w:r>
+        <w:rPr>
+          <w:rFonts w:ascii="Arial" w:hAnsi="Arial" w:cs="Arial"/>
+        </w:rPr>
+        <w:t xml:space="preserve"> falar(self):</w:t>
+      </w:r>
+    </w:p>
+    <w:p>
+      <w:pPr>
+        <w:rPr>
+          <w:rFonts w:ascii="Arial" w:hAnsi="Arial" w:cs="Arial"/>
+        </w:rPr>
+      </w:pPr>
+      <w:r>
+        <w:rPr>
+          <w:rFonts w:ascii="Arial" w:hAnsi="Arial" w:cs="Arial"/>
+        </w:rPr>
+        <w:t xml:space="preserve">        </w:t>
+      </w:r>
+      <w:proofErr w:type="spellStart"/>
+      <w:r>
+        <w:rPr>
+          <w:rFonts w:ascii="Arial" w:hAnsi="Arial" w:cs="Arial"/>
+        </w:rPr>
+        <w:t>return</w:t>
+      </w:r>
+      <w:proofErr w:type="spellEnd"/>
+      <w:r>
+        <w:rPr>
+          <w:rFonts w:ascii="Arial" w:hAnsi="Arial" w:cs="Arial"/>
+        </w:rPr>
+        <w:t xml:space="preserve"> f"{</w:t>
+      </w:r>
+      <w:proofErr w:type="spellStart"/>
+      <w:r>
+        <w:rPr>
+          <w:rFonts w:ascii="Arial" w:hAnsi="Arial" w:cs="Arial"/>
+        </w:rPr>
+        <w:t>self.nome</w:t>
+      </w:r>
+      <w:proofErr w:type="spellEnd"/>
+      <w:r>
+        <w:rPr>
+          <w:rFonts w:ascii="Arial" w:hAnsi="Arial" w:cs="Arial"/>
+        </w:rPr>
+        <w:t>} está miando."</w:t>
+      </w:r>
+    </w:p>
+    <w:p>
+      <w:pPr>
+        <w:rPr>
+          <w:rFonts w:ascii="Arial" w:hAnsi="Arial" w:cs="Arial"/>
+        </w:rPr>
+      </w:pPr>
+    </w:p>
+    <w:p>
+      <w:pPr>
+        <w:rPr>
+          <w:rFonts w:ascii="Arial" w:hAnsi="Arial" w:cs="Arial"/>
+        </w:rPr>
+      </w:pPr>
+      <w:r>
+        <w:rPr>
+          <w:rFonts w:ascii="Arial" w:hAnsi="Arial" w:cs="Arial"/>
+        </w:rPr>
+        <w:t># Usando as classes</w:t>
+      </w:r>
+    </w:p>
+    <w:p>
+      <w:pPr>
+        <w:rPr>
+          <w:rFonts w:ascii="Arial" w:hAnsi="Arial" w:cs="Arial"/>
+        </w:rPr>
+      </w:pPr>
+      <w:r>
+        <w:rPr>
+          <w:rFonts w:ascii="Arial" w:hAnsi="Arial" w:cs="Arial"/>
+        </w:rPr>
+        <w:t>animais = [Cachorro("Rex"), Gato("Miau")]</w:t>
+      </w:r>
+    </w:p>
+    <w:p>
+      <w:pPr>
+        <w:rPr>
+          <w:rFonts w:ascii="Arial" w:hAnsi="Arial" w:cs="Arial"/>
+        </w:rPr>
+      </w:pPr>
+    </w:p>
+    <w:p>
+      <w:pPr>
+        <w:rPr>
+          <w:rFonts w:ascii="Arial" w:hAnsi="Arial" w:cs="Arial"/>
+        </w:rPr>
+      </w:pPr>
+      <w:r>
+        <w:rPr>
+          <w:rFonts w:ascii="Arial" w:hAnsi="Arial" w:cs="Arial"/>
+        </w:rPr>
+        <w:t>for animal in animais:</w:t>
+      </w:r>
+    </w:p>
+    <w:p>
+      <w:pPr>
+        <w:rPr>
+          <w:rFonts w:ascii="Arial" w:hAnsi="Arial" w:cs="Arial"/>
+        </w:rPr>
+      </w:pPr>
+      <w:r>
+        <w:rPr>
+          <w:rFonts w:ascii="Arial" w:hAnsi="Arial" w:cs="Arial"/>
+        </w:rPr>
+        <w:t xml:space="preserve">    print(</w:t>
+      </w:r>
+      <w:proofErr w:type="spellStart"/>
+      <w:r>
+        <w:rPr>
+          <w:rFonts w:ascii="Arial" w:hAnsi="Arial" w:cs="Arial"/>
+        </w:rPr>
+        <w:t>animal.falar</w:t>
+      </w:r>
+      <w:proofErr w:type="spellEnd"/>
+      <w:r>
+        <w:rPr>
+          <w:rFonts w:ascii="Arial" w:hAnsi="Arial" w:cs="Arial"/>
+        </w:rPr>
+        <w:t>())</w:t>
+      </w:r>
+    </w:p>
+    <w:p>
+      <w:pPr>
+        <w:rPr>
+          <w:rFonts w:ascii="Arial" w:hAnsi="Arial" w:cs="Arial"/>
+        </w:rPr>
+      </w:pPr>
+      <w:r>
+        <w:rPr>
+          <w:rFonts w:ascii="Arial" w:hAnsi="Arial" w:cs="Arial"/>
+        </w:rPr>
+        <w:t>```</w:t>
+      </w:r>
+    </w:p>
+    <w:p>
+      <w:pPr>
+        <w:rPr>
+          <w:rFonts w:ascii="Arial" w:hAnsi="Arial" w:cs="Arial"/>
+        </w:rPr>
+      </w:pPr>
+    </w:p>
+    <w:p>
+      <w:pPr>
+        <w:rPr>
+          <w:rFonts w:ascii="Arial" w:hAnsi="Arial" w:cs="Arial"/>
+        </w:rPr>
+      </w:pPr>
+      <w:r>
+        <w:rPr>
+          <w:rFonts w:ascii="Arial" w:hAnsi="Arial" w:cs="Arial"/>
+        </w:rPr>
+        <w:t>### Conclusão</w:t>
+      </w:r>
+    </w:p>
+    <w:p>
+      <w:pPr>
+        <w:rPr>
+          <w:rFonts w:ascii="Arial" w:hAnsi="Arial" w:cs="Arial"/>
+        </w:rPr>
+      </w:pPr>
+    </w:p>
+    <w:p>
+      <w:pPr>
+        <w:rPr>
+          <w:rFonts w:ascii="Arial" w:hAnsi="Arial" w:cs="Arial"/>
+        </w:rPr>
+      </w:pPr>
+      <w:r>
+        <w:rPr>
+          <w:rFonts w:ascii="Arial" w:hAnsi="Arial" w:cs="Arial"/>
+        </w:rPr>
+        <w:t>A orientação a objetos em Python permite que você modele o mundo real de maneira mais intuitiva e modular, promovendo reutilização de código e facilitando a manutenção. É importante entender esses conceitos fundamentais ao trabalhar com qualquer linguagem orientada a objetos.</w:t>
+      </w:r>
+    </w:p>
+    <w:p>
+      <w:pPr>
+        <w:rPr>
+          <w:rFonts w:ascii="Arial" w:hAnsi="Arial" w:cs="Arial"/>
+        </w:rPr>
+      </w:pPr>
+    </w:p>
+    <w:p>
+      <w:pPr>
+        <w:jc w:val="center"/>
+        <w:rPr>
+          <w:rFonts w:ascii="Arial" w:hAnsi="Arial" w:cs="Arial"/>
+          <w:b/>
+          <w:bCs/>
+        </w:rPr>
+      </w:pPr>
+      <w:r>
+        <w:rPr>
+          <w:rFonts w:ascii="Arial" w:hAnsi="Arial" w:cs="Arial"/>
+          <w:b/>
+          <w:bCs/>
+        </w:rPr>
+        <w:t>HERANÇA MÚLTIPLA</w:t>
+      </w:r>
+    </w:p>
+    <w:p>
+      <w:pPr>
+        <w:rPr>
+          <w:rFonts w:ascii="Arial" w:hAnsi="Arial" w:cs="Arial"/>
+        </w:rPr>
+      </w:pPr>
+    </w:p>
+    <w:p>
+      <w:pPr>
+        <w:rPr>
+          <w:rFonts w:ascii="Arial" w:hAnsi="Arial" w:cs="Arial"/>
+        </w:rPr>
+      </w:pPr>
+      <w:r>
+        <w:rPr>
+          <w:rFonts w:ascii="Arial" w:hAnsi="Arial" w:cs="Arial"/>
+        </w:rPr>
+        <w:t>A **herança múltipla** em Python é o conceito no qual uma classe pode herdar de **múltiplas classes base** (superclasses), ou seja, uma classe filha pode receber atributos e métodos de várias classes. Isso permite que uma classe combine funcionalidades de diversas fontes, criando comportamentos mais complexos.</w:t>
+      </w:r>
+    </w:p>
+    <w:p>
+      <w:pPr>
+        <w:rPr>
+          <w:rFonts w:ascii="Arial" w:hAnsi="Arial" w:cs="Arial"/>
+        </w:rPr>
+      </w:pPr>
+    </w:p>
+    <w:p>
+      <w:pPr>
+        <w:rPr>
+          <w:rFonts w:ascii="Arial" w:hAnsi="Arial" w:cs="Arial"/>
+        </w:rPr>
+      </w:pPr>
+      <w:r>
+        <w:rPr>
+          <w:rFonts w:ascii="Arial" w:hAnsi="Arial" w:cs="Arial"/>
+        </w:rPr>
+        <w:t>### Exemplo básico de herança múltipla:</w:t>
+      </w:r>
+    </w:p>
+    <w:p>
+      <w:pPr>
+        <w:rPr>
+          <w:rFonts w:ascii="Arial" w:hAnsi="Arial" w:cs="Arial"/>
+        </w:rPr>
+      </w:pPr>
+    </w:p>
+    <w:p>
+      <w:pPr>
+        <w:rPr>
+          <w:rFonts w:ascii="Arial" w:hAnsi="Arial" w:cs="Arial"/>
+        </w:rPr>
+      </w:pPr>
+      <w:r>
+        <w:rPr>
+          <w:rFonts w:ascii="Arial" w:hAnsi="Arial" w:cs="Arial"/>
+        </w:rPr>
+        <w:t>```</w:t>
+      </w:r>
+      <w:proofErr w:type="spellStart"/>
+      <w:r>
+        <w:rPr>
+          <w:rFonts w:ascii="Arial" w:hAnsi="Arial" w:cs="Arial"/>
+        </w:rPr>
+        <w:t>python</w:t>
+      </w:r>
+      <w:proofErr w:type="spellEnd"/>
+    </w:p>
+    <w:p>
+      <w:pPr>
+        <w:rPr>
+          <w:rFonts w:ascii="Arial" w:hAnsi="Arial" w:cs="Arial"/>
+        </w:rPr>
+      </w:pPr>
+      <w:proofErr w:type="spellStart"/>
+      <w:r>
+        <w:rPr>
+          <w:rFonts w:ascii="Arial" w:hAnsi="Arial" w:cs="Arial"/>
+        </w:rPr>
+        <w:t>class</w:t>
+      </w:r>
+      <w:proofErr w:type="spellEnd"/>
+      <w:r>
+        <w:rPr>
+          <w:rFonts w:ascii="Arial" w:hAnsi="Arial" w:cs="Arial"/>
+        </w:rPr>
+        <w:t xml:space="preserve"> </w:t>
+      </w:r>
+      <w:proofErr w:type="spellStart"/>
+      <w:r>
+        <w:rPr>
+          <w:rFonts w:ascii="Arial" w:hAnsi="Arial" w:cs="Arial"/>
+        </w:rPr>
+        <w:t>Mamifero</w:t>
+      </w:r>
+      <w:proofErr w:type="spellEnd"/>
+      <w:r>
+        <w:rPr>
+          <w:rFonts w:ascii="Arial" w:hAnsi="Arial" w:cs="Arial"/>
+        </w:rPr>
+        <w:t>:</w:t>
+      </w:r>
+    </w:p>
+    <w:p>
+      <w:pPr>
+        <w:rPr>
+          <w:rFonts w:ascii="Arial" w:hAnsi="Arial" w:cs="Arial"/>
+        </w:rPr>
+      </w:pPr>
+      <w:r>
+        <w:rPr>
+          <w:rFonts w:ascii="Arial" w:hAnsi="Arial" w:cs="Arial"/>
+        </w:rPr>
+        <w:t xml:space="preserve">    </w:t>
+      </w:r>
+      <w:proofErr w:type="spellStart"/>
+      <w:r>
+        <w:rPr>
+          <w:rFonts w:ascii="Arial" w:hAnsi="Arial" w:cs="Arial"/>
+        </w:rPr>
+        <w:t>def</w:t>
+      </w:r>
+      <w:proofErr w:type="spellEnd"/>
+      <w:r>
+        <w:rPr>
+          <w:rFonts w:ascii="Arial" w:hAnsi="Arial" w:cs="Arial"/>
+        </w:rPr>
+        <w:t xml:space="preserve"> som(self):</w:t>
+      </w:r>
+    </w:p>
+    <w:p>
+      <w:pPr>
+        <w:rPr>
+          <w:rFonts w:ascii="Arial" w:hAnsi="Arial" w:cs="Arial"/>
+        </w:rPr>
+      </w:pPr>
+      <w:r>
+        <w:rPr>
+          <w:rFonts w:ascii="Arial" w:hAnsi="Arial" w:cs="Arial"/>
+        </w:rPr>
+        <w:t xml:space="preserve">        </w:t>
+      </w:r>
+      <w:proofErr w:type="spellStart"/>
+      <w:r>
+        <w:rPr>
+          <w:rFonts w:ascii="Arial" w:hAnsi="Arial" w:cs="Arial"/>
+        </w:rPr>
+        <w:t>return</w:t>
+      </w:r>
+      <w:proofErr w:type="spellEnd"/>
+      <w:r>
+        <w:rPr>
+          <w:rFonts w:ascii="Arial" w:hAnsi="Arial" w:cs="Arial"/>
+        </w:rPr>
+        <w:t xml:space="preserve"> "Som de mamífero"</w:t>
+      </w:r>
+    </w:p>
+    <w:p>
+      <w:pPr>
+        <w:rPr>
+          <w:rFonts w:ascii="Arial" w:hAnsi="Arial" w:cs="Arial"/>
+        </w:rPr>
+      </w:pPr>
+    </w:p>
+    <w:p>
+      <w:pPr>
+        <w:rPr>
+          <w:rFonts w:ascii="Arial" w:hAnsi="Arial" w:cs="Arial"/>
+        </w:rPr>
+      </w:pPr>
+      <w:proofErr w:type="spellStart"/>
+      <w:r>
+        <w:rPr>
+          <w:rFonts w:ascii="Arial" w:hAnsi="Arial" w:cs="Arial"/>
+        </w:rPr>
+        <w:t>class</w:t>
+      </w:r>
+      <w:proofErr w:type="spellEnd"/>
+      <w:r>
+        <w:rPr>
+          <w:rFonts w:ascii="Arial" w:hAnsi="Arial" w:cs="Arial"/>
+        </w:rPr>
+        <w:t xml:space="preserve"> Ave:</w:t>
+      </w:r>
+    </w:p>
+    <w:p>
+      <w:pPr>
+        <w:rPr>
+          <w:rFonts w:ascii="Arial" w:hAnsi="Arial" w:cs="Arial"/>
+        </w:rPr>
+      </w:pPr>
+      <w:r>
+        <w:rPr>
+          <w:rFonts w:ascii="Arial" w:hAnsi="Arial" w:cs="Arial"/>
+        </w:rPr>
+        <w:t xml:space="preserve">    </w:t>
+      </w:r>
+      <w:proofErr w:type="spellStart"/>
+      <w:r>
+        <w:rPr>
+          <w:rFonts w:ascii="Arial" w:hAnsi="Arial" w:cs="Arial"/>
+        </w:rPr>
+        <w:t>def</w:t>
+      </w:r>
+      <w:proofErr w:type="spellEnd"/>
+      <w:r>
+        <w:rPr>
+          <w:rFonts w:ascii="Arial" w:hAnsi="Arial" w:cs="Arial"/>
+        </w:rPr>
+        <w:t xml:space="preserve"> voar(self):</w:t>
+      </w:r>
+    </w:p>
+    <w:p>
+      <w:pPr>
+        <w:rPr>
+          <w:rFonts w:ascii="Arial" w:hAnsi="Arial" w:cs="Arial"/>
+        </w:rPr>
+      </w:pPr>
+      <w:r>
+        <w:rPr>
+          <w:rFonts w:ascii="Arial" w:hAnsi="Arial" w:cs="Arial"/>
+        </w:rPr>
+        <w:t xml:space="preserve">        </w:t>
+      </w:r>
+      <w:proofErr w:type="spellStart"/>
+      <w:r>
+        <w:rPr>
+          <w:rFonts w:ascii="Arial" w:hAnsi="Arial" w:cs="Arial"/>
+        </w:rPr>
+        <w:t>return</w:t>
+      </w:r>
+      <w:proofErr w:type="spellEnd"/>
+      <w:r>
+        <w:rPr>
+          <w:rFonts w:ascii="Arial" w:hAnsi="Arial" w:cs="Arial"/>
+        </w:rPr>
+        <w:t xml:space="preserve"> "Voando como uma ave"</w:t>
+      </w:r>
+    </w:p>
+    <w:p>
+      <w:pPr>
+        <w:rPr>
+          <w:rFonts w:ascii="Arial" w:hAnsi="Arial" w:cs="Arial"/>
+        </w:rPr>
+      </w:pPr>
+    </w:p>
+    <w:p>
+      <w:pPr>
+        <w:rPr>
+          <w:rFonts w:ascii="Arial" w:hAnsi="Arial" w:cs="Arial"/>
+        </w:rPr>
+      </w:pPr>
+      <w:r>
+        <w:rPr>
+          <w:rFonts w:ascii="Arial" w:hAnsi="Arial" w:cs="Arial"/>
+        </w:rPr>
+        <w:t xml:space="preserve"># Classe que herda de </w:t>
+      </w:r>
+      <w:proofErr w:type="spellStart"/>
+      <w:r>
+        <w:rPr>
+          <w:rFonts w:ascii="Arial" w:hAnsi="Arial" w:cs="Arial"/>
+        </w:rPr>
+        <w:t>Mamifero</w:t>
+      </w:r>
+      <w:proofErr w:type="spellEnd"/>
+      <w:r>
+        <w:rPr>
+          <w:rFonts w:ascii="Arial" w:hAnsi="Arial" w:cs="Arial"/>
+        </w:rPr>
+        <w:t xml:space="preserve"> e Ave</w:t>
+      </w:r>
+    </w:p>
+    <w:p>
+      <w:pPr>
+        <w:rPr>
+          <w:rFonts w:ascii="Arial" w:hAnsi="Arial" w:cs="Arial"/>
+        </w:rPr>
+      </w:pPr>
+      <w:proofErr w:type="spellStart"/>
+      <w:r>
+        <w:rPr>
+          <w:rFonts w:ascii="Arial" w:hAnsi="Arial" w:cs="Arial"/>
+        </w:rPr>
+        <w:t>class</w:t>
+      </w:r>
+      <w:proofErr w:type="spellEnd"/>
+      <w:r>
+        <w:rPr>
+          <w:rFonts w:ascii="Arial" w:hAnsi="Arial" w:cs="Arial"/>
+        </w:rPr>
+        <w:t xml:space="preserve"> Morcego(</w:t>
+      </w:r>
+      <w:proofErr w:type="spellStart"/>
+      <w:r>
+        <w:rPr>
+          <w:rFonts w:ascii="Arial" w:hAnsi="Arial" w:cs="Arial"/>
+        </w:rPr>
+        <w:t>Mamifero</w:t>
+      </w:r>
+      <w:proofErr w:type="spellEnd"/>
+      <w:r>
+        <w:rPr>
+          <w:rFonts w:ascii="Arial" w:hAnsi="Arial" w:cs="Arial"/>
+        </w:rPr>
+        <w:t>, Ave):</w:t>
+      </w:r>
+    </w:p>
+    <w:p>
+      <w:pPr>
+        <w:rPr>
+          <w:rFonts w:ascii="Arial" w:hAnsi="Arial" w:cs="Arial"/>
+        </w:rPr>
+      </w:pPr>
+      <w:r>
+        <w:rPr>
+          <w:rFonts w:ascii="Arial" w:hAnsi="Arial" w:cs="Arial"/>
+        </w:rPr>
+        <w:t xml:space="preserve">    </w:t>
+      </w:r>
+      <w:proofErr w:type="spellStart"/>
+      <w:r>
+        <w:rPr>
+          <w:rFonts w:ascii="Arial" w:hAnsi="Arial" w:cs="Arial"/>
+        </w:rPr>
+        <w:t>pass</w:t>
+      </w:r>
+      <w:proofErr w:type="spellEnd"/>
+    </w:p>
+    <w:p>
+      <w:pPr>
+        <w:rPr>
+          <w:rFonts w:ascii="Arial" w:hAnsi="Arial" w:cs="Arial"/>
+        </w:rPr>
+      </w:pPr>
+    </w:p>
+    <w:p>
+      <w:pPr>
+        <w:rPr>
+          <w:rFonts w:ascii="Arial" w:hAnsi="Arial" w:cs="Arial"/>
+        </w:rPr>
+      </w:pPr>
+      <w:r>
+        <w:rPr>
+          <w:rFonts w:ascii="Arial" w:hAnsi="Arial" w:cs="Arial"/>
+        </w:rPr>
+        <w:t>morcego = Morcego()</w:t>
+      </w:r>
+    </w:p>
+    <w:p>
+      <w:pPr>
+        <w:rPr>
+          <w:rFonts w:ascii="Arial" w:hAnsi="Arial" w:cs="Arial"/>
+        </w:rPr>
+      </w:pPr>
+      <w:r>
+        <w:rPr>
+          <w:rFonts w:ascii="Arial" w:hAnsi="Arial" w:cs="Arial"/>
+        </w:rPr>
+        <w:t>print(</w:t>
+      </w:r>
+      <w:proofErr w:type="spellStart"/>
+      <w:r>
+        <w:rPr>
+          <w:rFonts w:ascii="Arial" w:hAnsi="Arial" w:cs="Arial"/>
+        </w:rPr>
+        <w:t>morcego.som</w:t>
+      </w:r>
+      <w:proofErr w:type="spellEnd"/>
+      <w:r>
+        <w:rPr>
+          <w:rFonts w:ascii="Arial" w:hAnsi="Arial" w:cs="Arial"/>
+        </w:rPr>
+        <w:t xml:space="preserve">())   # Saída: "Som de mamífero" (herdado de </w:t>
+      </w:r>
+      <w:proofErr w:type="spellStart"/>
+      <w:r>
+        <w:rPr>
+          <w:rFonts w:ascii="Arial" w:hAnsi="Arial" w:cs="Arial"/>
+        </w:rPr>
+        <w:t>Mamifero</w:t>
+      </w:r>
+      <w:proofErr w:type="spellEnd"/>
+      <w:r>
+        <w:rPr>
+          <w:rFonts w:ascii="Arial" w:hAnsi="Arial" w:cs="Arial"/>
+        </w:rPr>
+        <w:t>)</w:t>
+      </w:r>
+    </w:p>
+    <w:p>
+      <w:pPr>
+        <w:rPr>
+          <w:rFonts w:ascii="Arial" w:hAnsi="Arial" w:cs="Arial"/>
+        </w:rPr>
+      </w:pPr>
+      <w:r>
+        <w:rPr>
+          <w:rFonts w:ascii="Arial" w:hAnsi="Arial" w:cs="Arial"/>
+        </w:rPr>
+        <w:t>print(</w:t>
+      </w:r>
+      <w:proofErr w:type="spellStart"/>
+      <w:r>
+        <w:rPr>
+          <w:rFonts w:ascii="Arial" w:hAnsi="Arial" w:cs="Arial"/>
+        </w:rPr>
+        <w:t>morcego.voar</w:t>
+      </w:r>
+      <w:proofErr w:type="spellEnd"/>
+      <w:r>
+        <w:rPr>
+          <w:rFonts w:ascii="Arial" w:hAnsi="Arial" w:cs="Arial"/>
+        </w:rPr>
+        <w:t>())  # Saída: "Voando como uma ave" (herdado de Ave)</w:t>
+      </w:r>
+    </w:p>
+    <w:p>
+      <w:pPr>
+        <w:rPr>
+          <w:rFonts w:ascii="Arial" w:hAnsi="Arial" w:cs="Arial"/>
+        </w:rPr>
+      </w:pPr>
+      <w:r>
+        <w:rPr>
+          <w:rFonts w:ascii="Arial" w:hAnsi="Arial" w:cs="Arial"/>
+        </w:rPr>
+        <w:t>```</w:t>
+      </w:r>
+    </w:p>
+    <w:p>
+      <w:pPr>
+        <w:rPr>
+          <w:rFonts w:ascii="Arial" w:hAnsi="Arial" w:cs="Arial"/>
+        </w:rPr>
+      </w:pPr>
+    </w:p>
+    <w:p>
+      <w:pPr>
+        <w:rPr>
+          <w:rFonts w:ascii="Arial" w:hAnsi="Arial" w:cs="Arial"/>
+        </w:rPr>
+      </w:pPr>
+      <w:r>
+        <w:rPr>
+          <w:rFonts w:ascii="Arial" w:hAnsi="Arial" w:cs="Arial"/>
+        </w:rPr>
+        <w:t>Neste exemplo, a classe `Morcego` herda tanto da classe `</w:t>
+      </w:r>
+      <w:proofErr w:type="spellStart"/>
+      <w:r>
+        <w:rPr>
+          <w:rFonts w:ascii="Arial" w:hAnsi="Arial" w:cs="Arial"/>
+        </w:rPr>
+        <w:t>Mamifero</w:t>
+      </w:r>
+      <w:proofErr w:type="spellEnd"/>
+      <w:r>
+        <w:rPr>
+          <w:rFonts w:ascii="Arial" w:hAnsi="Arial" w:cs="Arial"/>
+        </w:rPr>
+        <w:t>` quanto da classe `Ave`, obtendo os métodos de ambas.</w:t>
+      </w:r>
+    </w:p>
+    <w:p>
+      <w:pPr>
+        <w:rPr>
+          <w:rFonts w:ascii="Arial" w:hAnsi="Arial" w:cs="Arial"/>
+        </w:rPr>
+      </w:pPr>
+    </w:p>
+    <w:p>
+      <w:pPr>
+        <w:rPr>
+          <w:rFonts w:ascii="Arial" w:hAnsi="Arial" w:cs="Arial"/>
+        </w:rPr>
+      </w:pPr>
+      <w:r>
+        <w:rPr>
+          <w:rFonts w:ascii="Arial" w:hAnsi="Arial" w:cs="Arial"/>
+        </w:rPr>
+        <w:t>### Como funciona a herança múltipla:</w:t>
+      </w:r>
+    </w:p>
+    <w:p>
+      <w:pPr>
+        <w:rPr>
+          <w:rFonts w:ascii="Arial" w:hAnsi="Arial" w:cs="Arial"/>
+        </w:rPr>
+      </w:pPr>
+    </w:p>
+    <w:p>
+      <w:pPr>
+        <w:rPr>
+          <w:rFonts w:ascii="Arial" w:hAnsi="Arial" w:cs="Arial"/>
+        </w:rPr>
+      </w:pPr>
+      <w:r>
+        <w:rPr>
+          <w:rFonts w:ascii="Arial" w:hAnsi="Arial" w:cs="Arial"/>
+        </w:rPr>
+        <w:t xml:space="preserve">1. **Ordem de Resolução de Método (MRO)**: Quando uma classe herda de múltiplas classes, Python usa o algoritmo **C3 </w:t>
+      </w:r>
+      <w:proofErr w:type="spellStart"/>
+      <w:r>
+        <w:rPr>
+          <w:rFonts w:ascii="Arial" w:hAnsi="Arial" w:cs="Arial"/>
+        </w:rPr>
+        <w:t>Linearization</w:t>
+      </w:r>
+      <w:proofErr w:type="spellEnd"/>
+      <w:r>
+        <w:rPr>
+          <w:rFonts w:ascii="Arial" w:hAnsi="Arial" w:cs="Arial"/>
+        </w:rPr>
+        <w:t>** para determinar a ordem em que as classes serão verificadas ao procurar por métodos e atributos. Você pode visualizar a MRO com o método `</w:t>
+      </w:r>
+      <w:proofErr w:type="spellStart"/>
+      <w:r>
+        <w:rPr>
+          <w:rFonts w:ascii="Arial" w:hAnsi="Arial" w:cs="Arial"/>
+        </w:rPr>
+        <w:t>mro</w:t>
+      </w:r>
+      <w:proofErr w:type="spellEnd"/>
+      <w:r>
+        <w:rPr>
+          <w:rFonts w:ascii="Arial" w:hAnsi="Arial" w:cs="Arial"/>
+        </w:rPr>
+        <w:t>()` ou usando o atributo `__</w:t>
+      </w:r>
+      <w:proofErr w:type="spellStart"/>
+      <w:r>
+        <w:rPr>
+          <w:rFonts w:ascii="Arial" w:hAnsi="Arial" w:cs="Arial"/>
+        </w:rPr>
+        <w:t>mro</w:t>
+      </w:r>
+      <w:proofErr w:type="spellEnd"/>
+      <w:r>
+        <w:rPr>
+          <w:rFonts w:ascii="Arial" w:hAnsi="Arial" w:cs="Arial"/>
+        </w:rPr>
+        <w:t>__`.</w:t>
+      </w:r>
+    </w:p>
+    <w:p>
+      <w:pPr>
+        <w:rPr>
+          <w:rFonts w:ascii="Arial" w:hAnsi="Arial" w:cs="Arial"/>
+        </w:rPr>
+      </w:pPr>
+    </w:p>
+    <w:p>
+      <w:pPr>
+        <w:rPr>
+          <w:rFonts w:ascii="Arial" w:hAnsi="Arial" w:cs="Arial"/>
+        </w:rPr>
+      </w:pPr>
+      <w:r>
+        <w:rPr>
+          <w:rFonts w:ascii="Arial" w:hAnsi="Arial" w:cs="Arial"/>
+        </w:rPr>
+        <w:t xml:space="preserve">   ```</w:t>
+      </w:r>
+      <w:proofErr w:type="spellStart"/>
+      <w:r>
+        <w:rPr>
+          <w:rFonts w:ascii="Arial" w:hAnsi="Arial" w:cs="Arial"/>
+        </w:rPr>
+        <w:t>python</w:t>
+      </w:r>
+      <w:proofErr w:type="spellEnd"/>
+    </w:p>
+    <w:p>
+      <w:pPr>
+        <w:rPr>
+          <w:rFonts w:ascii="Arial" w:hAnsi="Arial" w:cs="Arial"/>
+        </w:rPr>
+      </w:pPr>
+      <w:r>
+        <w:rPr>
+          <w:rFonts w:ascii="Arial" w:hAnsi="Arial" w:cs="Arial"/>
+        </w:rPr>
+        <w:t xml:space="preserve">   print(</w:t>
+      </w:r>
+      <w:proofErr w:type="spellStart"/>
+      <w:r>
+        <w:rPr>
+          <w:rFonts w:ascii="Arial" w:hAnsi="Arial" w:cs="Arial"/>
+        </w:rPr>
+        <w:t>Morcego.mro</w:t>
+      </w:r>
+      <w:proofErr w:type="spellEnd"/>
+      <w:r>
+        <w:rPr>
+          <w:rFonts w:ascii="Arial" w:hAnsi="Arial" w:cs="Arial"/>
+        </w:rPr>
+        <w:t>())</w:t>
+      </w:r>
+    </w:p>
+    <w:p>
+      <w:pPr>
+        <w:rPr>
+          <w:rFonts w:ascii="Arial" w:hAnsi="Arial" w:cs="Arial"/>
+        </w:rPr>
+      </w:pPr>
+      <w:r>
+        <w:rPr>
+          <w:rFonts w:ascii="Arial" w:hAnsi="Arial" w:cs="Arial"/>
+        </w:rPr>
+        <w:t xml:space="preserve">   # Saída: [&lt;</w:t>
+      </w:r>
+      <w:proofErr w:type="spellStart"/>
+      <w:r>
+        <w:rPr>
+          <w:rFonts w:ascii="Arial" w:hAnsi="Arial" w:cs="Arial"/>
+        </w:rPr>
+        <w:t>class</w:t>
+      </w:r>
+      <w:proofErr w:type="spellEnd"/>
+      <w:r>
+        <w:rPr>
+          <w:rFonts w:ascii="Arial" w:hAnsi="Arial" w:cs="Arial"/>
+        </w:rPr>
+        <w:t xml:space="preserve"> '__</w:t>
+      </w:r>
+      <w:proofErr w:type="spellStart"/>
+      <w:r>
+        <w:rPr>
+          <w:rFonts w:ascii="Arial" w:hAnsi="Arial" w:cs="Arial"/>
+        </w:rPr>
+        <w:t>main</w:t>
+      </w:r>
+      <w:proofErr w:type="spellEnd"/>
+      <w:r>
+        <w:rPr>
+          <w:rFonts w:ascii="Arial" w:hAnsi="Arial" w:cs="Arial"/>
+        </w:rPr>
+        <w:t>__.Morcego'&gt;, &lt;</w:t>
+      </w:r>
+      <w:proofErr w:type="spellStart"/>
+      <w:r>
+        <w:rPr>
+          <w:rFonts w:ascii="Arial" w:hAnsi="Arial" w:cs="Arial"/>
+        </w:rPr>
+        <w:t>class</w:t>
+      </w:r>
+      <w:proofErr w:type="spellEnd"/>
+      <w:r>
+        <w:rPr>
+          <w:rFonts w:ascii="Arial" w:hAnsi="Arial" w:cs="Arial"/>
+        </w:rPr>
+        <w:t xml:space="preserve"> '__</w:t>
+      </w:r>
+      <w:proofErr w:type="spellStart"/>
+      <w:r>
+        <w:rPr>
+          <w:rFonts w:ascii="Arial" w:hAnsi="Arial" w:cs="Arial"/>
+        </w:rPr>
+        <w:t>main</w:t>
+      </w:r>
+      <w:proofErr w:type="spellEnd"/>
+      <w:r>
+        <w:rPr>
+          <w:rFonts w:ascii="Arial" w:hAnsi="Arial" w:cs="Arial"/>
+        </w:rPr>
+        <w:t>__.</w:t>
+      </w:r>
+      <w:proofErr w:type="spellStart"/>
+      <w:r>
+        <w:rPr>
+          <w:rFonts w:ascii="Arial" w:hAnsi="Arial" w:cs="Arial"/>
+        </w:rPr>
+        <w:t>Mamifero</w:t>
+      </w:r>
+      <w:proofErr w:type="spellEnd"/>
+      <w:r>
+        <w:rPr>
+          <w:rFonts w:ascii="Arial" w:hAnsi="Arial" w:cs="Arial"/>
+        </w:rPr>
+        <w:t>'&gt;, &lt;</w:t>
+      </w:r>
+      <w:proofErr w:type="spellStart"/>
+      <w:r>
+        <w:rPr>
+          <w:rFonts w:ascii="Arial" w:hAnsi="Arial" w:cs="Arial"/>
+        </w:rPr>
+        <w:t>class</w:t>
+      </w:r>
+      <w:proofErr w:type="spellEnd"/>
+      <w:r>
+        <w:rPr>
+          <w:rFonts w:ascii="Arial" w:hAnsi="Arial" w:cs="Arial"/>
+        </w:rPr>
+        <w:t xml:space="preserve"> '__</w:t>
+      </w:r>
+      <w:proofErr w:type="spellStart"/>
+      <w:r>
+        <w:rPr>
+          <w:rFonts w:ascii="Arial" w:hAnsi="Arial" w:cs="Arial"/>
+        </w:rPr>
+        <w:t>main</w:t>
+      </w:r>
+      <w:proofErr w:type="spellEnd"/>
+      <w:r>
+        <w:rPr>
+          <w:rFonts w:ascii="Arial" w:hAnsi="Arial" w:cs="Arial"/>
+        </w:rPr>
+        <w:t>__.Ave'&gt;, &lt;</w:t>
+      </w:r>
+      <w:proofErr w:type="spellStart"/>
+      <w:r>
+        <w:rPr>
+          <w:rFonts w:ascii="Arial" w:hAnsi="Arial" w:cs="Arial"/>
+        </w:rPr>
+        <w:t>class</w:t>
+      </w:r>
+      <w:proofErr w:type="spellEnd"/>
+      <w:r>
+        <w:rPr>
+          <w:rFonts w:ascii="Arial" w:hAnsi="Arial" w:cs="Arial"/>
+        </w:rPr>
+        <w:t xml:space="preserve"> '</w:t>
+      </w:r>
+      <w:proofErr w:type="spellStart"/>
+      <w:r>
+        <w:rPr>
+          <w:rFonts w:ascii="Arial" w:hAnsi="Arial" w:cs="Arial"/>
+        </w:rPr>
+        <w:t>object</w:t>
+      </w:r>
+      <w:proofErr w:type="spellEnd"/>
+      <w:r>
+        <w:rPr>
+          <w:rFonts w:ascii="Arial" w:hAnsi="Arial" w:cs="Arial"/>
+        </w:rPr>
+        <w:t>'&gt;]</w:t>
+      </w:r>
+    </w:p>
+    <w:p>
+      <w:pPr>
+        <w:rPr>
+          <w:rFonts w:ascii="Arial" w:hAnsi="Arial" w:cs="Arial"/>
+        </w:rPr>
+      </w:pPr>
+      <w:r>
+        <w:rPr>
+          <w:rFonts w:ascii="Arial" w:hAnsi="Arial" w:cs="Arial"/>
+        </w:rPr>
+        <w:t xml:space="preserve">   ```</w:t>
+      </w:r>
+    </w:p>
+    <w:p>
+      <w:pPr>
+        <w:rPr>
+          <w:rFonts w:ascii="Arial" w:hAnsi="Arial" w:cs="Arial"/>
+        </w:rPr>
+      </w:pPr>
+    </w:p>
+    <w:p>
+      <w:pPr>
+        <w:rPr>
+          <w:rFonts w:ascii="Arial" w:hAnsi="Arial" w:cs="Arial"/>
+        </w:rPr>
+      </w:pPr>
+      <w:r>
+        <w:rPr>
+          <w:rFonts w:ascii="Arial" w:hAnsi="Arial" w:cs="Arial"/>
+        </w:rPr>
+        <w:t xml:space="preserve">   A ordem segue o método de resolução MRO: primeiro a classe filha (`Morcego`), depois a primeira classe base (`</w:t>
+      </w:r>
+      <w:proofErr w:type="spellStart"/>
+      <w:r>
+        <w:rPr>
+          <w:rFonts w:ascii="Arial" w:hAnsi="Arial" w:cs="Arial"/>
+        </w:rPr>
+        <w:t>Mamifero</w:t>
+      </w:r>
+      <w:proofErr w:type="spellEnd"/>
+      <w:r>
+        <w:rPr>
+          <w:rFonts w:ascii="Arial" w:hAnsi="Arial" w:cs="Arial"/>
+        </w:rPr>
+        <w:t>`), seguida pela próxima (`Ave`), e finalmente a classe `</w:t>
+      </w:r>
+      <w:proofErr w:type="spellStart"/>
+      <w:r>
+        <w:rPr>
+          <w:rFonts w:ascii="Arial" w:hAnsi="Arial" w:cs="Arial"/>
+        </w:rPr>
+        <w:t>object</w:t>
+      </w:r>
+      <w:proofErr w:type="spellEnd"/>
+      <w:r>
+        <w:rPr>
+          <w:rFonts w:ascii="Arial" w:hAnsi="Arial" w:cs="Arial"/>
+        </w:rPr>
+        <w:t>`, que é a base de todas as classes em Python.</w:t>
+      </w:r>
+    </w:p>
+    <w:p>
+      <w:pPr>
+        <w:rPr>
+          <w:rFonts w:ascii="Arial" w:hAnsi="Arial" w:cs="Arial"/>
+        </w:rPr>
+      </w:pPr>
+    </w:p>
+    <w:p>
+      <w:pPr>
+        <w:rPr>
+          <w:rFonts w:ascii="Arial" w:hAnsi="Arial" w:cs="Arial"/>
+        </w:rPr>
+      </w:pPr>
+      <w:r>
+        <w:rPr>
+          <w:rFonts w:ascii="Arial" w:hAnsi="Arial" w:cs="Arial"/>
+        </w:rPr>
+        <w:t>2. **</w:t>
+      </w:r>
+      <w:proofErr w:type="spellStart"/>
+      <w:r>
+        <w:rPr>
+          <w:rFonts w:ascii="Arial" w:hAnsi="Arial" w:cs="Arial"/>
+        </w:rPr>
+        <w:t>Override</w:t>
+      </w:r>
+      <w:proofErr w:type="spellEnd"/>
+      <w:r>
+        <w:rPr>
+          <w:rFonts w:ascii="Arial" w:hAnsi="Arial" w:cs="Arial"/>
+        </w:rPr>
+        <w:t xml:space="preserve"> (sobrescrita)**: Se a classe filha tiver um método ou atributo com o mesmo nome que uma de suas classes base, o método da classe filha será usado, sobrescrevendo o das classes herdadas.</w:t>
+      </w:r>
+    </w:p>
+    <w:p>
+      <w:pPr>
+        <w:rPr>
+          <w:rFonts w:ascii="Arial" w:hAnsi="Arial" w:cs="Arial"/>
+        </w:rPr>
+      </w:pPr>
+    </w:p>
+    <w:p>
+      <w:pPr>
+        <w:rPr>
+          <w:rFonts w:ascii="Arial" w:hAnsi="Arial" w:cs="Arial"/>
+        </w:rPr>
+      </w:pPr>
+      <w:r>
+        <w:rPr>
+          <w:rFonts w:ascii="Arial" w:hAnsi="Arial" w:cs="Arial"/>
+        </w:rPr>
+        <w:t>### Exemplo com sobrescrita de método:</w:t>
+      </w:r>
+    </w:p>
+    <w:p>
+      <w:pPr>
+        <w:rPr>
+          <w:rFonts w:ascii="Arial" w:hAnsi="Arial" w:cs="Arial"/>
+        </w:rPr>
+      </w:pPr>
+    </w:p>
+    <w:p>
+      <w:pPr>
+        <w:rPr>
+          <w:rFonts w:ascii="Arial" w:hAnsi="Arial" w:cs="Arial"/>
+        </w:rPr>
+      </w:pPr>
+      <w:r>
+        <w:rPr>
+          <w:rFonts w:ascii="Arial" w:hAnsi="Arial" w:cs="Arial"/>
+        </w:rPr>
+        <w:t>```</w:t>
+      </w:r>
+      <w:proofErr w:type="spellStart"/>
+      <w:r>
+        <w:rPr>
+          <w:rFonts w:ascii="Arial" w:hAnsi="Arial" w:cs="Arial"/>
+        </w:rPr>
+        <w:t>python</w:t>
+      </w:r>
+      <w:proofErr w:type="spellEnd"/>
+    </w:p>
+    <w:p>
+      <w:pPr>
+        <w:rPr>
+          <w:rFonts w:ascii="Arial" w:hAnsi="Arial" w:cs="Arial"/>
+        </w:rPr>
+      </w:pPr>
+      <w:proofErr w:type="spellStart"/>
+      <w:r>
+        <w:rPr>
+          <w:rFonts w:ascii="Arial" w:hAnsi="Arial" w:cs="Arial"/>
+        </w:rPr>
+        <w:t>class</w:t>
+      </w:r>
+      <w:proofErr w:type="spellEnd"/>
+      <w:r>
+        <w:rPr>
+          <w:rFonts w:ascii="Arial" w:hAnsi="Arial" w:cs="Arial"/>
+        </w:rPr>
+        <w:t xml:space="preserve"> </w:t>
+      </w:r>
+      <w:proofErr w:type="spellStart"/>
+      <w:r>
+        <w:rPr>
+          <w:rFonts w:ascii="Arial" w:hAnsi="Arial" w:cs="Arial"/>
+        </w:rPr>
+        <w:t>Mamifero</w:t>
+      </w:r>
+      <w:proofErr w:type="spellEnd"/>
+      <w:r>
+        <w:rPr>
+          <w:rFonts w:ascii="Arial" w:hAnsi="Arial" w:cs="Arial"/>
+        </w:rPr>
+        <w:t>:</w:t>
+      </w:r>
+    </w:p>
+    <w:p>
+      <w:pPr>
+        <w:rPr>
+          <w:rFonts w:ascii="Arial" w:hAnsi="Arial" w:cs="Arial"/>
+        </w:rPr>
+      </w:pPr>
+      <w:r>
+        <w:rPr>
+          <w:rFonts w:ascii="Arial" w:hAnsi="Arial" w:cs="Arial"/>
+        </w:rPr>
+        <w:t xml:space="preserve">    </w:t>
+      </w:r>
+      <w:proofErr w:type="spellStart"/>
+      <w:r>
+        <w:rPr>
+          <w:rFonts w:ascii="Arial" w:hAnsi="Arial" w:cs="Arial"/>
+        </w:rPr>
+        <w:t>def</w:t>
+      </w:r>
+      <w:proofErr w:type="spellEnd"/>
+      <w:r>
+        <w:rPr>
+          <w:rFonts w:ascii="Arial" w:hAnsi="Arial" w:cs="Arial"/>
+        </w:rPr>
+        <w:t xml:space="preserve"> som(self):</w:t>
+      </w:r>
+    </w:p>
+    <w:p>
+      <w:pPr>
+        <w:rPr>
+          <w:rFonts w:ascii="Arial" w:hAnsi="Arial" w:cs="Arial"/>
+        </w:rPr>
+      </w:pPr>
+      <w:r>
+        <w:rPr>
+          <w:rFonts w:ascii="Arial" w:hAnsi="Arial" w:cs="Arial"/>
+        </w:rPr>
+        <w:t xml:space="preserve">        </w:t>
+      </w:r>
+      <w:proofErr w:type="spellStart"/>
+      <w:r>
+        <w:rPr>
+          <w:rFonts w:ascii="Arial" w:hAnsi="Arial" w:cs="Arial"/>
+        </w:rPr>
+        <w:t>return</w:t>
+      </w:r>
+      <w:proofErr w:type="spellEnd"/>
+      <w:r>
+        <w:rPr>
+          <w:rFonts w:ascii="Arial" w:hAnsi="Arial" w:cs="Arial"/>
+        </w:rPr>
+        <w:t xml:space="preserve"> "Som de mamífero"</w:t>
+      </w:r>
+    </w:p>
+    <w:p>
+      <w:pPr>
+        <w:rPr>
+          <w:rFonts w:ascii="Arial" w:hAnsi="Arial" w:cs="Arial"/>
+        </w:rPr>
+      </w:pPr>
+    </w:p>
+    <w:p>
+      <w:pPr>
+        <w:rPr>
+          <w:rFonts w:ascii="Arial" w:hAnsi="Arial" w:cs="Arial"/>
+        </w:rPr>
+      </w:pPr>
+      <w:proofErr w:type="spellStart"/>
+      <w:r>
+        <w:rPr>
+          <w:rFonts w:ascii="Arial" w:hAnsi="Arial" w:cs="Arial"/>
+        </w:rPr>
+        <w:t>class</w:t>
+      </w:r>
+      <w:proofErr w:type="spellEnd"/>
+      <w:r>
+        <w:rPr>
+          <w:rFonts w:ascii="Arial" w:hAnsi="Arial" w:cs="Arial"/>
+        </w:rPr>
+        <w:t xml:space="preserve"> Ave:</w:t>
+      </w:r>
+    </w:p>
+    <w:p>
+      <w:pPr>
+        <w:rPr>
+          <w:rFonts w:ascii="Arial" w:hAnsi="Arial" w:cs="Arial"/>
+        </w:rPr>
+      </w:pPr>
+      <w:r>
+        <w:rPr>
+          <w:rFonts w:ascii="Arial" w:hAnsi="Arial" w:cs="Arial"/>
+        </w:rPr>
+        <w:t xml:space="preserve">    </w:t>
+      </w:r>
+      <w:proofErr w:type="spellStart"/>
+      <w:r>
+        <w:rPr>
+          <w:rFonts w:ascii="Arial" w:hAnsi="Arial" w:cs="Arial"/>
+        </w:rPr>
+        <w:t>def</w:t>
+      </w:r>
+      <w:proofErr w:type="spellEnd"/>
+      <w:r>
+        <w:rPr>
+          <w:rFonts w:ascii="Arial" w:hAnsi="Arial" w:cs="Arial"/>
+        </w:rPr>
+        <w:t xml:space="preserve"> som(self):</w:t>
+      </w:r>
+    </w:p>
+    <w:p>
+      <w:pPr>
+        <w:rPr>
+          <w:rFonts w:ascii="Arial" w:hAnsi="Arial" w:cs="Arial"/>
+        </w:rPr>
+      </w:pPr>
+      <w:r>
+        <w:rPr>
+          <w:rFonts w:ascii="Arial" w:hAnsi="Arial" w:cs="Arial"/>
+        </w:rPr>
+        <w:t xml:space="preserve">        </w:t>
+      </w:r>
+      <w:proofErr w:type="spellStart"/>
+      <w:r>
+        <w:rPr>
+          <w:rFonts w:ascii="Arial" w:hAnsi="Arial" w:cs="Arial"/>
+        </w:rPr>
+        <w:t>return</w:t>
+      </w:r>
+      <w:proofErr w:type="spellEnd"/>
+      <w:r>
+        <w:rPr>
+          <w:rFonts w:ascii="Arial" w:hAnsi="Arial" w:cs="Arial"/>
+        </w:rPr>
+        <w:t xml:space="preserve"> "Som de ave"</w:t>
+      </w:r>
+    </w:p>
+    <w:p>
+      <w:pPr>
+        <w:rPr>
+          <w:rFonts w:ascii="Arial" w:hAnsi="Arial" w:cs="Arial"/>
+        </w:rPr>
+      </w:pPr>
+    </w:p>
+    <w:p>
+      <w:pPr>
+        <w:rPr>
+          <w:rFonts w:ascii="Arial" w:hAnsi="Arial" w:cs="Arial"/>
+        </w:rPr>
+      </w:pPr>
+      <w:proofErr w:type="spellStart"/>
+      <w:r>
+        <w:rPr>
+          <w:rFonts w:ascii="Arial" w:hAnsi="Arial" w:cs="Arial"/>
+        </w:rPr>
+        <w:t>class</w:t>
+      </w:r>
+      <w:proofErr w:type="spellEnd"/>
+      <w:r>
+        <w:rPr>
+          <w:rFonts w:ascii="Arial" w:hAnsi="Arial" w:cs="Arial"/>
+        </w:rPr>
+        <w:t xml:space="preserve"> Morcego(</w:t>
+      </w:r>
+      <w:proofErr w:type="spellStart"/>
+      <w:r>
+        <w:rPr>
+          <w:rFonts w:ascii="Arial" w:hAnsi="Arial" w:cs="Arial"/>
+        </w:rPr>
+        <w:t>Mamifero</w:t>
+      </w:r>
+      <w:proofErr w:type="spellEnd"/>
+      <w:r>
+        <w:rPr>
+          <w:rFonts w:ascii="Arial" w:hAnsi="Arial" w:cs="Arial"/>
+        </w:rPr>
+        <w:t>, Ave):</w:t>
+      </w:r>
+    </w:p>
+    <w:p>
+      <w:pPr>
+        <w:rPr>
+          <w:rFonts w:ascii="Arial" w:hAnsi="Arial" w:cs="Arial"/>
+        </w:rPr>
+      </w:pPr>
+      <w:r>
+        <w:rPr>
+          <w:rFonts w:ascii="Arial" w:hAnsi="Arial" w:cs="Arial"/>
+        </w:rPr>
+        <w:t xml:space="preserve">    </w:t>
+      </w:r>
+      <w:proofErr w:type="spellStart"/>
+      <w:r>
+        <w:rPr>
+          <w:rFonts w:ascii="Arial" w:hAnsi="Arial" w:cs="Arial"/>
+        </w:rPr>
+        <w:t>def</w:t>
+      </w:r>
+      <w:proofErr w:type="spellEnd"/>
+      <w:r>
+        <w:rPr>
+          <w:rFonts w:ascii="Arial" w:hAnsi="Arial" w:cs="Arial"/>
+        </w:rPr>
+        <w:t xml:space="preserve"> som(self):</w:t>
+      </w:r>
+    </w:p>
+    <w:p>
+      <w:pPr>
+        <w:rPr>
+          <w:rFonts w:ascii="Arial" w:hAnsi="Arial" w:cs="Arial"/>
+        </w:rPr>
+      </w:pPr>
+      <w:r>
+        <w:rPr>
+          <w:rFonts w:ascii="Arial" w:hAnsi="Arial" w:cs="Arial"/>
+        </w:rPr>
         <w:lastRenderedPageBreak/>
-        <w:t>8. **Abstração**:</w:t>
-      </w:r>
-    </w:p>
-    <w:p>
-      <w:pPr>
-        <w:rPr>
-          <w:rFonts w:ascii="Arial" w:hAnsi="Arial" w:cs="Arial"/>
-        </w:rPr>
-      </w:pPr>
-      <w:r>
-        <w:rPr>
-          <w:rFonts w:ascii="Arial" w:hAnsi="Arial" w:cs="Arial"/>
-        </w:rPr>
-        <w:t xml:space="preserve">   - Abstração é o processo de destacar as características essenciais de um objeto enquanto esconde os detalhes de implementação. Em Python, isso pode ser realizado através de classes abstratas e métodos abstratos usando o módulo `abc`.</w:t>
-      </w:r>
-    </w:p>
-    <w:p>
-      <w:pPr>
-        <w:rPr>
-          <w:rFonts w:ascii="Arial" w:hAnsi="Arial" w:cs="Arial"/>
-        </w:rPr>
-      </w:pPr>
-    </w:p>
-    <w:p>
-      <w:pPr>
-        <w:rPr>
-          <w:rFonts w:ascii="Arial" w:hAnsi="Arial" w:cs="Arial"/>
-        </w:rPr>
-      </w:pPr>
-      <w:r>
-        <w:rPr>
-          <w:rFonts w:ascii="Arial" w:hAnsi="Arial" w:cs="Arial"/>
-        </w:rPr>
-        <w:t>### Exemplo Completo de Orientação a Objetos</w:t>
-      </w:r>
-    </w:p>
-    <w:p>
-      <w:pPr>
-        <w:rPr>
-          <w:rFonts w:ascii="Arial" w:hAnsi="Arial" w:cs="Arial"/>
-        </w:rPr>
-      </w:pPr>
+        <w:t xml:space="preserve">        </w:t>
+      </w:r>
+      <w:proofErr w:type="spellStart"/>
+      <w:r>
+        <w:rPr>
+          <w:rFonts w:ascii="Arial" w:hAnsi="Arial" w:cs="Arial"/>
+        </w:rPr>
+        <w:t>return</w:t>
+      </w:r>
+      <w:proofErr w:type="spellEnd"/>
+      <w:r>
+        <w:rPr>
+          <w:rFonts w:ascii="Arial" w:hAnsi="Arial" w:cs="Arial"/>
+        </w:rPr>
+        <w:t xml:space="preserve"> "Som de morcego"  # Sobrescrevendo o método das superclasses</w:t>
+      </w:r>
+    </w:p>
+    <w:p>
+      <w:pPr>
+        <w:rPr>
+          <w:rFonts w:ascii="Arial" w:hAnsi="Arial" w:cs="Arial"/>
+        </w:rPr>
+      </w:pPr>
+    </w:p>
+    <w:p>
+      <w:pPr>
+        <w:rPr>
+          <w:rFonts w:ascii="Arial" w:hAnsi="Arial" w:cs="Arial"/>
+        </w:rPr>
+      </w:pPr>
+      <w:r>
+        <w:rPr>
+          <w:rFonts w:ascii="Arial" w:hAnsi="Arial" w:cs="Arial"/>
+        </w:rPr>
+        <w:t>morcego = Morcego()</w:t>
+      </w:r>
+    </w:p>
+    <w:p>
+      <w:pPr>
+        <w:rPr>
+          <w:rFonts w:ascii="Arial" w:hAnsi="Arial" w:cs="Arial"/>
+        </w:rPr>
+      </w:pPr>
+      <w:r>
+        <w:rPr>
+          <w:rFonts w:ascii="Arial" w:hAnsi="Arial" w:cs="Arial"/>
+        </w:rPr>
+        <w:t>print(</w:t>
+      </w:r>
+      <w:proofErr w:type="spellStart"/>
+      <w:r>
+        <w:rPr>
+          <w:rFonts w:ascii="Arial" w:hAnsi="Arial" w:cs="Arial"/>
+        </w:rPr>
+        <w:t>morcego.som</w:t>
+      </w:r>
+      <w:proofErr w:type="spellEnd"/>
+      <w:r>
+        <w:rPr>
+          <w:rFonts w:ascii="Arial" w:hAnsi="Arial" w:cs="Arial"/>
+        </w:rPr>
+        <w:t>())  # Saída: "Som de morcego"</w:t>
+      </w:r>
     </w:p>
     <w:p>
       <w:pPr>
@@ -28815,6 +31448,152 @@
         </w:rPr>
         <w:t>```</w:t>
       </w:r>
+    </w:p>
+    <w:p>
+      <w:pPr>
+        <w:rPr>
+          <w:rFonts w:ascii="Arial" w:hAnsi="Arial" w:cs="Arial"/>
+        </w:rPr>
+      </w:pPr>
+    </w:p>
+    <w:p>
+      <w:pPr>
+        <w:rPr>
+          <w:rFonts w:ascii="Arial" w:hAnsi="Arial" w:cs="Arial"/>
+        </w:rPr>
+      </w:pPr>
+      <w:r>
+        <w:rPr>
+          <w:rFonts w:ascii="Arial" w:hAnsi="Arial" w:cs="Arial"/>
+        </w:rPr>
+        <w:t>Aqui, mesmo que as classes base `</w:t>
+      </w:r>
+      <w:proofErr w:type="spellStart"/>
+      <w:r>
+        <w:rPr>
+          <w:rFonts w:ascii="Arial" w:hAnsi="Arial" w:cs="Arial"/>
+        </w:rPr>
+        <w:t>Mamifero</w:t>
+      </w:r>
+      <w:proofErr w:type="spellEnd"/>
+      <w:r>
+        <w:rPr>
+          <w:rFonts w:ascii="Arial" w:hAnsi="Arial" w:cs="Arial"/>
+        </w:rPr>
+        <w:t>` e `Ave` tenham o método `som()`, o método sobrescrito na classe `Morcego` será executado.</w:t>
+      </w:r>
+    </w:p>
+    <w:p>
+      <w:pPr>
+        <w:rPr>
+          <w:rFonts w:ascii="Arial" w:hAnsi="Arial" w:cs="Arial"/>
+        </w:rPr>
+      </w:pPr>
+    </w:p>
+    <w:p>
+      <w:pPr>
+        <w:rPr>
+          <w:rFonts w:ascii="Arial" w:hAnsi="Arial" w:cs="Arial"/>
+        </w:rPr>
+      </w:pPr>
+      <w:r>
+        <w:rPr>
+          <w:rFonts w:ascii="Arial" w:hAnsi="Arial" w:cs="Arial"/>
+        </w:rPr>
+        <w:t>### Cuidado com herança múltipla:</w:t>
+      </w:r>
+    </w:p>
+    <w:p>
+      <w:pPr>
+        <w:rPr>
+          <w:rFonts w:ascii="Arial" w:hAnsi="Arial" w:cs="Arial"/>
+        </w:rPr>
+      </w:pPr>
+      <w:r>
+        <w:rPr>
+          <w:rFonts w:ascii="Arial" w:hAnsi="Arial" w:cs="Arial"/>
+        </w:rPr>
+        <w:t>- **Ambiguidade**: Heranças múltiplas podem gerar confusão se não forem usadas com cuidado, especialmente se várias classes base tiverem métodos com o mesmo nome.</w:t>
+      </w:r>
+    </w:p>
+    <w:p>
+      <w:pPr>
+        <w:rPr>
+          <w:rFonts w:ascii="Arial" w:hAnsi="Arial" w:cs="Arial"/>
+        </w:rPr>
+      </w:pPr>
+      <w:r>
+        <w:rPr>
+          <w:rFonts w:ascii="Arial" w:hAnsi="Arial" w:cs="Arial"/>
+        </w:rPr>
+        <w:t xml:space="preserve">  </w:t>
+      </w:r>
+    </w:p>
+    <w:p>
+      <w:pPr>
+        <w:rPr>
+          <w:rFonts w:ascii="Arial" w:hAnsi="Arial" w:cs="Arial"/>
+        </w:rPr>
+      </w:pPr>
+      <w:r>
+        <w:rPr>
+          <w:rFonts w:ascii="Arial" w:hAnsi="Arial" w:cs="Arial"/>
+        </w:rPr>
+        <w:t>- **MRO resolve conflitos**: A MRO é usada para determinar qual método deve ser executado, evitando confusões na maioria dos casos.</w:t>
+      </w:r>
+    </w:p>
+    <w:p>
+      <w:pPr>
+        <w:rPr>
+          <w:rFonts w:ascii="Arial" w:hAnsi="Arial" w:cs="Arial"/>
+        </w:rPr>
+      </w:pPr>
+    </w:p>
+    <w:p>
+      <w:pPr>
+        <w:rPr>
+          <w:rFonts w:ascii="Arial" w:hAnsi="Arial" w:cs="Arial"/>
+        </w:rPr>
+      </w:pPr>
+      <w:r>
+        <w:rPr>
+          <w:rFonts w:ascii="Arial" w:hAnsi="Arial" w:cs="Arial"/>
+        </w:rPr>
+        <w:t>### Usando `super()` com herança múltipla:</w:t>
+      </w:r>
+    </w:p>
+    <w:p>
+      <w:pPr>
+        <w:rPr>
+          <w:rFonts w:ascii="Arial" w:hAnsi="Arial" w:cs="Arial"/>
+        </w:rPr>
+      </w:pPr>
+      <w:r>
+        <w:rPr>
+          <w:rFonts w:ascii="Arial" w:hAnsi="Arial" w:cs="Arial"/>
+        </w:rPr>
+        <w:t>Python permite que você utilize o método `super()` para chamar métodos de uma classe base, mas na herança múltipla, o comportamento pode ser um pouco diferente. Veja um exemplo:</w:t>
+      </w:r>
+    </w:p>
+    <w:p>
+      <w:pPr>
+        <w:rPr>
+          <w:rFonts w:ascii="Arial" w:hAnsi="Arial" w:cs="Arial"/>
+        </w:rPr>
+      </w:pPr>
+    </w:p>
+    <w:p>
+      <w:pPr>
+        <w:rPr>
+          <w:rFonts w:ascii="Arial" w:hAnsi="Arial" w:cs="Arial"/>
+        </w:rPr>
+      </w:pPr>
+      <w:r>
+        <w:rPr>
+          <w:rFonts w:ascii="Arial" w:hAnsi="Arial" w:cs="Arial"/>
+        </w:rPr>
+        <w:t>```</w:t>
+      </w:r>
       <w:proofErr w:type="spellStart"/>
       <w:r>
         <w:rPr>
@@ -28842,7 +31621,21 @@
         <w:rPr>
           <w:rFonts w:ascii="Arial" w:hAnsi="Arial" w:cs="Arial"/>
         </w:rPr>
-        <w:t xml:space="preserve"> Animal:</w:t>
+        <w:t xml:space="preserve"> </w:t>
+      </w:r>
+      <w:proofErr w:type="spellStart"/>
+      <w:r>
+        <w:rPr>
+          <w:rFonts w:ascii="Arial" w:hAnsi="Arial" w:cs="Arial"/>
+        </w:rPr>
+        <w:t>Mamifero</w:t>
+      </w:r>
+      <w:proofErr w:type="spellEnd"/>
+      <w:r>
+        <w:rPr>
+          <w:rFonts w:ascii="Arial" w:hAnsi="Arial" w:cs="Arial"/>
+        </w:rPr>
+        <w:t>:</w:t>
       </w:r>
     </w:p>
     <w:p>
@@ -28869,21 +31662,7 @@
         <w:rPr>
           <w:rFonts w:ascii="Arial" w:hAnsi="Arial" w:cs="Arial"/>
         </w:rPr>
-        <w:t xml:space="preserve"> __</w:t>
-      </w:r>
-      <w:proofErr w:type="spellStart"/>
-      <w:r>
-        <w:rPr>
-          <w:rFonts w:ascii="Arial" w:hAnsi="Arial" w:cs="Arial"/>
-        </w:rPr>
-        <w:t>init</w:t>
-      </w:r>
-      <w:proofErr w:type="spellEnd"/>
-      <w:r>
-        <w:rPr>
-          <w:rFonts w:ascii="Arial" w:hAnsi="Arial" w:cs="Arial"/>
-        </w:rPr>
-        <w:t>__(self, nome):</w:t>
+        <w:t xml:space="preserve"> som(self):</w:t>
       </w:r>
     </w:p>
     <w:p>
@@ -28903,22 +31682,43 @@
         <w:rPr>
           <w:rFonts w:ascii="Arial" w:hAnsi="Arial" w:cs="Arial"/>
         </w:rPr>
-        <w:t>self.nome</w:t>
-      </w:r>
-      <w:proofErr w:type="spellEnd"/>
-      <w:r>
-        <w:rPr>
-          <w:rFonts w:ascii="Arial" w:hAnsi="Arial" w:cs="Arial"/>
-        </w:rPr>
-        <w:t xml:space="preserve"> = nome</w:t>
-      </w:r>
-    </w:p>
-    <w:p>
-      <w:pPr>
-        <w:rPr>
-          <w:rFonts w:ascii="Arial" w:hAnsi="Arial" w:cs="Arial"/>
-        </w:rPr>
-      </w:pPr>
+        <w:t>return</w:t>
+      </w:r>
+      <w:proofErr w:type="spellEnd"/>
+      <w:r>
+        <w:rPr>
+          <w:rFonts w:ascii="Arial" w:hAnsi="Arial" w:cs="Arial"/>
+        </w:rPr>
+        <w:t xml:space="preserve"> "Som de mamífero"</w:t>
+      </w:r>
+    </w:p>
+    <w:p>
+      <w:pPr>
+        <w:rPr>
+          <w:rFonts w:ascii="Arial" w:hAnsi="Arial" w:cs="Arial"/>
+        </w:rPr>
+      </w:pPr>
+    </w:p>
+    <w:p>
+      <w:pPr>
+        <w:rPr>
+          <w:rFonts w:ascii="Arial" w:hAnsi="Arial" w:cs="Arial"/>
+        </w:rPr>
+      </w:pPr>
+      <w:proofErr w:type="spellStart"/>
+      <w:r>
+        <w:rPr>
+          <w:rFonts w:ascii="Arial" w:hAnsi="Arial" w:cs="Arial"/>
+        </w:rPr>
+        <w:t>class</w:t>
+      </w:r>
+      <w:proofErr w:type="spellEnd"/>
+      <w:r>
+        <w:rPr>
+          <w:rFonts w:ascii="Arial" w:hAnsi="Arial" w:cs="Arial"/>
+        </w:rPr>
+        <w:t xml:space="preserve"> Ave:</w:t>
+      </w:r>
     </w:p>
     <w:p>
       <w:pPr>
@@ -28944,7 +31744,7 @@
         <w:rPr>
           <w:rFonts w:ascii="Arial" w:hAnsi="Arial" w:cs="Arial"/>
         </w:rPr>
-        <w:t xml:space="preserve"> falar(self):</w:t>
+        <w:t xml:space="preserve"> som(self):</w:t>
       </w:r>
     </w:p>
     <w:p>
@@ -28964,28 +31764,14 @@
         <w:rPr>
           <w:rFonts w:ascii="Arial" w:hAnsi="Arial" w:cs="Arial"/>
         </w:rPr>
-        <w:t>raise</w:t>
-      </w:r>
-      <w:proofErr w:type="spellEnd"/>
-      <w:r>
-        <w:rPr>
-          <w:rFonts w:ascii="Arial" w:hAnsi="Arial" w:cs="Arial"/>
-        </w:rPr>
-        <w:t xml:space="preserve"> </w:t>
-      </w:r>
-      <w:proofErr w:type="spellStart"/>
-      <w:r>
-        <w:rPr>
-          <w:rFonts w:ascii="Arial" w:hAnsi="Arial" w:cs="Arial"/>
-        </w:rPr>
-        <w:t>NotImplementedError</w:t>
-      </w:r>
-      <w:proofErr w:type="spellEnd"/>
-      <w:r>
-        <w:rPr>
-          <w:rFonts w:ascii="Arial" w:hAnsi="Arial" w:cs="Arial"/>
-        </w:rPr>
-        <w:t>("Este método deve ser implementado pelas subclasses")</w:t>
+        <w:t>return</w:t>
+      </w:r>
+      <w:proofErr w:type="spellEnd"/>
+      <w:r>
+        <w:rPr>
+          <w:rFonts w:ascii="Arial" w:hAnsi="Arial" w:cs="Arial"/>
+        </w:rPr>
+        <w:t xml:space="preserve"> "Som de ave"</w:t>
       </w:r>
     </w:p>
     <w:p>
@@ -29013,7 +31799,21 @@
         <w:rPr>
           <w:rFonts w:ascii="Arial" w:hAnsi="Arial" w:cs="Arial"/>
         </w:rPr>
-        <w:t xml:space="preserve"> Cachorro(Animal):</w:t>
+        <w:t xml:space="preserve"> Morcego(</w:t>
+      </w:r>
+      <w:proofErr w:type="spellStart"/>
+      <w:r>
+        <w:rPr>
+          <w:rFonts w:ascii="Arial" w:hAnsi="Arial" w:cs="Arial"/>
+        </w:rPr>
+        <w:t>Mamifero</w:t>
+      </w:r>
+      <w:proofErr w:type="spellEnd"/>
+      <w:r>
+        <w:rPr>
+          <w:rFonts w:ascii="Arial" w:hAnsi="Arial" w:cs="Arial"/>
+        </w:rPr>
+        <w:t>, Ave):</w:t>
       </w:r>
     </w:p>
     <w:p>
@@ -29040,7 +31840,7 @@
         <w:rPr>
           <w:rFonts w:ascii="Arial" w:hAnsi="Arial" w:cs="Arial"/>
         </w:rPr>
-        <w:t xml:space="preserve"> falar(self):</w:t>
+        <w:t xml:space="preserve"> som(self):</w:t>
       </w:r>
     </w:p>
     <w:p>
@@ -29067,197 +31867,54 @@
         <w:rPr>
           <w:rFonts w:ascii="Arial" w:hAnsi="Arial" w:cs="Arial"/>
         </w:rPr>
-        <w:t xml:space="preserve"> f"{</w:t>
-      </w:r>
-      <w:proofErr w:type="spellStart"/>
-      <w:r>
-        <w:rPr>
-          <w:rFonts w:ascii="Arial" w:hAnsi="Arial" w:cs="Arial"/>
-        </w:rPr>
-        <w:t>self.nome</w:t>
-      </w:r>
-      <w:proofErr w:type="spellEnd"/>
-      <w:r>
-        <w:rPr>
-          <w:rFonts w:ascii="Arial" w:hAnsi="Arial" w:cs="Arial"/>
-        </w:rPr>
-        <w:t>} está latindo."</w:t>
-      </w:r>
-    </w:p>
-    <w:p>
-      <w:pPr>
-        <w:rPr>
-          <w:rFonts w:ascii="Arial" w:hAnsi="Arial" w:cs="Arial"/>
-        </w:rPr>
-      </w:pPr>
-    </w:p>
-    <w:p>
-      <w:pPr>
-        <w:rPr>
-          <w:rFonts w:ascii="Arial" w:hAnsi="Arial" w:cs="Arial"/>
-        </w:rPr>
-      </w:pPr>
-      <w:proofErr w:type="spellStart"/>
-      <w:r>
-        <w:rPr>
-          <w:rFonts w:ascii="Arial" w:hAnsi="Arial" w:cs="Arial"/>
-        </w:rPr>
-        <w:t>class</w:t>
-      </w:r>
-      <w:proofErr w:type="spellEnd"/>
-      <w:r>
-        <w:rPr>
-          <w:rFonts w:ascii="Arial" w:hAnsi="Arial" w:cs="Arial"/>
-        </w:rPr>
-        <w:t xml:space="preserve"> Gato(Animal):</w:t>
-      </w:r>
-    </w:p>
-    <w:p>
-      <w:pPr>
-        <w:rPr>
-          <w:rFonts w:ascii="Arial" w:hAnsi="Arial" w:cs="Arial"/>
-        </w:rPr>
-      </w:pPr>
-      <w:r>
-        <w:rPr>
-          <w:rFonts w:ascii="Arial" w:hAnsi="Arial" w:cs="Arial"/>
-        </w:rPr>
-        <w:t xml:space="preserve">    </w:t>
-      </w:r>
-      <w:proofErr w:type="spellStart"/>
-      <w:r>
-        <w:rPr>
-          <w:rFonts w:ascii="Arial" w:hAnsi="Arial" w:cs="Arial"/>
-        </w:rPr>
-        <w:t>def</w:t>
-      </w:r>
-      <w:proofErr w:type="spellEnd"/>
-      <w:r>
-        <w:rPr>
-          <w:rFonts w:ascii="Arial" w:hAnsi="Arial" w:cs="Arial"/>
-        </w:rPr>
-        <w:t xml:space="preserve"> falar(self):</w:t>
-      </w:r>
-    </w:p>
-    <w:p>
-      <w:pPr>
-        <w:rPr>
-          <w:rFonts w:ascii="Arial" w:hAnsi="Arial" w:cs="Arial"/>
-        </w:rPr>
-      </w:pPr>
-      <w:r>
-        <w:rPr>
-          <w:rFonts w:ascii="Arial" w:hAnsi="Arial" w:cs="Arial"/>
-        </w:rPr>
-        <w:t xml:space="preserve">        </w:t>
-      </w:r>
-      <w:proofErr w:type="spellStart"/>
-      <w:r>
-        <w:rPr>
-          <w:rFonts w:ascii="Arial" w:hAnsi="Arial" w:cs="Arial"/>
-        </w:rPr>
-        <w:t>return</w:t>
-      </w:r>
-      <w:proofErr w:type="spellEnd"/>
-      <w:r>
-        <w:rPr>
-          <w:rFonts w:ascii="Arial" w:hAnsi="Arial" w:cs="Arial"/>
-        </w:rPr>
-        <w:t xml:space="preserve"> f"{</w:t>
-      </w:r>
-      <w:proofErr w:type="spellStart"/>
-      <w:r>
-        <w:rPr>
-          <w:rFonts w:ascii="Arial" w:hAnsi="Arial" w:cs="Arial"/>
-        </w:rPr>
-        <w:t>self.nome</w:t>
-      </w:r>
-      <w:proofErr w:type="spellEnd"/>
-      <w:r>
-        <w:rPr>
-          <w:rFonts w:ascii="Arial" w:hAnsi="Arial" w:cs="Arial"/>
-        </w:rPr>
-        <w:t>} está miando."</w:t>
-      </w:r>
-    </w:p>
-    <w:p>
-      <w:pPr>
-        <w:rPr>
-          <w:rFonts w:ascii="Arial" w:hAnsi="Arial" w:cs="Arial"/>
-        </w:rPr>
-      </w:pPr>
-    </w:p>
-    <w:p>
-      <w:pPr>
-        <w:rPr>
-          <w:rFonts w:ascii="Arial" w:hAnsi="Arial" w:cs="Arial"/>
-        </w:rPr>
-      </w:pPr>
-      <w:r>
-        <w:rPr>
-          <w:rFonts w:ascii="Arial" w:hAnsi="Arial" w:cs="Arial"/>
-        </w:rPr>
-        <w:t># Usando as classes</w:t>
-      </w:r>
-    </w:p>
-    <w:p>
-      <w:pPr>
-        <w:rPr>
-          <w:rFonts w:ascii="Arial" w:hAnsi="Arial" w:cs="Arial"/>
-        </w:rPr>
-      </w:pPr>
-      <w:r>
-        <w:rPr>
-          <w:rFonts w:ascii="Arial" w:hAnsi="Arial" w:cs="Arial"/>
-        </w:rPr>
-        <w:t>animais = [Cachorro("Rex"), Gato("Miau")]</w:t>
-      </w:r>
-    </w:p>
-    <w:p>
-      <w:pPr>
-        <w:rPr>
-          <w:rFonts w:ascii="Arial" w:hAnsi="Arial" w:cs="Arial"/>
-        </w:rPr>
-      </w:pPr>
-    </w:p>
-    <w:p>
-      <w:pPr>
-        <w:rPr>
-          <w:rFonts w:ascii="Arial" w:hAnsi="Arial" w:cs="Arial"/>
-        </w:rPr>
-      </w:pPr>
-      <w:r>
-        <w:rPr>
-          <w:rFonts w:ascii="Arial" w:hAnsi="Arial" w:cs="Arial"/>
-        </w:rPr>
-        <w:t>for animal in animais:</w:t>
-      </w:r>
-    </w:p>
-    <w:p>
-      <w:pPr>
-        <w:rPr>
-          <w:rFonts w:ascii="Arial" w:hAnsi="Arial" w:cs="Arial"/>
-        </w:rPr>
-      </w:pPr>
-      <w:r>
-        <w:rPr>
-          <w:rFonts w:ascii="Arial" w:hAnsi="Arial" w:cs="Arial"/>
-        </w:rPr>
-        <w:t xml:space="preserve">    print(</w:t>
-      </w:r>
-      <w:proofErr w:type="spellStart"/>
-      <w:r>
-        <w:rPr>
-          <w:rFonts w:ascii="Arial" w:hAnsi="Arial" w:cs="Arial"/>
-        </w:rPr>
-        <w:t>animal.falar</w:t>
-      </w:r>
-      <w:proofErr w:type="spellEnd"/>
-      <w:r>
-        <w:rPr>
-          <w:rFonts w:ascii="Arial" w:hAnsi="Arial" w:cs="Arial"/>
-        </w:rPr>
-        <w:t>())</w:t>
+        <w:t xml:space="preserve"> super().som()  # Chamará o primeiro método na MRO</w:t>
+      </w:r>
+    </w:p>
+    <w:p>
+      <w:pPr>
+        <w:rPr>
+          <w:rFonts w:ascii="Arial" w:hAnsi="Arial" w:cs="Arial"/>
+        </w:rPr>
+      </w:pPr>
+    </w:p>
+    <w:p>
+      <w:pPr>
+        <w:rPr>
+          <w:rFonts w:ascii="Arial" w:hAnsi="Arial" w:cs="Arial"/>
+        </w:rPr>
+      </w:pPr>
+      <w:r>
+        <w:rPr>
+          <w:rFonts w:ascii="Arial" w:hAnsi="Arial" w:cs="Arial"/>
+        </w:rPr>
+        <w:t>morcego = Morcego()</w:t>
+      </w:r>
+    </w:p>
+    <w:p>
+      <w:pPr>
+        <w:rPr>
+          <w:rFonts w:ascii="Arial" w:hAnsi="Arial" w:cs="Arial"/>
+        </w:rPr>
+      </w:pPr>
+      <w:r>
+        <w:rPr>
+          <w:rFonts w:ascii="Arial" w:hAnsi="Arial" w:cs="Arial"/>
+        </w:rPr>
+        <w:t>print(</w:t>
+      </w:r>
+      <w:proofErr w:type="spellStart"/>
+      <w:r>
+        <w:rPr>
+          <w:rFonts w:ascii="Arial" w:hAnsi="Arial" w:cs="Arial"/>
+        </w:rPr>
+        <w:t>morcego.som</w:t>
+      </w:r>
+      <w:proofErr w:type="spellEnd"/>
+      <w:r>
+        <w:rPr>
+          <w:rFonts w:ascii="Arial" w:hAnsi="Arial" w:cs="Arial"/>
+        </w:rPr>
+        <w:t>())  # Saída: "Som de mamífero" (segundo a MRO)</w:t>
       </w:r>
     </w:p>
     <w:p>
@@ -29290,49 +31947,101 @@
         <w:rPr>
           <w:rFonts w:ascii="Arial" w:hAnsi="Arial" w:cs="Arial"/>
         </w:rPr>
-        <w:t>### Conclusão</w:t>
-      </w:r>
-    </w:p>
-    <w:p>
-      <w:pPr>
-        <w:rPr>
-          <w:rFonts w:ascii="Arial" w:hAnsi="Arial" w:cs="Arial"/>
-        </w:rPr>
-      </w:pPr>
-    </w:p>
-    <w:p>
-      <w:pPr>
-        <w:rPr>
-          <w:rFonts w:ascii="Arial" w:hAnsi="Arial" w:cs="Arial"/>
-        </w:rPr>
-      </w:pPr>
-      <w:r>
-        <w:rPr>
-          <w:rFonts w:ascii="Arial" w:hAnsi="Arial" w:cs="Arial"/>
-        </w:rPr>
-        <w:lastRenderedPageBreak/>
-        <w:t>A orientação a objetos em Python permite que você modele o mundo real de maneira mais intuitiva e modular, promovendo reutilização de código e facilitando a manutenção. É importante entender esses conceitos fundamentais ao trabalhar com qualquer linguagem orientada a objetos.</w:t>
-      </w:r>
-    </w:p>
-    <w:p>
-      <w:pPr>
-        <w:rPr>
-          <w:rFonts w:ascii="Arial" w:hAnsi="Arial" w:cs="Arial"/>
-        </w:rPr>
-      </w:pPr>
-    </w:p>
-    <w:p>
-      <w:pPr>
-        <w:rPr>
-          <w:rFonts w:ascii="Arial" w:hAnsi="Arial" w:cs="Arial"/>
-        </w:rPr>
-      </w:pPr>
-      <w:r>
-        <w:rPr>
-          <w:rFonts w:ascii="Arial" w:hAnsi="Arial" w:cs="Arial"/>
-        </w:rPr>
-        <w:t>Se precisar de mais detalhes ou exemplos, é só me avisar!</w:t>
-      </w:r>
+        <w:t>Aqui, `super()` chamará o método da primeira classe base de acordo com a MRO (`</w:t>
+      </w:r>
+      <w:proofErr w:type="spellStart"/>
+      <w:r>
+        <w:rPr>
+          <w:rFonts w:ascii="Arial" w:hAnsi="Arial" w:cs="Arial"/>
+        </w:rPr>
+        <w:t>Mamifero</w:t>
+      </w:r>
+      <w:proofErr w:type="spellEnd"/>
+      <w:r>
+        <w:rPr>
+          <w:rFonts w:ascii="Arial" w:hAnsi="Arial" w:cs="Arial"/>
+        </w:rPr>
+        <w:t>`).</w:t>
+      </w:r>
+    </w:p>
+    <w:p>
+      <w:pPr>
+        <w:rPr>
+          <w:rFonts w:ascii="Arial" w:hAnsi="Arial" w:cs="Arial"/>
+        </w:rPr>
+      </w:pPr>
+    </w:p>
+    <w:p>
+      <w:pPr>
+        <w:rPr>
+          <w:rFonts w:ascii="Arial" w:hAnsi="Arial" w:cs="Arial"/>
+        </w:rPr>
+      </w:pPr>
+      <w:r>
+        <w:rPr>
+          <w:rFonts w:ascii="Arial" w:hAnsi="Arial" w:cs="Arial"/>
+        </w:rPr>
+        <w:t>### Resumo:</w:t>
+      </w:r>
+    </w:p>
+    <w:p>
+      <w:pPr>
+        <w:rPr>
+          <w:rFonts w:ascii="Arial" w:hAnsi="Arial" w:cs="Arial"/>
+        </w:rPr>
+      </w:pPr>
+      <w:r>
+        <w:rPr>
+          <w:rFonts w:ascii="Arial" w:hAnsi="Arial" w:cs="Arial"/>
+        </w:rPr>
+        <w:t>- Herança múltipla permite que uma classe herde de várias classes ao mesmo tempo.</w:t>
+      </w:r>
+    </w:p>
+    <w:p>
+      <w:pPr>
+        <w:rPr>
+          <w:rFonts w:ascii="Arial" w:hAnsi="Arial" w:cs="Arial"/>
+        </w:rPr>
+      </w:pPr>
+      <w:r>
+        <w:rPr>
+          <w:rFonts w:ascii="Arial" w:hAnsi="Arial" w:cs="Arial"/>
+        </w:rPr>
+        <w:t>- O MRO resolve a ordem de busca por métodos e atributos.</w:t>
+      </w:r>
+    </w:p>
+    <w:p>
+      <w:pPr>
+        <w:rPr>
+          <w:rFonts w:ascii="Arial" w:hAnsi="Arial" w:cs="Arial"/>
+        </w:rPr>
+      </w:pPr>
+      <w:r>
+        <w:rPr>
+          <w:rFonts w:ascii="Arial" w:hAnsi="Arial" w:cs="Arial"/>
+        </w:rPr>
+        <w:t>- Sobrescrita de métodos permite modificar ou estender o comportamento de métodos herdados.</w:t>
+      </w:r>
+    </w:p>
+    <w:p>
+      <w:pPr>
+        <w:rPr>
+          <w:rFonts w:ascii="Arial" w:hAnsi="Arial" w:cs="Arial"/>
+        </w:rPr>
+      </w:pPr>
+      <w:r>
+        <w:rPr>
+          <w:rFonts w:ascii="Arial" w:hAnsi="Arial" w:cs="Arial"/>
+        </w:rPr>
+        <w:t>- Embora seja uma ferramenta poderosa, a herança múltipla pode aumentar a complexidade e deve ser usada com cautela.</w:t>
+      </w:r>
+    </w:p>
+    <w:p>
+      <w:pPr>
+        <w:rPr>
+          <w:rFonts w:ascii="Arial" w:hAnsi="Arial" w:cs="Arial"/>
+        </w:rPr>
+      </w:pPr>
     </w:p>
     <w:sectPr>
       <w:pgSz w:w="11906" w:h="16838"/>

--- a/Python_resumo/PYTHON.docx
+++ b/Python_resumo/PYTHON.docx
@@ -35284,182 +35284,1043 @@
           <w:szCs w:val="28"/>
           <w:u w:val="single"/>
         </w:rPr>
-        <w:t xml:space="preserve">xecutável de um aplicativo feito com </w:t>
-      </w:r>
-      <w:r>
+        <w:t>xecutável de um aplicativo feito com FLET,</w:t>
+      </w:r>
+    </w:p>
+    <w:p>
+      <w:pPr>
+        <w:rPr>
+          <w:rFonts w:ascii="Arial" w:hAnsi="Arial" w:cs="Arial"/>
+        </w:rPr>
+      </w:pPr>
+      <w:r>
+        <w:rPr>
+          <w:rFonts w:ascii="Arial" w:hAnsi="Arial" w:cs="Arial"/>
+        </w:rPr>
+        <w:t xml:space="preserve"> Pode</w:t>
+      </w:r>
+      <w:r>
+        <w:rPr>
+          <w:rFonts w:ascii="Arial" w:hAnsi="Arial" w:cs="Arial"/>
+        </w:rPr>
+        <w:t>mos</w:t>
+      </w:r>
+      <w:r>
+        <w:rPr>
+          <w:rFonts w:ascii="Arial" w:hAnsi="Arial" w:cs="Arial"/>
+        </w:rPr>
+        <w:t xml:space="preserve"> utilizar o `</w:t>
+      </w:r>
+      <w:proofErr w:type="spellStart"/>
+      <w:r>
+        <w:rPr>
+          <w:rFonts w:ascii="Arial" w:hAnsi="Arial" w:cs="Arial"/>
+        </w:rPr>
+        <w:t>flet</w:t>
+      </w:r>
+      <w:proofErr w:type="spellEnd"/>
+      <w:r>
+        <w:rPr>
+          <w:rFonts w:ascii="Arial" w:hAnsi="Arial" w:cs="Arial"/>
+        </w:rPr>
+        <w:t xml:space="preserve"> pack`, que é a ferramenta oficial para empacotamento. Esse comando converte o arquivo Python em um executável que pode ser distribuído sem precisar instalar o Python e as dependências no sistema do usuário.</w:t>
+      </w:r>
+    </w:p>
+    <w:p>
+      <w:pPr>
+        <w:rPr>
+          <w:rFonts w:ascii="Arial" w:hAnsi="Arial" w:cs="Arial"/>
+        </w:rPr>
+      </w:pPr>
+    </w:p>
+    <w:p>
+      <w:pPr>
+        <w:rPr>
+          <w:rFonts w:ascii="Arial" w:hAnsi="Arial" w:cs="Arial"/>
+        </w:rPr>
+      </w:pPr>
+      <w:r>
+        <w:rPr>
+          <w:rFonts w:ascii="Arial" w:hAnsi="Arial" w:cs="Arial"/>
+        </w:rPr>
+        <w:t>Aqui estão os passos avançados:</w:t>
+      </w:r>
+    </w:p>
+    <w:p>
+      <w:pPr>
+        <w:rPr>
+          <w:rFonts w:ascii="Arial" w:hAnsi="Arial" w:cs="Arial"/>
+        </w:rPr>
+      </w:pPr>
+    </w:p>
+    <w:p>
+      <w:pPr>
+        <w:rPr>
+          <w:rFonts w:ascii="Arial" w:hAnsi="Arial" w:cs="Arial"/>
+        </w:rPr>
+      </w:pPr>
+      <w:r>
+        <w:rPr>
+          <w:rFonts w:ascii="Arial" w:hAnsi="Arial" w:cs="Arial"/>
+        </w:rPr>
+        <w:t xml:space="preserve">### 1. **Instalar o </w:t>
+      </w:r>
+      <w:proofErr w:type="spellStart"/>
+      <w:r>
+        <w:rPr>
+          <w:rFonts w:ascii="Arial" w:hAnsi="Arial" w:cs="Arial"/>
+        </w:rPr>
+        <w:t>Flet</w:t>
+      </w:r>
+      <w:proofErr w:type="spellEnd"/>
+      <w:r>
+        <w:rPr>
+          <w:rFonts w:ascii="Arial" w:hAnsi="Arial" w:cs="Arial"/>
+        </w:rPr>
+        <w:t xml:space="preserve"> Pack**</w:t>
+      </w:r>
+    </w:p>
+    <w:p>
+      <w:pPr>
+        <w:rPr>
+          <w:rFonts w:ascii="Arial" w:hAnsi="Arial" w:cs="Arial"/>
+        </w:rPr>
+      </w:pPr>
+      <w:r>
+        <w:rPr>
+          <w:rFonts w:ascii="Arial" w:hAnsi="Arial" w:cs="Arial"/>
+        </w:rPr>
+        <w:t>Se você ainda não tiver o `</w:t>
+      </w:r>
+      <w:proofErr w:type="spellStart"/>
+      <w:r>
+        <w:rPr>
+          <w:rFonts w:ascii="Arial" w:hAnsi="Arial" w:cs="Arial"/>
+        </w:rPr>
+        <w:t>flet</w:t>
+      </w:r>
+      <w:proofErr w:type="spellEnd"/>
+      <w:r>
+        <w:rPr>
+          <w:rFonts w:ascii="Arial" w:hAnsi="Arial" w:cs="Arial"/>
+        </w:rPr>
+        <w:t xml:space="preserve"> pack` instalado, pode instalar com:</w:t>
+      </w:r>
+    </w:p>
+    <w:p>
+      <w:pPr>
+        <w:rPr>
+          <w:rFonts w:ascii="Arial" w:hAnsi="Arial" w:cs="Arial"/>
+        </w:rPr>
+      </w:pPr>
+    </w:p>
+    <w:p>
+      <w:pPr>
+        <w:rPr>
+          <w:rFonts w:ascii="Arial" w:hAnsi="Arial" w:cs="Arial"/>
+        </w:rPr>
+      </w:pPr>
+      <w:proofErr w:type="spellStart"/>
+      <w:r>
+        <w:rPr>
+          <w:rFonts w:ascii="Arial" w:hAnsi="Arial" w:cs="Arial"/>
+        </w:rPr>
+        <w:t>pip</w:t>
+      </w:r>
+      <w:proofErr w:type="spellEnd"/>
+      <w:r>
+        <w:rPr>
+          <w:rFonts w:ascii="Arial" w:hAnsi="Arial" w:cs="Arial"/>
+        </w:rPr>
+        <w:t xml:space="preserve"> </w:t>
+      </w:r>
+      <w:proofErr w:type="spellStart"/>
+      <w:r>
+        <w:rPr>
+          <w:rFonts w:ascii="Arial" w:hAnsi="Arial" w:cs="Arial"/>
+        </w:rPr>
+        <w:t>install</w:t>
+      </w:r>
+      <w:proofErr w:type="spellEnd"/>
+      <w:r>
+        <w:rPr>
+          <w:rFonts w:ascii="Arial" w:hAnsi="Arial" w:cs="Arial"/>
+        </w:rPr>
+        <w:t xml:space="preserve"> </w:t>
+      </w:r>
+      <w:proofErr w:type="spellStart"/>
+      <w:r>
+        <w:rPr>
+          <w:rFonts w:ascii="Arial" w:hAnsi="Arial" w:cs="Arial"/>
+        </w:rPr>
+        <w:t>flet</w:t>
+      </w:r>
+      <w:proofErr w:type="spellEnd"/>
+      <w:r>
+        <w:rPr>
+          <w:rFonts w:ascii="Arial" w:hAnsi="Arial" w:cs="Arial"/>
+        </w:rPr>
+        <w:t>-pack</w:t>
+      </w:r>
+    </w:p>
+    <w:p>
+      <w:pPr>
+        <w:rPr>
+          <w:rFonts w:ascii="Arial" w:hAnsi="Arial" w:cs="Arial"/>
+        </w:rPr>
+      </w:pPr>
+    </w:p>
+    <w:p>
+      <w:pPr>
+        <w:rPr>
+          <w:rFonts w:ascii="Arial" w:hAnsi="Arial" w:cs="Arial"/>
+        </w:rPr>
+      </w:pPr>
+      <w:r>
+        <w:rPr>
+          <w:rFonts w:ascii="Arial" w:hAnsi="Arial" w:cs="Arial"/>
+        </w:rPr>
+        <w:t>### 2. **Gerar o Executável**</w:t>
+      </w:r>
+    </w:p>
+    <w:p>
+      <w:pPr>
+        <w:rPr>
+          <w:rFonts w:ascii="Arial" w:hAnsi="Arial" w:cs="Arial"/>
+        </w:rPr>
+      </w:pPr>
+      <w:r>
+        <w:rPr>
+          <w:rFonts w:ascii="Arial" w:hAnsi="Arial" w:cs="Arial"/>
+        </w:rPr>
+        <w:t>Uma vez que o `</w:t>
+      </w:r>
+      <w:proofErr w:type="spellStart"/>
+      <w:r>
+        <w:rPr>
+          <w:rFonts w:ascii="Arial" w:hAnsi="Arial" w:cs="Arial"/>
+        </w:rPr>
+        <w:t>flet</w:t>
+      </w:r>
+      <w:proofErr w:type="spellEnd"/>
+      <w:r>
+        <w:rPr>
+          <w:rFonts w:ascii="Arial" w:hAnsi="Arial" w:cs="Arial"/>
+        </w:rPr>
+        <w:t xml:space="preserve"> pack` esteja instalado, navegue até o diretório onde está o seu arquivo Python e execute o seguinte comando:</w:t>
+      </w:r>
+    </w:p>
+    <w:p>
+      <w:pPr>
+        <w:rPr>
+          <w:rFonts w:ascii="Arial" w:hAnsi="Arial" w:cs="Arial"/>
+        </w:rPr>
+      </w:pPr>
+    </w:p>
+    <w:p>
+      <w:pPr>
+        <w:rPr>
+          <w:rFonts w:ascii="Arial" w:hAnsi="Arial" w:cs="Arial"/>
+        </w:rPr>
+      </w:pPr>
+      <w:proofErr w:type="spellStart"/>
+      <w:r>
+        <w:rPr>
+          <w:rFonts w:ascii="Arial" w:hAnsi="Arial" w:cs="Arial"/>
+        </w:rPr>
+        <w:t>flet</w:t>
+      </w:r>
+      <w:proofErr w:type="spellEnd"/>
+      <w:r>
+        <w:rPr>
+          <w:rFonts w:ascii="Arial" w:hAnsi="Arial" w:cs="Arial"/>
+        </w:rPr>
+        <w:t xml:space="preserve"> pack main.py</w:t>
+      </w:r>
+    </w:p>
+    <w:p>
+      <w:pPr>
+        <w:rPr>
+          <w:rFonts w:ascii="Arial" w:hAnsi="Arial" w:cs="Arial"/>
+        </w:rPr>
+      </w:pPr>
+    </w:p>
+    <w:p>
+      <w:pPr>
+        <w:rPr>
+          <w:rFonts w:ascii="Arial" w:hAnsi="Arial" w:cs="Arial"/>
+        </w:rPr>
+      </w:pPr>
+      <w:r>
+        <w:rPr>
+          <w:rFonts w:ascii="Arial" w:hAnsi="Arial" w:cs="Arial"/>
+        </w:rPr>
+        <w:t xml:space="preserve">Isso irá gerar um executável no formato adequado para o sistema operacional que você está usando (Windows, </w:t>
+      </w:r>
+      <w:proofErr w:type="spellStart"/>
+      <w:r>
+        <w:rPr>
+          <w:rFonts w:ascii="Arial" w:hAnsi="Arial" w:cs="Arial"/>
+        </w:rPr>
+        <w:t>macOS</w:t>
+      </w:r>
+      <w:proofErr w:type="spellEnd"/>
+      <w:r>
+        <w:rPr>
+          <w:rFonts w:ascii="Arial" w:hAnsi="Arial" w:cs="Arial"/>
+        </w:rPr>
+        <w:t xml:space="preserve"> ou Linux).</w:t>
+      </w:r>
+    </w:p>
+    <w:p>
+      <w:pPr>
+        <w:rPr>
+          <w:rFonts w:ascii="Arial" w:hAnsi="Arial" w:cs="Arial"/>
+        </w:rPr>
+      </w:pPr>
+    </w:p>
+    <w:p>
+      <w:pPr>
+        <w:rPr>
+          <w:rFonts w:ascii="Arial" w:hAnsi="Arial" w:cs="Arial"/>
+        </w:rPr>
+      </w:pPr>
+      <w:r>
+        <w:rPr>
+          <w:rFonts w:ascii="Arial" w:hAnsi="Arial" w:cs="Arial"/>
+        </w:rPr>
+        <w:t>### 3. **Opções Avançadas**</w:t>
+      </w:r>
+    </w:p>
+    <w:p>
+      <w:pPr>
+        <w:rPr>
+          <w:rFonts w:ascii="Arial" w:hAnsi="Arial" w:cs="Arial"/>
+        </w:rPr>
+      </w:pPr>
+      <w:r>
+        <w:rPr>
+          <w:rFonts w:ascii="Arial" w:hAnsi="Arial" w:cs="Arial"/>
+        </w:rPr>
+        <w:t>Você pode passar alguns parâmetros para customizar o processo de empacotamento, como:</w:t>
+      </w:r>
+    </w:p>
+    <w:p>
+      <w:pPr>
+        <w:rPr>
+          <w:rFonts w:ascii="Arial" w:hAnsi="Arial" w:cs="Arial"/>
+        </w:rPr>
+      </w:pPr>
+    </w:p>
+    <w:p>
+      <w:pPr>
+        <w:rPr>
+          <w:rFonts w:ascii="Arial" w:hAnsi="Arial" w:cs="Arial"/>
+        </w:rPr>
+      </w:pPr>
+      <w:r>
+        <w:rPr>
+          <w:rFonts w:ascii="Arial" w:hAnsi="Arial" w:cs="Arial"/>
+        </w:rPr>
+        <w:lastRenderedPageBreak/>
+        <w:t>- **Especificar o ícone do aplicativo**:</w:t>
+      </w:r>
+    </w:p>
+    <w:p>
+      <w:pPr>
+        <w:rPr>
+          <w:rFonts w:ascii="Arial" w:hAnsi="Arial" w:cs="Arial"/>
+        </w:rPr>
+      </w:pPr>
+      <w:r>
+        <w:rPr>
+          <w:rFonts w:ascii="Arial" w:hAnsi="Arial" w:cs="Arial"/>
+        </w:rPr>
+        <w:t xml:space="preserve">  </w:t>
+      </w:r>
+      <w:r>
+        <w:rPr>
+          <w:rFonts w:ascii="Arial" w:hAnsi="Arial" w:cs="Arial"/>
+        </w:rPr>
+        <w:tab/>
+      </w:r>
+      <w:r>
+        <w:rPr>
+          <w:rFonts w:ascii="Arial" w:hAnsi="Arial" w:cs="Arial"/>
+        </w:rPr>
+        <w:tab/>
+      </w:r>
+      <w:proofErr w:type="spellStart"/>
+      <w:r>
+        <w:rPr>
+          <w:rFonts w:ascii="Arial" w:hAnsi="Arial" w:cs="Arial"/>
+        </w:rPr>
+        <w:t>flet</w:t>
+      </w:r>
+      <w:proofErr w:type="spellEnd"/>
+      <w:r>
+        <w:rPr>
+          <w:rFonts w:ascii="Arial" w:hAnsi="Arial" w:cs="Arial"/>
+        </w:rPr>
+        <w:t xml:space="preserve"> pack main.py --icon=myicon.ico</w:t>
+      </w:r>
+    </w:p>
+    <w:p>
+      <w:pPr>
+        <w:rPr>
+          <w:rFonts w:ascii="Arial" w:hAnsi="Arial" w:cs="Arial"/>
+        </w:rPr>
+      </w:pPr>
+      <w:r>
+        <w:rPr>
+          <w:rFonts w:ascii="Arial" w:hAnsi="Arial" w:cs="Arial"/>
+        </w:rPr>
+        <w:t xml:space="preserve">  Isso adiciona um ícone personalizado ao executável.</w:t>
+      </w:r>
+    </w:p>
+    <w:p>
+      <w:pPr>
+        <w:rPr>
+          <w:rFonts w:ascii="Arial" w:hAnsi="Arial" w:cs="Arial"/>
+        </w:rPr>
+      </w:pPr>
+    </w:p>
+    <w:p>
+      <w:pPr>
+        <w:rPr>
+          <w:rFonts w:ascii="Arial" w:hAnsi="Arial" w:cs="Arial"/>
+        </w:rPr>
+      </w:pPr>
+      <w:r>
+        <w:rPr>
+          <w:rFonts w:ascii="Arial" w:hAnsi="Arial" w:cs="Arial"/>
+        </w:rPr>
+        <w:t>- **Nomear o executável**:</w:t>
+      </w:r>
+    </w:p>
+    <w:p>
+      <w:pPr>
+        <w:ind w:left="708" w:firstLine="708"/>
+        <w:rPr>
+          <w:rFonts w:ascii="Arial" w:hAnsi="Arial" w:cs="Arial"/>
+        </w:rPr>
+      </w:pPr>
+      <w:r>
+        <w:rPr>
+          <w:rFonts w:ascii="Arial" w:hAnsi="Arial" w:cs="Arial"/>
+        </w:rPr>
+        <w:t xml:space="preserve">  </w:t>
+      </w:r>
+      <w:proofErr w:type="spellStart"/>
+      <w:r>
+        <w:rPr>
+          <w:rFonts w:ascii="Arial" w:hAnsi="Arial" w:cs="Arial"/>
+        </w:rPr>
+        <w:t>flet</w:t>
+      </w:r>
+      <w:proofErr w:type="spellEnd"/>
+      <w:r>
+        <w:rPr>
+          <w:rFonts w:ascii="Arial" w:hAnsi="Arial" w:cs="Arial"/>
+        </w:rPr>
+        <w:t xml:space="preserve"> pack main.py --</w:t>
+      </w:r>
+      <w:proofErr w:type="spellStart"/>
+      <w:r>
+        <w:rPr>
+          <w:rFonts w:ascii="Arial" w:hAnsi="Arial" w:cs="Arial"/>
+        </w:rPr>
+        <w:t>name</w:t>
+      </w:r>
+      <w:proofErr w:type="spellEnd"/>
+      <w:r>
+        <w:rPr>
+          <w:rFonts w:ascii="Arial" w:hAnsi="Arial" w:cs="Arial"/>
+        </w:rPr>
+        <w:t xml:space="preserve"> </w:t>
+      </w:r>
+      <w:proofErr w:type="spellStart"/>
+      <w:r>
+        <w:rPr>
+          <w:rFonts w:ascii="Arial" w:hAnsi="Arial" w:cs="Arial"/>
+        </w:rPr>
+        <w:t>MeuChatApp</w:t>
+      </w:r>
+      <w:proofErr w:type="spellEnd"/>
+    </w:p>
+    <w:p>
+      <w:pPr>
+        <w:rPr>
+          <w:rFonts w:ascii="Arial" w:hAnsi="Arial" w:cs="Arial"/>
+        </w:rPr>
+      </w:pPr>
+    </w:p>
+    <w:p>
+      <w:pPr>
+        <w:rPr>
+          <w:rFonts w:ascii="Arial" w:hAnsi="Arial" w:cs="Arial"/>
+        </w:rPr>
+      </w:pPr>
+      <w:r>
+        <w:rPr>
+          <w:rFonts w:ascii="Arial" w:hAnsi="Arial" w:cs="Arial"/>
+        </w:rPr>
+        <w:t>- **Modo "</w:t>
+      </w:r>
+      <w:proofErr w:type="spellStart"/>
+      <w:r>
+        <w:rPr>
+          <w:rFonts w:ascii="Arial" w:hAnsi="Arial" w:cs="Arial"/>
+        </w:rPr>
+        <w:t>one</w:t>
+      </w:r>
+      <w:proofErr w:type="spellEnd"/>
+      <w:r>
+        <w:rPr>
+          <w:rFonts w:ascii="Arial" w:hAnsi="Arial" w:cs="Arial"/>
+        </w:rPr>
+        <w:t>-file"** (cria um único arquivo executável):</w:t>
+      </w:r>
+    </w:p>
+    <w:p>
+      <w:pPr>
+        <w:rPr>
+          <w:rFonts w:ascii="Arial" w:hAnsi="Arial" w:cs="Arial"/>
+        </w:rPr>
+      </w:pPr>
+      <w:r>
+        <w:rPr>
+          <w:rFonts w:ascii="Arial" w:hAnsi="Arial" w:cs="Arial"/>
+        </w:rPr>
+        <w:t xml:space="preserve">  </w:t>
+      </w:r>
+      <w:proofErr w:type="spellStart"/>
+      <w:r>
+        <w:rPr>
+          <w:rFonts w:ascii="Arial" w:hAnsi="Arial" w:cs="Arial"/>
+        </w:rPr>
+        <w:t>flet</w:t>
+      </w:r>
+      <w:proofErr w:type="spellEnd"/>
+      <w:r>
+        <w:rPr>
+          <w:rFonts w:ascii="Arial" w:hAnsi="Arial" w:cs="Arial"/>
+        </w:rPr>
+        <w:t xml:space="preserve"> pack main.py --</w:t>
+      </w:r>
+      <w:proofErr w:type="spellStart"/>
+      <w:r>
+        <w:rPr>
+          <w:rFonts w:ascii="Arial" w:hAnsi="Arial" w:cs="Arial"/>
+        </w:rPr>
+        <w:t>onefile</w:t>
+      </w:r>
+      <w:proofErr w:type="spellEnd"/>
+    </w:p>
+    <w:p>
+      <w:pPr>
+        <w:rPr>
+          <w:rFonts w:ascii="Arial" w:hAnsi="Arial" w:cs="Arial"/>
+          <w:u w:val="single"/>
+        </w:rPr>
+      </w:pPr>
+    </w:p>
+    <w:p>
+      <w:pPr>
+        <w:rPr>
+          <w:rFonts w:ascii="Arial" w:hAnsi="Arial" w:cs="Arial"/>
+        </w:rPr>
+      </w:pPr>
+      <w:r>
+        <w:rPr>
+          <w:rFonts w:ascii="Arial" w:hAnsi="Arial" w:cs="Arial"/>
+        </w:rPr>
+        <w:t>### 4. **Distribuição**</w:t>
+      </w:r>
+    </w:p>
+    <w:p>
+      <w:pPr>
+        <w:rPr>
+          <w:rFonts w:ascii="Arial" w:hAnsi="Arial" w:cs="Arial"/>
+        </w:rPr>
+      </w:pPr>
+      <w:r>
+        <w:rPr>
+          <w:rFonts w:ascii="Arial" w:hAnsi="Arial" w:cs="Arial"/>
+        </w:rPr>
+        <w:t>Após a geração, o executável estará dentro da pasta `</w:t>
+      </w:r>
+      <w:proofErr w:type="spellStart"/>
+      <w:r>
+        <w:rPr>
+          <w:rFonts w:ascii="Arial" w:hAnsi="Arial" w:cs="Arial"/>
+        </w:rPr>
+        <w:t>dist</w:t>
+      </w:r>
+      <w:proofErr w:type="spellEnd"/>
+      <w:r>
+        <w:rPr>
+          <w:rFonts w:ascii="Arial" w:hAnsi="Arial" w:cs="Arial"/>
+        </w:rPr>
+        <w:t>/`. Agora, você pode distribuir esse arquivo para outros usuários, e eles poderão rodar o aplicativo sem precisar de Python ou dependências adicionais.</w:t>
+      </w:r>
+    </w:p>
+    <w:p>
+      <w:pPr>
+        <w:rPr>
+          <w:rFonts w:ascii="Arial" w:hAnsi="Arial" w:cs="Arial"/>
+        </w:rPr>
+      </w:pPr>
+    </w:p>
+    <w:p>
+      <w:pPr>
+        <w:rPr>
+          <w:rFonts w:ascii="Arial" w:hAnsi="Arial" w:cs="Arial"/>
+        </w:rPr>
+      </w:pPr>
+      <w:r>
+        <w:rPr>
+          <w:rFonts w:ascii="Arial" w:hAnsi="Arial" w:cs="Arial"/>
+        </w:rPr>
+        <w:t>Se precisar de mais configurações avançadas, como otimizar o tamanho do executável ou criar versões para diferentes plataformas, o `</w:t>
+      </w:r>
+      <w:proofErr w:type="spellStart"/>
+      <w:r>
+        <w:rPr>
+          <w:rFonts w:ascii="Arial" w:hAnsi="Arial" w:cs="Arial"/>
+        </w:rPr>
+        <w:t>flet</w:t>
+      </w:r>
+      <w:proofErr w:type="spellEnd"/>
+      <w:r>
+        <w:rPr>
+          <w:rFonts w:ascii="Arial" w:hAnsi="Arial" w:cs="Arial"/>
+        </w:rPr>
+        <w:t xml:space="preserve"> pack` tem várias opções que podem ser combinadas para esses propósitos.</w:t>
+      </w:r>
+    </w:p>
+    <w:p>
+      <w:pPr>
+        <w:rPr>
+          <w:rFonts w:ascii="Arial" w:hAnsi="Arial" w:cs="Arial"/>
+        </w:rPr>
+      </w:pPr>
+    </w:p>
+    <w:p>
+      <w:pPr>
+        <w:jc w:val="center"/>
         <w:rPr>
           <w:rFonts w:ascii="Arial" w:hAnsi="Arial" w:cs="Arial"/>
           <w:b/>
           <w:bCs/>
-          <w:sz w:val="28"/>
-          <w:szCs w:val="28"/>
-          <w:u w:val="single"/>
-        </w:rPr>
-        <w:t>FLET</w:t>
-      </w:r>
+        </w:rPr>
+      </w:pPr>
       <w:r>
         <w:rPr>
           <w:rFonts w:ascii="Arial" w:hAnsi="Arial" w:cs="Arial"/>
           <w:b/>
           <w:bCs/>
-          <w:sz w:val="28"/>
-          <w:szCs w:val="28"/>
-          <w:u w:val="single"/>
-        </w:rPr>
-        <w:t>,</w:t>
-      </w:r>
-    </w:p>
-    <w:p>
-      <w:pPr>
-        <w:rPr>
-          <w:rFonts w:ascii="Arial" w:hAnsi="Arial" w:cs="Arial"/>
-        </w:rPr>
-      </w:pPr>
+        </w:rPr>
+        <w:t>DECORATORS</w:t>
+      </w:r>
+    </w:p>
+    <w:p>
+      <w:pPr>
+        <w:rPr>
+          <w:rFonts w:ascii="Arial" w:hAnsi="Arial" w:cs="Arial"/>
+        </w:rPr>
+      </w:pPr>
+      <w:proofErr w:type="spellStart"/>
+      <w:r>
+        <w:rPr>
+          <w:rFonts w:ascii="Arial" w:hAnsi="Arial" w:cs="Arial"/>
+        </w:rPr>
+        <w:t>Decorators</w:t>
+      </w:r>
+      <w:proofErr w:type="spellEnd"/>
+      <w:r>
+        <w:rPr>
+          <w:rFonts w:ascii="Arial" w:hAnsi="Arial" w:cs="Arial"/>
+        </w:rPr>
+        <w:t xml:space="preserve"> em Python são uma maneira muito poderosa e flexível de modificar o comportamento de funções ou métodos. Eles são funções que "envolvem" outra função, adicionando ou modificando funcionalidades sem alterar diretamente o código da função original. Vou explicar passo a passo com exemplos simples.</w:t>
+      </w:r>
+    </w:p>
+    <w:p>
+      <w:pPr>
+        <w:rPr>
+          <w:rFonts w:ascii="Arial" w:hAnsi="Arial" w:cs="Arial"/>
+        </w:rPr>
+      </w:pPr>
+    </w:p>
+    <w:p>
+      <w:pPr>
+        <w:rPr>
+          <w:rFonts w:ascii="Arial" w:hAnsi="Arial" w:cs="Arial"/>
+        </w:rPr>
+      </w:pPr>
+      <w:r>
+        <w:rPr>
+          <w:rFonts w:ascii="Arial" w:hAnsi="Arial" w:cs="Arial"/>
+        </w:rPr>
+        <w:t>### Conceitos-chave:</w:t>
+      </w:r>
+    </w:p>
+    <w:p>
+      <w:pPr>
+        <w:rPr>
+          <w:rFonts w:ascii="Arial" w:hAnsi="Arial" w:cs="Arial"/>
+        </w:rPr>
+      </w:pPr>
+    </w:p>
+    <w:p>
+      <w:pPr>
+        <w:rPr>
+          <w:rFonts w:ascii="Arial" w:hAnsi="Arial" w:cs="Arial"/>
+        </w:rPr>
+      </w:pPr>
+      <w:r>
+        <w:rPr>
+          <w:rFonts w:ascii="Arial" w:hAnsi="Arial" w:cs="Arial"/>
+        </w:rPr>
+        <w:t>- **Funções como objetos de primeira classe:** Em Python, funções são tratadas como "objetos de primeira classe", ou seja, podem ser passadas como argumentos para outras funções, retornadas de funções, atribuídas a variáveis, etc.</w:t>
+      </w:r>
+    </w:p>
+    <w:p>
+      <w:pPr>
+        <w:rPr>
+          <w:rFonts w:ascii="Arial" w:hAnsi="Arial" w:cs="Arial"/>
+        </w:rPr>
+      </w:pPr>
+      <w:r>
+        <w:rPr>
+          <w:rFonts w:ascii="Arial" w:hAnsi="Arial" w:cs="Arial"/>
+        </w:rPr>
+        <w:t xml:space="preserve">- **Função </w:t>
+      </w:r>
+      <w:proofErr w:type="spellStart"/>
+      <w:r>
+        <w:rPr>
+          <w:rFonts w:ascii="Arial" w:hAnsi="Arial" w:cs="Arial"/>
+        </w:rPr>
+        <w:t>decorator</w:t>
+      </w:r>
+      <w:proofErr w:type="spellEnd"/>
+      <w:r>
+        <w:rPr>
+          <w:rFonts w:ascii="Arial" w:hAnsi="Arial" w:cs="Arial"/>
+        </w:rPr>
+        <w:t xml:space="preserve">:** Um </w:t>
+      </w:r>
+      <w:proofErr w:type="spellStart"/>
+      <w:r>
+        <w:rPr>
+          <w:rFonts w:ascii="Arial" w:hAnsi="Arial" w:cs="Arial"/>
+        </w:rPr>
+        <w:t>decorator</w:t>
+      </w:r>
+      <w:proofErr w:type="spellEnd"/>
+      <w:r>
+        <w:rPr>
+          <w:rFonts w:ascii="Arial" w:hAnsi="Arial" w:cs="Arial"/>
+        </w:rPr>
+        <w:t xml:space="preserve"> é uma função que recebe outra função como argumento e retorna uma nova função (ou a mesma, mas modificada).</w:t>
+      </w:r>
+    </w:p>
+    <w:p>
+      <w:pPr>
+        <w:rPr>
+          <w:rFonts w:ascii="Arial" w:hAnsi="Arial" w:cs="Arial"/>
+        </w:rPr>
+      </w:pPr>
+    </w:p>
+    <w:p>
+      <w:pPr>
+        <w:rPr>
+          <w:rFonts w:ascii="Arial" w:hAnsi="Arial" w:cs="Arial"/>
+        </w:rPr>
+      </w:pPr>
+      <w:r>
+        <w:rPr>
+          <w:rFonts w:ascii="Arial" w:hAnsi="Arial" w:cs="Arial"/>
+        </w:rPr>
+        <w:t xml:space="preserve">### Estrutura básica de um </w:t>
+      </w:r>
+      <w:proofErr w:type="spellStart"/>
+      <w:r>
+        <w:rPr>
+          <w:rFonts w:ascii="Arial" w:hAnsi="Arial" w:cs="Arial"/>
+        </w:rPr>
+        <w:t>decorator</w:t>
+      </w:r>
+      <w:proofErr w:type="spellEnd"/>
+    </w:p>
+    <w:p>
+      <w:pPr>
+        <w:rPr>
+          <w:rFonts w:ascii="Arial" w:hAnsi="Arial" w:cs="Arial"/>
+        </w:rPr>
+      </w:pPr>
+    </w:p>
+    <w:p>
+      <w:pPr>
+        <w:rPr>
+          <w:rFonts w:ascii="Arial" w:hAnsi="Arial" w:cs="Arial"/>
+        </w:rPr>
+      </w:pPr>
+      <w:r>
+        <w:rPr>
+          <w:rFonts w:ascii="Arial" w:hAnsi="Arial" w:cs="Arial"/>
+        </w:rPr>
+        <w:t xml:space="preserve">Aqui está a estrutura básica de um </w:t>
+      </w:r>
+      <w:proofErr w:type="spellStart"/>
+      <w:r>
+        <w:rPr>
+          <w:rFonts w:ascii="Arial" w:hAnsi="Arial" w:cs="Arial"/>
+        </w:rPr>
+        <w:t>decorator</w:t>
+      </w:r>
+      <w:proofErr w:type="spellEnd"/>
+      <w:r>
+        <w:rPr>
+          <w:rFonts w:ascii="Arial" w:hAnsi="Arial" w:cs="Arial"/>
+        </w:rPr>
+        <w:t>:</w:t>
+      </w:r>
+    </w:p>
+    <w:p>
+      <w:pPr>
+        <w:rPr>
+          <w:rFonts w:ascii="Arial" w:hAnsi="Arial" w:cs="Arial"/>
+        </w:rPr>
+      </w:pPr>
+    </w:p>
+    <w:p>
+      <w:pPr>
+        <w:rPr>
+          <w:rFonts w:ascii="Arial" w:hAnsi="Arial" w:cs="Arial"/>
+        </w:rPr>
+      </w:pPr>
+      <w:r>
+        <w:rPr>
+          <w:rFonts w:ascii="Arial" w:hAnsi="Arial" w:cs="Arial"/>
+        </w:rPr>
+        <w:t>```</w:t>
+      </w:r>
+      <w:proofErr w:type="spellStart"/>
+      <w:r>
+        <w:rPr>
+          <w:rFonts w:ascii="Arial" w:hAnsi="Arial" w:cs="Arial"/>
+        </w:rPr>
+        <w:t>python</w:t>
+      </w:r>
+      <w:proofErr w:type="spellEnd"/>
+    </w:p>
+    <w:p>
+      <w:pPr>
+        <w:rPr>
+          <w:rFonts w:ascii="Arial" w:hAnsi="Arial" w:cs="Arial"/>
+        </w:rPr>
+      </w:pPr>
+      <w:proofErr w:type="spellStart"/>
+      <w:r>
+        <w:rPr>
+          <w:rFonts w:ascii="Arial" w:hAnsi="Arial" w:cs="Arial"/>
+        </w:rPr>
+        <w:t>def</w:t>
+      </w:r>
+      <w:proofErr w:type="spellEnd"/>
       <w:r>
         <w:rPr>
           <w:rFonts w:ascii="Arial" w:hAnsi="Arial" w:cs="Arial"/>
         </w:rPr>
         <w:t xml:space="preserve"> </w:t>
       </w:r>
-      <w:r>
-        <w:rPr>
-          <w:rFonts w:ascii="Arial" w:hAnsi="Arial" w:cs="Arial"/>
-        </w:rPr>
-        <w:t>Pode</w:t>
-      </w:r>
-      <w:r>
-        <w:rPr>
-          <w:rFonts w:ascii="Arial" w:hAnsi="Arial" w:cs="Arial"/>
-        </w:rPr>
-        <w:t>mos</w:t>
-      </w:r>
+      <w:proofErr w:type="spellStart"/>
+      <w:r>
+        <w:rPr>
+          <w:rFonts w:ascii="Arial" w:hAnsi="Arial" w:cs="Arial"/>
+        </w:rPr>
+        <w:t>meu_decorator</w:t>
+      </w:r>
+      <w:proofErr w:type="spellEnd"/>
+      <w:r>
+        <w:rPr>
+          <w:rFonts w:ascii="Arial" w:hAnsi="Arial" w:cs="Arial"/>
+        </w:rPr>
+        <w:t>(</w:t>
+      </w:r>
+      <w:proofErr w:type="spellStart"/>
+      <w:r>
+        <w:rPr>
+          <w:rFonts w:ascii="Arial" w:hAnsi="Arial" w:cs="Arial"/>
+        </w:rPr>
+        <w:t>func</w:t>
+      </w:r>
+      <w:proofErr w:type="spellEnd"/>
+      <w:r>
+        <w:rPr>
+          <w:rFonts w:ascii="Arial" w:hAnsi="Arial" w:cs="Arial"/>
+        </w:rPr>
+        <w:t>):</w:t>
+      </w:r>
+    </w:p>
+    <w:p>
+      <w:pPr>
+        <w:rPr>
+          <w:rFonts w:ascii="Arial" w:hAnsi="Arial" w:cs="Arial"/>
+        </w:rPr>
+      </w:pPr>
+      <w:r>
+        <w:rPr>
+          <w:rFonts w:ascii="Arial" w:hAnsi="Arial" w:cs="Arial"/>
+        </w:rPr>
+        <w:t xml:space="preserve">    </w:t>
+      </w:r>
+      <w:proofErr w:type="spellStart"/>
+      <w:r>
+        <w:rPr>
+          <w:rFonts w:ascii="Arial" w:hAnsi="Arial" w:cs="Arial"/>
+        </w:rPr>
+        <w:t>def</w:t>
+      </w:r>
+      <w:proofErr w:type="spellEnd"/>
       <w:r>
         <w:rPr>
           <w:rFonts w:ascii="Arial" w:hAnsi="Arial" w:cs="Arial"/>
         </w:rPr>
         <w:t xml:space="preserve"> </w:t>
       </w:r>
-      <w:r>
-        <w:rPr>
-          <w:rFonts w:ascii="Arial" w:hAnsi="Arial" w:cs="Arial"/>
-        </w:rPr>
-        <w:t>utilizar o `</w:t>
-      </w:r>
-      <w:proofErr w:type="spellStart"/>
-      <w:r>
-        <w:rPr>
-          <w:rFonts w:ascii="Arial" w:hAnsi="Arial" w:cs="Arial"/>
-        </w:rPr>
-        <w:t>flet</w:t>
-      </w:r>
-      <w:proofErr w:type="spellEnd"/>
-      <w:r>
-        <w:rPr>
-          <w:rFonts w:ascii="Arial" w:hAnsi="Arial" w:cs="Arial"/>
-        </w:rPr>
-        <w:t xml:space="preserve"> pack`, que é a ferramenta oficial para empacotamento. Esse comando converte o arquivo Python em um executável que pode ser distribuído sem precisar instalar o Python e as dependências no sistema do usuário.</w:t>
-      </w:r>
-    </w:p>
-    <w:p>
-      <w:pPr>
-        <w:rPr>
-          <w:rFonts w:ascii="Arial" w:hAnsi="Arial" w:cs="Arial"/>
-        </w:rPr>
-      </w:pPr>
-    </w:p>
-    <w:p>
-      <w:pPr>
-        <w:rPr>
-          <w:rFonts w:ascii="Arial" w:hAnsi="Arial" w:cs="Arial"/>
-        </w:rPr>
-      </w:pPr>
-      <w:r>
-        <w:rPr>
-          <w:rFonts w:ascii="Arial" w:hAnsi="Arial" w:cs="Arial"/>
-        </w:rPr>
-        <w:t>Aqui estão os passos avançados:</w:t>
-      </w:r>
-    </w:p>
-    <w:p>
-      <w:pPr>
-        <w:rPr>
-          <w:rFonts w:ascii="Arial" w:hAnsi="Arial" w:cs="Arial"/>
-        </w:rPr>
-      </w:pPr>
-    </w:p>
-    <w:p>
-      <w:pPr>
-        <w:rPr>
-          <w:rFonts w:ascii="Arial" w:hAnsi="Arial" w:cs="Arial"/>
-        </w:rPr>
-      </w:pPr>
-      <w:r>
-        <w:rPr>
-          <w:rFonts w:ascii="Arial" w:hAnsi="Arial" w:cs="Arial"/>
-        </w:rPr>
-        <w:t xml:space="preserve">### 1. **Instalar o </w:t>
-      </w:r>
-      <w:proofErr w:type="spellStart"/>
-      <w:r>
-        <w:rPr>
-          <w:rFonts w:ascii="Arial" w:hAnsi="Arial" w:cs="Arial"/>
-        </w:rPr>
-        <w:t>Flet</w:t>
-      </w:r>
-      <w:proofErr w:type="spellEnd"/>
-      <w:r>
-        <w:rPr>
-          <w:rFonts w:ascii="Arial" w:hAnsi="Arial" w:cs="Arial"/>
-        </w:rPr>
-        <w:t xml:space="preserve"> Pack**</w:t>
-      </w:r>
-    </w:p>
-    <w:p>
-      <w:pPr>
-        <w:rPr>
-          <w:rFonts w:ascii="Arial" w:hAnsi="Arial" w:cs="Arial"/>
-        </w:rPr>
-      </w:pPr>
-      <w:r>
-        <w:rPr>
-          <w:rFonts w:ascii="Arial" w:hAnsi="Arial" w:cs="Arial"/>
-        </w:rPr>
-        <w:t>Se você ainda não tiver o `</w:t>
-      </w:r>
-      <w:proofErr w:type="spellStart"/>
-      <w:r>
-        <w:rPr>
-          <w:rFonts w:ascii="Arial" w:hAnsi="Arial" w:cs="Arial"/>
-        </w:rPr>
-        <w:t>flet</w:t>
-      </w:r>
-      <w:proofErr w:type="spellEnd"/>
-      <w:r>
-        <w:rPr>
-          <w:rFonts w:ascii="Arial" w:hAnsi="Arial" w:cs="Arial"/>
-        </w:rPr>
-        <w:t xml:space="preserve"> pack` instalado, pode instalar com:</w:t>
-      </w:r>
-    </w:p>
-    <w:p>
-      <w:pPr>
-        <w:rPr>
-          <w:rFonts w:ascii="Arial" w:hAnsi="Arial" w:cs="Arial"/>
-        </w:rPr>
-      </w:pPr>
-    </w:p>
-    <w:p>
-      <w:pPr>
-        <w:rPr>
-          <w:rFonts w:ascii="Arial" w:hAnsi="Arial" w:cs="Arial"/>
-        </w:rPr>
-      </w:pPr>
-      <w:proofErr w:type="spellStart"/>
-      <w:r>
-        <w:rPr>
-          <w:rFonts w:ascii="Arial" w:hAnsi="Arial" w:cs="Arial"/>
-        </w:rPr>
-        <w:t>pip</w:t>
+      <w:proofErr w:type="spellStart"/>
+      <w:proofErr w:type="gramStart"/>
+      <w:r>
+        <w:rPr>
+          <w:rFonts w:ascii="Arial" w:hAnsi="Arial" w:cs="Arial"/>
+        </w:rPr>
+        <w:t>wrapper</w:t>
+      </w:r>
+      <w:proofErr w:type="spellEnd"/>
+      <w:r>
+        <w:rPr>
+          <w:rFonts w:ascii="Arial" w:hAnsi="Arial" w:cs="Arial"/>
+        </w:rPr>
+        <w:t>(</w:t>
+      </w:r>
+      <w:proofErr w:type="gramEnd"/>
+      <w:r>
+        <w:rPr>
+          <w:rFonts w:ascii="Arial" w:hAnsi="Arial" w:cs="Arial"/>
+        </w:rPr>
+        <w:t>):</w:t>
+      </w:r>
+    </w:p>
+    <w:p>
+      <w:pPr>
+        <w:rPr>
+          <w:rFonts w:ascii="Arial" w:hAnsi="Arial" w:cs="Arial"/>
+        </w:rPr>
+      </w:pPr>
+      <w:r>
+        <w:rPr>
+          <w:rFonts w:ascii="Arial" w:hAnsi="Arial" w:cs="Arial"/>
+        </w:rPr>
+        <w:t xml:space="preserve">        </w:t>
+      </w:r>
+      <w:proofErr w:type="gramStart"/>
+      <w:r>
+        <w:rPr>
+          <w:rFonts w:ascii="Arial" w:hAnsi="Arial" w:cs="Arial"/>
+        </w:rPr>
+        <w:t>print(</w:t>
+      </w:r>
+      <w:proofErr w:type="gramEnd"/>
+      <w:r>
+        <w:rPr>
+          <w:rFonts w:ascii="Arial" w:hAnsi="Arial" w:cs="Arial"/>
+        </w:rPr>
+        <w:t>"Algo antes da função original.")</w:t>
+      </w:r>
+    </w:p>
+    <w:p>
+      <w:pPr>
+        <w:rPr>
+          <w:rFonts w:ascii="Arial" w:hAnsi="Arial" w:cs="Arial"/>
+        </w:rPr>
+      </w:pPr>
+      <w:r>
+        <w:rPr>
+          <w:rFonts w:ascii="Arial" w:hAnsi="Arial" w:cs="Arial"/>
+        </w:rPr>
+        <w:t xml:space="preserve">        </w:t>
+      </w:r>
+      <w:proofErr w:type="spellStart"/>
+      <w:proofErr w:type="gramStart"/>
+      <w:r>
+        <w:rPr>
+          <w:rFonts w:ascii="Arial" w:hAnsi="Arial" w:cs="Arial"/>
+        </w:rPr>
+        <w:t>func</w:t>
+      </w:r>
+      <w:proofErr w:type="spellEnd"/>
+      <w:r>
+        <w:rPr>
+          <w:rFonts w:ascii="Arial" w:hAnsi="Arial" w:cs="Arial"/>
+        </w:rPr>
+        <w:t>(</w:t>
+      </w:r>
+      <w:proofErr w:type="gramEnd"/>
+      <w:r>
+        <w:rPr>
+          <w:rFonts w:ascii="Arial" w:hAnsi="Arial" w:cs="Arial"/>
+        </w:rPr>
+        <w:t>)  # Chama a função original</w:t>
+      </w:r>
+    </w:p>
+    <w:p>
+      <w:pPr>
+        <w:rPr>
+          <w:rFonts w:ascii="Arial" w:hAnsi="Arial" w:cs="Arial"/>
+        </w:rPr>
+      </w:pPr>
+      <w:r>
+        <w:rPr>
+          <w:rFonts w:ascii="Arial" w:hAnsi="Arial" w:cs="Arial"/>
+        </w:rPr>
+        <w:t xml:space="preserve">        </w:t>
+      </w:r>
+      <w:proofErr w:type="gramStart"/>
+      <w:r>
+        <w:rPr>
+          <w:rFonts w:ascii="Arial" w:hAnsi="Arial" w:cs="Arial"/>
+        </w:rPr>
+        <w:t>print(</w:t>
+      </w:r>
+      <w:proofErr w:type="gramEnd"/>
+      <w:r>
+        <w:rPr>
+          <w:rFonts w:ascii="Arial" w:hAnsi="Arial" w:cs="Arial"/>
+        </w:rPr>
+        <w:t>"Algo depois da função original.")</w:t>
+      </w:r>
+    </w:p>
+    <w:p>
+      <w:pPr>
+        <w:rPr>
+          <w:rFonts w:ascii="Arial" w:hAnsi="Arial" w:cs="Arial"/>
+        </w:rPr>
+      </w:pPr>
+      <w:r>
+        <w:rPr>
+          <w:rFonts w:ascii="Arial" w:hAnsi="Arial" w:cs="Arial"/>
+        </w:rPr>
+        <w:t xml:space="preserve">    </w:t>
+      </w:r>
+      <w:proofErr w:type="spellStart"/>
+      <w:r>
+        <w:rPr>
+          <w:rFonts w:ascii="Arial" w:hAnsi="Arial" w:cs="Arial"/>
+        </w:rPr>
+        <w:t>return</w:t>
       </w:r>
       <w:proofErr w:type="spellEnd"/>
       <w:r>
@@ -35473,7 +36334,144 @@
         <w:rPr>
           <w:rFonts w:ascii="Arial" w:hAnsi="Arial" w:cs="Arial"/>
         </w:rPr>
-        <w:t>install</w:t>
+        <w:t>wrapper</w:t>
+      </w:r>
+      <w:proofErr w:type="spellEnd"/>
+    </w:p>
+    <w:p>
+      <w:pPr>
+        <w:rPr>
+          <w:rFonts w:ascii="Arial" w:hAnsi="Arial" w:cs="Arial"/>
+        </w:rPr>
+      </w:pPr>
+      <w:r>
+        <w:rPr>
+          <w:rFonts w:ascii="Arial" w:hAnsi="Arial" w:cs="Arial"/>
+        </w:rPr>
+        <w:t>```</w:t>
+      </w:r>
+    </w:p>
+    <w:p>
+      <w:pPr>
+        <w:rPr>
+          <w:rFonts w:ascii="Arial" w:hAnsi="Arial" w:cs="Arial"/>
+        </w:rPr>
+      </w:pPr>
+    </w:p>
+    <w:p>
+      <w:pPr>
+        <w:rPr>
+          <w:rFonts w:ascii="Arial" w:hAnsi="Arial" w:cs="Arial"/>
+        </w:rPr>
+      </w:pPr>
+      <w:r>
+        <w:rPr>
+          <w:rFonts w:ascii="Arial" w:hAnsi="Arial" w:cs="Arial"/>
+        </w:rPr>
+        <w:t xml:space="preserve">### Como usar o </w:t>
+      </w:r>
+      <w:proofErr w:type="spellStart"/>
+      <w:r>
+        <w:rPr>
+          <w:rFonts w:ascii="Arial" w:hAnsi="Arial" w:cs="Arial"/>
+        </w:rPr>
+        <w:t>decorator</w:t>
+      </w:r>
+      <w:proofErr w:type="spellEnd"/>
+      <w:r>
+        <w:rPr>
+          <w:rFonts w:ascii="Arial" w:hAnsi="Arial" w:cs="Arial"/>
+        </w:rPr>
+        <w:t>:</w:t>
+      </w:r>
+    </w:p>
+    <w:p>
+      <w:pPr>
+        <w:rPr>
+          <w:rFonts w:ascii="Arial" w:hAnsi="Arial" w:cs="Arial"/>
+        </w:rPr>
+      </w:pPr>
+    </w:p>
+    <w:p>
+      <w:pPr>
+        <w:rPr>
+          <w:rFonts w:ascii="Arial" w:hAnsi="Arial" w:cs="Arial"/>
+        </w:rPr>
+      </w:pPr>
+      <w:r>
+        <w:rPr>
+          <w:rFonts w:ascii="Arial" w:hAnsi="Arial" w:cs="Arial"/>
+        </w:rPr>
+        <w:t xml:space="preserve">Para aplicar o </w:t>
+      </w:r>
+      <w:proofErr w:type="spellStart"/>
+      <w:r>
+        <w:rPr>
+          <w:rFonts w:ascii="Arial" w:hAnsi="Arial" w:cs="Arial"/>
+        </w:rPr>
+        <w:t>decorator</w:t>
+      </w:r>
+      <w:proofErr w:type="spellEnd"/>
+      <w:r>
+        <w:rPr>
+          <w:rFonts w:ascii="Arial" w:hAnsi="Arial" w:cs="Arial"/>
+        </w:rPr>
+        <w:t xml:space="preserve"> a uma função, você pode usar o símbolo `@` antes da função:</w:t>
+      </w:r>
+    </w:p>
+    <w:p>
+      <w:pPr>
+        <w:rPr>
+          <w:rFonts w:ascii="Arial" w:hAnsi="Arial" w:cs="Arial"/>
+        </w:rPr>
+      </w:pPr>
+    </w:p>
+    <w:p>
+      <w:pPr>
+        <w:rPr>
+          <w:rFonts w:ascii="Arial" w:hAnsi="Arial" w:cs="Arial"/>
+        </w:rPr>
+      </w:pPr>
+      <w:r>
+        <w:rPr>
+          <w:rFonts w:ascii="Arial" w:hAnsi="Arial" w:cs="Arial"/>
+        </w:rPr>
+        <w:t>```</w:t>
+      </w:r>
+      <w:proofErr w:type="spellStart"/>
+      <w:r>
+        <w:rPr>
+          <w:rFonts w:ascii="Arial" w:hAnsi="Arial" w:cs="Arial"/>
+        </w:rPr>
+        <w:t>python</w:t>
+      </w:r>
+      <w:proofErr w:type="spellEnd"/>
+    </w:p>
+    <w:p>
+      <w:pPr>
+        <w:rPr>
+          <w:rFonts w:ascii="Arial" w:hAnsi="Arial" w:cs="Arial"/>
+        </w:rPr>
+      </w:pPr>
+      <w:r>
+        <w:rPr>
+          <w:rFonts w:ascii="Arial" w:hAnsi="Arial" w:cs="Arial"/>
+        </w:rPr>
+        <w:t>@meu_decorator</w:t>
+      </w:r>
+    </w:p>
+    <w:p>
+      <w:pPr>
+        <w:rPr>
+          <w:rFonts w:ascii="Arial" w:hAnsi="Arial" w:cs="Arial"/>
+        </w:rPr>
+      </w:pPr>
+      <w:proofErr w:type="spellStart"/>
+      <w:r>
+        <w:rPr>
+          <w:rFonts w:ascii="Arial" w:hAnsi="Arial" w:cs="Arial"/>
+        </w:rPr>
+        <w:t>def</w:t>
       </w:r>
       <w:proofErr w:type="spellEnd"/>
       <w:r>
@@ -35487,284 +36485,317 @@
         <w:rPr>
           <w:rFonts w:ascii="Arial" w:hAnsi="Arial" w:cs="Arial"/>
         </w:rPr>
-        <w:t>flet</w:t>
-      </w:r>
-      <w:proofErr w:type="spellEnd"/>
-      <w:r>
-        <w:rPr>
-          <w:rFonts w:ascii="Arial" w:hAnsi="Arial" w:cs="Arial"/>
-        </w:rPr>
-        <w:t>-pack</w:t>
-      </w:r>
-    </w:p>
-    <w:p>
-      <w:pPr>
-        <w:rPr>
-          <w:rFonts w:ascii="Arial" w:hAnsi="Arial" w:cs="Arial"/>
-        </w:rPr>
-      </w:pPr>
-    </w:p>
-    <w:p>
-      <w:pPr>
-        <w:rPr>
-          <w:rFonts w:ascii="Arial" w:hAnsi="Arial" w:cs="Arial"/>
-        </w:rPr>
-      </w:pPr>
-      <w:r>
-        <w:rPr>
-          <w:rFonts w:ascii="Arial" w:hAnsi="Arial" w:cs="Arial"/>
-        </w:rPr>
-        <w:t>### 2. **Gerar o Executável**</w:t>
-      </w:r>
-    </w:p>
-    <w:p>
-      <w:pPr>
-        <w:rPr>
-          <w:rFonts w:ascii="Arial" w:hAnsi="Arial" w:cs="Arial"/>
-        </w:rPr>
-      </w:pPr>
-      <w:r>
-        <w:rPr>
-          <w:rFonts w:ascii="Arial" w:hAnsi="Arial" w:cs="Arial"/>
-        </w:rPr>
-        <w:t>Uma vez que o `</w:t>
-      </w:r>
-      <w:proofErr w:type="spellStart"/>
-      <w:r>
-        <w:rPr>
-          <w:rFonts w:ascii="Arial" w:hAnsi="Arial" w:cs="Arial"/>
-        </w:rPr>
-        <w:t>flet</w:t>
-      </w:r>
-      <w:proofErr w:type="spellEnd"/>
-      <w:r>
-        <w:rPr>
-          <w:rFonts w:ascii="Arial" w:hAnsi="Arial" w:cs="Arial"/>
-        </w:rPr>
-        <w:t xml:space="preserve"> pack` esteja instalado, navegue até o diretório onde está o seu arquivo Python e execute o seguinte comando:</w:t>
-      </w:r>
-    </w:p>
-    <w:p>
-      <w:pPr>
-        <w:rPr>
-          <w:rFonts w:ascii="Arial" w:hAnsi="Arial" w:cs="Arial"/>
-        </w:rPr>
-      </w:pPr>
-    </w:p>
-    <w:p>
-      <w:pPr>
-        <w:rPr>
-          <w:rFonts w:ascii="Arial" w:hAnsi="Arial" w:cs="Arial"/>
-        </w:rPr>
-      </w:pPr>
-      <w:proofErr w:type="spellStart"/>
-      <w:r>
-        <w:rPr>
-          <w:rFonts w:ascii="Arial" w:hAnsi="Arial" w:cs="Arial"/>
-        </w:rPr>
-        <w:t>flet</w:t>
-      </w:r>
-      <w:proofErr w:type="spellEnd"/>
-      <w:r>
-        <w:rPr>
-          <w:rFonts w:ascii="Arial" w:hAnsi="Arial" w:cs="Arial"/>
-        </w:rPr>
-        <w:t xml:space="preserve"> pack main.py</w:t>
-      </w:r>
-    </w:p>
-    <w:p>
-      <w:pPr>
-        <w:rPr>
-          <w:rFonts w:ascii="Arial" w:hAnsi="Arial" w:cs="Arial"/>
-        </w:rPr>
-      </w:pPr>
-    </w:p>
-    <w:p>
-      <w:pPr>
-        <w:rPr>
-          <w:rFonts w:ascii="Arial" w:hAnsi="Arial" w:cs="Arial"/>
-        </w:rPr>
-      </w:pPr>
-      <w:r>
-        <w:rPr>
-          <w:rFonts w:ascii="Arial" w:hAnsi="Arial" w:cs="Arial"/>
-        </w:rPr>
-        <w:t xml:space="preserve">Isso irá gerar um executável no formato adequado para o sistema operacional que você está usando (Windows, </w:t>
-      </w:r>
-      <w:proofErr w:type="spellStart"/>
-      <w:r>
-        <w:rPr>
-          <w:rFonts w:ascii="Arial" w:hAnsi="Arial" w:cs="Arial"/>
-        </w:rPr>
-        <w:t>macOS</w:t>
-      </w:r>
-      <w:proofErr w:type="spellEnd"/>
-      <w:r>
-        <w:rPr>
-          <w:rFonts w:ascii="Arial" w:hAnsi="Arial" w:cs="Arial"/>
-        </w:rPr>
-        <w:t xml:space="preserve"> ou Linux).</w:t>
-      </w:r>
-    </w:p>
-    <w:p>
-      <w:pPr>
-        <w:rPr>
-          <w:rFonts w:ascii="Arial" w:hAnsi="Arial" w:cs="Arial"/>
-        </w:rPr>
-      </w:pPr>
-    </w:p>
-    <w:p>
-      <w:pPr>
-        <w:rPr>
-          <w:rFonts w:ascii="Arial" w:hAnsi="Arial" w:cs="Arial"/>
-        </w:rPr>
-      </w:pPr>
-      <w:r>
-        <w:rPr>
-          <w:rFonts w:ascii="Arial" w:hAnsi="Arial" w:cs="Arial"/>
-        </w:rPr>
-        <w:t>### 3. **Opções Avançadas**</w:t>
-      </w:r>
-    </w:p>
-    <w:p>
-      <w:pPr>
-        <w:rPr>
-          <w:rFonts w:ascii="Arial" w:hAnsi="Arial" w:cs="Arial"/>
-        </w:rPr>
-      </w:pPr>
-      <w:r>
-        <w:rPr>
-          <w:rFonts w:ascii="Arial" w:hAnsi="Arial" w:cs="Arial"/>
-        </w:rPr>
-        <w:t>Você pode passar alguns parâmetros para customizar o processo de empacotamento, como:</w:t>
-      </w:r>
-    </w:p>
-    <w:p>
-      <w:pPr>
-        <w:rPr>
-          <w:rFonts w:ascii="Arial" w:hAnsi="Arial" w:cs="Arial"/>
-        </w:rPr>
-      </w:pPr>
-    </w:p>
-    <w:p>
-      <w:pPr>
-        <w:rPr>
-          <w:rFonts w:ascii="Arial" w:hAnsi="Arial" w:cs="Arial"/>
-        </w:rPr>
-      </w:pPr>
+        <w:t>minha_</w:t>
+      </w:r>
+      <w:proofErr w:type="gramStart"/>
+      <w:r>
+        <w:rPr>
+          <w:rFonts w:ascii="Arial" w:hAnsi="Arial" w:cs="Arial"/>
+        </w:rPr>
+        <w:t>funcao</w:t>
+      </w:r>
+      <w:proofErr w:type="spellEnd"/>
+      <w:r>
+        <w:rPr>
+          <w:rFonts w:ascii="Arial" w:hAnsi="Arial" w:cs="Arial"/>
+        </w:rPr>
+        <w:t>(</w:t>
+      </w:r>
+      <w:proofErr w:type="gramEnd"/>
+      <w:r>
+        <w:rPr>
+          <w:rFonts w:ascii="Arial" w:hAnsi="Arial" w:cs="Arial"/>
+        </w:rPr>
+        <w:t>):</w:t>
+      </w:r>
+    </w:p>
+    <w:p>
+      <w:pPr>
+        <w:rPr>
+          <w:rFonts w:ascii="Arial" w:hAnsi="Arial" w:cs="Arial"/>
+        </w:rPr>
+      </w:pPr>
+      <w:r>
+        <w:rPr>
+          <w:rFonts w:ascii="Arial" w:hAnsi="Arial" w:cs="Arial"/>
+        </w:rPr>
+        <w:t xml:space="preserve">    </w:t>
+      </w:r>
+      <w:proofErr w:type="gramStart"/>
+      <w:r>
+        <w:rPr>
+          <w:rFonts w:ascii="Arial" w:hAnsi="Arial" w:cs="Arial"/>
+        </w:rPr>
+        <w:t>print(</w:t>
+      </w:r>
+      <w:proofErr w:type="gramEnd"/>
+      <w:r>
+        <w:rPr>
+          <w:rFonts w:ascii="Arial" w:hAnsi="Arial" w:cs="Arial"/>
+        </w:rPr>
+        <w:t>"Esta é a função original.")</w:t>
+      </w:r>
+    </w:p>
+    <w:p>
+      <w:pPr>
+        <w:rPr>
+          <w:rFonts w:ascii="Arial" w:hAnsi="Arial" w:cs="Arial"/>
+        </w:rPr>
+      </w:pPr>
+      <w:r>
+        <w:rPr>
+          <w:rFonts w:ascii="Arial" w:hAnsi="Arial" w:cs="Arial"/>
+        </w:rPr>
+        <w:t>```</w:t>
+      </w:r>
+    </w:p>
+    <w:p>
+      <w:pPr>
+        <w:rPr>
+          <w:rFonts w:ascii="Arial" w:hAnsi="Arial" w:cs="Arial"/>
+        </w:rPr>
+      </w:pPr>
+    </w:p>
+    <w:p>
+      <w:pPr>
+        <w:rPr>
+          <w:rFonts w:ascii="Arial" w:hAnsi="Arial" w:cs="Arial"/>
+        </w:rPr>
+      </w:pPr>
+      <w:r>
+        <w:rPr>
+          <w:rFonts w:ascii="Arial" w:hAnsi="Arial" w:cs="Arial"/>
+        </w:rPr>
+        <w:t>### O que acontece aqui?</w:t>
+      </w:r>
+    </w:p>
+    <w:p>
+      <w:pPr>
+        <w:rPr>
+          <w:rFonts w:ascii="Arial" w:hAnsi="Arial" w:cs="Arial"/>
+        </w:rPr>
+      </w:pPr>
+    </w:p>
+    <w:p>
+      <w:pPr>
+        <w:rPr>
+          <w:rFonts w:ascii="Arial" w:hAnsi="Arial" w:cs="Arial"/>
+        </w:rPr>
+      </w:pPr>
+      <w:r>
+        <w:rPr>
+          <w:rFonts w:ascii="Arial" w:hAnsi="Arial" w:cs="Arial"/>
+        </w:rPr>
+        <w:t>Quando você escreve `@meu_decorator` antes da função `</w:t>
+      </w:r>
+      <w:proofErr w:type="spellStart"/>
+      <w:r>
+        <w:rPr>
+          <w:rFonts w:ascii="Arial" w:hAnsi="Arial" w:cs="Arial"/>
+        </w:rPr>
+        <w:t>minha_funcao</w:t>
+      </w:r>
+      <w:proofErr w:type="spellEnd"/>
+      <w:r>
+        <w:rPr>
+          <w:rFonts w:ascii="Arial" w:hAnsi="Arial" w:cs="Arial"/>
+        </w:rPr>
+        <w:t>`, é o mesmo que fazer o seguinte:</w:t>
+      </w:r>
+    </w:p>
+    <w:p>
+      <w:pPr>
+        <w:rPr>
+          <w:rFonts w:ascii="Arial" w:hAnsi="Arial" w:cs="Arial"/>
+        </w:rPr>
+      </w:pPr>
+    </w:p>
+    <w:p>
+      <w:pPr>
+        <w:rPr>
+          <w:rFonts w:ascii="Arial" w:hAnsi="Arial" w:cs="Arial"/>
+        </w:rPr>
+      </w:pPr>
+      <w:r>
+        <w:rPr>
+          <w:rFonts w:ascii="Arial" w:hAnsi="Arial" w:cs="Arial"/>
+        </w:rPr>
+        <w:t>```</w:t>
+      </w:r>
+      <w:proofErr w:type="spellStart"/>
+      <w:r>
+        <w:rPr>
+          <w:rFonts w:ascii="Arial" w:hAnsi="Arial" w:cs="Arial"/>
+        </w:rPr>
+        <w:t>python</w:t>
+      </w:r>
+      <w:proofErr w:type="spellEnd"/>
+    </w:p>
+    <w:p>
+      <w:pPr>
+        <w:rPr>
+          <w:rFonts w:ascii="Arial" w:hAnsi="Arial" w:cs="Arial"/>
+        </w:rPr>
+      </w:pPr>
+      <w:proofErr w:type="spellStart"/>
+      <w:r>
+        <w:rPr>
+          <w:rFonts w:ascii="Arial" w:hAnsi="Arial" w:cs="Arial"/>
+        </w:rPr>
+        <w:t>minha_funcao</w:t>
+      </w:r>
+      <w:proofErr w:type="spellEnd"/>
+      <w:r>
+        <w:rPr>
+          <w:rFonts w:ascii="Arial" w:hAnsi="Arial" w:cs="Arial"/>
+        </w:rPr>
+        <w:t xml:space="preserve"> = </w:t>
+      </w:r>
+      <w:proofErr w:type="spellStart"/>
+      <w:r>
+        <w:rPr>
+          <w:rFonts w:ascii="Arial" w:hAnsi="Arial" w:cs="Arial"/>
+        </w:rPr>
+        <w:t>meu_decorator</w:t>
+      </w:r>
+      <w:proofErr w:type="spellEnd"/>
+      <w:r>
+        <w:rPr>
+          <w:rFonts w:ascii="Arial" w:hAnsi="Arial" w:cs="Arial"/>
+        </w:rPr>
+        <w:t>(</w:t>
+      </w:r>
+      <w:proofErr w:type="spellStart"/>
+      <w:r>
+        <w:rPr>
+          <w:rFonts w:ascii="Arial" w:hAnsi="Arial" w:cs="Arial"/>
+        </w:rPr>
+        <w:t>minha_funcao</w:t>
+      </w:r>
+      <w:proofErr w:type="spellEnd"/>
+      <w:r>
+        <w:rPr>
+          <w:rFonts w:ascii="Arial" w:hAnsi="Arial" w:cs="Arial"/>
+        </w:rPr>
+        <w:t>)</w:t>
+      </w:r>
+    </w:p>
+    <w:p>
+      <w:pPr>
+        <w:rPr>
+          <w:rFonts w:ascii="Arial" w:hAnsi="Arial" w:cs="Arial"/>
+        </w:rPr>
+      </w:pPr>
+      <w:r>
+        <w:rPr>
+          <w:rFonts w:ascii="Arial" w:hAnsi="Arial" w:cs="Arial"/>
+        </w:rPr>
+        <w:t>```</w:t>
+      </w:r>
+    </w:p>
+    <w:p>
+      <w:pPr>
+        <w:rPr>
+          <w:rFonts w:ascii="Arial" w:hAnsi="Arial" w:cs="Arial"/>
+        </w:rPr>
+      </w:pPr>
+    </w:p>
+    <w:p>
+      <w:pPr>
+        <w:rPr>
+          <w:rFonts w:ascii="Arial" w:hAnsi="Arial" w:cs="Arial"/>
+        </w:rPr>
+      </w:pPr>
+      <w:r>
+        <w:rPr>
+          <w:rFonts w:ascii="Arial" w:hAnsi="Arial" w:cs="Arial"/>
+        </w:rPr>
+        <w:t xml:space="preserve">Ou seja, o </w:t>
+      </w:r>
+      <w:proofErr w:type="spellStart"/>
+      <w:r>
+        <w:rPr>
+          <w:rFonts w:ascii="Arial" w:hAnsi="Arial" w:cs="Arial"/>
+        </w:rPr>
+        <w:t>decorator</w:t>
+      </w:r>
+      <w:proofErr w:type="spellEnd"/>
+      <w:r>
+        <w:rPr>
+          <w:rFonts w:ascii="Arial" w:hAnsi="Arial" w:cs="Arial"/>
+        </w:rPr>
+        <w:t xml:space="preserve"> envolve a função original `</w:t>
+      </w:r>
+      <w:proofErr w:type="spellStart"/>
+      <w:r>
+        <w:rPr>
+          <w:rFonts w:ascii="Arial" w:hAnsi="Arial" w:cs="Arial"/>
+        </w:rPr>
+        <w:t>minha_funcao</w:t>
+      </w:r>
+      <w:proofErr w:type="spellEnd"/>
+      <w:r>
+        <w:rPr>
+          <w:rFonts w:ascii="Arial" w:hAnsi="Arial" w:cs="Arial"/>
+        </w:rPr>
+        <w:t>` dentro da função `</w:t>
+      </w:r>
+      <w:proofErr w:type="spellStart"/>
+      <w:r>
+        <w:rPr>
+          <w:rFonts w:ascii="Arial" w:hAnsi="Arial" w:cs="Arial"/>
+        </w:rPr>
+        <w:t>wrapper</w:t>
+      </w:r>
+      <w:proofErr w:type="spellEnd"/>
+      <w:r>
+        <w:rPr>
+          <w:rFonts w:ascii="Arial" w:hAnsi="Arial" w:cs="Arial"/>
+        </w:rPr>
+        <w:t>`. Vamos ver o comportamento completo:</w:t>
+      </w:r>
+    </w:p>
+    <w:p>
+      <w:pPr>
+        <w:rPr>
+          <w:rFonts w:ascii="Arial" w:hAnsi="Arial" w:cs="Arial"/>
+        </w:rPr>
+      </w:pPr>
+    </w:p>
+    <w:p>
+      <w:pPr>
+        <w:rPr>
+          <w:rFonts w:ascii="Arial" w:hAnsi="Arial" w:cs="Arial"/>
+        </w:rPr>
+      </w:pPr>
+      <w:r>
+        <w:rPr>
+          <w:rFonts w:ascii="Arial" w:hAnsi="Arial" w:cs="Arial"/>
+        </w:rPr>
+        <w:t>```</w:t>
+      </w:r>
+      <w:proofErr w:type="spellStart"/>
+      <w:r>
+        <w:rPr>
+          <w:rFonts w:ascii="Arial" w:hAnsi="Arial" w:cs="Arial"/>
+        </w:rPr>
+        <w:t>python</w:t>
+      </w:r>
+      <w:proofErr w:type="spellEnd"/>
+    </w:p>
+    <w:p>
+      <w:pPr>
+        <w:rPr>
+          <w:rFonts w:ascii="Arial" w:hAnsi="Arial" w:cs="Arial"/>
+        </w:rPr>
+      </w:pPr>
+      <w:proofErr w:type="spellStart"/>
       <w:r>
         <w:rPr>
           <w:rFonts w:ascii="Arial" w:hAnsi="Arial" w:cs="Arial"/>
         </w:rPr>
         <w:lastRenderedPageBreak/>
-        <w:t>- **Especificar o ícone do aplicativo**:</w:t>
-      </w:r>
-    </w:p>
-    <w:p>
-      <w:pPr>
-        <w:rPr>
-          <w:rFonts w:ascii="Arial" w:hAnsi="Arial" w:cs="Arial"/>
-        </w:rPr>
-      </w:pPr>
-      <w:r>
-        <w:rPr>
-          <w:rFonts w:ascii="Arial" w:hAnsi="Arial" w:cs="Arial"/>
-        </w:rPr>
-        <w:t xml:space="preserve">  </w:t>
-      </w:r>
-      <w:r>
-        <w:rPr>
-          <w:rFonts w:ascii="Arial" w:hAnsi="Arial" w:cs="Arial"/>
-        </w:rPr>
-        <w:tab/>
-      </w:r>
-      <w:r>
-        <w:rPr>
-          <w:rFonts w:ascii="Arial" w:hAnsi="Arial" w:cs="Arial"/>
-        </w:rPr>
-        <w:tab/>
-      </w:r>
-      <w:proofErr w:type="spellStart"/>
-      <w:r>
-        <w:rPr>
-          <w:rFonts w:ascii="Arial" w:hAnsi="Arial" w:cs="Arial"/>
-        </w:rPr>
-        <w:t>flet</w:t>
-      </w:r>
-      <w:proofErr w:type="spellEnd"/>
-      <w:r>
-        <w:rPr>
-          <w:rFonts w:ascii="Arial" w:hAnsi="Arial" w:cs="Arial"/>
-        </w:rPr>
-        <w:t xml:space="preserve"> pack main.py --icon=myicon.ico</w:t>
-      </w:r>
-    </w:p>
-    <w:p>
-      <w:pPr>
-        <w:rPr>
-          <w:rFonts w:ascii="Arial" w:hAnsi="Arial" w:cs="Arial"/>
-        </w:rPr>
-      </w:pPr>
-      <w:r>
-        <w:rPr>
-          <w:rFonts w:ascii="Arial" w:hAnsi="Arial" w:cs="Arial"/>
-        </w:rPr>
-        <w:t xml:space="preserve">  Isso adiciona um ícone personalizado ao executável.</w:t>
-      </w:r>
-    </w:p>
-    <w:p>
-      <w:pPr>
-        <w:rPr>
-          <w:rFonts w:ascii="Arial" w:hAnsi="Arial" w:cs="Arial"/>
-        </w:rPr>
-      </w:pPr>
-    </w:p>
-    <w:p>
-      <w:pPr>
-        <w:rPr>
-          <w:rFonts w:ascii="Arial" w:hAnsi="Arial" w:cs="Arial"/>
-        </w:rPr>
-      </w:pPr>
-      <w:r>
-        <w:rPr>
-          <w:rFonts w:ascii="Arial" w:hAnsi="Arial" w:cs="Arial"/>
-        </w:rPr>
-        <w:t>- **Nomear o executável**:</w:t>
-      </w:r>
-    </w:p>
-    <w:p>
-      <w:pPr>
-        <w:ind w:left="708" w:firstLine="708"/>
-        <w:rPr>
-          <w:rFonts w:ascii="Arial" w:hAnsi="Arial" w:cs="Arial"/>
-        </w:rPr>
-      </w:pPr>
-      <w:r>
-        <w:rPr>
-          <w:rFonts w:ascii="Arial" w:hAnsi="Arial" w:cs="Arial"/>
-        </w:rPr>
-        <w:t xml:space="preserve">  </w:t>
-      </w:r>
-      <w:proofErr w:type="spellStart"/>
-      <w:r>
-        <w:rPr>
-          <w:rFonts w:ascii="Arial" w:hAnsi="Arial" w:cs="Arial"/>
-        </w:rPr>
-        <w:t>flet</w:t>
-      </w:r>
-      <w:proofErr w:type="spellEnd"/>
-      <w:r>
-        <w:rPr>
-          <w:rFonts w:ascii="Arial" w:hAnsi="Arial" w:cs="Arial"/>
-        </w:rPr>
-        <w:t xml:space="preserve"> pack main.py --</w:t>
-      </w:r>
-      <w:proofErr w:type="spellStart"/>
-      <w:r>
-        <w:rPr>
-          <w:rFonts w:ascii="Arial" w:hAnsi="Arial" w:cs="Arial"/>
-        </w:rPr>
-        <w:t>name</w:t>
+        <w:t>def</w:t>
       </w:r>
       <w:proofErr w:type="spellEnd"/>
       <w:r>
@@ -35778,159 +36809,3168 @@
         <w:rPr>
           <w:rFonts w:ascii="Arial" w:hAnsi="Arial" w:cs="Arial"/>
         </w:rPr>
-        <w:t>MeuChatApp</w:t>
-      </w:r>
-      <w:proofErr w:type="spellEnd"/>
-    </w:p>
-    <w:p>
-      <w:pPr>
-        <w:rPr>
-          <w:rFonts w:ascii="Arial" w:hAnsi="Arial" w:cs="Arial"/>
-        </w:rPr>
-      </w:pPr>
-    </w:p>
-    <w:p>
-      <w:pPr>
-        <w:rPr>
-          <w:rFonts w:ascii="Arial" w:hAnsi="Arial" w:cs="Arial"/>
-        </w:rPr>
-      </w:pPr>
-      <w:r>
-        <w:rPr>
-          <w:rFonts w:ascii="Arial" w:hAnsi="Arial" w:cs="Arial"/>
-        </w:rPr>
-        <w:t>- **Modo "</w:t>
-      </w:r>
-      <w:proofErr w:type="spellStart"/>
-      <w:r>
-        <w:rPr>
-          <w:rFonts w:ascii="Arial" w:hAnsi="Arial" w:cs="Arial"/>
-        </w:rPr>
-        <w:t>one</w:t>
-      </w:r>
-      <w:proofErr w:type="spellEnd"/>
-      <w:r>
-        <w:rPr>
-          <w:rFonts w:ascii="Arial" w:hAnsi="Arial" w:cs="Arial"/>
-        </w:rPr>
-        <w:t>-file"** (cria um único arquivo executável):</w:t>
-      </w:r>
-    </w:p>
-    <w:p>
-      <w:pPr>
-        <w:rPr>
-          <w:rFonts w:ascii="Arial" w:hAnsi="Arial" w:cs="Arial"/>
-        </w:rPr>
-      </w:pPr>
-      <w:r>
-        <w:rPr>
-          <w:rFonts w:ascii="Arial" w:hAnsi="Arial" w:cs="Arial"/>
-        </w:rPr>
-        <w:t xml:space="preserve">  </w:t>
-      </w:r>
-      <w:proofErr w:type="spellStart"/>
-      <w:r>
-        <w:rPr>
-          <w:rFonts w:ascii="Arial" w:hAnsi="Arial" w:cs="Arial"/>
-        </w:rPr>
-        <w:t>flet</w:t>
-      </w:r>
-      <w:proofErr w:type="spellEnd"/>
-      <w:r>
-        <w:rPr>
-          <w:rFonts w:ascii="Arial" w:hAnsi="Arial" w:cs="Arial"/>
-        </w:rPr>
-        <w:t xml:space="preserve"> pack main.py --</w:t>
-      </w:r>
-      <w:proofErr w:type="spellStart"/>
-      <w:r>
-        <w:rPr>
-          <w:rFonts w:ascii="Arial" w:hAnsi="Arial" w:cs="Arial"/>
-        </w:rPr>
-        <w:t>onefile</w:t>
-      </w:r>
-      <w:proofErr w:type="spellEnd"/>
-    </w:p>
-    <w:p>
-      <w:pPr>
-        <w:rPr>
-          <w:rFonts w:ascii="Arial" w:hAnsi="Arial" w:cs="Arial"/>
-          <w:u w:val="single"/>
-        </w:rPr>
-      </w:pPr>
-    </w:p>
-    <w:p>
-      <w:pPr>
-        <w:rPr>
-          <w:rFonts w:ascii="Arial" w:hAnsi="Arial" w:cs="Arial"/>
-        </w:rPr>
-      </w:pPr>
-      <w:r>
-        <w:rPr>
-          <w:rFonts w:ascii="Arial" w:hAnsi="Arial" w:cs="Arial"/>
-        </w:rPr>
-        <w:t>### 4. **Distribuição**</w:t>
-      </w:r>
-    </w:p>
-    <w:p>
-      <w:pPr>
-        <w:rPr>
-          <w:rFonts w:ascii="Arial" w:hAnsi="Arial" w:cs="Arial"/>
-        </w:rPr>
-      </w:pPr>
-      <w:r>
-        <w:rPr>
-          <w:rFonts w:ascii="Arial" w:hAnsi="Arial" w:cs="Arial"/>
-        </w:rPr>
-        <w:t>Após a geração, o executável estará dentro da pasta `</w:t>
-      </w:r>
-      <w:proofErr w:type="spellStart"/>
-      <w:r>
-        <w:rPr>
-          <w:rFonts w:ascii="Arial" w:hAnsi="Arial" w:cs="Arial"/>
-        </w:rPr>
-        <w:t>dist</w:t>
-      </w:r>
-      <w:proofErr w:type="spellEnd"/>
-      <w:r>
-        <w:rPr>
-          <w:rFonts w:ascii="Arial" w:hAnsi="Arial" w:cs="Arial"/>
-        </w:rPr>
-        <w:t>/`. Agora, você pode distribuir esse arquivo para outros usuários, e eles poderão rodar o aplicativo sem precisar de Python ou dependências adicionais.</w:t>
-      </w:r>
-    </w:p>
-    <w:p>
-      <w:pPr>
-        <w:rPr>
-          <w:rFonts w:ascii="Arial" w:hAnsi="Arial" w:cs="Arial"/>
-        </w:rPr>
-      </w:pPr>
-    </w:p>
-    <w:p>
-      <w:pPr>
-        <w:rPr>
-          <w:rFonts w:ascii="Arial" w:hAnsi="Arial" w:cs="Arial"/>
-        </w:rPr>
-      </w:pPr>
-      <w:r>
-        <w:rPr>
-          <w:rFonts w:ascii="Arial" w:hAnsi="Arial" w:cs="Arial"/>
-        </w:rPr>
-        <w:t>Se precisar de mais configurações avançadas, como otimizar o tamanho do executável ou criar versões para diferentes plataformas, o `</w:t>
-      </w:r>
-      <w:proofErr w:type="spellStart"/>
-      <w:r>
-        <w:rPr>
-          <w:rFonts w:ascii="Arial" w:hAnsi="Arial" w:cs="Arial"/>
-        </w:rPr>
-        <w:t>flet</w:t>
-      </w:r>
-      <w:proofErr w:type="spellEnd"/>
-      <w:r>
-        <w:rPr>
-          <w:rFonts w:ascii="Arial" w:hAnsi="Arial" w:cs="Arial"/>
-        </w:rPr>
-        <w:t xml:space="preserve"> pack` tem várias opções que podem ser combinadas para esses propósitos.</w:t>
+        <w:t>meu_decorator</w:t>
+      </w:r>
+      <w:proofErr w:type="spellEnd"/>
+      <w:r>
+        <w:rPr>
+          <w:rFonts w:ascii="Arial" w:hAnsi="Arial" w:cs="Arial"/>
+        </w:rPr>
+        <w:t>(</w:t>
+      </w:r>
+      <w:proofErr w:type="spellStart"/>
+      <w:r>
+        <w:rPr>
+          <w:rFonts w:ascii="Arial" w:hAnsi="Arial" w:cs="Arial"/>
+        </w:rPr>
+        <w:t>func</w:t>
+      </w:r>
+      <w:proofErr w:type="spellEnd"/>
+      <w:r>
+        <w:rPr>
+          <w:rFonts w:ascii="Arial" w:hAnsi="Arial" w:cs="Arial"/>
+        </w:rPr>
+        <w:t>):</w:t>
+      </w:r>
+    </w:p>
+    <w:p>
+      <w:pPr>
+        <w:rPr>
+          <w:rFonts w:ascii="Arial" w:hAnsi="Arial" w:cs="Arial"/>
+        </w:rPr>
+      </w:pPr>
+      <w:r>
+        <w:rPr>
+          <w:rFonts w:ascii="Arial" w:hAnsi="Arial" w:cs="Arial"/>
+        </w:rPr>
+        <w:t xml:space="preserve">    </w:t>
+      </w:r>
+      <w:proofErr w:type="spellStart"/>
+      <w:r>
+        <w:rPr>
+          <w:rFonts w:ascii="Arial" w:hAnsi="Arial" w:cs="Arial"/>
+        </w:rPr>
+        <w:t>def</w:t>
+      </w:r>
+      <w:proofErr w:type="spellEnd"/>
+      <w:r>
+        <w:rPr>
+          <w:rFonts w:ascii="Arial" w:hAnsi="Arial" w:cs="Arial"/>
+        </w:rPr>
+        <w:t xml:space="preserve"> </w:t>
+      </w:r>
+      <w:proofErr w:type="spellStart"/>
+      <w:proofErr w:type="gramStart"/>
+      <w:r>
+        <w:rPr>
+          <w:rFonts w:ascii="Arial" w:hAnsi="Arial" w:cs="Arial"/>
+        </w:rPr>
+        <w:t>wrapper</w:t>
+      </w:r>
+      <w:proofErr w:type="spellEnd"/>
+      <w:r>
+        <w:rPr>
+          <w:rFonts w:ascii="Arial" w:hAnsi="Arial" w:cs="Arial"/>
+        </w:rPr>
+        <w:t>(</w:t>
+      </w:r>
+      <w:proofErr w:type="gramEnd"/>
+      <w:r>
+        <w:rPr>
+          <w:rFonts w:ascii="Arial" w:hAnsi="Arial" w:cs="Arial"/>
+        </w:rPr>
+        <w:t>):</w:t>
+      </w:r>
+    </w:p>
+    <w:p>
+      <w:pPr>
+        <w:rPr>
+          <w:rFonts w:ascii="Arial" w:hAnsi="Arial" w:cs="Arial"/>
+        </w:rPr>
+      </w:pPr>
+      <w:r>
+        <w:rPr>
+          <w:rFonts w:ascii="Arial" w:hAnsi="Arial" w:cs="Arial"/>
+        </w:rPr>
+        <w:t xml:space="preserve">        </w:t>
+      </w:r>
+      <w:proofErr w:type="gramStart"/>
+      <w:r>
+        <w:rPr>
+          <w:rFonts w:ascii="Arial" w:hAnsi="Arial" w:cs="Arial"/>
+        </w:rPr>
+        <w:t>print(</w:t>
+      </w:r>
+      <w:proofErr w:type="gramEnd"/>
+      <w:r>
+        <w:rPr>
+          <w:rFonts w:ascii="Arial" w:hAnsi="Arial" w:cs="Arial"/>
+        </w:rPr>
+        <w:t>"Algo antes da função original.")</w:t>
+      </w:r>
+    </w:p>
+    <w:p>
+      <w:pPr>
+        <w:rPr>
+          <w:rFonts w:ascii="Arial" w:hAnsi="Arial" w:cs="Arial"/>
+        </w:rPr>
+      </w:pPr>
+      <w:r>
+        <w:rPr>
+          <w:rFonts w:ascii="Arial" w:hAnsi="Arial" w:cs="Arial"/>
+        </w:rPr>
+        <w:t xml:space="preserve">        </w:t>
+      </w:r>
+      <w:proofErr w:type="spellStart"/>
+      <w:proofErr w:type="gramStart"/>
+      <w:r>
+        <w:rPr>
+          <w:rFonts w:ascii="Arial" w:hAnsi="Arial" w:cs="Arial"/>
+        </w:rPr>
+        <w:t>func</w:t>
+      </w:r>
+      <w:proofErr w:type="spellEnd"/>
+      <w:r>
+        <w:rPr>
+          <w:rFonts w:ascii="Arial" w:hAnsi="Arial" w:cs="Arial"/>
+        </w:rPr>
+        <w:t>(</w:t>
+      </w:r>
+      <w:proofErr w:type="gramEnd"/>
+      <w:r>
+        <w:rPr>
+          <w:rFonts w:ascii="Arial" w:hAnsi="Arial" w:cs="Arial"/>
+        </w:rPr>
+        <w:t>)  # Chama a função original</w:t>
+      </w:r>
+    </w:p>
+    <w:p>
+      <w:pPr>
+        <w:rPr>
+          <w:rFonts w:ascii="Arial" w:hAnsi="Arial" w:cs="Arial"/>
+        </w:rPr>
+      </w:pPr>
+      <w:r>
+        <w:rPr>
+          <w:rFonts w:ascii="Arial" w:hAnsi="Arial" w:cs="Arial"/>
+        </w:rPr>
+        <w:t xml:space="preserve">        </w:t>
+      </w:r>
+      <w:proofErr w:type="gramStart"/>
+      <w:r>
+        <w:rPr>
+          <w:rFonts w:ascii="Arial" w:hAnsi="Arial" w:cs="Arial"/>
+        </w:rPr>
+        <w:t>print(</w:t>
+      </w:r>
+      <w:proofErr w:type="gramEnd"/>
+      <w:r>
+        <w:rPr>
+          <w:rFonts w:ascii="Arial" w:hAnsi="Arial" w:cs="Arial"/>
+        </w:rPr>
+        <w:t>"Algo depois da função original.")</w:t>
+      </w:r>
+    </w:p>
+    <w:p>
+      <w:pPr>
+        <w:rPr>
+          <w:rFonts w:ascii="Arial" w:hAnsi="Arial" w:cs="Arial"/>
+        </w:rPr>
+      </w:pPr>
+      <w:r>
+        <w:rPr>
+          <w:rFonts w:ascii="Arial" w:hAnsi="Arial" w:cs="Arial"/>
+        </w:rPr>
+        <w:t xml:space="preserve">    </w:t>
+      </w:r>
+      <w:proofErr w:type="spellStart"/>
+      <w:r>
+        <w:rPr>
+          <w:rFonts w:ascii="Arial" w:hAnsi="Arial" w:cs="Arial"/>
+        </w:rPr>
+        <w:t>return</w:t>
+      </w:r>
+      <w:proofErr w:type="spellEnd"/>
+      <w:r>
+        <w:rPr>
+          <w:rFonts w:ascii="Arial" w:hAnsi="Arial" w:cs="Arial"/>
+        </w:rPr>
+        <w:t xml:space="preserve"> </w:t>
+      </w:r>
+      <w:proofErr w:type="spellStart"/>
+      <w:r>
+        <w:rPr>
+          <w:rFonts w:ascii="Arial" w:hAnsi="Arial" w:cs="Arial"/>
+        </w:rPr>
+        <w:t>wrapper</w:t>
+      </w:r>
+      <w:proofErr w:type="spellEnd"/>
+    </w:p>
+    <w:p>
+      <w:pPr>
+        <w:rPr>
+          <w:rFonts w:ascii="Arial" w:hAnsi="Arial" w:cs="Arial"/>
+        </w:rPr>
+      </w:pPr>
+    </w:p>
+    <w:p>
+      <w:pPr>
+        <w:rPr>
+          <w:rFonts w:ascii="Arial" w:hAnsi="Arial" w:cs="Arial"/>
+        </w:rPr>
+      </w:pPr>
+      <w:r>
+        <w:rPr>
+          <w:rFonts w:ascii="Arial" w:hAnsi="Arial" w:cs="Arial"/>
+        </w:rPr>
+        <w:t>@meu_decorator</w:t>
+      </w:r>
+    </w:p>
+    <w:p>
+      <w:pPr>
+        <w:rPr>
+          <w:rFonts w:ascii="Arial" w:hAnsi="Arial" w:cs="Arial"/>
+        </w:rPr>
+      </w:pPr>
+      <w:proofErr w:type="spellStart"/>
+      <w:r>
+        <w:rPr>
+          <w:rFonts w:ascii="Arial" w:hAnsi="Arial" w:cs="Arial"/>
+        </w:rPr>
+        <w:t>def</w:t>
+      </w:r>
+      <w:proofErr w:type="spellEnd"/>
+      <w:r>
+        <w:rPr>
+          <w:rFonts w:ascii="Arial" w:hAnsi="Arial" w:cs="Arial"/>
+        </w:rPr>
+        <w:t xml:space="preserve"> </w:t>
+      </w:r>
+      <w:proofErr w:type="spellStart"/>
+      <w:r>
+        <w:rPr>
+          <w:rFonts w:ascii="Arial" w:hAnsi="Arial" w:cs="Arial"/>
+        </w:rPr>
+        <w:t>minha_</w:t>
+      </w:r>
+      <w:proofErr w:type="gramStart"/>
+      <w:r>
+        <w:rPr>
+          <w:rFonts w:ascii="Arial" w:hAnsi="Arial" w:cs="Arial"/>
+        </w:rPr>
+        <w:t>funcao</w:t>
+      </w:r>
+      <w:proofErr w:type="spellEnd"/>
+      <w:r>
+        <w:rPr>
+          <w:rFonts w:ascii="Arial" w:hAnsi="Arial" w:cs="Arial"/>
+        </w:rPr>
+        <w:t>(</w:t>
+      </w:r>
+      <w:proofErr w:type="gramEnd"/>
+      <w:r>
+        <w:rPr>
+          <w:rFonts w:ascii="Arial" w:hAnsi="Arial" w:cs="Arial"/>
+        </w:rPr>
+        <w:t>):</w:t>
+      </w:r>
+    </w:p>
+    <w:p>
+      <w:pPr>
+        <w:rPr>
+          <w:rFonts w:ascii="Arial" w:hAnsi="Arial" w:cs="Arial"/>
+        </w:rPr>
+      </w:pPr>
+      <w:r>
+        <w:rPr>
+          <w:rFonts w:ascii="Arial" w:hAnsi="Arial" w:cs="Arial"/>
+        </w:rPr>
+        <w:t xml:space="preserve">    </w:t>
+      </w:r>
+      <w:proofErr w:type="gramStart"/>
+      <w:r>
+        <w:rPr>
+          <w:rFonts w:ascii="Arial" w:hAnsi="Arial" w:cs="Arial"/>
+        </w:rPr>
+        <w:t>print(</w:t>
+      </w:r>
+      <w:proofErr w:type="gramEnd"/>
+      <w:r>
+        <w:rPr>
+          <w:rFonts w:ascii="Arial" w:hAnsi="Arial" w:cs="Arial"/>
+        </w:rPr>
+        <w:t>"Esta é a função original.")</w:t>
+      </w:r>
+    </w:p>
+    <w:p>
+      <w:pPr>
+        <w:rPr>
+          <w:rFonts w:ascii="Arial" w:hAnsi="Arial" w:cs="Arial"/>
+        </w:rPr>
+      </w:pPr>
+    </w:p>
+    <w:p>
+      <w:pPr>
+        <w:rPr>
+          <w:rFonts w:ascii="Arial" w:hAnsi="Arial" w:cs="Arial"/>
+        </w:rPr>
+      </w:pPr>
+      <w:r>
+        <w:rPr>
+          <w:rFonts w:ascii="Arial" w:hAnsi="Arial" w:cs="Arial"/>
+        </w:rPr>
+        <w:t># Chamando a função decorada</w:t>
+      </w:r>
+    </w:p>
+    <w:p>
+      <w:pPr>
+        <w:rPr>
+          <w:rFonts w:ascii="Arial" w:hAnsi="Arial" w:cs="Arial"/>
+        </w:rPr>
+      </w:pPr>
+      <w:proofErr w:type="spellStart"/>
+      <w:r>
+        <w:rPr>
+          <w:rFonts w:ascii="Arial" w:hAnsi="Arial" w:cs="Arial"/>
+        </w:rPr>
+        <w:t>minha_</w:t>
+      </w:r>
+      <w:proofErr w:type="gramStart"/>
+      <w:r>
+        <w:rPr>
+          <w:rFonts w:ascii="Arial" w:hAnsi="Arial" w:cs="Arial"/>
+        </w:rPr>
+        <w:t>funcao</w:t>
+      </w:r>
+      <w:proofErr w:type="spellEnd"/>
+      <w:r>
+        <w:rPr>
+          <w:rFonts w:ascii="Arial" w:hAnsi="Arial" w:cs="Arial"/>
+        </w:rPr>
+        <w:t>(</w:t>
+      </w:r>
+      <w:proofErr w:type="gramEnd"/>
+      <w:r>
+        <w:rPr>
+          <w:rFonts w:ascii="Arial" w:hAnsi="Arial" w:cs="Arial"/>
+        </w:rPr>
+        <w:t>)</w:t>
+      </w:r>
+    </w:p>
+    <w:p>
+      <w:pPr>
+        <w:rPr>
+          <w:rFonts w:ascii="Arial" w:hAnsi="Arial" w:cs="Arial"/>
+        </w:rPr>
+      </w:pPr>
+      <w:r>
+        <w:rPr>
+          <w:rFonts w:ascii="Arial" w:hAnsi="Arial" w:cs="Arial"/>
+        </w:rPr>
+        <w:t>```</w:t>
+      </w:r>
+    </w:p>
+    <w:p>
+      <w:pPr>
+        <w:rPr>
+          <w:rFonts w:ascii="Arial" w:hAnsi="Arial" w:cs="Arial"/>
+        </w:rPr>
+      </w:pPr>
+    </w:p>
+    <w:p>
+      <w:pPr>
+        <w:rPr>
+          <w:rFonts w:ascii="Arial" w:hAnsi="Arial" w:cs="Arial"/>
+        </w:rPr>
+      </w:pPr>
+      <w:r>
+        <w:rPr>
+          <w:rFonts w:ascii="Arial" w:hAnsi="Arial" w:cs="Arial"/>
+        </w:rPr>
+        <w:t>### Saída:</w:t>
+      </w:r>
+    </w:p>
+    <w:p>
+      <w:pPr>
+        <w:rPr>
+          <w:rFonts w:ascii="Arial" w:hAnsi="Arial" w:cs="Arial"/>
+        </w:rPr>
+      </w:pPr>
+    </w:p>
+    <w:p>
+      <w:pPr>
+        <w:rPr>
+          <w:rFonts w:ascii="Arial" w:hAnsi="Arial" w:cs="Arial"/>
+        </w:rPr>
+      </w:pPr>
+      <w:r>
+        <w:rPr>
+          <w:rFonts w:ascii="Arial" w:hAnsi="Arial" w:cs="Arial"/>
+        </w:rPr>
+        <w:t>```</w:t>
+      </w:r>
+    </w:p>
+    <w:p>
+      <w:pPr>
+        <w:rPr>
+          <w:rFonts w:ascii="Arial" w:hAnsi="Arial" w:cs="Arial"/>
+        </w:rPr>
+      </w:pPr>
+      <w:r>
+        <w:rPr>
+          <w:rFonts w:ascii="Arial" w:hAnsi="Arial" w:cs="Arial"/>
+        </w:rPr>
+        <w:t>Algo antes da função original.</w:t>
+      </w:r>
+    </w:p>
+    <w:p>
+      <w:pPr>
+        <w:rPr>
+          <w:rFonts w:ascii="Arial" w:hAnsi="Arial" w:cs="Arial"/>
+        </w:rPr>
+      </w:pPr>
+      <w:r>
+        <w:rPr>
+          <w:rFonts w:ascii="Arial" w:hAnsi="Arial" w:cs="Arial"/>
+        </w:rPr>
+        <w:t>Esta é a função original.</w:t>
+      </w:r>
+    </w:p>
+    <w:p>
+      <w:pPr>
+        <w:rPr>
+          <w:rFonts w:ascii="Arial" w:hAnsi="Arial" w:cs="Arial"/>
+        </w:rPr>
+      </w:pPr>
+      <w:r>
+        <w:rPr>
+          <w:rFonts w:ascii="Arial" w:hAnsi="Arial" w:cs="Arial"/>
+        </w:rPr>
+        <w:t>Algo depois da função original.</w:t>
+      </w:r>
+    </w:p>
+    <w:p>
+      <w:pPr>
+        <w:rPr>
+          <w:rFonts w:ascii="Arial" w:hAnsi="Arial" w:cs="Arial"/>
+        </w:rPr>
+      </w:pPr>
+      <w:r>
+        <w:rPr>
+          <w:rFonts w:ascii="Arial" w:hAnsi="Arial" w:cs="Arial"/>
+        </w:rPr>
+        <w:t>```</w:t>
+      </w:r>
+    </w:p>
+    <w:p>
+      <w:pPr>
+        <w:rPr>
+          <w:rFonts w:ascii="Arial" w:hAnsi="Arial" w:cs="Arial"/>
+        </w:rPr>
+      </w:pPr>
+    </w:p>
+    <w:p>
+      <w:pPr>
+        <w:rPr>
+          <w:rFonts w:ascii="Arial" w:hAnsi="Arial" w:cs="Arial"/>
+        </w:rPr>
+      </w:pPr>
+      <w:r>
+        <w:rPr>
+          <w:rFonts w:ascii="Arial" w:hAnsi="Arial" w:cs="Arial"/>
+        </w:rPr>
+        <w:t xml:space="preserve">### O que o </w:t>
+      </w:r>
+      <w:proofErr w:type="spellStart"/>
+      <w:r>
+        <w:rPr>
+          <w:rFonts w:ascii="Arial" w:hAnsi="Arial" w:cs="Arial"/>
+        </w:rPr>
+        <w:t>decorator</w:t>
+      </w:r>
+      <w:proofErr w:type="spellEnd"/>
+      <w:r>
+        <w:rPr>
+          <w:rFonts w:ascii="Arial" w:hAnsi="Arial" w:cs="Arial"/>
+        </w:rPr>
+        <w:t xml:space="preserve"> fez?</w:t>
+      </w:r>
+    </w:p>
+    <w:p>
+      <w:pPr>
+        <w:rPr>
+          <w:rFonts w:ascii="Arial" w:hAnsi="Arial" w:cs="Arial"/>
+        </w:rPr>
+      </w:pPr>
+    </w:p>
+    <w:p>
+      <w:pPr>
+        <w:rPr>
+          <w:rFonts w:ascii="Arial" w:hAnsi="Arial" w:cs="Arial"/>
+        </w:rPr>
+      </w:pPr>
+      <w:r>
+        <w:rPr>
+          <w:rFonts w:ascii="Arial" w:hAnsi="Arial" w:cs="Arial"/>
+        </w:rPr>
+        <w:t xml:space="preserve">O </w:t>
+      </w:r>
+      <w:proofErr w:type="spellStart"/>
+      <w:r>
+        <w:rPr>
+          <w:rFonts w:ascii="Arial" w:hAnsi="Arial" w:cs="Arial"/>
+        </w:rPr>
+        <w:t>decorator</w:t>
+      </w:r>
+      <w:proofErr w:type="spellEnd"/>
+      <w:r>
+        <w:rPr>
+          <w:rFonts w:ascii="Arial" w:hAnsi="Arial" w:cs="Arial"/>
+        </w:rPr>
+        <w:t xml:space="preserve"> `</w:t>
+      </w:r>
+      <w:proofErr w:type="spellStart"/>
+      <w:r>
+        <w:rPr>
+          <w:rFonts w:ascii="Arial" w:hAnsi="Arial" w:cs="Arial"/>
+        </w:rPr>
+        <w:t>meu_decorator</w:t>
+      </w:r>
+      <w:proofErr w:type="spellEnd"/>
+      <w:r>
+        <w:rPr>
+          <w:rFonts w:ascii="Arial" w:hAnsi="Arial" w:cs="Arial"/>
+        </w:rPr>
+        <w:t>` modificou o comportamento da função `</w:t>
+      </w:r>
+      <w:proofErr w:type="spellStart"/>
+      <w:r>
+        <w:rPr>
+          <w:rFonts w:ascii="Arial" w:hAnsi="Arial" w:cs="Arial"/>
+        </w:rPr>
+        <w:t>minha_funcao</w:t>
+      </w:r>
+      <w:proofErr w:type="spellEnd"/>
+      <w:r>
+        <w:rPr>
+          <w:rFonts w:ascii="Arial" w:hAnsi="Arial" w:cs="Arial"/>
+        </w:rPr>
+        <w:t>`:</w:t>
+      </w:r>
+    </w:p>
+    <w:p>
+      <w:pPr>
+        <w:rPr>
+          <w:rFonts w:ascii="Arial" w:hAnsi="Arial" w:cs="Arial"/>
+        </w:rPr>
+      </w:pPr>
+      <w:r>
+        <w:rPr>
+          <w:rFonts w:ascii="Arial" w:hAnsi="Arial" w:cs="Arial"/>
+        </w:rPr>
+        <w:t>- Ele executou algo antes e depois da função original (`</w:t>
+      </w:r>
+      <w:proofErr w:type="spellStart"/>
+      <w:r>
+        <w:rPr>
+          <w:rFonts w:ascii="Arial" w:hAnsi="Arial" w:cs="Arial"/>
+        </w:rPr>
+        <w:t>minha_funcao</w:t>
+      </w:r>
+      <w:proofErr w:type="spellEnd"/>
+      <w:r>
+        <w:rPr>
+          <w:rFonts w:ascii="Arial" w:hAnsi="Arial" w:cs="Arial"/>
+        </w:rPr>
+        <w:t>`), sem modificar o código dessa função diretamente.</w:t>
+      </w:r>
+    </w:p>
+    <w:p>
+      <w:pPr>
+        <w:rPr>
+          <w:rFonts w:ascii="Arial" w:hAnsi="Arial" w:cs="Arial"/>
+        </w:rPr>
+      </w:pPr>
+    </w:p>
+    <w:p>
+      <w:pPr>
+        <w:rPr>
+          <w:rFonts w:ascii="Arial" w:hAnsi="Arial" w:cs="Arial"/>
+        </w:rPr>
+      </w:pPr>
+      <w:r>
+        <w:rPr>
+          <w:rFonts w:ascii="Arial" w:hAnsi="Arial" w:cs="Arial"/>
+        </w:rPr>
+        <w:t xml:space="preserve">### </w:t>
+      </w:r>
+      <w:proofErr w:type="spellStart"/>
+      <w:r>
+        <w:rPr>
+          <w:rFonts w:ascii="Arial" w:hAnsi="Arial" w:cs="Arial"/>
+        </w:rPr>
+        <w:t>Decorators</w:t>
+      </w:r>
+      <w:proofErr w:type="spellEnd"/>
+      <w:r>
+        <w:rPr>
+          <w:rFonts w:ascii="Arial" w:hAnsi="Arial" w:cs="Arial"/>
+        </w:rPr>
+        <w:t xml:space="preserve"> com argumentos</w:t>
+      </w:r>
+    </w:p>
+    <w:p>
+      <w:pPr>
+        <w:rPr>
+          <w:rFonts w:ascii="Arial" w:hAnsi="Arial" w:cs="Arial"/>
+        </w:rPr>
+      </w:pPr>
+    </w:p>
+    <w:p>
+      <w:pPr>
+        <w:rPr>
+          <w:rFonts w:ascii="Arial" w:hAnsi="Arial" w:cs="Arial"/>
+        </w:rPr>
+      </w:pPr>
+      <w:r>
+        <w:rPr>
+          <w:rFonts w:ascii="Arial" w:hAnsi="Arial" w:cs="Arial"/>
+        </w:rPr>
+        <w:lastRenderedPageBreak/>
+        <w:t>E se a função que você deseja decorar aceita argumentos? Nesse caso, a função `</w:t>
+      </w:r>
+      <w:proofErr w:type="spellStart"/>
+      <w:r>
+        <w:rPr>
+          <w:rFonts w:ascii="Arial" w:hAnsi="Arial" w:cs="Arial"/>
+        </w:rPr>
+        <w:t>wrapper</w:t>
+      </w:r>
+      <w:proofErr w:type="spellEnd"/>
+      <w:r>
+        <w:rPr>
+          <w:rFonts w:ascii="Arial" w:hAnsi="Arial" w:cs="Arial"/>
+        </w:rPr>
+        <w:t xml:space="preserve">` do </w:t>
+      </w:r>
+      <w:proofErr w:type="spellStart"/>
+      <w:r>
+        <w:rPr>
+          <w:rFonts w:ascii="Arial" w:hAnsi="Arial" w:cs="Arial"/>
+        </w:rPr>
+        <w:t>decorator</w:t>
+      </w:r>
+      <w:proofErr w:type="spellEnd"/>
+      <w:r>
+        <w:rPr>
+          <w:rFonts w:ascii="Arial" w:hAnsi="Arial" w:cs="Arial"/>
+        </w:rPr>
+        <w:t xml:space="preserve"> também precisa aceitar esses argumentos e repassá-los para a função original.</w:t>
+      </w:r>
+    </w:p>
+    <w:p>
+      <w:pPr>
+        <w:rPr>
+          <w:rFonts w:ascii="Arial" w:hAnsi="Arial" w:cs="Arial"/>
+        </w:rPr>
+      </w:pPr>
+    </w:p>
+    <w:p>
+      <w:pPr>
+        <w:rPr>
+          <w:rFonts w:ascii="Arial" w:hAnsi="Arial" w:cs="Arial"/>
+        </w:rPr>
+      </w:pPr>
+      <w:r>
+        <w:rPr>
+          <w:rFonts w:ascii="Arial" w:hAnsi="Arial" w:cs="Arial"/>
+        </w:rPr>
+        <w:t>Exemplo:</w:t>
+      </w:r>
+    </w:p>
+    <w:p>
+      <w:pPr>
+        <w:rPr>
+          <w:rFonts w:ascii="Arial" w:hAnsi="Arial" w:cs="Arial"/>
+        </w:rPr>
+      </w:pPr>
+    </w:p>
+    <w:p>
+      <w:pPr>
+        <w:rPr>
+          <w:rFonts w:ascii="Arial" w:hAnsi="Arial" w:cs="Arial"/>
+        </w:rPr>
+      </w:pPr>
+      <w:r>
+        <w:rPr>
+          <w:rFonts w:ascii="Arial" w:hAnsi="Arial" w:cs="Arial"/>
+        </w:rPr>
+        <w:t>```</w:t>
+      </w:r>
+      <w:proofErr w:type="spellStart"/>
+      <w:r>
+        <w:rPr>
+          <w:rFonts w:ascii="Arial" w:hAnsi="Arial" w:cs="Arial"/>
+        </w:rPr>
+        <w:t>python</w:t>
+      </w:r>
+      <w:proofErr w:type="spellEnd"/>
+    </w:p>
+    <w:p>
+      <w:pPr>
+        <w:rPr>
+          <w:rFonts w:ascii="Arial" w:hAnsi="Arial" w:cs="Arial"/>
+        </w:rPr>
+      </w:pPr>
+      <w:proofErr w:type="spellStart"/>
+      <w:r>
+        <w:rPr>
+          <w:rFonts w:ascii="Arial" w:hAnsi="Arial" w:cs="Arial"/>
+        </w:rPr>
+        <w:t>def</w:t>
+      </w:r>
+      <w:proofErr w:type="spellEnd"/>
+      <w:r>
+        <w:rPr>
+          <w:rFonts w:ascii="Arial" w:hAnsi="Arial" w:cs="Arial"/>
+        </w:rPr>
+        <w:t xml:space="preserve"> </w:t>
+      </w:r>
+      <w:proofErr w:type="spellStart"/>
+      <w:r>
+        <w:rPr>
+          <w:rFonts w:ascii="Arial" w:hAnsi="Arial" w:cs="Arial"/>
+        </w:rPr>
+        <w:t>meu_decorator</w:t>
+      </w:r>
+      <w:proofErr w:type="spellEnd"/>
+      <w:r>
+        <w:rPr>
+          <w:rFonts w:ascii="Arial" w:hAnsi="Arial" w:cs="Arial"/>
+        </w:rPr>
+        <w:t>(</w:t>
+      </w:r>
+      <w:proofErr w:type="spellStart"/>
+      <w:r>
+        <w:rPr>
+          <w:rFonts w:ascii="Arial" w:hAnsi="Arial" w:cs="Arial"/>
+        </w:rPr>
+        <w:t>func</w:t>
+      </w:r>
+      <w:proofErr w:type="spellEnd"/>
+      <w:r>
+        <w:rPr>
+          <w:rFonts w:ascii="Arial" w:hAnsi="Arial" w:cs="Arial"/>
+        </w:rPr>
+        <w:t>):</w:t>
+      </w:r>
+    </w:p>
+    <w:p>
+      <w:pPr>
+        <w:rPr>
+          <w:rFonts w:ascii="Arial" w:hAnsi="Arial" w:cs="Arial"/>
+        </w:rPr>
+      </w:pPr>
+      <w:r>
+        <w:rPr>
+          <w:rFonts w:ascii="Arial" w:hAnsi="Arial" w:cs="Arial"/>
+        </w:rPr>
+        <w:t xml:space="preserve">    </w:t>
+      </w:r>
+      <w:proofErr w:type="spellStart"/>
+      <w:r>
+        <w:rPr>
+          <w:rFonts w:ascii="Arial" w:hAnsi="Arial" w:cs="Arial"/>
+        </w:rPr>
+        <w:t>def</w:t>
+      </w:r>
+      <w:proofErr w:type="spellEnd"/>
+      <w:r>
+        <w:rPr>
+          <w:rFonts w:ascii="Arial" w:hAnsi="Arial" w:cs="Arial"/>
+        </w:rPr>
+        <w:t xml:space="preserve"> </w:t>
+      </w:r>
+      <w:proofErr w:type="spellStart"/>
+      <w:proofErr w:type="gramStart"/>
+      <w:r>
+        <w:rPr>
+          <w:rFonts w:ascii="Arial" w:hAnsi="Arial" w:cs="Arial"/>
+        </w:rPr>
+        <w:t>wrapper</w:t>
+      </w:r>
+      <w:proofErr w:type="spellEnd"/>
+      <w:r>
+        <w:rPr>
+          <w:rFonts w:ascii="Arial" w:hAnsi="Arial" w:cs="Arial"/>
+        </w:rPr>
+        <w:t>(</w:t>
+      </w:r>
+      <w:proofErr w:type="gramEnd"/>
+      <w:r>
+        <w:rPr>
+          <w:rFonts w:ascii="Arial" w:hAnsi="Arial" w:cs="Arial"/>
+        </w:rPr>
+        <w:t>*</w:t>
+      </w:r>
+      <w:proofErr w:type="spellStart"/>
+      <w:r>
+        <w:rPr>
+          <w:rFonts w:ascii="Arial" w:hAnsi="Arial" w:cs="Arial"/>
+        </w:rPr>
+        <w:t>args</w:t>
+      </w:r>
+      <w:proofErr w:type="spellEnd"/>
+      <w:r>
+        <w:rPr>
+          <w:rFonts w:ascii="Arial" w:hAnsi="Arial" w:cs="Arial"/>
+        </w:rPr>
+        <w:t>, **</w:t>
+      </w:r>
+      <w:proofErr w:type="spellStart"/>
+      <w:r>
+        <w:rPr>
+          <w:rFonts w:ascii="Arial" w:hAnsi="Arial" w:cs="Arial"/>
+        </w:rPr>
+        <w:t>kwargs</w:t>
+      </w:r>
+      <w:proofErr w:type="spellEnd"/>
+      <w:r>
+        <w:rPr>
+          <w:rFonts w:ascii="Arial" w:hAnsi="Arial" w:cs="Arial"/>
+        </w:rPr>
+        <w:t>):  # Aceita qualquer número de argumentos e palavras-chave</w:t>
+      </w:r>
+    </w:p>
+    <w:p>
+      <w:pPr>
+        <w:rPr>
+          <w:rFonts w:ascii="Arial" w:hAnsi="Arial" w:cs="Arial"/>
+        </w:rPr>
+      </w:pPr>
+      <w:r>
+        <w:rPr>
+          <w:rFonts w:ascii="Arial" w:hAnsi="Arial" w:cs="Arial"/>
+        </w:rPr>
+        <w:t xml:space="preserve">        </w:t>
+      </w:r>
+      <w:proofErr w:type="gramStart"/>
+      <w:r>
+        <w:rPr>
+          <w:rFonts w:ascii="Arial" w:hAnsi="Arial" w:cs="Arial"/>
+        </w:rPr>
+        <w:t>print(</w:t>
+      </w:r>
+      <w:proofErr w:type="gramEnd"/>
+      <w:r>
+        <w:rPr>
+          <w:rFonts w:ascii="Arial" w:hAnsi="Arial" w:cs="Arial"/>
+        </w:rPr>
+        <w:t>"Algo antes da função.")</w:t>
+      </w:r>
+    </w:p>
+    <w:p>
+      <w:pPr>
+        <w:rPr>
+          <w:rFonts w:ascii="Arial" w:hAnsi="Arial" w:cs="Arial"/>
+        </w:rPr>
+      </w:pPr>
+      <w:r>
+        <w:rPr>
+          <w:rFonts w:ascii="Arial" w:hAnsi="Arial" w:cs="Arial"/>
+        </w:rPr>
+        <w:t xml:space="preserve">        resultado = </w:t>
+      </w:r>
+      <w:proofErr w:type="spellStart"/>
+      <w:proofErr w:type="gramStart"/>
+      <w:r>
+        <w:rPr>
+          <w:rFonts w:ascii="Arial" w:hAnsi="Arial" w:cs="Arial"/>
+        </w:rPr>
+        <w:t>func</w:t>
+      </w:r>
+      <w:proofErr w:type="spellEnd"/>
+      <w:r>
+        <w:rPr>
+          <w:rFonts w:ascii="Arial" w:hAnsi="Arial" w:cs="Arial"/>
+        </w:rPr>
+        <w:t>(</w:t>
+      </w:r>
+      <w:proofErr w:type="gramEnd"/>
+      <w:r>
+        <w:rPr>
+          <w:rFonts w:ascii="Arial" w:hAnsi="Arial" w:cs="Arial"/>
+        </w:rPr>
+        <w:t>*</w:t>
+      </w:r>
+      <w:proofErr w:type="spellStart"/>
+      <w:r>
+        <w:rPr>
+          <w:rFonts w:ascii="Arial" w:hAnsi="Arial" w:cs="Arial"/>
+        </w:rPr>
+        <w:t>args</w:t>
+      </w:r>
+      <w:proofErr w:type="spellEnd"/>
+      <w:r>
+        <w:rPr>
+          <w:rFonts w:ascii="Arial" w:hAnsi="Arial" w:cs="Arial"/>
+        </w:rPr>
+        <w:t>, **</w:t>
+      </w:r>
+      <w:proofErr w:type="spellStart"/>
+      <w:r>
+        <w:rPr>
+          <w:rFonts w:ascii="Arial" w:hAnsi="Arial" w:cs="Arial"/>
+        </w:rPr>
+        <w:t>kwargs</w:t>
+      </w:r>
+      <w:proofErr w:type="spellEnd"/>
+      <w:r>
+        <w:rPr>
+          <w:rFonts w:ascii="Arial" w:hAnsi="Arial" w:cs="Arial"/>
+        </w:rPr>
+        <w:t>)  # Chama a função original com seus argumentos</w:t>
+      </w:r>
+    </w:p>
+    <w:p>
+      <w:pPr>
+        <w:rPr>
+          <w:rFonts w:ascii="Arial" w:hAnsi="Arial" w:cs="Arial"/>
+        </w:rPr>
+      </w:pPr>
+      <w:r>
+        <w:rPr>
+          <w:rFonts w:ascii="Arial" w:hAnsi="Arial" w:cs="Arial"/>
+        </w:rPr>
+        <w:t xml:space="preserve">        </w:t>
+      </w:r>
+      <w:proofErr w:type="gramStart"/>
+      <w:r>
+        <w:rPr>
+          <w:rFonts w:ascii="Arial" w:hAnsi="Arial" w:cs="Arial"/>
+        </w:rPr>
+        <w:t>print(</w:t>
+      </w:r>
+      <w:proofErr w:type="gramEnd"/>
+      <w:r>
+        <w:rPr>
+          <w:rFonts w:ascii="Arial" w:hAnsi="Arial" w:cs="Arial"/>
+        </w:rPr>
+        <w:t>"Algo depois da função.")</w:t>
+      </w:r>
+    </w:p>
+    <w:p>
+      <w:pPr>
+        <w:rPr>
+          <w:rFonts w:ascii="Arial" w:hAnsi="Arial" w:cs="Arial"/>
+        </w:rPr>
+      </w:pPr>
+      <w:r>
+        <w:rPr>
+          <w:rFonts w:ascii="Arial" w:hAnsi="Arial" w:cs="Arial"/>
+        </w:rPr>
+        <w:t xml:space="preserve">        </w:t>
+      </w:r>
+      <w:proofErr w:type="spellStart"/>
+      <w:r>
+        <w:rPr>
+          <w:rFonts w:ascii="Arial" w:hAnsi="Arial" w:cs="Arial"/>
+        </w:rPr>
+        <w:t>return</w:t>
+      </w:r>
+      <w:proofErr w:type="spellEnd"/>
+      <w:r>
+        <w:rPr>
+          <w:rFonts w:ascii="Arial" w:hAnsi="Arial" w:cs="Arial"/>
+        </w:rPr>
+        <w:t xml:space="preserve"> </w:t>
+      </w:r>
+      <w:proofErr w:type="gramStart"/>
+      <w:r>
+        <w:rPr>
+          <w:rFonts w:ascii="Arial" w:hAnsi="Arial" w:cs="Arial"/>
+        </w:rPr>
+        <w:t>resultado  #</w:t>
+      </w:r>
+      <w:proofErr w:type="gramEnd"/>
+      <w:r>
+        <w:rPr>
+          <w:rFonts w:ascii="Arial" w:hAnsi="Arial" w:cs="Arial"/>
+        </w:rPr>
+        <w:t xml:space="preserve"> Retorna o resultado da função original</w:t>
+      </w:r>
+    </w:p>
+    <w:p>
+      <w:pPr>
+        <w:rPr>
+          <w:rFonts w:ascii="Arial" w:hAnsi="Arial" w:cs="Arial"/>
+        </w:rPr>
+      </w:pPr>
+      <w:r>
+        <w:rPr>
+          <w:rFonts w:ascii="Arial" w:hAnsi="Arial" w:cs="Arial"/>
+        </w:rPr>
+        <w:t xml:space="preserve">    </w:t>
+      </w:r>
+      <w:proofErr w:type="spellStart"/>
+      <w:r>
+        <w:rPr>
+          <w:rFonts w:ascii="Arial" w:hAnsi="Arial" w:cs="Arial"/>
+        </w:rPr>
+        <w:t>return</w:t>
+      </w:r>
+      <w:proofErr w:type="spellEnd"/>
+      <w:r>
+        <w:rPr>
+          <w:rFonts w:ascii="Arial" w:hAnsi="Arial" w:cs="Arial"/>
+        </w:rPr>
+        <w:t xml:space="preserve"> </w:t>
+      </w:r>
+      <w:proofErr w:type="spellStart"/>
+      <w:r>
+        <w:rPr>
+          <w:rFonts w:ascii="Arial" w:hAnsi="Arial" w:cs="Arial"/>
+        </w:rPr>
+        <w:t>wrapper</w:t>
+      </w:r>
+      <w:proofErr w:type="spellEnd"/>
+    </w:p>
+    <w:p>
+      <w:pPr>
+        <w:rPr>
+          <w:rFonts w:ascii="Arial" w:hAnsi="Arial" w:cs="Arial"/>
+        </w:rPr>
+      </w:pPr>
+      <w:r>
+        <w:rPr>
+          <w:rFonts w:ascii="Arial" w:hAnsi="Arial" w:cs="Arial"/>
+        </w:rPr>
+        <w:t>```</w:t>
+      </w:r>
+    </w:p>
+    <w:p>
+      <w:pPr>
+        <w:rPr>
+          <w:rFonts w:ascii="Arial" w:hAnsi="Arial" w:cs="Arial"/>
+        </w:rPr>
+      </w:pPr>
+    </w:p>
+    <w:p>
+      <w:pPr>
+        <w:rPr>
+          <w:rFonts w:ascii="Arial" w:hAnsi="Arial" w:cs="Arial"/>
+        </w:rPr>
+      </w:pPr>
+      <w:r>
+        <w:rPr>
+          <w:rFonts w:ascii="Arial" w:hAnsi="Arial" w:cs="Arial"/>
+        </w:rPr>
+        <w:t xml:space="preserve">Agora, vamos aplicar o </w:t>
+      </w:r>
+      <w:proofErr w:type="spellStart"/>
+      <w:r>
+        <w:rPr>
+          <w:rFonts w:ascii="Arial" w:hAnsi="Arial" w:cs="Arial"/>
+        </w:rPr>
+        <w:t>decorator</w:t>
+      </w:r>
+      <w:proofErr w:type="spellEnd"/>
+      <w:r>
+        <w:rPr>
+          <w:rFonts w:ascii="Arial" w:hAnsi="Arial" w:cs="Arial"/>
+        </w:rPr>
+        <w:t xml:space="preserve"> a uma função que recebe parâmetros:</w:t>
+      </w:r>
+    </w:p>
+    <w:p>
+      <w:pPr>
+        <w:rPr>
+          <w:rFonts w:ascii="Arial" w:hAnsi="Arial" w:cs="Arial"/>
+        </w:rPr>
+      </w:pPr>
+    </w:p>
+    <w:p>
+      <w:pPr>
+        <w:rPr>
+          <w:rFonts w:ascii="Arial" w:hAnsi="Arial" w:cs="Arial"/>
+        </w:rPr>
+      </w:pPr>
+      <w:r>
+        <w:rPr>
+          <w:rFonts w:ascii="Arial" w:hAnsi="Arial" w:cs="Arial"/>
+        </w:rPr>
+        <w:t>```</w:t>
+      </w:r>
+      <w:proofErr w:type="spellStart"/>
+      <w:r>
+        <w:rPr>
+          <w:rFonts w:ascii="Arial" w:hAnsi="Arial" w:cs="Arial"/>
+        </w:rPr>
+        <w:t>python</w:t>
+      </w:r>
+      <w:proofErr w:type="spellEnd"/>
+    </w:p>
+    <w:p>
+      <w:pPr>
+        <w:rPr>
+          <w:rFonts w:ascii="Arial" w:hAnsi="Arial" w:cs="Arial"/>
+        </w:rPr>
+      </w:pPr>
+      <w:r>
+        <w:rPr>
+          <w:rFonts w:ascii="Arial" w:hAnsi="Arial" w:cs="Arial"/>
+        </w:rPr>
+        <w:t>@meu_decorator</w:t>
+      </w:r>
+    </w:p>
+    <w:p>
+      <w:pPr>
+        <w:rPr>
+          <w:rFonts w:ascii="Arial" w:hAnsi="Arial" w:cs="Arial"/>
+        </w:rPr>
+      </w:pPr>
+      <w:proofErr w:type="spellStart"/>
+      <w:r>
+        <w:rPr>
+          <w:rFonts w:ascii="Arial" w:hAnsi="Arial" w:cs="Arial"/>
+        </w:rPr>
+        <w:t>def</w:t>
+      </w:r>
+      <w:proofErr w:type="spellEnd"/>
+      <w:r>
+        <w:rPr>
+          <w:rFonts w:ascii="Arial" w:hAnsi="Arial" w:cs="Arial"/>
+        </w:rPr>
+        <w:t xml:space="preserve"> </w:t>
+      </w:r>
+      <w:proofErr w:type="gramStart"/>
+      <w:r>
+        <w:rPr>
+          <w:rFonts w:ascii="Arial" w:hAnsi="Arial" w:cs="Arial"/>
+        </w:rPr>
+        <w:t>soma(</w:t>
+      </w:r>
+      <w:proofErr w:type="gramEnd"/>
+      <w:r>
+        <w:rPr>
+          <w:rFonts w:ascii="Arial" w:hAnsi="Arial" w:cs="Arial"/>
+        </w:rPr>
+        <w:t>a, b):</w:t>
+      </w:r>
+    </w:p>
+    <w:p>
+      <w:pPr>
+        <w:rPr>
+          <w:rFonts w:ascii="Arial" w:hAnsi="Arial" w:cs="Arial"/>
+        </w:rPr>
+      </w:pPr>
+      <w:r>
+        <w:rPr>
+          <w:rFonts w:ascii="Arial" w:hAnsi="Arial" w:cs="Arial"/>
+        </w:rPr>
+        <w:t xml:space="preserve">    </w:t>
+      </w:r>
+      <w:proofErr w:type="spellStart"/>
+      <w:r>
+        <w:rPr>
+          <w:rFonts w:ascii="Arial" w:hAnsi="Arial" w:cs="Arial"/>
+        </w:rPr>
+        <w:t>return</w:t>
+      </w:r>
+      <w:proofErr w:type="spellEnd"/>
+      <w:r>
+        <w:rPr>
+          <w:rFonts w:ascii="Arial" w:hAnsi="Arial" w:cs="Arial"/>
+        </w:rPr>
+        <w:t xml:space="preserve"> a + b</w:t>
+      </w:r>
+    </w:p>
+    <w:p>
+      <w:pPr>
+        <w:rPr>
+          <w:rFonts w:ascii="Arial" w:hAnsi="Arial" w:cs="Arial"/>
+        </w:rPr>
+      </w:pPr>
+    </w:p>
+    <w:p>
+      <w:pPr>
+        <w:rPr>
+          <w:rFonts w:ascii="Arial" w:hAnsi="Arial" w:cs="Arial"/>
+        </w:rPr>
+      </w:pPr>
+      <w:r>
+        <w:rPr>
+          <w:rFonts w:ascii="Arial" w:hAnsi="Arial" w:cs="Arial"/>
+        </w:rPr>
+        <w:t xml:space="preserve">resultado = </w:t>
+      </w:r>
+      <w:proofErr w:type="gramStart"/>
+      <w:r>
+        <w:rPr>
+          <w:rFonts w:ascii="Arial" w:hAnsi="Arial" w:cs="Arial"/>
+        </w:rPr>
+        <w:t>soma(</w:t>
+      </w:r>
+      <w:proofErr w:type="gramEnd"/>
+      <w:r>
+        <w:rPr>
+          <w:rFonts w:ascii="Arial" w:hAnsi="Arial" w:cs="Arial"/>
+        </w:rPr>
+        <w:t>3, 5)</w:t>
+      </w:r>
+    </w:p>
+    <w:p>
+      <w:pPr>
+        <w:rPr>
+          <w:rFonts w:ascii="Arial" w:hAnsi="Arial" w:cs="Arial"/>
+        </w:rPr>
+      </w:pPr>
+      <w:proofErr w:type="gramStart"/>
+      <w:r>
+        <w:rPr>
+          <w:rFonts w:ascii="Arial" w:hAnsi="Arial" w:cs="Arial"/>
+        </w:rPr>
+        <w:t>print(</w:t>
+      </w:r>
+      <w:proofErr w:type="spellStart"/>
+      <w:proofErr w:type="gramEnd"/>
+      <w:r>
+        <w:rPr>
+          <w:rFonts w:ascii="Arial" w:hAnsi="Arial" w:cs="Arial"/>
+        </w:rPr>
+        <w:t>f"Resultado</w:t>
+      </w:r>
+      <w:proofErr w:type="spellEnd"/>
+      <w:r>
+        <w:rPr>
+          <w:rFonts w:ascii="Arial" w:hAnsi="Arial" w:cs="Arial"/>
+        </w:rPr>
+        <w:t>: {resultado}")</w:t>
+      </w:r>
+    </w:p>
+    <w:p>
+      <w:pPr>
+        <w:rPr>
+          <w:rFonts w:ascii="Arial" w:hAnsi="Arial" w:cs="Arial"/>
+        </w:rPr>
+      </w:pPr>
+      <w:r>
+        <w:rPr>
+          <w:rFonts w:ascii="Arial" w:hAnsi="Arial" w:cs="Arial"/>
+        </w:rPr>
+        <w:t>```</w:t>
+      </w:r>
+    </w:p>
+    <w:p>
+      <w:pPr>
+        <w:rPr>
+          <w:rFonts w:ascii="Arial" w:hAnsi="Arial" w:cs="Arial"/>
+        </w:rPr>
+      </w:pPr>
+    </w:p>
+    <w:p>
+      <w:pPr>
+        <w:rPr>
+          <w:rFonts w:ascii="Arial" w:hAnsi="Arial" w:cs="Arial"/>
+        </w:rPr>
+      </w:pPr>
+      <w:r>
+        <w:rPr>
+          <w:rFonts w:ascii="Arial" w:hAnsi="Arial" w:cs="Arial"/>
+        </w:rPr>
+        <w:t>### Saída:</w:t>
+      </w:r>
+    </w:p>
+    <w:p>
+      <w:pPr>
+        <w:rPr>
+          <w:rFonts w:ascii="Arial" w:hAnsi="Arial" w:cs="Arial"/>
+        </w:rPr>
+      </w:pPr>
+    </w:p>
+    <w:p>
+      <w:pPr>
+        <w:rPr>
+          <w:rFonts w:ascii="Arial" w:hAnsi="Arial" w:cs="Arial"/>
+        </w:rPr>
+      </w:pPr>
+      <w:r>
+        <w:rPr>
+          <w:rFonts w:ascii="Arial" w:hAnsi="Arial" w:cs="Arial"/>
+        </w:rPr>
+        <w:t>```</w:t>
+      </w:r>
+    </w:p>
+    <w:p>
+      <w:pPr>
+        <w:rPr>
+          <w:rFonts w:ascii="Arial" w:hAnsi="Arial" w:cs="Arial"/>
+        </w:rPr>
+      </w:pPr>
+      <w:r>
+        <w:rPr>
+          <w:rFonts w:ascii="Arial" w:hAnsi="Arial" w:cs="Arial"/>
+        </w:rPr>
+        <w:t>Algo antes da função.</w:t>
+      </w:r>
+    </w:p>
+    <w:p>
+      <w:pPr>
+        <w:rPr>
+          <w:rFonts w:ascii="Arial" w:hAnsi="Arial" w:cs="Arial"/>
+        </w:rPr>
+      </w:pPr>
+      <w:r>
+        <w:rPr>
+          <w:rFonts w:ascii="Arial" w:hAnsi="Arial" w:cs="Arial"/>
+        </w:rPr>
+        <w:t>Algo depois da função.</w:t>
+      </w:r>
+    </w:p>
+    <w:p>
+      <w:pPr>
+        <w:rPr>
+          <w:rFonts w:ascii="Arial" w:hAnsi="Arial" w:cs="Arial"/>
+        </w:rPr>
+      </w:pPr>
+      <w:r>
+        <w:rPr>
+          <w:rFonts w:ascii="Arial" w:hAnsi="Arial" w:cs="Arial"/>
+        </w:rPr>
+        <w:lastRenderedPageBreak/>
+        <w:t>Resultado: 8</w:t>
+      </w:r>
+    </w:p>
+    <w:p>
+      <w:pPr>
+        <w:rPr>
+          <w:rFonts w:ascii="Arial" w:hAnsi="Arial" w:cs="Arial"/>
+        </w:rPr>
+      </w:pPr>
+      <w:r>
+        <w:rPr>
+          <w:rFonts w:ascii="Arial" w:hAnsi="Arial" w:cs="Arial"/>
+        </w:rPr>
+        <w:t>```</w:t>
+      </w:r>
+    </w:p>
+    <w:p>
+      <w:pPr>
+        <w:rPr>
+          <w:rFonts w:ascii="Arial" w:hAnsi="Arial" w:cs="Arial"/>
+        </w:rPr>
+      </w:pPr>
+    </w:p>
+    <w:p>
+      <w:pPr>
+        <w:rPr>
+          <w:rFonts w:ascii="Arial" w:hAnsi="Arial" w:cs="Arial"/>
+        </w:rPr>
+      </w:pPr>
+      <w:r>
+        <w:rPr>
+          <w:rFonts w:ascii="Arial" w:hAnsi="Arial" w:cs="Arial"/>
+        </w:rPr>
+        <w:t xml:space="preserve">### </w:t>
+      </w:r>
+      <w:proofErr w:type="spellStart"/>
+      <w:r>
+        <w:rPr>
+          <w:rFonts w:ascii="Arial" w:hAnsi="Arial" w:cs="Arial"/>
+        </w:rPr>
+        <w:t>Decorators</w:t>
+      </w:r>
+      <w:proofErr w:type="spellEnd"/>
+      <w:r>
+        <w:rPr>
+          <w:rFonts w:ascii="Arial" w:hAnsi="Arial" w:cs="Arial"/>
+        </w:rPr>
+        <w:t xml:space="preserve"> aninhados</w:t>
+      </w:r>
+    </w:p>
+    <w:p>
+      <w:pPr>
+        <w:rPr>
+          <w:rFonts w:ascii="Arial" w:hAnsi="Arial" w:cs="Arial"/>
+        </w:rPr>
+      </w:pPr>
+    </w:p>
+    <w:p>
+      <w:pPr>
+        <w:rPr>
+          <w:rFonts w:ascii="Arial" w:hAnsi="Arial" w:cs="Arial"/>
+        </w:rPr>
+      </w:pPr>
+      <w:r>
+        <w:rPr>
+          <w:rFonts w:ascii="Arial" w:hAnsi="Arial" w:cs="Arial"/>
+        </w:rPr>
+        <w:t xml:space="preserve">Você pode aplicar vários </w:t>
+      </w:r>
+      <w:proofErr w:type="spellStart"/>
+      <w:r>
+        <w:rPr>
+          <w:rFonts w:ascii="Arial" w:hAnsi="Arial" w:cs="Arial"/>
+        </w:rPr>
+        <w:t>decorators</w:t>
+      </w:r>
+      <w:proofErr w:type="spellEnd"/>
+      <w:r>
+        <w:rPr>
+          <w:rFonts w:ascii="Arial" w:hAnsi="Arial" w:cs="Arial"/>
+        </w:rPr>
+        <w:t xml:space="preserve"> a uma única função. Quando isso é feito, os </w:t>
+      </w:r>
+      <w:proofErr w:type="spellStart"/>
+      <w:r>
+        <w:rPr>
+          <w:rFonts w:ascii="Arial" w:hAnsi="Arial" w:cs="Arial"/>
+        </w:rPr>
+        <w:t>decorators</w:t>
+      </w:r>
+      <w:proofErr w:type="spellEnd"/>
+      <w:r>
+        <w:rPr>
+          <w:rFonts w:ascii="Arial" w:hAnsi="Arial" w:cs="Arial"/>
+        </w:rPr>
+        <w:t xml:space="preserve"> são aplicados de cima para baixo.</w:t>
+      </w:r>
+    </w:p>
+    <w:p>
+      <w:pPr>
+        <w:rPr>
+          <w:rFonts w:ascii="Arial" w:hAnsi="Arial" w:cs="Arial"/>
+        </w:rPr>
+      </w:pPr>
+    </w:p>
+    <w:p>
+      <w:pPr>
+        <w:rPr>
+          <w:rFonts w:ascii="Arial" w:hAnsi="Arial" w:cs="Arial"/>
+        </w:rPr>
+      </w:pPr>
+      <w:r>
+        <w:rPr>
+          <w:rFonts w:ascii="Arial" w:hAnsi="Arial" w:cs="Arial"/>
+        </w:rPr>
+        <w:t>Exemplo:</w:t>
+      </w:r>
+    </w:p>
+    <w:p>
+      <w:pPr>
+        <w:rPr>
+          <w:rFonts w:ascii="Arial" w:hAnsi="Arial" w:cs="Arial"/>
+        </w:rPr>
+      </w:pPr>
+    </w:p>
+    <w:p>
+      <w:pPr>
+        <w:rPr>
+          <w:rFonts w:ascii="Arial" w:hAnsi="Arial" w:cs="Arial"/>
+        </w:rPr>
+      </w:pPr>
+      <w:r>
+        <w:rPr>
+          <w:rFonts w:ascii="Arial" w:hAnsi="Arial" w:cs="Arial"/>
+        </w:rPr>
+        <w:t>```</w:t>
+      </w:r>
+      <w:proofErr w:type="spellStart"/>
+      <w:r>
+        <w:rPr>
+          <w:rFonts w:ascii="Arial" w:hAnsi="Arial" w:cs="Arial"/>
+        </w:rPr>
+        <w:t>python</w:t>
+      </w:r>
+      <w:proofErr w:type="spellEnd"/>
+    </w:p>
+    <w:p>
+      <w:pPr>
+        <w:rPr>
+          <w:rFonts w:ascii="Arial" w:hAnsi="Arial" w:cs="Arial"/>
+        </w:rPr>
+      </w:pPr>
+      <w:proofErr w:type="spellStart"/>
+      <w:r>
+        <w:rPr>
+          <w:rFonts w:ascii="Arial" w:hAnsi="Arial" w:cs="Arial"/>
+        </w:rPr>
+        <w:t>def</w:t>
+      </w:r>
+      <w:proofErr w:type="spellEnd"/>
+      <w:r>
+        <w:rPr>
+          <w:rFonts w:ascii="Arial" w:hAnsi="Arial" w:cs="Arial"/>
+        </w:rPr>
+        <w:t xml:space="preserve"> decorator1(</w:t>
+      </w:r>
+      <w:proofErr w:type="spellStart"/>
+      <w:r>
+        <w:rPr>
+          <w:rFonts w:ascii="Arial" w:hAnsi="Arial" w:cs="Arial"/>
+        </w:rPr>
+        <w:t>func</w:t>
+      </w:r>
+      <w:proofErr w:type="spellEnd"/>
+      <w:r>
+        <w:rPr>
+          <w:rFonts w:ascii="Arial" w:hAnsi="Arial" w:cs="Arial"/>
+        </w:rPr>
+        <w:t>):</w:t>
+      </w:r>
+    </w:p>
+    <w:p>
+      <w:pPr>
+        <w:rPr>
+          <w:rFonts w:ascii="Arial" w:hAnsi="Arial" w:cs="Arial"/>
+        </w:rPr>
+      </w:pPr>
+      <w:r>
+        <w:rPr>
+          <w:rFonts w:ascii="Arial" w:hAnsi="Arial" w:cs="Arial"/>
+        </w:rPr>
+        <w:t xml:space="preserve">    </w:t>
+      </w:r>
+      <w:proofErr w:type="spellStart"/>
+      <w:r>
+        <w:rPr>
+          <w:rFonts w:ascii="Arial" w:hAnsi="Arial" w:cs="Arial"/>
+        </w:rPr>
+        <w:t>def</w:t>
+      </w:r>
+      <w:proofErr w:type="spellEnd"/>
+      <w:r>
+        <w:rPr>
+          <w:rFonts w:ascii="Arial" w:hAnsi="Arial" w:cs="Arial"/>
+        </w:rPr>
+        <w:t xml:space="preserve"> </w:t>
+      </w:r>
+      <w:proofErr w:type="spellStart"/>
+      <w:proofErr w:type="gramStart"/>
+      <w:r>
+        <w:rPr>
+          <w:rFonts w:ascii="Arial" w:hAnsi="Arial" w:cs="Arial"/>
+        </w:rPr>
+        <w:t>wrapper</w:t>
+      </w:r>
+      <w:proofErr w:type="spellEnd"/>
+      <w:r>
+        <w:rPr>
+          <w:rFonts w:ascii="Arial" w:hAnsi="Arial" w:cs="Arial"/>
+        </w:rPr>
+        <w:t>(</w:t>
+      </w:r>
+      <w:proofErr w:type="gramEnd"/>
+      <w:r>
+        <w:rPr>
+          <w:rFonts w:ascii="Arial" w:hAnsi="Arial" w:cs="Arial"/>
+        </w:rPr>
+        <w:t>):</w:t>
+      </w:r>
+    </w:p>
+    <w:p>
+      <w:pPr>
+        <w:rPr>
+          <w:rFonts w:ascii="Arial" w:hAnsi="Arial" w:cs="Arial"/>
+        </w:rPr>
+      </w:pPr>
+      <w:r>
+        <w:rPr>
+          <w:rFonts w:ascii="Arial" w:hAnsi="Arial" w:cs="Arial"/>
+        </w:rPr>
+        <w:t xml:space="preserve">        </w:t>
+      </w:r>
+      <w:proofErr w:type="gramStart"/>
+      <w:r>
+        <w:rPr>
+          <w:rFonts w:ascii="Arial" w:hAnsi="Arial" w:cs="Arial"/>
+        </w:rPr>
+        <w:t>print(</w:t>
+      </w:r>
+      <w:proofErr w:type="gramEnd"/>
+      <w:r>
+        <w:rPr>
+          <w:rFonts w:ascii="Arial" w:hAnsi="Arial" w:cs="Arial"/>
+        </w:rPr>
+        <w:t>"</w:t>
+      </w:r>
+      <w:proofErr w:type="spellStart"/>
+      <w:r>
+        <w:rPr>
+          <w:rFonts w:ascii="Arial" w:hAnsi="Arial" w:cs="Arial"/>
+        </w:rPr>
+        <w:t>Decorator</w:t>
+      </w:r>
+      <w:proofErr w:type="spellEnd"/>
+      <w:r>
+        <w:rPr>
+          <w:rFonts w:ascii="Arial" w:hAnsi="Arial" w:cs="Arial"/>
+        </w:rPr>
+        <w:t xml:space="preserve"> 1 antes.")</w:t>
+      </w:r>
+    </w:p>
+    <w:p>
+      <w:pPr>
+        <w:rPr>
+          <w:rFonts w:ascii="Arial" w:hAnsi="Arial" w:cs="Arial"/>
+        </w:rPr>
+      </w:pPr>
+      <w:r>
+        <w:rPr>
+          <w:rFonts w:ascii="Arial" w:hAnsi="Arial" w:cs="Arial"/>
+        </w:rPr>
+        <w:t xml:space="preserve">        </w:t>
+      </w:r>
+      <w:proofErr w:type="spellStart"/>
+      <w:proofErr w:type="gramStart"/>
+      <w:r>
+        <w:rPr>
+          <w:rFonts w:ascii="Arial" w:hAnsi="Arial" w:cs="Arial"/>
+        </w:rPr>
+        <w:t>func</w:t>
+      </w:r>
+      <w:proofErr w:type="spellEnd"/>
+      <w:r>
+        <w:rPr>
+          <w:rFonts w:ascii="Arial" w:hAnsi="Arial" w:cs="Arial"/>
+        </w:rPr>
+        <w:t>(</w:t>
+      </w:r>
+      <w:proofErr w:type="gramEnd"/>
+      <w:r>
+        <w:rPr>
+          <w:rFonts w:ascii="Arial" w:hAnsi="Arial" w:cs="Arial"/>
+        </w:rPr>
+        <w:t>)</w:t>
+      </w:r>
+    </w:p>
+    <w:p>
+      <w:pPr>
+        <w:rPr>
+          <w:rFonts w:ascii="Arial" w:hAnsi="Arial" w:cs="Arial"/>
+        </w:rPr>
+      </w:pPr>
+      <w:r>
+        <w:rPr>
+          <w:rFonts w:ascii="Arial" w:hAnsi="Arial" w:cs="Arial"/>
+        </w:rPr>
+        <w:t xml:space="preserve">        </w:t>
+      </w:r>
+      <w:proofErr w:type="gramStart"/>
+      <w:r>
+        <w:rPr>
+          <w:rFonts w:ascii="Arial" w:hAnsi="Arial" w:cs="Arial"/>
+        </w:rPr>
+        <w:t>print(</w:t>
+      </w:r>
+      <w:proofErr w:type="gramEnd"/>
+      <w:r>
+        <w:rPr>
+          <w:rFonts w:ascii="Arial" w:hAnsi="Arial" w:cs="Arial"/>
+        </w:rPr>
+        <w:t>"</w:t>
+      </w:r>
+      <w:proofErr w:type="spellStart"/>
+      <w:r>
+        <w:rPr>
+          <w:rFonts w:ascii="Arial" w:hAnsi="Arial" w:cs="Arial"/>
+        </w:rPr>
+        <w:t>Decorator</w:t>
+      </w:r>
+      <w:proofErr w:type="spellEnd"/>
+      <w:r>
+        <w:rPr>
+          <w:rFonts w:ascii="Arial" w:hAnsi="Arial" w:cs="Arial"/>
+        </w:rPr>
+        <w:t xml:space="preserve"> 1 depois.")</w:t>
+      </w:r>
+    </w:p>
+    <w:p>
+      <w:pPr>
+        <w:rPr>
+          <w:rFonts w:ascii="Arial" w:hAnsi="Arial" w:cs="Arial"/>
+        </w:rPr>
+      </w:pPr>
+      <w:r>
+        <w:rPr>
+          <w:rFonts w:ascii="Arial" w:hAnsi="Arial" w:cs="Arial"/>
+        </w:rPr>
+        <w:t xml:space="preserve">    </w:t>
+      </w:r>
+      <w:proofErr w:type="spellStart"/>
+      <w:r>
+        <w:rPr>
+          <w:rFonts w:ascii="Arial" w:hAnsi="Arial" w:cs="Arial"/>
+        </w:rPr>
+        <w:t>return</w:t>
+      </w:r>
+      <w:proofErr w:type="spellEnd"/>
+      <w:r>
+        <w:rPr>
+          <w:rFonts w:ascii="Arial" w:hAnsi="Arial" w:cs="Arial"/>
+        </w:rPr>
+        <w:t xml:space="preserve"> </w:t>
+      </w:r>
+      <w:proofErr w:type="spellStart"/>
+      <w:r>
+        <w:rPr>
+          <w:rFonts w:ascii="Arial" w:hAnsi="Arial" w:cs="Arial"/>
+        </w:rPr>
+        <w:t>wrapper</w:t>
+      </w:r>
+      <w:proofErr w:type="spellEnd"/>
+    </w:p>
+    <w:p>
+      <w:pPr>
+        <w:rPr>
+          <w:rFonts w:ascii="Arial" w:hAnsi="Arial" w:cs="Arial"/>
+        </w:rPr>
+      </w:pPr>
+    </w:p>
+    <w:p>
+      <w:pPr>
+        <w:rPr>
+          <w:rFonts w:ascii="Arial" w:hAnsi="Arial" w:cs="Arial"/>
+        </w:rPr>
+      </w:pPr>
+      <w:proofErr w:type="spellStart"/>
+      <w:r>
+        <w:rPr>
+          <w:rFonts w:ascii="Arial" w:hAnsi="Arial" w:cs="Arial"/>
+        </w:rPr>
+        <w:t>def</w:t>
+      </w:r>
+      <w:proofErr w:type="spellEnd"/>
+      <w:r>
+        <w:rPr>
+          <w:rFonts w:ascii="Arial" w:hAnsi="Arial" w:cs="Arial"/>
+        </w:rPr>
+        <w:t xml:space="preserve"> decorator2(</w:t>
+      </w:r>
+      <w:proofErr w:type="spellStart"/>
+      <w:r>
+        <w:rPr>
+          <w:rFonts w:ascii="Arial" w:hAnsi="Arial" w:cs="Arial"/>
+        </w:rPr>
+        <w:t>func</w:t>
+      </w:r>
+      <w:proofErr w:type="spellEnd"/>
+      <w:r>
+        <w:rPr>
+          <w:rFonts w:ascii="Arial" w:hAnsi="Arial" w:cs="Arial"/>
+        </w:rPr>
+        <w:t>):</w:t>
+      </w:r>
+    </w:p>
+    <w:p>
+      <w:pPr>
+        <w:rPr>
+          <w:rFonts w:ascii="Arial" w:hAnsi="Arial" w:cs="Arial"/>
+        </w:rPr>
+      </w:pPr>
+      <w:r>
+        <w:rPr>
+          <w:rFonts w:ascii="Arial" w:hAnsi="Arial" w:cs="Arial"/>
+        </w:rPr>
+        <w:t xml:space="preserve">    </w:t>
+      </w:r>
+      <w:proofErr w:type="spellStart"/>
+      <w:r>
+        <w:rPr>
+          <w:rFonts w:ascii="Arial" w:hAnsi="Arial" w:cs="Arial"/>
+        </w:rPr>
+        <w:t>def</w:t>
+      </w:r>
+      <w:proofErr w:type="spellEnd"/>
+      <w:r>
+        <w:rPr>
+          <w:rFonts w:ascii="Arial" w:hAnsi="Arial" w:cs="Arial"/>
+        </w:rPr>
+        <w:t xml:space="preserve"> </w:t>
+      </w:r>
+      <w:proofErr w:type="spellStart"/>
+      <w:proofErr w:type="gramStart"/>
+      <w:r>
+        <w:rPr>
+          <w:rFonts w:ascii="Arial" w:hAnsi="Arial" w:cs="Arial"/>
+        </w:rPr>
+        <w:t>wrapper</w:t>
+      </w:r>
+      <w:proofErr w:type="spellEnd"/>
+      <w:r>
+        <w:rPr>
+          <w:rFonts w:ascii="Arial" w:hAnsi="Arial" w:cs="Arial"/>
+        </w:rPr>
+        <w:t>(</w:t>
+      </w:r>
+      <w:proofErr w:type="gramEnd"/>
+      <w:r>
+        <w:rPr>
+          <w:rFonts w:ascii="Arial" w:hAnsi="Arial" w:cs="Arial"/>
+        </w:rPr>
+        <w:t>):</w:t>
+      </w:r>
+    </w:p>
+    <w:p>
+      <w:pPr>
+        <w:rPr>
+          <w:rFonts w:ascii="Arial" w:hAnsi="Arial" w:cs="Arial"/>
+        </w:rPr>
+      </w:pPr>
+      <w:r>
+        <w:rPr>
+          <w:rFonts w:ascii="Arial" w:hAnsi="Arial" w:cs="Arial"/>
+        </w:rPr>
+        <w:t xml:space="preserve">        </w:t>
+      </w:r>
+      <w:proofErr w:type="gramStart"/>
+      <w:r>
+        <w:rPr>
+          <w:rFonts w:ascii="Arial" w:hAnsi="Arial" w:cs="Arial"/>
+        </w:rPr>
+        <w:t>print(</w:t>
+      </w:r>
+      <w:proofErr w:type="gramEnd"/>
+      <w:r>
+        <w:rPr>
+          <w:rFonts w:ascii="Arial" w:hAnsi="Arial" w:cs="Arial"/>
+        </w:rPr>
+        <w:t>"</w:t>
+      </w:r>
+      <w:proofErr w:type="spellStart"/>
+      <w:r>
+        <w:rPr>
+          <w:rFonts w:ascii="Arial" w:hAnsi="Arial" w:cs="Arial"/>
+        </w:rPr>
+        <w:t>Decorator</w:t>
+      </w:r>
+      <w:proofErr w:type="spellEnd"/>
+      <w:r>
+        <w:rPr>
+          <w:rFonts w:ascii="Arial" w:hAnsi="Arial" w:cs="Arial"/>
+        </w:rPr>
+        <w:t xml:space="preserve"> 2 antes.")</w:t>
+      </w:r>
+    </w:p>
+    <w:p>
+      <w:pPr>
+        <w:rPr>
+          <w:rFonts w:ascii="Arial" w:hAnsi="Arial" w:cs="Arial"/>
+        </w:rPr>
+      </w:pPr>
+      <w:r>
+        <w:rPr>
+          <w:rFonts w:ascii="Arial" w:hAnsi="Arial" w:cs="Arial"/>
+        </w:rPr>
+        <w:t xml:space="preserve">        </w:t>
+      </w:r>
+      <w:proofErr w:type="spellStart"/>
+      <w:proofErr w:type="gramStart"/>
+      <w:r>
+        <w:rPr>
+          <w:rFonts w:ascii="Arial" w:hAnsi="Arial" w:cs="Arial"/>
+        </w:rPr>
+        <w:t>func</w:t>
+      </w:r>
+      <w:proofErr w:type="spellEnd"/>
+      <w:r>
+        <w:rPr>
+          <w:rFonts w:ascii="Arial" w:hAnsi="Arial" w:cs="Arial"/>
+        </w:rPr>
+        <w:t>(</w:t>
+      </w:r>
+      <w:proofErr w:type="gramEnd"/>
+      <w:r>
+        <w:rPr>
+          <w:rFonts w:ascii="Arial" w:hAnsi="Arial" w:cs="Arial"/>
+        </w:rPr>
+        <w:t>)</w:t>
+      </w:r>
+    </w:p>
+    <w:p>
+      <w:pPr>
+        <w:rPr>
+          <w:rFonts w:ascii="Arial" w:hAnsi="Arial" w:cs="Arial"/>
+        </w:rPr>
+      </w:pPr>
+      <w:r>
+        <w:rPr>
+          <w:rFonts w:ascii="Arial" w:hAnsi="Arial" w:cs="Arial"/>
+        </w:rPr>
+        <w:t xml:space="preserve">        </w:t>
+      </w:r>
+      <w:proofErr w:type="gramStart"/>
+      <w:r>
+        <w:rPr>
+          <w:rFonts w:ascii="Arial" w:hAnsi="Arial" w:cs="Arial"/>
+        </w:rPr>
+        <w:t>print(</w:t>
+      </w:r>
+      <w:proofErr w:type="gramEnd"/>
+      <w:r>
+        <w:rPr>
+          <w:rFonts w:ascii="Arial" w:hAnsi="Arial" w:cs="Arial"/>
+        </w:rPr>
+        <w:t>"</w:t>
+      </w:r>
+      <w:proofErr w:type="spellStart"/>
+      <w:r>
+        <w:rPr>
+          <w:rFonts w:ascii="Arial" w:hAnsi="Arial" w:cs="Arial"/>
+        </w:rPr>
+        <w:t>Decorator</w:t>
+      </w:r>
+      <w:proofErr w:type="spellEnd"/>
+      <w:r>
+        <w:rPr>
+          <w:rFonts w:ascii="Arial" w:hAnsi="Arial" w:cs="Arial"/>
+        </w:rPr>
+        <w:t xml:space="preserve"> 2 depois.")</w:t>
+      </w:r>
+    </w:p>
+    <w:p>
+      <w:pPr>
+        <w:rPr>
+          <w:rFonts w:ascii="Arial" w:hAnsi="Arial" w:cs="Arial"/>
+        </w:rPr>
+      </w:pPr>
+      <w:r>
+        <w:rPr>
+          <w:rFonts w:ascii="Arial" w:hAnsi="Arial" w:cs="Arial"/>
+        </w:rPr>
+        <w:t xml:space="preserve">    </w:t>
+      </w:r>
+      <w:proofErr w:type="spellStart"/>
+      <w:r>
+        <w:rPr>
+          <w:rFonts w:ascii="Arial" w:hAnsi="Arial" w:cs="Arial"/>
+        </w:rPr>
+        <w:t>return</w:t>
+      </w:r>
+      <w:proofErr w:type="spellEnd"/>
+      <w:r>
+        <w:rPr>
+          <w:rFonts w:ascii="Arial" w:hAnsi="Arial" w:cs="Arial"/>
+        </w:rPr>
+        <w:t xml:space="preserve"> </w:t>
+      </w:r>
+      <w:proofErr w:type="spellStart"/>
+      <w:r>
+        <w:rPr>
+          <w:rFonts w:ascii="Arial" w:hAnsi="Arial" w:cs="Arial"/>
+        </w:rPr>
+        <w:t>wrapper</w:t>
+      </w:r>
+      <w:proofErr w:type="spellEnd"/>
+    </w:p>
+    <w:p>
+      <w:pPr>
+        <w:rPr>
+          <w:rFonts w:ascii="Arial" w:hAnsi="Arial" w:cs="Arial"/>
+        </w:rPr>
+      </w:pPr>
+    </w:p>
+    <w:p>
+      <w:pPr>
+        <w:rPr>
+          <w:rFonts w:ascii="Arial" w:hAnsi="Arial" w:cs="Arial"/>
+        </w:rPr>
+      </w:pPr>
+      <w:r>
+        <w:rPr>
+          <w:rFonts w:ascii="Arial" w:hAnsi="Arial" w:cs="Arial"/>
+        </w:rPr>
+        <w:t>@decorator1</w:t>
+      </w:r>
+    </w:p>
+    <w:p>
+      <w:pPr>
+        <w:rPr>
+          <w:rFonts w:ascii="Arial" w:hAnsi="Arial" w:cs="Arial"/>
+        </w:rPr>
+      </w:pPr>
+      <w:r>
+        <w:rPr>
+          <w:rFonts w:ascii="Arial" w:hAnsi="Arial" w:cs="Arial"/>
+        </w:rPr>
+        <w:t>@decorator2</w:t>
+      </w:r>
+    </w:p>
+    <w:p>
+      <w:pPr>
+        <w:rPr>
+          <w:rFonts w:ascii="Arial" w:hAnsi="Arial" w:cs="Arial"/>
+        </w:rPr>
+      </w:pPr>
+      <w:proofErr w:type="spellStart"/>
+      <w:r>
+        <w:rPr>
+          <w:rFonts w:ascii="Arial" w:hAnsi="Arial" w:cs="Arial"/>
+        </w:rPr>
+        <w:t>def</w:t>
+      </w:r>
+      <w:proofErr w:type="spellEnd"/>
+      <w:r>
+        <w:rPr>
+          <w:rFonts w:ascii="Arial" w:hAnsi="Arial" w:cs="Arial"/>
+        </w:rPr>
+        <w:t xml:space="preserve"> </w:t>
+      </w:r>
+      <w:proofErr w:type="spellStart"/>
+      <w:r>
+        <w:rPr>
+          <w:rFonts w:ascii="Arial" w:hAnsi="Arial" w:cs="Arial"/>
+        </w:rPr>
+        <w:t>minha_</w:t>
+      </w:r>
+      <w:proofErr w:type="gramStart"/>
+      <w:r>
+        <w:rPr>
+          <w:rFonts w:ascii="Arial" w:hAnsi="Arial" w:cs="Arial"/>
+        </w:rPr>
+        <w:t>funcao</w:t>
+      </w:r>
+      <w:proofErr w:type="spellEnd"/>
+      <w:r>
+        <w:rPr>
+          <w:rFonts w:ascii="Arial" w:hAnsi="Arial" w:cs="Arial"/>
+        </w:rPr>
+        <w:t>(</w:t>
+      </w:r>
+      <w:proofErr w:type="gramEnd"/>
+      <w:r>
+        <w:rPr>
+          <w:rFonts w:ascii="Arial" w:hAnsi="Arial" w:cs="Arial"/>
+        </w:rPr>
+        <w:t>):</w:t>
+      </w:r>
+    </w:p>
+    <w:p>
+      <w:pPr>
+        <w:rPr>
+          <w:rFonts w:ascii="Arial" w:hAnsi="Arial" w:cs="Arial"/>
+        </w:rPr>
+      </w:pPr>
+      <w:r>
+        <w:rPr>
+          <w:rFonts w:ascii="Arial" w:hAnsi="Arial" w:cs="Arial"/>
+        </w:rPr>
+        <w:t xml:space="preserve">    </w:t>
+      </w:r>
+      <w:proofErr w:type="gramStart"/>
+      <w:r>
+        <w:rPr>
+          <w:rFonts w:ascii="Arial" w:hAnsi="Arial" w:cs="Arial"/>
+        </w:rPr>
+        <w:t>print(</w:t>
+      </w:r>
+      <w:proofErr w:type="gramEnd"/>
+      <w:r>
+        <w:rPr>
+          <w:rFonts w:ascii="Arial" w:hAnsi="Arial" w:cs="Arial"/>
+        </w:rPr>
+        <w:t>"Função original.")</w:t>
+      </w:r>
+    </w:p>
+    <w:p>
+      <w:pPr>
+        <w:rPr>
+          <w:rFonts w:ascii="Arial" w:hAnsi="Arial" w:cs="Arial"/>
+        </w:rPr>
+      </w:pPr>
+    </w:p>
+    <w:p>
+      <w:pPr>
+        <w:rPr>
+          <w:rFonts w:ascii="Arial" w:hAnsi="Arial" w:cs="Arial"/>
+        </w:rPr>
+      </w:pPr>
+      <w:proofErr w:type="spellStart"/>
+      <w:r>
+        <w:rPr>
+          <w:rFonts w:ascii="Arial" w:hAnsi="Arial" w:cs="Arial"/>
+        </w:rPr>
+        <w:t>minha_</w:t>
+      </w:r>
+      <w:proofErr w:type="gramStart"/>
+      <w:r>
+        <w:rPr>
+          <w:rFonts w:ascii="Arial" w:hAnsi="Arial" w:cs="Arial"/>
+        </w:rPr>
+        <w:t>funcao</w:t>
+      </w:r>
+      <w:proofErr w:type="spellEnd"/>
+      <w:r>
+        <w:rPr>
+          <w:rFonts w:ascii="Arial" w:hAnsi="Arial" w:cs="Arial"/>
+        </w:rPr>
+        <w:t>(</w:t>
+      </w:r>
+      <w:proofErr w:type="gramEnd"/>
+      <w:r>
+        <w:rPr>
+          <w:rFonts w:ascii="Arial" w:hAnsi="Arial" w:cs="Arial"/>
+        </w:rPr>
+        <w:t>)</w:t>
+      </w:r>
+    </w:p>
+    <w:p>
+      <w:pPr>
+        <w:rPr>
+          <w:rFonts w:ascii="Arial" w:hAnsi="Arial" w:cs="Arial"/>
+        </w:rPr>
+      </w:pPr>
+      <w:r>
+        <w:rPr>
+          <w:rFonts w:ascii="Arial" w:hAnsi="Arial" w:cs="Arial"/>
+        </w:rPr>
+        <w:t>```</w:t>
+      </w:r>
+    </w:p>
+    <w:p>
+      <w:pPr>
+        <w:rPr>
+          <w:rFonts w:ascii="Arial" w:hAnsi="Arial" w:cs="Arial"/>
+        </w:rPr>
+      </w:pPr>
+    </w:p>
+    <w:p>
+      <w:pPr>
+        <w:rPr>
+          <w:rFonts w:ascii="Arial" w:hAnsi="Arial" w:cs="Arial"/>
+        </w:rPr>
+      </w:pPr>
+      <w:r>
+        <w:rPr>
+          <w:rFonts w:ascii="Arial" w:hAnsi="Arial" w:cs="Arial"/>
+        </w:rPr>
+        <w:lastRenderedPageBreak/>
+        <w:t>### Saída:</w:t>
+      </w:r>
+    </w:p>
+    <w:p>
+      <w:pPr>
+        <w:rPr>
+          <w:rFonts w:ascii="Arial" w:hAnsi="Arial" w:cs="Arial"/>
+        </w:rPr>
+      </w:pPr>
+    </w:p>
+    <w:p>
+      <w:pPr>
+        <w:rPr>
+          <w:rFonts w:ascii="Arial" w:hAnsi="Arial" w:cs="Arial"/>
+        </w:rPr>
+      </w:pPr>
+      <w:r>
+        <w:rPr>
+          <w:rFonts w:ascii="Arial" w:hAnsi="Arial" w:cs="Arial"/>
+        </w:rPr>
+        <w:t>```</w:t>
+      </w:r>
+    </w:p>
+    <w:p>
+      <w:pPr>
+        <w:rPr>
+          <w:rFonts w:ascii="Arial" w:hAnsi="Arial" w:cs="Arial"/>
+        </w:rPr>
+      </w:pPr>
+      <w:proofErr w:type="spellStart"/>
+      <w:r>
+        <w:rPr>
+          <w:rFonts w:ascii="Arial" w:hAnsi="Arial" w:cs="Arial"/>
+        </w:rPr>
+        <w:t>Decorator</w:t>
+      </w:r>
+      <w:proofErr w:type="spellEnd"/>
+      <w:r>
+        <w:rPr>
+          <w:rFonts w:ascii="Arial" w:hAnsi="Arial" w:cs="Arial"/>
+        </w:rPr>
+        <w:t xml:space="preserve"> 1 antes.</w:t>
+      </w:r>
+    </w:p>
+    <w:p>
+      <w:pPr>
+        <w:rPr>
+          <w:rFonts w:ascii="Arial" w:hAnsi="Arial" w:cs="Arial"/>
+        </w:rPr>
+      </w:pPr>
+      <w:proofErr w:type="spellStart"/>
+      <w:r>
+        <w:rPr>
+          <w:rFonts w:ascii="Arial" w:hAnsi="Arial" w:cs="Arial"/>
+        </w:rPr>
+        <w:t>Decorator</w:t>
+      </w:r>
+      <w:proofErr w:type="spellEnd"/>
+      <w:r>
+        <w:rPr>
+          <w:rFonts w:ascii="Arial" w:hAnsi="Arial" w:cs="Arial"/>
+        </w:rPr>
+        <w:t xml:space="preserve"> 2 antes.</w:t>
+      </w:r>
+    </w:p>
+    <w:p>
+      <w:pPr>
+        <w:rPr>
+          <w:rFonts w:ascii="Arial" w:hAnsi="Arial" w:cs="Arial"/>
+        </w:rPr>
+      </w:pPr>
+      <w:r>
+        <w:rPr>
+          <w:rFonts w:ascii="Arial" w:hAnsi="Arial" w:cs="Arial"/>
+        </w:rPr>
+        <w:t>Função original.</w:t>
+      </w:r>
+    </w:p>
+    <w:p>
+      <w:pPr>
+        <w:rPr>
+          <w:rFonts w:ascii="Arial" w:hAnsi="Arial" w:cs="Arial"/>
+        </w:rPr>
+      </w:pPr>
+      <w:proofErr w:type="spellStart"/>
+      <w:r>
+        <w:rPr>
+          <w:rFonts w:ascii="Arial" w:hAnsi="Arial" w:cs="Arial"/>
+        </w:rPr>
+        <w:t>Decorator</w:t>
+      </w:r>
+      <w:proofErr w:type="spellEnd"/>
+      <w:r>
+        <w:rPr>
+          <w:rFonts w:ascii="Arial" w:hAnsi="Arial" w:cs="Arial"/>
+        </w:rPr>
+        <w:t xml:space="preserve"> 2 depois.</w:t>
+      </w:r>
+    </w:p>
+    <w:p>
+      <w:pPr>
+        <w:rPr>
+          <w:rFonts w:ascii="Arial" w:hAnsi="Arial" w:cs="Arial"/>
+        </w:rPr>
+      </w:pPr>
+      <w:proofErr w:type="spellStart"/>
+      <w:r>
+        <w:rPr>
+          <w:rFonts w:ascii="Arial" w:hAnsi="Arial" w:cs="Arial"/>
+        </w:rPr>
+        <w:t>Decorator</w:t>
+      </w:r>
+      <w:proofErr w:type="spellEnd"/>
+      <w:r>
+        <w:rPr>
+          <w:rFonts w:ascii="Arial" w:hAnsi="Arial" w:cs="Arial"/>
+        </w:rPr>
+        <w:t xml:space="preserve"> 1 depois.</w:t>
+      </w:r>
+    </w:p>
+    <w:p>
+      <w:pPr>
+        <w:rPr>
+          <w:rFonts w:ascii="Arial" w:hAnsi="Arial" w:cs="Arial"/>
+        </w:rPr>
+      </w:pPr>
+      <w:r>
+        <w:rPr>
+          <w:rFonts w:ascii="Arial" w:hAnsi="Arial" w:cs="Arial"/>
+        </w:rPr>
+        <w:t>```</w:t>
+      </w:r>
+    </w:p>
+    <w:p>
+      <w:pPr>
+        <w:rPr>
+          <w:rFonts w:ascii="Arial" w:hAnsi="Arial" w:cs="Arial"/>
+        </w:rPr>
+      </w:pPr>
+    </w:p>
+    <w:p>
+      <w:pPr>
+        <w:rPr>
+          <w:rFonts w:ascii="Arial" w:hAnsi="Arial" w:cs="Arial"/>
+        </w:rPr>
+      </w:pPr>
+      <w:r>
+        <w:rPr>
+          <w:rFonts w:ascii="Arial" w:hAnsi="Arial" w:cs="Arial"/>
+        </w:rPr>
+        <w:t xml:space="preserve">### </w:t>
+      </w:r>
+      <w:proofErr w:type="spellStart"/>
+      <w:r>
+        <w:rPr>
+          <w:rFonts w:ascii="Arial" w:hAnsi="Arial" w:cs="Arial"/>
+        </w:rPr>
+        <w:t>Decorators</w:t>
+      </w:r>
+      <w:proofErr w:type="spellEnd"/>
+      <w:r>
+        <w:rPr>
+          <w:rFonts w:ascii="Arial" w:hAnsi="Arial" w:cs="Arial"/>
+        </w:rPr>
+        <w:t xml:space="preserve"> com argumentos próprios</w:t>
+      </w:r>
+    </w:p>
+    <w:p>
+      <w:pPr>
+        <w:rPr>
+          <w:rFonts w:ascii="Arial" w:hAnsi="Arial" w:cs="Arial"/>
+        </w:rPr>
+      </w:pPr>
+    </w:p>
+    <w:p>
+      <w:pPr>
+        <w:rPr>
+          <w:rFonts w:ascii="Arial" w:hAnsi="Arial" w:cs="Arial"/>
+        </w:rPr>
+      </w:pPr>
+      <w:r>
+        <w:rPr>
+          <w:rFonts w:ascii="Arial" w:hAnsi="Arial" w:cs="Arial"/>
+        </w:rPr>
+        <w:t xml:space="preserve">Às vezes, você pode querer passar **argumentos para o próprio </w:t>
+      </w:r>
+      <w:proofErr w:type="spellStart"/>
+      <w:r>
+        <w:rPr>
+          <w:rFonts w:ascii="Arial" w:hAnsi="Arial" w:cs="Arial"/>
+        </w:rPr>
+        <w:t>decorator</w:t>
+      </w:r>
+      <w:proofErr w:type="spellEnd"/>
+      <w:r>
+        <w:rPr>
+          <w:rFonts w:ascii="Arial" w:hAnsi="Arial" w:cs="Arial"/>
+        </w:rPr>
+        <w:t>**, e não para a função decorada. Isso requer três níveis de funções.</w:t>
+      </w:r>
+    </w:p>
+    <w:p>
+      <w:pPr>
+        <w:rPr>
+          <w:rFonts w:ascii="Arial" w:hAnsi="Arial" w:cs="Arial"/>
+        </w:rPr>
+      </w:pPr>
+    </w:p>
+    <w:p>
+      <w:pPr>
+        <w:rPr>
+          <w:rFonts w:ascii="Arial" w:hAnsi="Arial" w:cs="Arial"/>
+        </w:rPr>
+      </w:pPr>
+      <w:r>
+        <w:rPr>
+          <w:rFonts w:ascii="Arial" w:hAnsi="Arial" w:cs="Arial"/>
+        </w:rPr>
+        <w:t xml:space="preserve">Exemplo de um </w:t>
+      </w:r>
+      <w:proofErr w:type="spellStart"/>
+      <w:r>
+        <w:rPr>
+          <w:rFonts w:ascii="Arial" w:hAnsi="Arial" w:cs="Arial"/>
+        </w:rPr>
+        <w:t>decorator</w:t>
+      </w:r>
+      <w:proofErr w:type="spellEnd"/>
+      <w:r>
+        <w:rPr>
+          <w:rFonts w:ascii="Arial" w:hAnsi="Arial" w:cs="Arial"/>
+        </w:rPr>
+        <w:t xml:space="preserve"> com argumentos:</w:t>
+      </w:r>
+    </w:p>
+    <w:p>
+      <w:pPr>
+        <w:rPr>
+          <w:rFonts w:ascii="Arial" w:hAnsi="Arial" w:cs="Arial"/>
+        </w:rPr>
+      </w:pPr>
+    </w:p>
+    <w:p>
+      <w:pPr>
+        <w:rPr>
+          <w:rFonts w:ascii="Arial" w:hAnsi="Arial" w:cs="Arial"/>
+        </w:rPr>
+      </w:pPr>
+      <w:r>
+        <w:rPr>
+          <w:rFonts w:ascii="Arial" w:hAnsi="Arial" w:cs="Arial"/>
+        </w:rPr>
+        <w:t>```</w:t>
+      </w:r>
+      <w:proofErr w:type="spellStart"/>
+      <w:r>
+        <w:rPr>
+          <w:rFonts w:ascii="Arial" w:hAnsi="Arial" w:cs="Arial"/>
+        </w:rPr>
+        <w:t>python</w:t>
+      </w:r>
+      <w:proofErr w:type="spellEnd"/>
+    </w:p>
+    <w:p>
+      <w:pPr>
+        <w:rPr>
+          <w:rFonts w:ascii="Arial" w:hAnsi="Arial" w:cs="Arial"/>
+        </w:rPr>
+      </w:pPr>
+      <w:proofErr w:type="spellStart"/>
+      <w:r>
+        <w:rPr>
+          <w:rFonts w:ascii="Arial" w:hAnsi="Arial" w:cs="Arial"/>
+        </w:rPr>
+        <w:t>def</w:t>
+      </w:r>
+      <w:proofErr w:type="spellEnd"/>
+      <w:r>
+        <w:rPr>
+          <w:rFonts w:ascii="Arial" w:hAnsi="Arial" w:cs="Arial"/>
+        </w:rPr>
+        <w:t xml:space="preserve"> repetir(n):</w:t>
+      </w:r>
+    </w:p>
+    <w:p>
+      <w:pPr>
+        <w:rPr>
+          <w:rFonts w:ascii="Arial" w:hAnsi="Arial" w:cs="Arial"/>
+        </w:rPr>
+      </w:pPr>
+      <w:r>
+        <w:rPr>
+          <w:rFonts w:ascii="Arial" w:hAnsi="Arial" w:cs="Arial"/>
+        </w:rPr>
+        <w:t xml:space="preserve">    </w:t>
+      </w:r>
+      <w:proofErr w:type="spellStart"/>
+      <w:r>
+        <w:rPr>
+          <w:rFonts w:ascii="Arial" w:hAnsi="Arial" w:cs="Arial"/>
+        </w:rPr>
+        <w:t>def</w:t>
+      </w:r>
+      <w:proofErr w:type="spellEnd"/>
+      <w:r>
+        <w:rPr>
+          <w:rFonts w:ascii="Arial" w:hAnsi="Arial" w:cs="Arial"/>
+        </w:rPr>
+        <w:t xml:space="preserve"> </w:t>
+      </w:r>
+      <w:proofErr w:type="spellStart"/>
+      <w:r>
+        <w:rPr>
+          <w:rFonts w:ascii="Arial" w:hAnsi="Arial" w:cs="Arial"/>
+        </w:rPr>
+        <w:t>decorator</w:t>
+      </w:r>
+      <w:proofErr w:type="spellEnd"/>
+      <w:r>
+        <w:rPr>
+          <w:rFonts w:ascii="Arial" w:hAnsi="Arial" w:cs="Arial"/>
+        </w:rPr>
+        <w:t>(</w:t>
+      </w:r>
+      <w:proofErr w:type="spellStart"/>
+      <w:r>
+        <w:rPr>
+          <w:rFonts w:ascii="Arial" w:hAnsi="Arial" w:cs="Arial"/>
+        </w:rPr>
+        <w:t>func</w:t>
+      </w:r>
+      <w:proofErr w:type="spellEnd"/>
+      <w:r>
+        <w:rPr>
+          <w:rFonts w:ascii="Arial" w:hAnsi="Arial" w:cs="Arial"/>
+        </w:rPr>
+        <w:t>):</w:t>
+      </w:r>
+    </w:p>
+    <w:p>
+      <w:pPr>
+        <w:rPr>
+          <w:rFonts w:ascii="Arial" w:hAnsi="Arial" w:cs="Arial"/>
+        </w:rPr>
+      </w:pPr>
+      <w:r>
+        <w:rPr>
+          <w:rFonts w:ascii="Arial" w:hAnsi="Arial" w:cs="Arial"/>
+        </w:rPr>
+        <w:t xml:space="preserve">        </w:t>
+      </w:r>
+      <w:proofErr w:type="spellStart"/>
+      <w:r>
+        <w:rPr>
+          <w:rFonts w:ascii="Arial" w:hAnsi="Arial" w:cs="Arial"/>
+        </w:rPr>
+        <w:t>def</w:t>
+      </w:r>
+      <w:proofErr w:type="spellEnd"/>
+      <w:r>
+        <w:rPr>
+          <w:rFonts w:ascii="Arial" w:hAnsi="Arial" w:cs="Arial"/>
+        </w:rPr>
+        <w:t xml:space="preserve"> </w:t>
+      </w:r>
+      <w:proofErr w:type="spellStart"/>
+      <w:proofErr w:type="gramStart"/>
+      <w:r>
+        <w:rPr>
+          <w:rFonts w:ascii="Arial" w:hAnsi="Arial" w:cs="Arial"/>
+        </w:rPr>
+        <w:t>wrapper</w:t>
+      </w:r>
+      <w:proofErr w:type="spellEnd"/>
+      <w:r>
+        <w:rPr>
+          <w:rFonts w:ascii="Arial" w:hAnsi="Arial" w:cs="Arial"/>
+        </w:rPr>
+        <w:t>(</w:t>
+      </w:r>
+      <w:proofErr w:type="gramEnd"/>
+      <w:r>
+        <w:rPr>
+          <w:rFonts w:ascii="Arial" w:hAnsi="Arial" w:cs="Arial"/>
+        </w:rPr>
+        <w:t>*</w:t>
+      </w:r>
+      <w:proofErr w:type="spellStart"/>
+      <w:r>
+        <w:rPr>
+          <w:rFonts w:ascii="Arial" w:hAnsi="Arial" w:cs="Arial"/>
+        </w:rPr>
+        <w:t>args</w:t>
+      </w:r>
+      <w:proofErr w:type="spellEnd"/>
+      <w:r>
+        <w:rPr>
+          <w:rFonts w:ascii="Arial" w:hAnsi="Arial" w:cs="Arial"/>
+        </w:rPr>
+        <w:t>, **</w:t>
+      </w:r>
+      <w:proofErr w:type="spellStart"/>
+      <w:r>
+        <w:rPr>
+          <w:rFonts w:ascii="Arial" w:hAnsi="Arial" w:cs="Arial"/>
+        </w:rPr>
+        <w:t>kwargs</w:t>
+      </w:r>
+      <w:proofErr w:type="spellEnd"/>
+      <w:r>
+        <w:rPr>
+          <w:rFonts w:ascii="Arial" w:hAnsi="Arial" w:cs="Arial"/>
+        </w:rPr>
+        <w:t>):</w:t>
+      </w:r>
+    </w:p>
+    <w:p>
+      <w:pPr>
+        <w:rPr>
+          <w:rFonts w:ascii="Arial" w:hAnsi="Arial" w:cs="Arial"/>
+        </w:rPr>
+      </w:pPr>
+      <w:r>
+        <w:rPr>
+          <w:rFonts w:ascii="Arial" w:hAnsi="Arial" w:cs="Arial"/>
+        </w:rPr>
+        <w:t xml:space="preserve">            for _ in range(n):</w:t>
+      </w:r>
+    </w:p>
+    <w:p>
+      <w:pPr>
+        <w:rPr>
+          <w:rFonts w:ascii="Arial" w:hAnsi="Arial" w:cs="Arial"/>
+        </w:rPr>
+      </w:pPr>
+      <w:r>
+        <w:rPr>
+          <w:rFonts w:ascii="Arial" w:hAnsi="Arial" w:cs="Arial"/>
+        </w:rPr>
+        <w:t xml:space="preserve">                </w:t>
+      </w:r>
+      <w:proofErr w:type="spellStart"/>
+      <w:proofErr w:type="gramStart"/>
+      <w:r>
+        <w:rPr>
+          <w:rFonts w:ascii="Arial" w:hAnsi="Arial" w:cs="Arial"/>
+        </w:rPr>
+        <w:t>func</w:t>
+      </w:r>
+      <w:proofErr w:type="spellEnd"/>
+      <w:r>
+        <w:rPr>
+          <w:rFonts w:ascii="Arial" w:hAnsi="Arial" w:cs="Arial"/>
+        </w:rPr>
+        <w:t>(</w:t>
+      </w:r>
+      <w:proofErr w:type="gramEnd"/>
+      <w:r>
+        <w:rPr>
+          <w:rFonts w:ascii="Arial" w:hAnsi="Arial" w:cs="Arial"/>
+        </w:rPr>
+        <w:t>*</w:t>
+      </w:r>
+      <w:proofErr w:type="spellStart"/>
+      <w:r>
+        <w:rPr>
+          <w:rFonts w:ascii="Arial" w:hAnsi="Arial" w:cs="Arial"/>
+        </w:rPr>
+        <w:t>args</w:t>
+      </w:r>
+      <w:proofErr w:type="spellEnd"/>
+      <w:r>
+        <w:rPr>
+          <w:rFonts w:ascii="Arial" w:hAnsi="Arial" w:cs="Arial"/>
+        </w:rPr>
+        <w:t>, **</w:t>
+      </w:r>
+      <w:proofErr w:type="spellStart"/>
+      <w:r>
+        <w:rPr>
+          <w:rFonts w:ascii="Arial" w:hAnsi="Arial" w:cs="Arial"/>
+        </w:rPr>
+        <w:t>kwargs</w:t>
+      </w:r>
+      <w:proofErr w:type="spellEnd"/>
+      <w:r>
+        <w:rPr>
+          <w:rFonts w:ascii="Arial" w:hAnsi="Arial" w:cs="Arial"/>
+        </w:rPr>
+        <w:t>)</w:t>
+      </w:r>
+    </w:p>
+    <w:p>
+      <w:pPr>
+        <w:rPr>
+          <w:rFonts w:ascii="Arial" w:hAnsi="Arial" w:cs="Arial"/>
+        </w:rPr>
+      </w:pPr>
+      <w:r>
+        <w:rPr>
+          <w:rFonts w:ascii="Arial" w:hAnsi="Arial" w:cs="Arial"/>
+        </w:rPr>
+        <w:t xml:space="preserve">        </w:t>
+      </w:r>
+      <w:proofErr w:type="spellStart"/>
+      <w:r>
+        <w:rPr>
+          <w:rFonts w:ascii="Arial" w:hAnsi="Arial" w:cs="Arial"/>
+        </w:rPr>
+        <w:t>return</w:t>
+      </w:r>
+      <w:proofErr w:type="spellEnd"/>
+      <w:r>
+        <w:rPr>
+          <w:rFonts w:ascii="Arial" w:hAnsi="Arial" w:cs="Arial"/>
+        </w:rPr>
+        <w:t xml:space="preserve"> </w:t>
+      </w:r>
+      <w:proofErr w:type="spellStart"/>
+      <w:r>
+        <w:rPr>
+          <w:rFonts w:ascii="Arial" w:hAnsi="Arial" w:cs="Arial"/>
+        </w:rPr>
+        <w:t>wrapper</w:t>
+      </w:r>
+      <w:proofErr w:type="spellEnd"/>
+    </w:p>
+    <w:p>
+      <w:pPr>
+        <w:rPr>
+          <w:rFonts w:ascii="Arial" w:hAnsi="Arial" w:cs="Arial"/>
+        </w:rPr>
+      </w:pPr>
+      <w:r>
+        <w:rPr>
+          <w:rFonts w:ascii="Arial" w:hAnsi="Arial" w:cs="Arial"/>
+        </w:rPr>
+        <w:t xml:space="preserve">    </w:t>
+      </w:r>
+      <w:proofErr w:type="spellStart"/>
+      <w:r>
+        <w:rPr>
+          <w:rFonts w:ascii="Arial" w:hAnsi="Arial" w:cs="Arial"/>
+        </w:rPr>
+        <w:t>return</w:t>
+      </w:r>
+      <w:proofErr w:type="spellEnd"/>
+      <w:r>
+        <w:rPr>
+          <w:rFonts w:ascii="Arial" w:hAnsi="Arial" w:cs="Arial"/>
+        </w:rPr>
+        <w:t xml:space="preserve"> </w:t>
+      </w:r>
+      <w:proofErr w:type="spellStart"/>
+      <w:r>
+        <w:rPr>
+          <w:rFonts w:ascii="Arial" w:hAnsi="Arial" w:cs="Arial"/>
+        </w:rPr>
+        <w:t>decorator</w:t>
+      </w:r>
+      <w:proofErr w:type="spellEnd"/>
+    </w:p>
+    <w:p>
+      <w:pPr>
+        <w:rPr>
+          <w:rFonts w:ascii="Arial" w:hAnsi="Arial" w:cs="Arial"/>
+        </w:rPr>
+      </w:pPr>
+      <w:r>
+        <w:rPr>
+          <w:rFonts w:ascii="Arial" w:hAnsi="Arial" w:cs="Arial"/>
+        </w:rPr>
+        <w:t>```</w:t>
+      </w:r>
+    </w:p>
+    <w:p>
+      <w:pPr>
+        <w:rPr>
+          <w:rFonts w:ascii="Arial" w:hAnsi="Arial" w:cs="Arial"/>
+        </w:rPr>
+      </w:pPr>
+    </w:p>
+    <w:p>
+      <w:pPr>
+        <w:rPr>
+          <w:rFonts w:ascii="Arial" w:hAnsi="Arial" w:cs="Arial"/>
+        </w:rPr>
+      </w:pPr>
+      <w:r>
+        <w:rPr>
+          <w:rFonts w:ascii="Arial" w:hAnsi="Arial" w:cs="Arial"/>
+        </w:rPr>
+        <w:t>Uso:</w:t>
+      </w:r>
+    </w:p>
+    <w:p>
+      <w:pPr>
+        <w:rPr>
+          <w:rFonts w:ascii="Arial" w:hAnsi="Arial" w:cs="Arial"/>
+        </w:rPr>
+      </w:pPr>
+    </w:p>
+    <w:p>
+      <w:pPr>
+        <w:rPr>
+          <w:rFonts w:ascii="Arial" w:hAnsi="Arial" w:cs="Arial"/>
+        </w:rPr>
+      </w:pPr>
+      <w:r>
+        <w:rPr>
+          <w:rFonts w:ascii="Arial" w:hAnsi="Arial" w:cs="Arial"/>
+        </w:rPr>
+        <w:t>```</w:t>
+      </w:r>
+      <w:proofErr w:type="spellStart"/>
+      <w:r>
+        <w:rPr>
+          <w:rFonts w:ascii="Arial" w:hAnsi="Arial" w:cs="Arial"/>
+        </w:rPr>
+        <w:t>python</w:t>
+      </w:r>
+      <w:proofErr w:type="spellEnd"/>
+    </w:p>
+    <w:p>
+      <w:pPr>
+        <w:rPr>
+          <w:rFonts w:ascii="Arial" w:hAnsi="Arial" w:cs="Arial"/>
+        </w:rPr>
+      </w:pPr>
+      <w:r>
+        <w:rPr>
+          <w:rFonts w:ascii="Arial" w:hAnsi="Arial" w:cs="Arial"/>
+        </w:rPr>
+        <w:t>@</w:t>
+      </w:r>
+      <w:proofErr w:type="gramStart"/>
+      <w:r>
+        <w:rPr>
+          <w:rFonts w:ascii="Arial" w:hAnsi="Arial" w:cs="Arial"/>
+        </w:rPr>
+        <w:t>repetir(</w:t>
+      </w:r>
+      <w:proofErr w:type="gramEnd"/>
+      <w:r>
+        <w:rPr>
+          <w:rFonts w:ascii="Arial" w:hAnsi="Arial" w:cs="Arial"/>
+        </w:rPr>
+        <w:t>3)  # Repete a execução da função 3 vezes</w:t>
+      </w:r>
+    </w:p>
+    <w:p>
+      <w:pPr>
+        <w:rPr>
+          <w:rFonts w:ascii="Arial" w:hAnsi="Arial" w:cs="Arial"/>
+        </w:rPr>
+      </w:pPr>
+      <w:proofErr w:type="spellStart"/>
+      <w:r>
+        <w:rPr>
+          <w:rFonts w:ascii="Arial" w:hAnsi="Arial" w:cs="Arial"/>
+        </w:rPr>
+        <w:t>def</w:t>
+      </w:r>
+      <w:proofErr w:type="spellEnd"/>
+      <w:r>
+        <w:rPr>
+          <w:rFonts w:ascii="Arial" w:hAnsi="Arial" w:cs="Arial"/>
+        </w:rPr>
+        <w:t xml:space="preserve"> </w:t>
+      </w:r>
+      <w:proofErr w:type="spellStart"/>
+      <w:r>
+        <w:rPr>
+          <w:rFonts w:ascii="Arial" w:hAnsi="Arial" w:cs="Arial"/>
+        </w:rPr>
+        <w:t>diga_</w:t>
+      </w:r>
+      <w:proofErr w:type="gramStart"/>
+      <w:r>
+        <w:rPr>
+          <w:rFonts w:ascii="Arial" w:hAnsi="Arial" w:cs="Arial"/>
+        </w:rPr>
+        <w:t>oi</w:t>
+      </w:r>
+      <w:proofErr w:type="spellEnd"/>
+      <w:r>
+        <w:rPr>
+          <w:rFonts w:ascii="Arial" w:hAnsi="Arial" w:cs="Arial"/>
+        </w:rPr>
+        <w:t>(</w:t>
+      </w:r>
+      <w:proofErr w:type="gramEnd"/>
+      <w:r>
+        <w:rPr>
+          <w:rFonts w:ascii="Arial" w:hAnsi="Arial" w:cs="Arial"/>
+        </w:rPr>
+        <w:t>):</w:t>
+      </w:r>
+    </w:p>
+    <w:p>
+      <w:pPr>
+        <w:rPr>
+          <w:rFonts w:ascii="Arial" w:hAnsi="Arial" w:cs="Arial"/>
+        </w:rPr>
+      </w:pPr>
+      <w:r>
+        <w:rPr>
+          <w:rFonts w:ascii="Arial" w:hAnsi="Arial" w:cs="Arial"/>
+        </w:rPr>
+        <w:t xml:space="preserve">    print("Oi!")</w:t>
+      </w:r>
+    </w:p>
+    <w:p>
+      <w:pPr>
+        <w:rPr>
+          <w:rFonts w:ascii="Arial" w:hAnsi="Arial" w:cs="Arial"/>
+        </w:rPr>
+      </w:pPr>
+    </w:p>
+    <w:p>
+      <w:pPr>
+        <w:rPr>
+          <w:rFonts w:ascii="Arial" w:hAnsi="Arial" w:cs="Arial"/>
+        </w:rPr>
+      </w:pPr>
+      <w:proofErr w:type="spellStart"/>
+      <w:r>
+        <w:rPr>
+          <w:rFonts w:ascii="Arial" w:hAnsi="Arial" w:cs="Arial"/>
+        </w:rPr>
+        <w:t>diga_</w:t>
+      </w:r>
+      <w:proofErr w:type="gramStart"/>
+      <w:r>
+        <w:rPr>
+          <w:rFonts w:ascii="Arial" w:hAnsi="Arial" w:cs="Arial"/>
+        </w:rPr>
+        <w:t>oi</w:t>
+      </w:r>
+      <w:proofErr w:type="spellEnd"/>
+      <w:r>
+        <w:rPr>
+          <w:rFonts w:ascii="Arial" w:hAnsi="Arial" w:cs="Arial"/>
+        </w:rPr>
+        <w:t>(</w:t>
+      </w:r>
+      <w:proofErr w:type="gramEnd"/>
+      <w:r>
+        <w:rPr>
+          <w:rFonts w:ascii="Arial" w:hAnsi="Arial" w:cs="Arial"/>
+        </w:rPr>
+        <w:t>)</w:t>
+      </w:r>
+    </w:p>
+    <w:p>
+      <w:pPr>
+        <w:rPr>
+          <w:rFonts w:ascii="Arial" w:hAnsi="Arial" w:cs="Arial"/>
+        </w:rPr>
+      </w:pPr>
+      <w:r>
+        <w:rPr>
+          <w:rFonts w:ascii="Arial" w:hAnsi="Arial" w:cs="Arial"/>
+        </w:rPr>
+        <w:t>```</w:t>
+      </w:r>
+    </w:p>
+    <w:p>
+      <w:pPr>
+        <w:rPr>
+          <w:rFonts w:ascii="Arial" w:hAnsi="Arial" w:cs="Arial"/>
+        </w:rPr>
+      </w:pPr>
+    </w:p>
+    <w:p>
+      <w:pPr>
+        <w:rPr>
+          <w:rFonts w:ascii="Arial" w:hAnsi="Arial" w:cs="Arial"/>
+        </w:rPr>
+      </w:pPr>
+      <w:r>
+        <w:rPr>
+          <w:rFonts w:ascii="Arial" w:hAnsi="Arial" w:cs="Arial"/>
+        </w:rPr>
+        <w:t>### Saída:</w:t>
+      </w:r>
+    </w:p>
+    <w:p>
+      <w:pPr>
+        <w:rPr>
+          <w:rFonts w:ascii="Arial" w:hAnsi="Arial" w:cs="Arial"/>
+        </w:rPr>
+      </w:pPr>
+    </w:p>
+    <w:p>
+      <w:pPr>
+        <w:rPr>
+          <w:rFonts w:ascii="Arial" w:hAnsi="Arial" w:cs="Arial"/>
+        </w:rPr>
+      </w:pPr>
+      <w:r>
+        <w:rPr>
+          <w:rFonts w:ascii="Arial" w:hAnsi="Arial" w:cs="Arial"/>
+        </w:rPr>
+        <w:t>```</w:t>
+      </w:r>
+    </w:p>
+    <w:p>
+      <w:pPr>
+        <w:rPr>
+          <w:rFonts w:ascii="Arial" w:hAnsi="Arial" w:cs="Arial"/>
+        </w:rPr>
+      </w:pPr>
+      <w:r>
+        <w:rPr>
+          <w:rFonts w:ascii="Arial" w:hAnsi="Arial" w:cs="Arial"/>
+        </w:rPr>
+        <w:t>Oi!</w:t>
+      </w:r>
+    </w:p>
+    <w:p>
+      <w:pPr>
+        <w:rPr>
+          <w:rFonts w:ascii="Arial" w:hAnsi="Arial" w:cs="Arial"/>
+        </w:rPr>
+      </w:pPr>
+      <w:r>
+        <w:rPr>
+          <w:rFonts w:ascii="Arial" w:hAnsi="Arial" w:cs="Arial"/>
+        </w:rPr>
+        <w:t>Oi!</w:t>
+      </w:r>
+    </w:p>
+    <w:p>
+      <w:pPr>
+        <w:rPr>
+          <w:rFonts w:ascii="Arial" w:hAnsi="Arial" w:cs="Arial"/>
+        </w:rPr>
+      </w:pPr>
+      <w:r>
+        <w:rPr>
+          <w:rFonts w:ascii="Arial" w:hAnsi="Arial" w:cs="Arial"/>
+        </w:rPr>
+        <w:t>Oi!</w:t>
+      </w:r>
+    </w:p>
+    <w:p>
+      <w:pPr>
+        <w:rPr>
+          <w:rFonts w:ascii="Arial" w:hAnsi="Arial" w:cs="Arial"/>
+        </w:rPr>
+      </w:pPr>
+      <w:r>
+        <w:rPr>
+          <w:rFonts w:ascii="Arial" w:hAnsi="Arial" w:cs="Arial"/>
+        </w:rPr>
+        <w:t>```</w:t>
+      </w:r>
+    </w:p>
+    <w:p>
+      <w:pPr>
+        <w:rPr>
+          <w:rFonts w:ascii="Arial" w:hAnsi="Arial" w:cs="Arial"/>
+        </w:rPr>
+      </w:pPr>
+    </w:p>
+    <w:p>
+      <w:pPr>
+        <w:rPr>
+          <w:rFonts w:ascii="Arial" w:hAnsi="Arial" w:cs="Arial"/>
+        </w:rPr>
+      </w:pPr>
+      <w:r>
+        <w:rPr>
+          <w:rFonts w:ascii="Arial" w:hAnsi="Arial" w:cs="Arial"/>
+        </w:rPr>
+        <w:t>### Conclusão:</w:t>
+      </w:r>
+    </w:p>
+    <w:p>
+      <w:pPr>
+        <w:rPr>
+          <w:rFonts w:ascii="Arial" w:hAnsi="Arial" w:cs="Arial"/>
+        </w:rPr>
+      </w:pPr>
+    </w:p>
+    <w:p>
+      <w:pPr>
+        <w:rPr>
+          <w:rFonts w:ascii="Arial" w:hAnsi="Arial" w:cs="Arial"/>
+        </w:rPr>
+      </w:pPr>
+      <w:r>
+        <w:rPr>
+          <w:rFonts w:ascii="Arial" w:hAnsi="Arial" w:cs="Arial"/>
+        </w:rPr>
+        <w:t xml:space="preserve">- </w:t>
+      </w:r>
+      <w:proofErr w:type="spellStart"/>
+      <w:r>
+        <w:rPr>
+          <w:rFonts w:ascii="Arial" w:hAnsi="Arial" w:cs="Arial"/>
+        </w:rPr>
+        <w:t>Decorators</w:t>
+      </w:r>
+      <w:proofErr w:type="spellEnd"/>
+      <w:r>
+        <w:rPr>
+          <w:rFonts w:ascii="Arial" w:hAnsi="Arial" w:cs="Arial"/>
+        </w:rPr>
+        <w:t xml:space="preserve"> são funções que permitem adicionar ou modificar o comportamento de funções ou métodos.</w:t>
+      </w:r>
+    </w:p>
+    <w:p>
+      <w:pPr>
+        <w:rPr>
+          <w:rFonts w:ascii="Arial" w:hAnsi="Arial" w:cs="Arial"/>
+        </w:rPr>
+      </w:pPr>
+      <w:r>
+        <w:rPr>
+          <w:rFonts w:ascii="Arial" w:hAnsi="Arial" w:cs="Arial"/>
+        </w:rPr>
+        <w:t>- Eles são aplicados com o símbolo `@` antes da função a ser decorada.</w:t>
+      </w:r>
+    </w:p>
+    <w:p>
+      <w:pPr>
+        <w:rPr>
+          <w:rFonts w:ascii="Arial" w:hAnsi="Arial" w:cs="Arial"/>
+        </w:rPr>
+      </w:pPr>
+      <w:r>
+        <w:rPr>
+          <w:rFonts w:ascii="Arial" w:hAnsi="Arial" w:cs="Arial"/>
+        </w:rPr>
+        <w:t xml:space="preserve">- </w:t>
+      </w:r>
+      <w:proofErr w:type="spellStart"/>
+      <w:r>
+        <w:rPr>
+          <w:rFonts w:ascii="Arial" w:hAnsi="Arial" w:cs="Arial"/>
+        </w:rPr>
+        <w:t>Decorators</w:t>
+      </w:r>
+      <w:proofErr w:type="spellEnd"/>
+      <w:r>
+        <w:rPr>
+          <w:rFonts w:ascii="Arial" w:hAnsi="Arial" w:cs="Arial"/>
+        </w:rPr>
+        <w:t xml:space="preserve"> podem envolver a função original, adicionar lógica antes ou depois, e podem aceitar e passar argumentos.</w:t>
+      </w:r>
+    </w:p>
+    <w:p>
+      <w:pPr>
+        <w:rPr>
+          <w:rFonts w:ascii="Arial" w:hAnsi="Arial" w:cs="Arial"/>
+        </w:rPr>
+      </w:pPr>
+      <w:r>
+        <w:rPr>
+          <w:rFonts w:ascii="Arial" w:hAnsi="Arial" w:cs="Arial"/>
+        </w:rPr>
+        <w:t xml:space="preserve">- Eles são úteis para tarefas como autenticação, </w:t>
+      </w:r>
+      <w:proofErr w:type="spellStart"/>
+      <w:r>
+        <w:rPr>
+          <w:rFonts w:ascii="Arial" w:hAnsi="Arial" w:cs="Arial"/>
+        </w:rPr>
+        <w:t>logging</w:t>
+      </w:r>
+      <w:proofErr w:type="spellEnd"/>
+      <w:r>
+        <w:rPr>
+          <w:rFonts w:ascii="Arial" w:hAnsi="Arial" w:cs="Arial"/>
+        </w:rPr>
+        <w:t xml:space="preserve">, </w:t>
+      </w:r>
+      <w:proofErr w:type="spellStart"/>
+      <w:r>
+        <w:rPr>
+          <w:rFonts w:ascii="Arial" w:hAnsi="Arial" w:cs="Arial"/>
+        </w:rPr>
+        <w:t>caching</w:t>
+      </w:r>
+      <w:proofErr w:type="spellEnd"/>
+      <w:r>
+        <w:rPr>
+          <w:rFonts w:ascii="Arial" w:hAnsi="Arial" w:cs="Arial"/>
+        </w:rPr>
+        <w:t>, entre outras.</w:t>
+      </w:r>
+    </w:p>
+    <w:p>
+      <w:pPr>
+        <w:rPr>
+          <w:rFonts w:ascii="Arial" w:hAnsi="Arial" w:cs="Arial"/>
+        </w:rPr>
+      </w:pPr>
+    </w:p>
+    <w:p>
+      <w:pPr>
+        <w:rPr>
+          <w:rFonts w:ascii="Arial" w:hAnsi="Arial" w:cs="Arial"/>
+        </w:rPr>
+      </w:pPr>
+      <w:r>
+        <w:rPr>
+          <w:rFonts w:ascii="Arial" w:hAnsi="Arial" w:cs="Arial"/>
+        </w:rPr>
+        <w:t xml:space="preserve">Se quiser mais exemplos ou aprofundar em um uso específico de </w:t>
+      </w:r>
+      <w:proofErr w:type="spellStart"/>
+      <w:r>
+        <w:rPr>
+          <w:rFonts w:ascii="Arial" w:hAnsi="Arial" w:cs="Arial"/>
+        </w:rPr>
+        <w:t>decorators</w:t>
+      </w:r>
+      <w:proofErr w:type="spellEnd"/>
+      <w:r>
+        <w:rPr>
+          <w:rFonts w:ascii="Arial" w:hAnsi="Arial" w:cs="Arial"/>
+        </w:rPr>
+        <w:t>, posso explicar mais detalhes!</w:t>
       </w:r>
     </w:p>
     <w:p>
